--- a/Interface.docx
+++ b/Interface.docx
@@ -1,6 +1,6 @@
 
 <file path=word/document.xml><?xml version="1.0" encoding="utf-8"?>
-<w:document xmlns:wpc="http://schemas.microsoft.com/office/word/2010/wordprocessingCanvas" xmlns:cx="http://schemas.microsoft.com/office/drawing/2014/chartex" xmlns:cx1="http://schemas.microsoft.com/office/drawing/2015/9/8/chartex" xmlns:mc="http://schemas.openxmlformats.org/markup-compatibility/2006" xmlns:o="urn:schemas-microsoft-com:office:office" xmlns:r="http://schemas.openxmlformats.org/officeDocument/2006/relationships" xmlns:m="http://schemas.openxmlformats.org/officeDocument/2006/math" xmlns:v="urn:schemas-microsoft-com:vml" xmlns:wp14="http://schemas.microsoft.com/office/word/2010/wordprocessingDrawing" xmlns:wp="http://schemas.openxmlformats.org/drawingml/2006/wordprocessingDrawing" xmlns:w10="urn:schemas-microsoft-com:office:word" xmlns:w="http://schemas.openxmlformats.org/wordprocessingml/2006/main" xmlns:w14="http://schemas.microsoft.com/office/word/2010/wordml" xmlns:w15="http://schemas.microsoft.com/office/word/2012/wordml" xmlns:w16se="http://schemas.microsoft.com/office/word/2015/wordml/symex" xmlns:wpg="http://schemas.microsoft.com/office/word/2010/wordprocessingGroup" xmlns:wpi="http://schemas.microsoft.com/office/word/2010/wordprocessingInk" xmlns:wne="http://schemas.microsoft.com/office/word/2006/wordml" xmlns:wps="http://schemas.microsoft.com/office/word/2010/wordprocessingShape" mc:Ignorable="w14 w15 w16se wp14">
+<w:document xmlns:ve="http://schemas.openxmlformats.org/markup-compatibility/2006" xmlns:o="urn:schemas-microsoft-com:office:office" xmlns:r="http://schemas.openxmlformats.org/officeDocument/2006/relationships" xmlns:m="http://schemas.openxmlformats.org/officeDocument/2006/math" xmlns:v="urn:schemas-microsoft-com:vml" xmlns:wp="http://schemas.openxmlformats.org/drawingml/2006/wordprocessingDrawing" xmlns:w10="urn:schemas-microsoft-com:office:word" xmlns:w="http://schemas.openxmlformats.org/wordprocessingml/2006/main" xmlns:wne="http://schemas.microsoft.com/office/word/2006/wordml">
   <w:body>
     <w:p>
       <w:pPr>
@@ -1416,14 +1416,6 @@
       </w:r>
       <w:r>
         <w:rPr>
-          <w:rStyle w:val="pln"/>
-          <w:rFonts w:ascii="Consolas" w:hAnsi="Consolas"/>
-          <w:color w:val="000000"/>
-        </w:rPr>
-        <w:t xml:space="preserve"> </w:t>
-      </w:r>
-      <w:r>
-        <w:rPr>
           <w:rStyle w:val="typ"/>
           <w:rFonts w:ascii="Consolas" w:hAnsi="Consolas"/>
           <w:color w:val="2B91AF"/>
@@ -1462,11 +1454,27 @@
       </w:pPr>
       <w:r>
         <w:rPr>
+          <w:rStyle w:val="kwd"/>
+          <w:rFonts w:ascii="Consolas" w:hAnsi="Consolas"/>
+          <w:color w:val="00008B"/>
+        </w:rPr>
+        <w:t>publicint</w:t>
+      </w:r>
+      <w:r>
+        <w:rPr>
           <w:rStyle w:val="pln"/>
           <w:rFonts w:ascii="Consolas" w:hAnsi="Consolas"/>
           <w:color w:val="000000"/>
         </w:rPr>
-        <w:t xml:space="preserve">    </w:t>
+        <w:t xml:space="preserve"> mymethod</w:t>
+      </w:r>
+      <w:r>
+        <w:rPr>
+          <w:rStyle w:val="pun"/>
+          <w:rFonts w:ascii="Consolas" w:hAnsi="Consolas"/>
+          <w:color w:val="000000"/>
+        </w:rPr>
+        <w:t>(</w:t>
       </w:r>
       <w:r>
         <w:rPr>
@@ -1474,7 +1482,7 @@
           <w:rFonts w:ascii="Consolas" w:hAnsi="Consolas"/>
           <w:color w:val="00008B"/>
         </w:rPr>
-        <w:t>public</w:t>
+        <w:t>int</w:t>
       </w:r>
       <w:r>
         <w:rPr>
@@ -1482,23 +1490,7 @@
           <w:rFonts w:ascii="Consolas" w:hAnsi="Consolas"/>
           <w:color w:val="000000"/>
         </w:rPr>
-        <w:t xml:space="preserve"> </w:t>
-      </w:r>
-      <w:r>
-        <w:rPr>
-          <w:rStyle w:val="kwd"/>
-          <w:rFonts w:ascii="Consolas" w:hAnsi="Consolas"/>
-          <w:color w:val="00008B"/>
-        </w:rPr>
-        <w:t>int</w:t>
-      </w:r>
-      <w:r>
-        <w:rPr>
-          <w:rStyle w:val="pln"/>
-          <w:rFonts w:ascii="Consolas" w:hAnsi="Consolas"/>
-          <w:color w:val="000000"/>
-        </w:rPr>
-        <w:t xml:space="preserve"> mymethod</w:t>
+        <w:t xml:space="preserve"> num1</w:t>
       </w:r>
       <w:r>
         <w:rPr>
@@ -1506,39 +1498,7 @@
           <w:rFonts w:ascii="Consolas" w:hAnsi="Consolas"/>
           <w:color w:val="000000"/>
         </w:rPr>
-        <w:t>(</w:t>
-      </w:r>
-      <w:r>
-        <w:rPr>
-          <w:rStyle w:val="kwd"/>
-          <w:rFonts w:ascii="Consolas" w:hAnsi="Consolas"/>
-          <w:color w:val="00008B"/>
-        </w:rPr>
-        <w:t>int</w:t>
-      </w:r>
-      <w:r>
-        <w:rPr>
-          <w:rStyle w:val="pln"/>
-          <w:rFonts w:ascii="Consolas" w:hAnsi="Consolas"/>
-          <w:color w:val="000000"/>
-        </w:rPr>
-        <w:t xml:space="preserve"> num1</w:t>
-      </w:r>
-      <w:r>
-        <w:rPr>
-          <w:rStyle w:val="pun"/>
-          <w:rFonts w:ascii="Consolas" w:hAnsi="Consolas"/>
-          <w:color w:val="000000"/>
-        </w:rPr>
         <w:t>,</w:t>
-      </w:r>
-      <w:r>
-        <w:rPr>
-          <w:rStyle w:val="pln"/>
-          <w:rFonts w:ascii="Consolas" w:hAnsi="Consolas"/>
-          <w:color w:val="000000"/>
-        </w:rPr>
-        <w:t xml:space="preserve"> </w:t>
       </w:r>
       <w:r>
         <w:rPr>
@@ -1600,15 +1560,15 @@
           <w:rFonts w:ascii="Consolas" w:hAnsi="Consolas"/>
           <w:color w:val="00008B"/>
         </w:rPr>
-        <w:t>public</w:t>
-      </w:r>
-      <w:r>
-        <w:rPr>
-          <w:rStyle w:val="pln"/>
-          <w:rFonts w:ascii="Consolas" w:hAnsi="Consolas"/>
-          <w:color w:val="000000"/>
-        </w:rPr>
-        <w:t xml:space="preserve"> </w:t>
+        <w:t>publicclass</w:t>
+      </w:r>
+      <w:r>
+        <w:rPr>
+          <w:rStyle w:val="typ"/>
+          <w:rFonts w:ascii="Consolas" w:hAnsi="Consolas"/>
+          <w:color w:val="2B91AF"/>
+        </w:rPr>
+        <w:t>SumClass</w:t>
       </w:r>
       <w:r>
         <w:rPr>
@@ -1616,47 +1576,7 @@
           <w:rFonts w:ascii="Consolas" w:hAnsi="Consolas"/>
           <w:color w:val="00008B"/>
         </w:rPr>
-        <w:t>class</w:t>
-      </w:r>
-      <w:r>
-        <w:rPr>
-          <w:rStyle w:val="pln"/>
-          <w:rFonts w:ascii="Consolas" w:hAnsi="Consolas"/>
-          <w:color w:val="000000"/>
-        </w:rPr>
-        <w:t xml:space="preserve"> </w:t>
-      </w:r>
-      <w:r>
-        <w:rPr>
-          <w:rStyle w:val="typ"/>
-          <w:rFonts w:ascii="Consolas" w:hAnsi="Consolas"/>
-          <w:color w:val="2B91AF"/>
-        </w:rPr>
-        <w:t>SumClass</w:t>
-      </w:r>
-      <w:r>
-        <w:rPr>
-          <w:rStyle w:val="pln"/>
-          <w:rFonts w:ascii="Consolas" w:hAnsi="Consolas"/>
-          <w:color w:val="000000"/>
-        </w:rPr>
-        <w:t xml:space="preserve"> </w:t>
-      </w:r>
-      <w:r>
-        <w:rPr>
-          <w:rStyle w:val="kwd"/>
-          <w:rFonts w:ascii="Consolas" w:hAnsi="Consolas"/>
-          <w:color w:val="00008B"/>
-        </w:rPr>
         <w:t>implements</w:t>
-      </w:r>
-      <w:r>
-        <w:rPr>
-          <w:rStyle w:val="pln"/>
-          <w:rFonts w:ascii="Consolas" w:hAnsi="Consolas"/>
-          <w:color w:val="000000"/>
-        </w:rPr>
-        <w:t xml:space="preserve"> </w:t>
       </w:r>
       <w:r>
         <w:rPr>
@@ -1698,11 +1618,27 @@
       </w:pPr>
       <w:r>
         <w:rPr>
+          <w:rStyle w:val="kwd"/>
+          <w:rFonts w:ascii="Consolas" w:hAnsi="Consolas"/>
+          <w:color w:val="00008B"/>
+        </w:rPr>
+        <w:t>publicint</w:t>
+      </w:r>
+      <w:r>
+        <w:rPr>
           <w:rStyle w:val="pln"/>
           <w:rFonts w:ascii="Consolas" w:hAnsi="Consolas"/>
           <w:color w:val="000000"/>
         </w:rPr>
-        <w:t xml:space="preserve">    </w:t>
+        <w:t xml:space="preserve"> mymethod</w:t>
+      </w:r>
+      <w:r>
+        <w:rPr>
+          <w:rStyle w:val="pun"/>
+          <w:rFonts w:ascii="Consolas" w:hAnsi="Consolas"/>
+          <w:color w:val="000000"/>
+        </w:rPr>
+        <w:t>(</w:t>
       </w:r>
       <w:r>
         <w:rPr>
@@ -1710,7 +1646,7 @@
           <w:rFonts w:ascii="Consolas" w:hAnsi="Consolas"/>
           <w:color w:val="00008B"/>
         </w:rPr>
-        <w:t>public</w:t>
+        <w:t>int</w:t>
       </w:r>
       <w:r>
         <w:rPr>
@@ -1718,23 +1654,7 @@
           <w:rFonts w:ascii="Consolas" w:hAnsi="Consolas"/>
           <w:color w:val="000000"/>
         </w:rPr>
-        <w:t xml:space="preserve"> </w:t>
-      </w:r>
-      <w:r>
-        <w:rPr>
-          <w:rStyle w:val="kwd"/>
-          <w:rFonts w:ascii="Consolas" w:hAnsi="Consolas"/>
-          <w:color w:val="00008B"/>
-        </w:rPr>
-        <w:t>int</w:t>
-      </w:r>
-      <w:r>
-        <w:rPr>
-          <w:rStyle w:val="pln"/>
-          <w:rFonts w:ascii="Consolas" w:hAnsi="Consolas"/>
-          <w:color w:val="000000"/>
-        </w:rPr>
-        <w:t xml:space="preserve"> mymethod</w:t>
+        <w:t xml:space="preserve"> num1</w:t>
       </w:r>
       <w:r>
         <w:rPr>
@@ -1742,39 +1662,7 @@
           <w:rFonts w:ascii="Consolas" w:hAnsi="Consolas"/>
           <w:color w:val="000000"/>
         </w:rPr>
-        <w:t>(</w:t>
-      </w:r>
-      <w:r>
-        <w:rPr>
-          <w:rStyle w:val="kwd"/>
-          <w:rFonts w:ascii="Consolas" w:hAnsi="Consolas"/>
-          <w:color w:val="00008B"/>
-        </w:rPr>
-        <w:t>int</w:t>
-      </w:r>
-      <w:r>
-        <w:rPr>
-          <w:rStyle w:val="pln"/>
-          <w:rFonts w:ascii="Consolas" w:hAnsi="Consolas"/>
-          <w:color w:val="000000"/>
-        </w:rPr>
-        <w:t xml:space="preserve"> num1</w:t>
-      </w:r>
-      <w:r>
-        <w:rPr>
-          <w:rStyle w:val="pun"/>
-          <w:rFonts w:ascii="Consolas" w:hAnsi="Consolas"/>
-          <w:color w:val="000000"/>
-        </w:rPr>
         <w:t>,</w:t>
-      </w:r>
-      <w:r>
-        <w:rPr>
-          <w:rStyle w:val="pln"/>
-          <w:rFonts w:ascii="Consolas" w:hAnsi="Consolas"/>
-          <w:color w:val="000000"/>
-        </w:rPr>
-        <w:t xml:space="preserve"> </w:t>
       </w:r>
       <w:r>
         <w:rPr>
@@ -1813,14 +1701,6 @@
       </w:pPr>
       <w:r>
         <w:rPr>
-          <w:rStyle w:val="pln"/>
-          <w:rFonts w:ascii="Consolas" w:hAnsi="Consolas"/>
-          <w:color w:val="000000"/>
-        </w:rPr>
-        <w:t xml:space="preserve">           </w:t>
-      </w:r>
-      <w:r>
-        <w:rPr>
           <w:rStyle w:val="kwd"/>
           <w:rFonts w:ascii="Consolas" w:hAnsi="Consolas"/>
           <w:color w:val="00008B"/>
@@ -1888,14 +1768,6 @@
       </w:pPr>
       <w:r>
         <w:rPr>
-          <w:rStyle w:val="pln"/>
-          <w:rFonts w:ascii="Consolas" w:hAnsi="Consolas"/>
-          <w:color w:val="000000"/>
-        </w:rPr>
-        <w:t xml:space="preserve">           </w:t>
-      </w:r>
-      <w:r>
-        <w:rPr>
           <w:rStyle w:val="kwd"/>
           <w:rFonts w:ascii="Consolas" w:hAnsi="Consolas"/>
           <w:color w:val="00008B"/>
@@ -1931,14 +1803,6 @@
       </w:pPr>
       <w:r>
         <w:rPr>
-          <w:rStyle w:val="pln"/>
-          <w:rFonts w:ascii="Consolas" w:hAnsi="Consolas"/>
-          <w:color w:val="000000"/>
-        </w:rPr>
-        <w:t xml:space="preserve">    </w:t>
-      </w:r>
-      <w:r>
-        <w:rPr>
           <w:rStyle w:val="pun"/>
           <w:rFonts w:ascii="Consolas" w:hAnsi="Consolas"/>
           <w:color w:val="000000"/>
@@ -1958,51 +1822,11 @@
       </w:pPr>
       <w:r>
         <w:rPr>
-          <w:rStyle w:val="pln"/>
-          <w:rFonts w:ascii="Consolas" w:hAnsi="Consolas"/>
-          <w:color w:val="000000"/>
-        </w:rPr>
-        <w:t xml:space="preserve">    </w:t>
-      </w:r>
-      <w:r>
-        <w:rPr>
           <w:rStyle w:val="kwd"/>
           <w:rFonts w:ascii="Consolas" w:hAnsi="Consolas"/>
           <w:color w:val="00008B"/>
         </w:rPr>
-        <w:t>public</w:t>
-      </w:r>
-      <w:r>
-        <w:rPr>
-          <w:rStyle w:val="pln"/>
-          <w:rFonts w:ascii="Consolas" w:hAnsi="Consolas"/>
-          <w:color w:val="000000"/>
-        </w:rPr>
-        <w:t xml:space="preserve"> </w:t>
-      </w:r>
-      <w:r>
-        <w:rPr>
-          <w:rStyle w:val="kwd"/>
-          <w:rFonts w:ascii="Consolas" w:hAnsi="Consolas"/>
-          <w:color w:val="00008B"/>
-        </w:rPr>
-        <w:t>static</w:t>
-      </w:r>
-      <w:r>
-        <w:rPr>
-          <w:rStyle w:val="pln"/>
-          <w:rFonts w:ascii="Consolas" w:hAnsi="Consolas"/>
-          <w:color w:val="000000"/>
-        </w:rPr>
-        <w:t xml:space="preserve"> </w:t>
-      </w:r>
-      <w:r>
-        <w:rPr>
-          <w:rStyle w:val="kwd"/>
-          <w:rFonts w:ascii="Consolas" w:hAnsi="Consolas"/>
-          <w:color w:val="00008B"/>
-        </w:rPr>
-        <w:t>void</w:t>
+        <w:t>publicstaticvoid</w:t>
       </w:r>
       <w:r>
         <w:rPr>
@@ -2057,14 +1881,6 @@
       </w:pPr>
       <w:r>
         <w:rPr>
-          <w:rStyle w:val="pln"/>
-          <w:rFonts w:ascii="Consolas" w:hAnsi="Consolas"/>
-          <w:color w:val="000000"/>
-        </w:rPr>
-        <w:t xml:space="preserve">    </w:t>
-      </w:r>
-      <w:r>
-        <w:rPr>
           <w:rStyle w:val="pun"/>
           <w:rFonts w:ascii="Consolas" w:hAnsi="Consolas"/>
           <w:color w:val="000000"/>
@@ -2084,26 +1900,18 @@
       </w:pPr>
       <w:r>
         <w:rPr>
+          <w:rStyle w:val="typ"/>
+          <w:rFonts w:ascii="Consolas" w:hAnsi="Consolas"/>
+          <w:color w:val="2B91AF"/>
+        </w:rPr>
+        <w:t>SumClass</w:t>
+      </w:r>
+      <w:r>
+        <w:rPr>
           <w:rStyle w:val="pln"/>
           <w:rFonts w:ascii="Consolas" w:hAnsi="Consolas"/>
           <w:color w:val="000000"/>
         </w:rPr>
-        <w:t xml:space="preserve">           </w:t>
-      </w:r>
-      <w:r>
-        <w:rPr>
-          <w:rStyle w:val="typ"/>
-          <w:rFonts w:ascii="Consolas" w:hAnsi="Consolas"/>
-          <w:color w:val="2B91AF"/>
-        </w:rPr>
-        <w:t>SumClass</w:t>
-      </w:r>
-      <w:r>
-        <w:rPr>
-          <w:rStyle w:val="pln"/>
-          <w:rFonts w:ascii="Consolas" w:hAnsi="Consolas"/>
-          <w:color w:val="000000"/>
-        </w:rPr>
         <w:t xml:space="preserve"> obj</w:t>
       </w:r>
       <w:r>
@@ -2116,27 +1924,11 @@
       </w:r>
       <w:r>
         <w:rPr>
-          <w:rStyle w:val="pln"/>
-          <w:rFonts w:ascii="Consolas" w:hAnsi="Consolas"/>
-          <w:color w:val="000000"/>
-        </w:rPr>
-        <w:t xml:space="preserve"> </w:t>
-      </w:r>
-      <w:r>
-        <w:rPr>
           <w:rStyle w:val="kwd"/>
           <w:rFonts w:ascii="Consolas" w:hAnsi="Consolas"/>
           <w:color w:val="00008B"/>
         </w:rPr>
         <w:t>new</w:t>
-      </w:r>
-      <w:r>
-        <w:rPr>
-          <w:rStyle w:val="pln"/>
-          <w:rFonts w:ascii="Consolas" w:hAnsi="Consolas"/>
-          <w:color w:val="000000"/>
-        </w:rPr>
-        <w:t xml:space="preserve"> </w:t>
       </w:r>
       <w:r>
         <w:rPr>
@@ -2167,19 +1959,43 @@
       </w:pPr>
       <w:r>
         <w:rPr>
+          <w:rStyle w:val="typ"/>
+          <w:rFonts w:ascii="Consolas" w:hAnsi="Consolas"/>
+          <w:color w:val="2B91AF"/>
+        </w:rPr>
+        <w:t>System</w:t>
+      </w:r>
+      <w:r>
+        <w:rPr>
+          <w:rStyle w:val="pun"/>
+          <w:rFonts w:ascii="Consolas" w:hAnsi="Consolas"/>
+          <w:color w:val="000000"/>
+        </w:rPr>
+        <w:t>.</w:t>
+      </w:r>
+      <w:r>
+        <w:rPr>
+          <w:rStyle w:val="kwd"/>
+          <w:rFonts w:ascii="Consolas" w:hAnsi="Consolas"/>
+          <w:color w:val="00008B"/>
+        </w:rPr>
+        <w:t>out</w:t>
+      </w:r>
+      <w:r>
+        <w:rPr>
+          <w:rStyle w:val="pun"/>
+          <w:rFonts w:ascii="Consolas" w:hAnsi="Consolas"/>
+          <w:color w:val="000000"/>
+        </w:rPr>
+        <w:t>.</w:t>
+      </w:r>
+      <w:r>
+        <w:rPr>
           <w:rStyle w:val="pln"/>
           <w:rFonts w:ascii="Consolas" w:hAnsi="Consolas"/>
           <w:color w:val="000000"/>
         </w:rPr>
-        <w:t xml:space="preserve">           </w:t>
-      </w:r>
-      <w:r>
-        <w:rPr>
-          <w:rStyle w:val="typ"/>
-          <w:rFonts w:ascii="Consolas" w:hAnsi="Consolas"/>
-          <w:color w:val="2B91AF"/>
-        </w:rPr>
-        <w:t>System</w:t>
+        <w:t>println</w:t>
       </w:r>
       <w:r>
         <w:rPr>
@@ -2187,15 +2003,31 @@
           <w:rFonts w:ascii="Consolas" w:hAnsi="Consolas"/>
           <w:color w:val="000000"/>
         </w:rPr>
+        <w:t>(</w:t>
+      </w:r>
+      <w:r>
+        <w:rPr>
+          <w:rStyle w:val="pln"/>
+          <w:rFonts w:ascii="Consolas" w:hAnsi="Consolas"/>
+          <w:color w:val="000000"/>
+        </w:rPr>
+        <w:t>obj</w:t>
+      </w:r>
+      <w:r>
+        <w:rPr>
+          <w:rStyle w:val="pun"/>
+          <w:rFonts w:ascii="Consolas" w:hAnsi="Consolas"/>
+          <w:color w:val="000000"/>
+        </w:rPr>
         <w:t>.</w:t>
       </w:r>
       <w:r>
         <w:rPr>
-          <w:rStyle w:val="kwd"/>
-          <w:rFonts w:ascii="Consolas" w:hAnsi="Consolas"/>
-          <w:color w:val="00008B"/>
-        </w:rPr>
-        <w:t>out</w:t>
+          <w:rStyle w:val="pln"/>
+          <w:rFonts w:ascii="Consolas" w:hAnsi="Consolas"/>
+          <w:color w:val="000000"/>
+        </w:rPr>
+        <w:t>mymethod</w:t>
       </w:r>
       <w:r>
         <w:rPr>
@@ -2203,15 +2035,15 @@
           <w:rFonts w:ascii="Consolas" w:hAnsi="Consolas"/>
           <w:color w:val="000000"/>
         </w:rPr>
-        <w:t>.</w:t>
-      </w:r>
-      <w:r>
-        <w:rPr>
-          <w:rStyle w:val="pln"/>
-          <w:rFonts w:ascii="Consolas" w:hAnsi="Consolas"/>
-          <w:color w:val="000000"/>
-        </w:rPr>
-        <w:t>println</w:t>
+        <w:t>(</w:t>
+      </w:r>
+      <w:r>
+        <w:rPr>
+          <w:rStyle w:val="lit"/>
+          <w:rFonts w:ascii="Consolas" w:hAnsi="Consolas"/>
+          <w:color w:val="800000"/>
+        </w:rPr>
+        <w:t>2</w:t>
       </w:r>
       <w:r>
         <w:rPr>
@@ -2219,63 +2051,7 @@
           <w:rFonts w:ascii="Consolas" w:hAnsi="Consolas"/>
           <w:color w:val="000000"/>
         </w:rPr>
-        <w:t>(</w:t>
-      </w:r>
-      <w:r>
-        <w:rPr>
-          <w:rStyle w:val="pln"/>
-          <w:rFonts w:ascii="Consolas" w:hAnsi="Consolas"/>
-          <w:color w:val="000000"/>
-        </w:rPr>
-        <w:t>obj</w:t>
-      </w:r>
-      <w:r>
-        <w:rPr>
-          <w:rStyle w:val="pun"/>
-          <w:rFonts w:ascii="Consolas" w:hAnsi="Consolas"/>
-          <w:color w:val="000000"/>
-        </w:rPr>
-        <w:t>.</w:t>
-      </w:r>
-      <w:r>
-        <w:rPr>
-          <w:rStyle w:val="pln"/>
-          <w:rFonts w:ascii="Consolas" w:hAnsi="Consolas"/>
-          <w:color w:val="000000"/>
-        </w:rPr>
-        <w:t>mymethod</w:t>
-      </w:r>
-      <w:r>
-        <w:rPr>
-          <w:rStyle w:val="pun"/>
-          <w:rFonts w:ascii="Consolas" w:hAnsi="Consolas"/>
-          <w:color w:val="000000"/>
-        </w:rPr>
-        <w:t>(</w:t>
-      </w:r>
-      <w:r>
-        <w:rPr>
-          <w:rStyle w:val="lit"/>
-          <w:rFonts w:ascii="Consolas" w:hAnsi="Consolas"/>
-          <w:color w:val="800000"/>
-        </w:rPr>
-        <w:t>2</w:t>
-      </w:r>
-      <w:r>
-        <w:rPr>
-          <w:rStyle w:val="pun"/>
-          <w:rFonts w:ascii="Consolas" w:hAnsi="Consolas"/>
-          <w:color w:val="000000"/>
-        </w:rPr>
         <w:t>,</w:t>
-      </w:r>
-      <w:r>
-        <w:rPr>
-          <w:rStyle w:val="pln"/>
-          <w:rFonts w:ascii="Consolas" w:hAnsi="Consolas"/>
-          <w:color w:val="000000"/>
-        </w:rPr>
-        <w:t xml:space="preserve"> </w:t>
       </w:r>
       <w:r>
         <w:rPr>
@@ -2304,14 +2080,6 @@
           <w:color w:val="000000"/>
         </w:rPr>
       </w:pPr>
-      <w:r>
-        <w:rPr>
-          <w:rStyle w:val="pln"/>
-          <w:rFonts w:ascii="Consolas" w:hAnsi="Consolas"/>
-          <w:color w:val="000000"/>
-        </w:rPr>
-        <w:t xml:space="preserve">    </w:t>
-      </w:r>
       <w:r>
         <w:rPr>
           <w:rStyle w:val="pun"/>
@@ -2497,7 +2265,7 @@
           <w:left w:w="0" w:type="dxa"/>
           <w:right w:w="0" w:type="dxa"/>
         </w:tblCellMar>
-        <w:tblLook w:val="04A0" w:firstRow="1" w:lastRow="0" w:firstColumn="1" w:lastColumn="0" w:noHBand="0" w:noVBand="1"/>
+        <w:tblLook w:val="04A0"/>
       </w:tblPr>
       <w:tblGrid>
         <w:gridCol w:w="9000"/>
@@ -2529,17 +2297,7 @@
                 <w:rStyle w:val="HTMLCode"/>
                 <w:rFonts w:eastAsiaTheme="minorHAnsi"/>
               </w:rPr>
-              <w:t>class</w:t>
-            </w:r>
-            <w:r>
-              <w:t xml:space="preserve"> </w:t>
-            </w:r>
-            <w:r>
-              <w:rPr>
-                <w:rStyle w:val="HTMLCode"/>
-                <w:rFonts w:eastAsiaTheme="minorHAnsi"/>
-              </w:rPr>
-              <w:t xml:space="preserve">Parent1 </w:t>
+              <w:t xml:space="preserve">classParent1 </w:t>
             </w:r>
           </w:p>
           <w:p>
@@ -2557,17 +2315,7 @@
                 <w:rStyle w:val="HTMLCode"/>
                 <w:rFonts w:eastAsiaTheme="minorHAnsi"/>
               </w:rPr>
-              <w:t>    void</w:t>
-            </w:r>
-            <w:r>
-              <w:t xml:space="preserve"> </w:t>
-            </w:r>
-            <w:r>
-              <w:rPr>
-                <w:rStyle w:val="HTMLCode"/>
-                <w:rFonts w:eastAsiaTheme="minorHAnsi"/>
-              </w:rPr>
-              <w:t xml:space="preserve">fun() </w:t>
+              <w:t xml:space="preserve">    voidfun() </w:t>
             </w:r>
           </w:p>
           <w:p>
@@ -2633,17 +2381,7 @@
                 <w:rStyle w:val="HTMLCode"/>
                 <w:rFonts w:eastAsiaTheme="minorHAnsi"/>
               </w:rPr>
-              <w:t>class</w:t>
-            </w:r>
-            <w:r>
-              <w:t xml:space="preserve"> </w:t>
-            </w:r>
-            <w:r>
-              <w:rPr>
-                <w:rStyle w:val="HTMLCode"/>
-                <w:rFonts w:eastAsiaTheme="minorHAnsi"/>
-              </w:rPr>
-              <w:t xml:space="preserve">Parent2 </w:t>
+              <w:t xml:space="preserve">classParent2 </w:t>
             </w:r>
           </w:p>
           <w:p>
@@ -2661,17 +2399,7 @@
                 <w:rStyle w:val="HTMLCode"/>
                 <w:rFonts w:eastAsiaTheme="minorHAnsi"/>
               </w:rPr>
-              <w:t>    void</w:t>
-            </w:r>
-            <w:r>
-              <w:t xml:space="preserve"> </w:t>
-            </w:r>
-            <w:r>
-              <w:rPr>
-                <w:rStyle w:val="HTMLCode"/>
-                <w:rFonts w:eastAsiaTheme="minorHAnsi"/>
-              </w:rPr>
-              <w:t xml:space="preserve">fun() </w:t>
+              <w:t xml:space="preserve">    voidfun() </w:t>
             </w:r>
           </w:p>
           <w:p>
@@ -2747,27 +2475,7 @@
                 <w:rStyle w:val="HTMLCode"/>
                 <w:rFonts w:eastAsiaTheme="minorHAnsi"/>
               </w:rPr>
-              <w:t>class</w:t>
-            </w:r>
-            <w:r>
-              <w:t xml:space="preserve"> </w:t>
-            </w:r>
-            <w:r>
-              <w:rPr>
-                <w:rStyle w:val="HTMLCode"/>
-                <w:rFonts w:eastAsiaTheme="minorHAnsi"/>
-              </w:rPr>
-              <w:t>Test extends</w:t>
-            </w:r>
-            <w:r>
-              <w:t xml:space="preserve"> </w:t>
-            </w:r>
-            <w:r>
-              <w:rPr>
-                <w:rStyle w:val="HTMLCode"/>
-                <w:rFonts w:eastAsiaTheme="minorHAnsi"/>
-              </w:rPr>
-              <w:t xml:space="preserve">Parent1, Parent2 </w:t>
+              <w:t xml:space="preserve">classTest extendsParent1, Parent2 </w:t>
             </w:r>
           </w:p>
           <w:p>
@@ -2785,37 +2493,7 @@
                 <w:rStyle w:val="HTMLCode"/>
                 <w:rFonts w:eastAsiaTheme="minorHAnsi"/>
               </w:rPr>
-              <w:t>   public</w:t>
-            </w:r>
-            <w:r>
-              <w:t xml:space="preserve"> </w:t>
-            </w:r>
-            <w:r>
-              <w:rPr>
-                <w:rStyle w:val="HTMLCode"/>
-                <w:rFonts w:eastAsiaTheme="minorHAnsi"/>
-              </w:rPr>
-              <w:t>static</w:t>
-            </w:r>
-            <w:r>
-              <w:t xml:space="preserve"> </w:t>
-            </w:r>
-            <w:r>
-              <w:rPr>
-                <w:rStyle w:val="HTMLCode"/>
-                <w:rFonts w:eastAsiaTheme="minorHAnsi"/>
-              </w:rPr>
-              <w:t>void</w:t>
-            </w:r>
-            <w:r>
-              <w:t xml:space="preserve"> </w:t>
-            </w:r>
-            <w:r>
-              <w:rPr>
-                <w:rStyle w:val="HTMLCode"/>
-                <w:rFonts w:eastAsiaTheme="minorHAnsi"/>
-              </w:rPr>
-              <w:t xml:space="preserve">main(String args[]) </w:t>
+              <w:t xml:space="preserve">   publicstaticvoidmain(String args[]) </w:t>
             </w:r>
           </w:p>
           <w:p>
@@ -2833,17 +2511,7 @@
                 <w:rStyle w:val="HTMLCode"/>
                 <w:rFonts w:eastAsiaTheme="minorHAnsi"/>
               </w:rPr>
-              <w:t>       Test t = new</w:t>
-            </w:r>
-            <w:r>
-              <w:t xml:space="preserve"> </w:t>
-            </w:r>
-            <w:r>
-              <w:rPr>
-                <w:rStyle w:val="HTMLCode"/>
-                <w:rFonts w:eastAsiaTheme="minorHAnsi"/>
-              </w:rPr>
-              <w:t xml:space="preserve">Test(); </w:t>
+              <w:t xml:space="preserve">       Test t = newTest(); </w:t>
             </w:r>
           </w:p>
           <w:p>
@@ -3134,7 +2802,7 @@
           <w:left w:w="0" w:type="dxa"/>
           <w:right w:w="0" w:type="dxa"/>
         </w:tblCellMar>
-        <w:tblLook w:val="04A0" w:firstRow="1" w:lastRow="0" w:firstColumn="1" w:lastColumn="0" w:noHBand="0" w:noVBand="1"/>
+        <w:tblLook w:val="04A0"/>
       </w:tblPr>
       <w:tblGrid>
         <w:gridCol w:w="9000"/>
@@ -3166,17 +2834,7 @@
                 <w:rStyle w:val="HTMLCode"/>
                 <w:rFonts w:eastAsiaTheme="minorHAnsi"/>
               </w:rPr>
-              <w:t>class</w:t>
-            </w:r>
-            <w:r>
-              <w:t xml:space="preserve"> </w:t>
-            </w:r>
-            <w:r>
-              <w:rPr>
-                <w:rStyle w:val="HTMLCode"/>
-                <w:rFonts w:eastAsiaTheme="minorHAnsi"/>
-              </w:rPr>
-              <w:t xml:space="preserve">GrandParent </w:t>
+              <w:t xml:space="preserve">classGrandParent </w:t>
             </w:r>
           </w:p>
           <w:p>
@@ -3194,17 +2852,7 @@
                 <w:rStyle w:val="HTMLCode"/>
                 <w:rFonts w:eastAsiaTheme="minorHAnsi"/>
               </w:rPr>
-              <w:t>    void</w:t>
-            </w:r>
-            <w:r>
-              <w:t xml:space="preserve"> </w:t>
-            </w:r>
-            <w:r>
-              <w:rPr>
-                <w:rStyle w:val="HTMLCode"/>
-                <w:rFonts w:eastAsiaTheme="minorHAnsi"/>
-              </w:rPr>
-              <w:t xml:space="preserve">fun() </w:t>
+              <w:t xml:space="preserve">    voidfun() </w:t>
             </w:r>
           </w:p>
           <w:p>
@@ -3271,27 +2919,7 @@
                 <w:rStyle w:val="HTMLCode"/>
                 <w:rFonts w:eastAsiaTheme="minorHAnsi"/>
               </w:rPr>
-              <w:t>class</w:t>
-            </w:r>
-            <w:r>
-              <w:t xml:space="preserve"> </w:t>
-            </w:r>
-            <w:r>
-              <w:rPr>
-                <w:rStyle w:val="HTMLCode"/>
-                <w:rFonts w:eastAsiaTheme="minorHAnsi"/>
-              </w:rPr>
-              <w:t>Parent1 extends</w:t>
-            </w:r>
-            <w:r>
-              <w:t xml:space="preserve"> </w:t>
-            </w:r>
-            <w:r>
-              <w:rPr>
-                <w:rStyle w:val="HTMLCode"/>
-                <w:rFonts w:eastAsiaTheme="minorHAnsi"/>
-              </w:rPr>
-              <w:t xml:space="preserve">GrandParent </w:t>
+              <w:t xml:space="preserve">classParent1 extendsGrandParent </w:t>
             </w:r>
           </w:p>
           <w:p>
@@ -3309,17 +2937,7 @@
                 <w:rStyle w:val="HTMLCode"/>
                 <w:rFonts w:eastAsiaTheme="minorHAnsi"/>
               </w:rPr>
-              <w:t>    void</w:t>
-            </w:r>
-            <w:r>
-              <w:t xml:space="preserve"> </w:t>
-            </w:r>
-            <w:r>
-              <w:rPr>
-                <w:rStyle w:val="HTMLCode"/>
-                <w:rFonts w:eastAsiaTheme="minorHAnsi"/>
-              </w:rPr>
-              <w:t xml:space="preserve">fun() </w:t>
+              <w:t xml:space="preserve">    voidfun() </w:t>
             </w:r>
           </w:p>
           <w:p>
@@ -3385,27 +3003,7 @@
                 <w:rStyle w:val="HTMLCode"/>
                 <w:rFonts w:eastAsiaTheme="minorHAnsi"/>
               </w:rPr>
-              <w:t>class</w:t>
-            </w:r>
-            <w:r>
-              <w:t xml:space="preserve"> </w:t>
-            </w:r>
-            <w:r>
-              <w:rPr>
-                <w:rStyle w:val="HTMLCode"/>
-                <w:rFonts w:eastAsiaTheme="minorHAnsi"/>
-              </w:rPr>
-              <w:t>Parent2 extends</w:t>
-            </w:r>
-            <w:r>
-              <w:t xml:space="preserve"> </w:t>
-            </w:r>
-            <w:r>
-              <w:rPr>
-                <w:rStyle w:val="HTMLCode"/>
-                <w:rFonts w:eastAsiaTheme="minorHAnsi"/>
-              </w:rPr>
-              <w:t xml:space="preserve">GrandParent </w:t>
+              <w:t xml:space="preserve">classParent2 extendsGrandParent </w:t>
             </w:r>
           </w:p>
           <w:p>
@@ -3423,17 +3021,7 @@
                 <w:rStyle w:val="HTMLCode"/>
                 <w:rFonts w:eastAsiaTheme="minorHAnsi"/>
               </w:rPr>
-              <w:t>    void</w:t>
-            </w:r>
-            <w:r>
-              <w:t xml:space="preserve"> </w:t>
-            </w:r>
-            <w:r>
-              <w:rPr>
-                <w:rStyle w:val="HTMLCode"/>
-                <w:rFonts w:eastAsiaTheme="minorHAnsi"/>
-              </w:rPr>
-              <w:t xml:space="preserve">fun() </w:t>
+              <w:t xml:space="preserve">    voidfun() </w:t>
             </w:r>
           </w:p>
           <w:p>
@@ -3520,27 +3108,7 @@
                 <w:rStyle w:val="HTMLCode"/>
                 <w:rFonts w:eastAsiaTheme="minorHAnsi"/>
               </w:rPr>
-              <w:t>class</w:t>
-            </w:r>
-            <w:r>
-              <w:t xml:space="preserve"> </w:t>
-            </w:r>
-            <w:r>
-              <w:rPr>
-                <w:rStyle w:val="HTMLCode"/>
-                <w:rFonts w:eastAsiaTheme="minorHAnsi"/>
-              </w:rPr>
-              <w:t>Test extends</w:t>
-            </w:r>
-            <w:r>
-              <w:t xml:space="preserve"> </w:t>
-            </w:r>
-            <w:r>
-              <w:rPr>
-                <w:rStyle w:val="HTMLCode"/>
-                <w:rFonts w:eastAsiaTheme="minorHAnsi"/>
-              </w:rPr>
-              <w:t xml:space="preserve">Parent1, Parent2 </w:t>
+              <w:t xml:space="preserve">classTest extendsParent1, Parent2 </w:t>
             </w:r>
           </w:p>
           <w:p>
@@ -3558,37 +3126,7 @@
                 <w:rStyle w:val="HTMLCode"/>
                 <w:rFonts w:eastAsiaTheme="minorHAnsi"/>
               </w:rPr>
-              <w:t>   public</w:t>
-            </w:r>
-            <w:r>
-              <w:t xml:space="preserve"> </w:t>
-            </w:r>
-            <w:r>
-              <w:rPr>
-                <w:rStyle w:val="HTMLCode"/>
-                <w:rFonts w:eastAsiaTheme="minorHAnsi"/>
-              </w:rPr>
-              <w:t>static</w:t>
-            </w:r>
-            <w:r>
-              <w:t xml:space="preserve"> </w:t>
-            </w:r>
-            <w:r>
-              <w:rPr>
-                <w:rStyle w:val="HTMLCode"/>
-                <w:rFonts w:eastAsiaTheme="minorHAnsi"/>
-              </w:rPr>
-              <w:t>void</w:t>
-            </w:r>
-            <w:r>
-              <w:t xml:space="preserve"> </w:t>
-            </w:r>
-            <w:r>
-              <w:rPr>
-                <w:rStyle w:val="HTMLCode"/>
-                <w:rFonts w:eastAsiaTheme="minorHAnsi"/>
-              </w:rPr>
-              <w:t xml:space="preserve">main(String args[]) </w:t>
+              <w:t xml:space="preserve">   publicstaticvoidmain(String args[]) </w:t>
             </w:r>
           </w:p>
           <w:p>
@@ -3606,17 +3144,7 @@
                 <w:rStyle w:val="HTMLCode"/>
                 <w:rFonts w:eastAsiaTheme="minorHAnsi"/>
               </w:rPr>
-              <w:t>       Test t = new</w:t>
-            </w:r>
-            <w:r>
-              <w:t xml:space="preserve"> </w:t>
-            </w:r>
-            <w:r>
-              <w:rPr>
-                <w:rStyle w:val="HTMLCode"/>
-                <w:rFonts w:eastAsiaTheme="minorHAnsi"/>
-              </w:rPr>
-              <w:t xml:space="preserve">Test(); </w:t>
+              <w:t xml:space="preserve">       Test t = newTest(); </w:t>
             </w:r>
           </w:p>
           <w:p>
@@ -3796,7 +3324,7 @@
           <w:left w:w="0" w:type="dxa"/>
           <w:right w:w="0" w:type="dxa"/>
         </w:tblCellMar>
-        <w:tblLook w:val="04A0" w:firstRow="1" w:lastRow="0" w:firstColumn="1" w:lastColumn="0" w:noHBand="0" w:noVBand="1"/>
+        <w:tblLook w:val="04A0"/>
       </w:tblPr>
       <w:tblGrid>
         <w:gridCol w:w="9000"/>
@@ -3837,17 +3365,7 @@
                 <w:rStyle w:val="HTMLCode"/>
                 <w:rFonts w:eastAsiaTheme="minorHAnsi"/>
               </w:rPr>
-              <w:t>interface</w:t>
-            </w:r>
-            <w:r>
-              <w:t xml:space="preserve"> </w:t>
-            </w:r>
-            <w:r>
-              <w:rPr>
-                <w:rStyle w:val="HTMLCode"/>
-                <w:rFonts w:eastAsiaTheme="minorHAnsi"/>
-              </w:rPr>
-              <w:t xml:space="preserve">PI1 </w:t>
+              <w:t xml:space="preserve">interfacePI1 </w:t>
             </w:r>
           </w:p>
           <w:p>
@@ -3874,27 +3392,7 @@
                 <w:rStyle w:val="HTMLCode"/>
                 <w:rFonts w:eastAsiaTheme="minorHAnsi"/>
               </w:rPr>
-              <w:t>    default</w:t>
-            </w:r>
-            <w:r>
-              <w:t xml:space="preserve"> </w:t>
-            </w:r>
-            <w:r>
-              <w:rPr>
-                <w:rStyle w:val="HTMLCode"/>
-                <w:rFonts w:eastAsiaTheme="minorHAnsi"/>
-              </w:rPr>
-              <w:t>void</w:t>
-            </w:r>
-            <w:r>
-              <w:t xml:space="preserve"> </w:t>
-            </w:r>
-            <w:r>
-              <w:rPr>
-                <w:rStyle w:val="HTMLCode"/>
-                <w:rFonts w:eastAsiaTheme="minorHAnsi"/>
-              </w:rPr>
-              <w:t xml:space="preserve">show() </w:t>
+              <w:t xml:space="preserve">    defaultvoidshow() </w:t>
             </w:r>
           </w:p>
           <w:p>
@@ -3951,17 +3449,7 @@
                 <w:rStyle w:val="HTMLCode"/>
                 <w:rFonts w:eastAsiaTheme="minorHAnsi"/>
               </w:rPr>
-              <w:t>interface</w:t>
-            </w:r>
-            <w:r>
-              <w:t xml:space="preserve"> </w:t>
-            </w:r>
-            <w:r>
-              <w:rPr>
-                <w:rStyle w:val="HTMLCode"/>
-                <w:rFonts w:eastAsiaTheme="minorHAnsi"/>
-              </w:rPr>
-              <w:t xml:space="preserve">PI2 </w:t>
+              <w:t xml:space="preserve">interfacePI2 </w:t>
             </w:r>
           </w:p>
           <w:p>
@@ -3988,27 +3476,7 @@
                 <w:rStyle w:val="HTMLCode"/>
                 <w:rFonts w:eastAsiaTheme="minorHAnsi"/>
               </w:rPr>
-              <w:t>    default</w:t>
-            </w:r>
-            <w:r>
-              <w:t xml:space="preserve"> </w:t>
-            </w:r>
-            <w:r>
-              <w:rPr>
-                <w:rStyle w:val="HTMLCode"/>
-                <w:rFonts w:eastAsiaTheme="minorHAnsi"/>
-              </w:rPr>
-              <w:t>void</w:t>
-            </w:r>
-            <w:r>
-              <w:t xml:space="preserve"> </w:t>
-            </w:r>
-            <w:r>
-              <w:rPr>
-                <w:rStyle w:val="HTMLCode"/>
-                <w:rFonts w:eastAsiaTheme="minorHAnsi"/>
-              </w:rPr>
-              <w:t xml:space="preserve">show() </w:t>
+              <w:t xml:space="preserve">    defaultvoidshow() </w:t>
             </w:r>
           </w:p>
           <w:p>
@@ -4075,27 +3543,7 @@
                 <w:rStyle w:val="HTMLCode"/>
                 <w:rFonts w:eastAsiaTheme="minorHAnsi"/>
               </w:rPr>
-              <w:t>class</w:t>
-            </w:r>
-            <w:r>
-              <w:t xml:space="preserve"> </w:t>
-            </w:r>
-            <w:r>
-              <w:rPr>
-                <w:rStyle w:val="HTMLCode"/>
-                <w:rFonts w:eastAsiaTheme="minorHAnsi"/>
-              </w:rPr>
-              <w:t>TestClass implements</w:t>
-            </w:r>
-            <w:r>
-              <w:t xml:space="preserve"> </w:t>
-            </w:r>
-            <w:r>
-              <w:rPr>
-                <w:rStyle w:val="HTMLCode"/>
-                <w:rFonts w:eastAsiaTheme="minorHAnsi"/>
-              </w:rPr>
-              <w:t xml:space="preserve">PI1, PI2 </w:t>
+              <w:t xml:space="preserve">classTestClass implementsPI1, PI2 </w:t>
             </w:r>
           </w:p>
           <w:p>
@@ -4122,27 +3570,7 @@
                 <w:rStyle w:val="HTMLCode"/>
                 <w:rFonts w:eastAsiaTheme="minorHAnsi"/>
               </w:rPr>
-              <w:t>    public</w:t>
-            </w:r>
-            <w:r>
-              <w:t xml:space="preserve"> </w:t>
-            </w:r>
-            <w:r>
-              <w:rPr>
-                <w:rStyle w:val="HTMLCode"/>
-                <w:rFonts w:eastAsiaTheme="minorHAnsi"/>
-              </w:rPr>
-              <w:t>void</w:t>
-            </w:r>
-            <w:r>
-              <w:t xml:space="preserve"> </w:t>
-            </w:r>
-            <w:r>
-              <w:rPr>
-                <w:rStyle w:val="HTMLCode"/>
-                <w:rFonts w:eastAsiaTheme="minorHAnsi"/>
-              </w:rPr>
-              <w:t xml:space="preserve">show() </w:t>
+              <w:t xml:space="preserve">    publicvoidshow() </w:t>
             </w:r>
           </w:p>
           <w:p>
@@ -4247,37 +3675,7 @@
                 <w:rStyle w:val="HTMLCode"/>
                 <w:rFonts w:eastAsiaTheme="minorHAnsi"/>
               </w:rPr>
-              <w:t>    public</w:t>
-            </w:r>
-            <w:r>
-              <w:t xml:space="preserve"> </w:t>
-            </w:r>
-            <w:r>
-              <w:rPr>
-                <w:rStyle w:val="HTMLCode"/>
-                <w:rFonts w:eastAsiaTheme="minorHAnsi"/>
-              </w:rPr>
-              <w:t>static</w:t>
-            </w:r>
-            <w:r>
-              <w:t xml:space="preserve"> </w:t>
-            </w:r>
-            <w:r>
-              <w:rPr>
-                <w:rStyle w:val="HTMLCode"/>
-                <w:rFonts w:eastAsiaTheme="minorHAnsi"/>
-              </w:rPr>
-              <w:t>void</w:t>
-            </w:r>
-            <w:r>
-              <w:t xml:space="preserve"> </w:t>
-            </w:r>
-            <w:r>
-              <w:rPr>
-                <w:rStyle w:val="HTMLCode"/>
-                <w:rFonts w:eastAsiaTheme="minorHAnsi"/>
-              </w:rPr>
-              <w:t xml:space="preserve">main(String args[]) </w:t>
+              <w:t xml:space="preserve">    publicstaticvoidmain(String args[]) </w:t>
             </w:r>
           </w:p>
           <w:p>
@@ -4295,17 +3693,7 @@
                 <w:rStyle w:val="HTMLCode"/>
                 <w:rFonts w:eastAsiaTheme="minorHAnsi"/>
               </w:rPr>
-              <w:t>        TestClass d = new</w:t>
-            </w:r>
-            <w:r>
-              <w:t xml:space="preserve"> </w:t>
-            </w:r>
-            <w:r>
-              <w:rPr>
-                <w:rStyle w:val="HTMLCode"/>
-                <w:rFonts w:eastAsiaTheme="minorHAnsi"/>
-              </w:rPr>
-              <w:t xml:space="preserve">TestClass(); </w:t>
+              <w:t xml:space="preserve">        TestClass d = newTestClass(); </w:t>
             </w:r>
           </w:p>
           <w:p>
@@ -4465,7 +3853,7 @@
           <w:left w:w="0" w:type="dxa"/>
           <w:right w:w="0" w:type="dxa"/>
         </w:tblCellMar>
-        <w:tblLook w:val="04A0" w:firstRow="1" w:lastRow="0" w:firstColumn="1" w:lastColumn="0" w:noHBand="0" w:noVBand="1"/>
+        <w:tblLook w:val="04A0"/>
       </w:tblPr>
       <w:tblGrid>
         <w:gridCol w:w="9000"/>
@@ -4518,17 +3906,7 @@
                 <w:rStyle w:val="HTMLCode"/>
                 <w:rFonts w:eastAsiaTheme="minorHAnsi"/>
               </w:rPr>
-              <w:t>interface</w:t>
-            </w:r>
-            <w:r>
-              <w:t xml:space="preserve"> </w:t>
-            </w:r>
-            <w:r>
-              <w:rPr>
-                <w:rStyle w:val="HTMLCode"/>
-                <w:rFonts w:eastAsiaTheme="minorHAnsi"/>
-              </w:rPr>
-              <w:t xml:space="preserve">GPI </w:t>
+              <w:t xml:space="preserve">interfaceGPI </w:t>
             </w:r>
           </w:p>
           <w:p>
@@ -4555,27 +3933,7 @@
                 <w:rStyle w:val="HTMLCode"/>
                 <w:rFonts w:eastAsiaTheme="minorHAnsi"/>
               </w:rPr>
-              <w:t>    default</w:t>
-            </w:r>
-            <w:r>
-              <w:t xml:space="preserve"> </w:t>
-            </w:r>
-            <w:r>
-              <w:rPr>
-                <w:rStyle w:val="HTMLCode"/>
-                <w:rFonts w:eastAsiaTheme="minorHAnsi"/>
-              </w:rPr>
-              <w:t>void</w:t>
-            </w:r>
-            <w:r>
-              <w:t xml:space="preserve"> </w:t>
-            </w:r>
-            <w:r>
-              <w:rPr>
-                <w:rStyle w:val="HTMLCode"/>
-                <w:rFonts w:eastAsiaTheme="minorHAnsi"/>
-              </w:rPr>
-              <w:t xml:space="preserve">show() </w:t>
+              <w:t xml:space="preserve">    defaultvoidshow() </w:t>
             </w:r>
           </w:p>
           <w:p>
@@ -4632,27 +3990,7 @@
                 <w:rStyle w:val="HTMLCode"/>
                 <w:rFonts w:eastAsiaTheme="minorHAnsi"/>
               </w:rPr>
-              <w:t>interface</w:t>
-            </w:r>
-            <w:r>
-              <w:t xml:space="preserve"> </w:t>
-            </w:r>
-            <w:r>
-              <w:rPr>
-                <w:rStyle w:val="HTMLCode"/>
-                <w:rFonts w:eastAsiaTheme="minorHAnsi"/>
-              </w:rPr>
-              <w:t>PI1 extends</w:t>
-            </w:r>
-            <w:r>
-              <w:t xml:space="preserve"> </w:t>
-            </w:r>
-            <w:r>
-              <w:rPr>
-                <w:rStyle w:val="HTMLCode"/>
-                <w:rFonts w:eastAsiaTheme="minorHAnsi"/>
-              </w:rPr>
-              <w:t xml:space="preserve">GPI { } </w:t>
+              <w:t xml:space="preserve">interfacePI1 extendsGPI { } </w:t>
             </w:r>
           </w:p>
           <w:p>
@@ -4673,27 +4011,7 @@
                 <w:rStyle w:val="HTMLCode"/>
                 <w:rFonts w:eastAsiaTheme="minorHAnsi"/>
               </w:rPr>
-              <w:t>interface</w:t>
-            </w:r>
-            <w:r>
-              <w:t xml:space="preserve"> </w:t>
-            </w:r>
-            <w:r>
-              <w:rPr>
-                <w:rStyle w:val="HTMLCode"/>
-                <w:rFonts w:eastAsiaTheme="minorHAnsi"/>
-              </w:rPr>
-              <w:t>PI2 extends</w:t>
-            </w:r>
-            <w:r>
-              <w:t xml:space="preserve"> </w:t>
-            </w:r>
-            <w:r>
-              <w:rPr>
-                <w:rStyle w:val="HTMLCode"/>
-                <w:rFonts w:eastAsiaTheme="minorHAnsi"/>
-              </w:rPr>
-              <w:t xml:space="preserve">GPI { } </w:t>
+              <w:t xml:space="preserve">interfacePI2 extendsGPI { } </w:t>
             </w:r>
           </w:p>
           <w:p>
@@ -4723,27 +4041,7 @@
                 <w:rStyle w:val="HTMLCode"/>
                 <w:rFonts w:eastAsiaTheme="minorHAnsi"/>
               </w:rPr>
-              <w:t>class</w:t>
-            </w:r>
-            <w:r>
-              <w:t xml:space="preserve"> </w:t>
-            </w:r>
-            <w:r>
-              <w:rPr>
-                <w:rStyle w:val="HTMLCode"/>
-                <w:rFonts w:eastAsiaTheme="minorHAnsi"/>
-              </w:rPr>
-              <w:t>TestClass implements</w:t>
-            </w:r>
-            <w:r>
-              <w:t xml:space="preserve"> </w:t>
-            </w:r>
-            <w:r>
-              <w:rPr>
-                <w:rStyle w:val="HTMLCode"/>
-                <w:rFonts w:eastAsiaTheme="minorHAnsi"/>
-              </w:rPr>
-              <w:t xml:space="preserve">PI1, PI2 </w:t>
+              <w:t xml:space="preserve">classTestClass implementsPI1, PI2 </w:t>
             </w:r>
           </w:p>
           <w:p>
@@ -4761,37 +4059,7 @@
                 <w:rStyle w:val="HTMLCode"/>
                 <w:rFonts w:eastAsiaTheme="minorHAnsi"/>
               </w:rPr>
-              <w:t>    public</w:t>
-            </w:r>
-            <w:r>
-              <w:t xml:space="preserve"> </w:t>
-            </w:r>
-            <w:r>
-              <w:rPr>
-                <w:rStyle w:val="HTMLCode"/>
-                <w:rFonts w:eastAsiaTheme="minorHAnsi"/>
-              </w:rPr>
-              <w:t>static</w:t>
-            </w:r>
-            <w:r>
-              <w:t xml:space="preserve"> </w:t>
-            </w:r>
-            <w:r>
-              <w:rPr>
-                <w:rStyle w:val="HTMLCode"/>
-                <w:rFonts w:eastAsiaTheme="minorHAnsi"/>
-              </w:rPr>
-              <w:t>void</w:t>
-            </w:r>
-            <w:r>
-              <w:t xml:space="preserve"> </w:t>
-            </w:r>
-            <w:r>
-              <w:rPr>
-                <w:rStyle w:val="HTMLCode"/>
-                <w:rFonts w:eastAsiaTheme="minorHAnsi"/>
-              </w:rPr>
-              <w:t xml:space="preserve">main(String args[]) </w:t>
+              <w:t xml:space="preserve">    publicstaticvoidmain(String args[]) </w:t>
             </w:r>
           </w:p>
           <w:p>
@@ -4809,17 +4077,7 @@
                 <w:rStyle w:val="HTMLCode"/>
                 <w:rFonts w:eastAsiaTheme="minorHAnsi"/>
               </w:rPr>
-              <w:t>        TestClass d = new</w:t>
-            </w:r>
-            <w:r>
-              <w:t xml:space="preserve"> </w:t>
-            </w:r>
-            <w:r>
-              <w:rPr>
-                <w:rStyle w:val="HTMLCode"/>
-                <w:rFonts w:eastAsiaTheme="minorHAnsi"/>
-              </w:rPr>
-              <w:t xml:space="preserve">TestClass(); </w:t>
+              <w:t xml:space="preserve">        TestClass d = newTestClass(); </w:t>
             </w:r>
           </w:p>
           <w:p>
@@ -4890,6 +4148,341 @@
       </w:r>
     </w:p>
     <w:p/>
+    <w:p/>
+    <w:p/>
+    <w:p>
+      <w:r>
+        <w:lastRenderedPageBreak/>
+        <w:t>do we have to implement all methods of an interface</w:t>
+      </w:r>
+      <w:r>
+        <w:t>?</w:t>
+      </w:r>
+    </w:p>
+    <w:p>
+      <w:pPr>
+        <w:rPr>
+          <w:rFonts w:ascii="Arial" w:hAnsi="Arial" w:cs="Arial"/>
+          <w:color w:val="222222"/>
+          <w:sz w:val="19"/>
+          <w:szCs w:val="19"/>
+          <w:shd w:val="clear" w:color="auto" w:fill="FFFFFF"/>
+        </w:rPr>
+      </w:pPr>
+      <w:r>
+        <w:rPr>
+          <w:rFonts w:ascii="Arial" w:hAnsi="Arial" w:cs="Arial"/>
+          <w:color w:val="222222"/>
+          <w:sz w:val="19"/>
+          <w:szCs w:val="19"/>
+          <w:shd w:val="clear" w:color="auto" w:fill="FFFFFF"/>
+        </w:rPr>
+        <w:t>Yes, it is mandatory to </w:t>
+      </w:r>
+      <w:r>
+        <w:rPr>
+          <w:rFonts w:ascii="Arial" w:hAnsi="Arial" w:cs="Arial"/>
+          <w:b/>
+          <w:bCs/>
+          <w:color w:val="222222"/>
+          <w:sz w:val="19"/>
+          <w:szCs w:val="19"/>
+          <w:shd w:val="clear" w:color="auto" w:fill="FFFFFF"/>
+        </w:rPr>
+        <w:t>implement all</w:t>
+      </w:r>
+      <w:r>
+        <w:rPr>
+          <w:rFonts w:ascii="Arial" w:hAnsi="Arial" w:cs="Arial"/>
+          <w:color w:val="222222"/>
+          <w:sz w:val="19"/>
+          <w:szCs w:val="19"/>
+          <w:shd w:val="clear" w:color="auto" w:fill="FFFFFF"/>
+        </w:rPr>
+        <w:t> the </w:t>
+      </w:r>
+      <w:r>
+        <w:rPr>
+          <w:rFonts w:ascii="Arial" w:hAnsi="Arial" w:cs="Arial"/>
+          <w:b/>
+          <w:bCs/>
+          <w:color w:val="222222"/>
+          <w:sz w:val="19"/>
+          <w:szCs w:val="19"/>
+          <w:shd w:val="clear" w:color="auto" w:fill="FFFFFF"/>
+        </w:rPr>
+        <w:t>methods</w:t>
+      </w:r>
+      <w:r>
+        <w:rPr>
+          <w:rFonts w:ascii="Arial" w:hAnsi="Arial" w:cs="Arial"/>
+          <w:color w:val="222222"/>
+          <w:sz w:val="19"/>
+          <w:szCs w:val="19"/>
+          <w:shd w:val="clear" w:color="auto" w:fill="FFFFFF"/>
+        </w:rPr>
+        <w:t> in a class that implements an </w:t>
+      </w:r>
+      <w:r>
+        <w:rPr>
+          <w:rFonts w:ascii="Arial" w:hAnsi="Arial" w:cs="Arial"/>
+          <w:b/>
+          <w:bCs/>
+          <w:color w:val="222222"/>
+          <w:sz w:val="19"/>
+          <w:szCs w:val="19"/>
+          <w:shd w:val="clear" w:color="auto" w:fill="FFFFFF"/>
+        </w:rPr>
+        <w:t>interface</w:t>
+      </w:r>
+      <w:r>
+        <w:rPr>
+          <w:rFonts w:ascii="Arial" w:hAnsi="Arial" w:cs="Arial"/>
+          <w:color w:val="222222"/>
+          <w:sz w:val="19"/>
+          <w:szCs w:val="19"/>
+          <w:shd w:val="clear" w:color="auto" w:fill="FFFFFF"/>
+        </w:rPr>
+        <w:t> unless and until that class is an Abstract class. ... This forces </w:t>
+      </w:r>
+      <w:r>
+        <w:rPr>
+          <w:rFonts w:ascii="Arial" w:hAnsi="Arial" w:cs="Arial"/>
+          <w:b/>
+          <w:bCs/>
+          <w:color w:val="222222"/>
+          <w:sz w:val="19"/>
+          <w:szCs w:val="19"/>
+          <w:shd w:val="clear" w:color="auto" w:fill="FFFFFF"/>
+        </w:rPr>
+        <w:t>you</w:t>
+      </w:r>
+      <w:r>
+        <w:rPr>
+          <w:rFonts w:ascii="Arial" w:hAnsi="Arial" w:cs="Arial"/>
+          <w:color w:val="222222"/>
+          <w:sz w:val="19"/>
+          <w:szCs w:val="19"/>
+          <w:shd w:val="clear" w:color="auto" w:fill="FFFFFF"/>
+        </w:rPr>
+        <w:t> to declare your class abstract and, as a result, forces </w:t>
+      </w:r>
+      <w:r>
+        <w:rPr>
+          <w:rFonts w:ascii="Arial" w:hAnsi="Arial" w:cs="Arial"/>
+          <w:b/>
+          <w:bCs/>
+          <w:color w:val="222222"/>
+          <w:sz w:val="19"/>
+          <w:szCs w:val="19"/>
+          <w:shd w:val="clear" w:color="auto" w:fill="FFFFFF"/>
+        </w:rPr>
+        <w:t>you</w:t>
+      </w:r>
+      <w:r>
+        <w:rPr>
+          <w:rFonts w:ascii="Arial" w:hAnsi="Arial" w:cs="Arial"/>
+          <w:color w:val="222222"/>
+          <w:sz w:val="19"/>
+          <w:szCs w:val="19"/>
+          <w:shd w:val="clear" w:color="auto" w:fill="FFFFFF"/>
+        </w:rPr>
+        <w:t> to subclass the class (and </w:t>
+      </w:r>
+      <w:r>
+        <w:rPr>
+          <w:rFonts w:ascii="Arial" w:hAnsi="Arial" w:cs="Arial"/>
+          <w:b/>
+          <w:bCs/>
+          <w:color w:val="222222"/>
+          <w:sz w:val="19"/>
+          <w:szCs w:val="19"/>
+          <w:shd w:val="clear" w:color="auto" w:fill="FFFFFF"/>
+        </w:rPr>
+        <w:t>implement</w:t>
+      </w:r>
+      <w:r>
+        <w:rPr>
+          <w:rFonts w:ascii="Arial" w:hAnsi="Arial" w:cs="Arial"/>
+          <w:color w:val="222222"/>
+          <w:sz w:val="19"/>
+          <w:szCs w:val="19"/>
+          <w:shd w:val="clear" w:color="auto" w:fill="FFFFFF"/>
+        </w:rPr>
+        <w:t> the missing </w:t>
+      </w:r>
+      <w:r>
+        <w:rPr>
+          <w:rFonts w:ascii="Arial" w:hAnsi="Arial" w:cs="Arial"/>
+          <w:b/>
+          <w:bCs/>
+          <w:color w:val="222222"/>
+          <w:sz w:val="19"/>
+          <w:szCs w:val="19"/>
+          <w:shd w:val="clear" w:color="auto" w:fill="FFFFFF"/>
+        </w:rPr>
+        <w:t>methods</w:t>
+      </w:r>
+      <w:r>
+        <w:rPr>
+          <w:rFonts w:ascii="Arial" w:hAnsi="Arial" w:cs="Arial"/>
+          <w:color w:val="222222"/>
+          <w:sz w:val="19"/>
+          <w:szCs w:val="19"/>
+          <w:shd w:val="clear" w:color="auto" w:fill="FFFFFF"/>
+        </w:rPr>
+        <w:t>) before </w:t>
+      </w:r>
+      <w:r>
+        <w:rPr>
+          <w:rFonts w:ascii="Arial" w:hAnsi="Arial" w:cs="Arial"/>
+          <w:b/>
+          <w:bCs/>
+          <w:color w:val="222222"/>
+          <w:sz w:val="19"/>
+          <w:szCs w:val="19"/>
+          <w:shd w:val="clear" w:color="auto" w:fill="FFFFFF"/>
+        </w:rPr>
+        <w:t>you</w:t>
+      </w:r>
+      <w:r>
+        <w:rPr>
+          <w:rFonts w:ascii="Arial" w:hAnsi="Arial" w:cs="Arial"/>
+          <w:color w:val="222222"/>
+          <w:sz w:val="19"/>
+          <w:szCs w:val="19"/>
+          <w:shd w:val="clear" w:color="auto" w:fill="FFFFFF"/>
+        </w:rPr>
+        <w:t> can create any objects.</w:t>
+      </w:r>
+    </w:p>
+    <w:p>
+      <w:pPr>
+        <w:rPr>
+          <w:rFonts w:ascii="Arial" w:hAnsi="Arial" w:cs="Arial"/>
+          <w:color w:val="222222"/>
+          <w:sz w:val="19"/>
+          <w:szCs w:val="19"/>
+          <w:shd w:val="clear" w:color="auto" w:fill="FFFFFF"/>
+        </w:rPr>
+      </w:pPr>
+    </w:p>
+    <w:p>
+      <w:pPr>
+        <w:pStyle w:val="Heading1"/>
+        <w:spacing w:before="0" w:after="180" w:line="336" w:lineRule="atLeast"/>
+        <w:rPr>
+          <w:rFonts w:ascii="Verdana" w:hAnsi="Verdana"/>
+          <w:color w:val="333333"/>
+          <w:sz w:val="19"/>
+          <w:szCs w:val="19"/>
+        </w:rPr>
+      </w:pPr>
+      <w:r>
+        <w:rPr>
+          <w:rFonts w:ascii="Verdana" w:hAnsi="Verdana"/>
+          <w:color w:val="333333"/>
+          <w:sz w:val="19"/>
+          <w:szCs w:val="19"/>
+        </w:rPr>
+        <w:t>why we can't create an object for abstract class?</w:t>
+      </w:r>
+    </w:p>
+    <w:p>
+      <w:pPr>
+        <w:rPr>
+          <w:rFonts w:ascii="Arial" w:hAnsi="Arial" w:cs="Arial"/>
+          <w:color w:val="242729"/>
+          <w:sz w:val="18"/>
+          <w:szCs w:val="18"/>
+          <w:shd w:val="clear" w:color="auto" w:fill="FFFFFF"/>
+        </w:rPr>
+      </w:pPr>
+      <w:r>
+        <w:rPr>
+          <w:rFonts w:ascii="Arial" w:hAnsi="Arial" w:cs="Arial"/>
+          <w:color w:val="242729"/>
+          <w:sz w:val="18"/>
+          <w:szCs w:val="18"/>
+          <w:shd w:val="clear" w:color="auto" w:fill="FFFFFF"/>
+        </w:rPr>
+        <w:t>You can not instantiate an abstract class or an interface - you can instantiate one of their subclasses/implementers.</w:t>
+      </w:r>
+    </w:p>
+    <w:p>
+      <w:pPr>
+        <w:rPr>
+          <w:rFonts w:ascii="Arial" w:hAnsi="Arial" w:cs="Arial"/>
+          <w:color w:val="242729"/>
+          <w:sz w:val="18"/>
+          <w:szCs w:val="18"/>
+          <w:shd w:val="clear" w:color="auto" w:fill="FFFFFF"/>
+        </w:rPr>
+      </w:pPr>
+      <w:r>
+        <w:rPr>
+          <w:rFonts w:ascii="Arial" w:hAnsi="Arial" w:cs="Arial"/>
+          <w:color w:val="242729"/>
+          <w:sz w:val="18"/>
+          <w:szCs w:val="18"/>
+          <w:shd w:val="clear" w:color="auto" w:fill="FFFFFF"/>
+        </w:rPr>
+        <w:t>The purpose of interfaces and abstract classes is to describe the behaviour of some concrete class that implements the interface or extends the abstract class.</w:t>
+      </w:r>
+    </w:p>
+    <w:p>
+      <w:pPr>
+        <w:rPr>
+          <w:rFonts w:ascii="Arial" w:hAnsi="Arial" w:cs="Arial"/>
+          <w:color w:val="242729"/>
+          <w:sz w:val="18"/>
+          <w:szCs w:val="18"/>
+          <w:shd w:val="clear" w:color="auto" w:fill="FFFFFF"/>
+        </w:rPr>
+      </w:pPr>
+    </w:p>
+    <w:p>
+      <w:pPr>
+        <w:rPr>
+          <w:rFonts w:ascii="Arial" w:hAnsi="Arial" w:cs="Arial"/>
+          <w:color w:val="242729"/>
+          <w:sz w:val="18"/>
+          <w:szCs w:val="18"/>
+          <w:shd w:val="clear" w:color="auto" w:fill="FFFFFF"/>
+        </w:rPr>
+      </w:pPr>
+      <w:r>
+        <w:rPr>
+          <w:rFonts w:ascii="Arial" w:hAnsi="Arial" w:cs="Arial"/>
+          <w:color w:val="242729"/>
+          <w:sz w:val="18"/>
+          <w:szCs w:val="18"/>
+          <w:shd w:val="clear" w:color="auto" w:fill="FFFFFF"/>
+        </w:rPr>
+        <w:t>why can't we implement method interface in java</w:t>
+      </w:r>
+      <w:r>
+        <w:rPr>
+          <w:rFonts w:ascii="Arial" w:hAnsi="Arial" w:cs="Arial"/>
+          <w:color w:val="242729"/>
+          <w:sz w:val="18"/>
+          <w:szCs w:val="18"/>
+          <w:shd w:val="clear" w:color="auto" w:fill="FFFFFF"/>
+        </w:rPr>
+        <w:t>?</w:t>
+      </w:r>
+    </w:p>
+    <w:p>
+      <w:r>
+        <w:rPr>
+          <w:rFonts w:ascii="Segoe UI" w:hAnsi="Segoe UI" w:cs="Segoe UI"/>
+          <w:color w:val="333333"/>
+          <w:sz w:val="19"/>
+          <w:szCs w:val="19"/>
+        </w:rPr>
+        <w:t>An interface by definition contains no implementation of anything. It specifies what needs to be implemented.</w:t>
+      </w:r>
+    </w:p>
     <w:sectPr>
       <w:pgSz w:w="12240" w:h="15840"/>
       <w:pgMar w:top="1440" w:right="1440" w:bottom="1440" w:left="1440" w:header="720" w:footer="720" w:gutter="0"/>
@@ -4901,8 +4494,8 @@
 </file>
 
 <file path=word/endnotes.xml><?xml version="1.0" encoding="utf-8"?>
-<w:endnotes xmlns:wpc="http://schemas.microsoft.com/office/word/2010/wordprocessingCanvas" xmlns:cx="http://schemas.microsoft.com/office/drawing/2014/chartex" xmlns:cx1="http://schemas.microsoft.com/office/drawing/2015/9/8/chartex" xmlns:mc="http://schemas.openxmlformats.org/markup-compatibility/2006" xmlns:o="urn:schemas-microsoft-com:office:office" xmlns:r="http://schemas.openxmlformats.org/officeDocument/2006/relationships" xmlns:m="http://schemas.openxmlformats.org/officeDocument/2006/math" xmlns:v="urn:schemas-microsoft-com:vml" xmlns:wp14="http://schemas.microsoft.com/office/word/2010/wordprocessingDrawing" xmlns:wp="http://schemas.openxmlformats.org/drawingml/2006/wordprocessingDrawing" xmlns:w10="urn:schemas-microsoft-com:office:word" xmlns:w="http://schemas.openxmlformats.org/wordprocessingml/2006/main" xmlns:w14="http://schemas.microsoft.com/office/word/2010/wordml" xmlns:w15="http://schemas.microsoft.com/office/word/2012/wordml" xmlns:w16se="http://schemas.microsoft.com/office/word/2015/wordml/symex" xmlns:wpg="http://schemas.microsoft.com/office/word/2010/wordprocessingGroup" xmlns:wpi="http://schemas.microsoft.com/office/word/2010/wordprocessingInk" xmlns:wne="http://schemas.microsoft.com/office/word/2006/wordml" xmlns:wps="http://schemas.microsoft.com/office/word/2010/wordprocessingShape" mc:Ignorable="w14 w15 w16se wp14">
-  <w:endnote w:type="separator" w:id="-1">
+<w:endnotes xmlns:ve="http://schemas.openxmlformats.org/markup-compatibility/2006" xmlns:o="urn:schemas-microsoft-com:office:office" xmlns:r="http://schemas.openxmlformats.org/officeDocument/2006/relationships" xmlns:m="http://schemas.openxmlformats.org/officeDocument/2006/math" xmlns:v="urn:schemas-microsoft-com:vml" xmlns:wp="http://schemas.openxmlformats.org/drawingml/2006/wordprocessingDrawing" xmlns:w10="urn:schemas-microsoft-com:office:word" xmlns:w="http://schemas.openxmlformats.org/wordprocessingml/2006/main" xmlns:wne="http://schemas.microsoft.com/office/word/2006/wordml">
+  <w:endnote w:type="separator" w:id="0">
     <w:p>
       <w:pPr>
         <w:spacing w:after="0" w:line="240" w:lineRule="auto"/>
@@ -4912,7 +4505,7 @@
       </w:r>
     </w:p>
   </w:endnote>
-  <w:endnote w:type="continuationSeparator" w:id="0">
+  <w:endnote w:type="continuationSeparator" w:id="1">
     <w:p>
       <w:pPr>
         <w:spacing w:after="0" w:line="240" w:lineRule="auto"/>
@@ -4926,8 +4519,8 @@
 </file>
 
 <file path=word/footnotes.xml><?xml version="1.0" encoding="utf-8"?>
-<w:footnotes xmlns:wpc="http://schemas.microsoft.com/office/word/2010/wordprocessingCanvas" xmlns:cx="http://schemas.microsoft.com/office/drawing/2014/chartex" xmlns:cx1="http://schemas.microsoft.com/office/drawing/2015/9/8/chartex" xmlns:mc="http://schemas.openxmlformats.org/markup-compatibility/2006" xmlns:o="urn:schemas-microsoft-com:office:office" xmlns:r="http://schemas.openxmlformats.org/officeDocument/2006/relationships" xmlns:m="http://schemas.openxmlformats.org/officeDocument/2006/math" xmlns:v="urn:schemas-microsoft-com:vml" xmlns:wp14="http://schemas.microsoft.com/office/word/2010/wordprocessingDrawing" xmlns:wp="http://schemas.openxmlformats.org/drawingml/2006/wordprocessingDrawing" xmlns:w10="urn:schemas-microsoft-com:office:word" xmlns:w="http://schemas.openxmlformats.org/wordprocessingml/2006/main" xmlns:w14="http://schemas.microsoft.com/office/word/2010/wordml" xmlns:w15="http://schemas.microsoft.com/office/word/2012/wordml" xmlns:w16se="http://schemas.microsoft.com/office/word/2015/wordml/symex" xmlns:wpg="http://schemas.microsoft.com/office/word/2010/wordprocessingGroup" xmlns:wpi="http://schemas.microsoft.com/office/word/2010/wordprocessingInk" xmlns:wne="http://schemas.microsoft.com/office/word/2006/wordml" xmlns:wps="http://schemas.microsoft.com/office/word/2010/wordprocessingShape" mc:Ignorable="w14 w15 w16se wp14">
-  <w:footnote w:type="separator" w:id="-1">
+<w:footnotes xmlns:ve="http://schemas.openxmlformats.org/markup-compatibility/2006" xmlns:o="urn:schemas-microsoft-com:office:office" xmlns:r="http://schemas.openxmlformats.org/officeDocument/2006/relationships" xmlns:m="http://schemas.openxmlformats.org/officeDocument/2006/math" xmlns:v="urn:schemas-microsoft-com:vml" xmlns:wp="http://schemas.openxmlformats.org/drawingml/2006/wordprocessingDrawing" xmlns:w10="urn:schemas-microsoft-com:office:word" xmlns:w="http://schemas.openxmlformats.org/wordprocessingml/2006/main" xmlns:wne="http://schemas.microsoft.com/office/word/2006/wordml">
+  <w:footnote w:type="separator" w:id="0">
     <w:p>
       <w:pPr>
         <w:spacing w:after="0" w:line="240" w:lineRule="auto"/>
@@ -4937,7 +4530,7 @@
       </w:r>
     </w:p>
   </w:footnote>
-  <w:footnote w:type="continuationSeparator" w:id="0">
+  <w:footnote w:type="continuationSeparator" w:id="1">
     <w:p>
       <w:pPr>
         <w:spacing w:after="0" w:line="240" w:lineRule="auto"/>
@@ -4951,8 +4544,8 @@
 </file>
 
 <file path=word/numbering.xml><?xml version="1.0" encoding="utf-8"?>
-<w:numbering xmlns:wpc="http://schemas.microsoft.com/office/word/2010/wordprocessingCanvas" xmlns:cx="http://schemas.microsoft.com/office/drawing/2014/chartex" xmlns:cx1="http://schemas.microsoft.com/office/drawing/2015/9/8/chartex" xmlns:mc="http://schemas.openxmlformats.org/markup-compatibility/2006" xmlns:o="urn:schemas-microsoft-com:office:office" xmlns:r="http://schemas.openxmlformats.org/officeDocument/2006/relationships" xmlns:m="http://schemas.openxmlformats.org/officeDocument/2006/math" xmlns:v="urn:schemas-microsoft-com:vml" xmlns:wp14="http://schemas.microsoft.com/office/word/2010/wordprocessingDrawing" xmlns:wp="http://schemas.openxmlformats.org/drawingml/2006/wordprocessingDrawing" xmlns:w10="urn:schemas-microsoft-com:office:word" xmlns:w="http://schemas.openxmlformats.org/wordprocessingml/2006/main" xmlns:w14="http://schemas.microsoft.com/office/word/2010/wordml" xmlns:w15="http://schemas.microsoft.com/office/word/2012/wordml" xmlns:w16se="http://schemas.microsoft.com/office/word/2015/wordml/symex" xmlns:wpg="http://schemas.microsoft.com/office/word/2010/wordprocessingGroup" xmlns:wpi="http://schemas.microsoft.com/office/word/2010/wordprocessingInk" xmlns:wne="http://schemas.microsoft.com/office/word/2006/wordml" xmlns:wps="http://schemas.microsoft.com/office/word/2010/wordprocessingShape" mc:Ignorable="w14 w15 w16se wp14">
-  <w:abstractNum w:abstractNumId="0" w15:restartNumberingAfterBreak="0">
+<w:numbering xmlns:ve="http://schemas.openxmlformats.org/markup-compatibility/2006" xmlns:o="urn:schemas-microsoft-com:office:office" xmlns:r="http://schemas.openxmlformats.org/officeDocument/2006/relationships" xmlns:m="http://schemas.openxmlformats.org/officeDocument/2006/math" xmlns:v="urn:schemas-microsoft-com:vml" xmlns:wp="http://schemas.openxmlformats.org/drawingml/2006/wordprocessingDrawing" xmlns:w10="urn:schemas-microsoft-com:office:word" xmlns:w="http://schemas.openxmlformats.org/wordprocessingml/2006/main" xmlns:wne="http://schemas.microsoft.com/office/word/2006/wordml">
+  <w:abstractNum w:abstractNumId="0">
     <w:nsid w:val="1B1702AB"/>
     <w:multiLevelType w:val="multilevel"/>
     <w:tmpl w:val="0CEE5FE6"/>
@@ -5101,7 +4694,7 @@
       </w:rPr>
     </w:lvl>
   </w:abstractNum>
-  <w:abstractNum w:abstractNumId="1" w15:restartNumberingAfterBreak="0">
+  <w:abstractNum w:abstractNumId="1">
     <w:nsid w:val="7E777316"/>
     <w:multiLevelType w:val="multilevel"/>
     <w:tmpl w:val="E73C7FF2"/>
@@ -5260,7 +4853,7 @@
 </file>
 
 <file path=word/styles.xml><?xml version="1.0" encoding="utf-8"?>
-<w:styles xmlns:mc="http://schemas.openxmlformats.org/markup-compatibility/2006" xmlns:r="http://schemas.openxmlformats.org/officeDocument/2006/relationships" xmlns:w="http://schemas.openxmlformats.org/wordprocessingml/2006/main" xmlns:w14="http://schemas.microsoft.com/office/word/2010/wordml" xmlns:w15="http://schemas.microsoft.com/office/word/2012/wordml" xmlns:w16se="http://schemas.microsoft.com/office/word/2015/wordml/symex" mc:Ignorable="w14 w15 w16se">
+<w:styles xmlns:r="http://schemas.openxmlformats.org/officeDocument/2006/relationships" xmlns:w="http://schemas.openxmlformats.org/wordprocessingml/2006/main">
   <w:docDefaults>
     <w:rPrDefault>
       <w:rPr>
@@ -5276,382 +4869,149 @@
       </w:pPr>
     </w:pPrDefault>
   </w:docDefaults>
-  <w:latentStyles w:defLockedState="0" w:defUIPriority="99" w:defSemiHidden="0" w:defUnhideWhenUsed="0" w:defQFormat="0" w:count="371">
-    <w:lsdException w:name="Normal" w:uiPriority="0" w:qFormat="1"/>
-    <w:lsdException w:name="heading 1" w:uiPriority="9" w:qFormat="1"/>
-    <w:lsdException w:name="heading 2" w:semiHidden="1" w:uiPriority="9" w:unhideWhenUsed="1" w:qFormat="1"/>
-    <w:lsdException w:name="heading 3" w:semiHidden="1" w:uiPriority="9" w:unhideWhenUsed="1" w:qFormat="1"/>
-    <w:lsdException w:name="heading 4" w:semiHidden="1" w:uiPriority="9" w:unhideWhenUsed="1" w:qFormat="1"/>
-    <w:lsdException w:name="heading 5" w:semiHidden="1" w:uiPriority="9" w:unhideWhenUsed="1" w:qFormat="1"/>
-    <w:lsdException w:name="heading 6" w:semiHidden="1" w:uiPriority="9" w:unhideWhenUsed="1" w:qFormat="1"/>
-    <w:lsdException w:name="heading 7" w:semiHidden="1" w:uiPriority="9" w:unhideWhenUsed="1" w:qFormat="1"/>
-    <w:lsdException w:name="heading 8" w:semiHidden="1" w:uiPriority="9" w:unhideWhenUsed="1" w:qFormat="1"/>
-    <w:lsdException w:name="heading 9" w:semiHidden="1" w:uiPriority="9" w:unhideWhenUsed="1" w:qFormat="1"/>
-    <w:lsdException w:name="index 1" w:semiHidden="1" w:unhideWhenUsed="1"/>
-    <w:lsdException w:name="index 2" w:semiHidden="1" w:unhideWhenUsed="1"/>
-    <w:lsdException w:name="index 3" w:semiHidden="1" w:unhideWhenUsed="1"/>
-    <w:lsdException w:name="index 4" w:semiHidden="1" w:unhideWhenUsed="1"/>
-    <w:lsdException w:name="index 5" w:semiHidden="1" w:unhideWhenUsed="1"/>
-    <w:lsdException w:name="index 6" w:semiHidden="1" w:unhideWhenUsed="1"/>
-    <w:lsdException w:name="index 7" w:semiHidden="1" w:unhideWhenUsed="1"/>
-    <w:lsdException w:name="index 8" w:semiHidden="1" w:unhideWhenUsed="1"/>
-    <w:lsdException w:name="index 9" w:semiHidden="1" w:unhideWhenUsed="1"/>
-    <w:lsdException w:name="toc 1" w:semiHidden="1" w:uiPriority="39" w:unhideWhenUsed="1"/>
-    <w:lsdException w:name="toc 2" w:semiHidden="1" w:uiPriority="39" w:unhideWhenUsed="1"/>
-    <w:lsdException w:name="toc 3" w:semiHidden="1" w:uiPriority="39" w:unhideWhenUsed="1"/>
-    <w:lsdException w:name="toc 4" w:semiHidden="1" w:uiPriority="39" w:unhideWhenUsed="1"/>
-    <w:lsdException w:name="toc 5" w:semiHidden="1" w:uiPriority="39" w:unhideWhenUsed="1"/>
-    <w:lsdException w:name="toc 6" w:semiHidden="1" w:uiPriority="39" w:unhideWhenUsed="1"/>
-    <w:lsdException w:name="toc 7" w:semiHidden="1" w:uiPriority="39" w:unhideWhenUsed="1"/>
-    <w:lsdException w:name="toc 8" w:semiHidden="1" w:uiPriority="39" w:unhideWhenUsed="1"/>
-    <w:lsdException w:name="toc 9" w:semiHidden="1" w:uiPriority="39" w:unhideWhenUsed="1"/>
-    <w:lsdException w:name="Normal Indent" w:semiHidden="1" w:unhideWhenUsed="1"/>
-    <w:lsdException w:name="footnote text" w:semiHidden="1" w:unhideWhenUsed="1"/>
-    <w:lsdException w:name="annotation text" w:semiHidden="1" w:unhideWhenUsed="1"/>
-    <w:lsdException w:name="header" w:semiHidden="1" w:unhideWhenUsed="1"/>
-    <w:lsdException w:name="footer" w:semiHidden="1" w:unhideWhenUsed="1"/>
-    <w:lsdException w:name="index heading" w:semiHidden="1" w:unhideWhenUsed="1"/>
-    <w:lsdException w:name="caption" w:semiHidden="1" w:uiPriority="35" w:unhideWhenUsed="1" w:qFormat="1"/>
-    <w:lsdException w:name="table of figures" w:semiHidden="1" w:unhideWhenUsed="1"/>
-    <w:lsdException w:name="envelope address" w:semiHidden="1" w:unhideWhenUsed="1"/>
-    <w:lsdException w:name="envelope return" w:semiHidden="1" w:unhideWhenUsed="1"/>
-    <w:lsdException w:name="footnote reference" w:semiHidden="1" w:unhideWhenUsed="1"/>
-    <w:lsdException w:name="annotation reference" w:semiHidden="1" w:unhideWhenUsed="1"/>
-    <w:lsdException w:name="line number" w:semiHidden="1" w:unhideWhenUsed="1"/>
-    <w:lsdException w:name="page number" w:semiHidden="1" w:unhideWhenUsed="1"/>
-    <w:lsdException w:name="endnote reference" w:semiHidden="1" w:unhideWhenUsed="1"/>
-    <w:lsdException w:name="endnote text" w:semiHidden="1" w:unhideWhenUsed="1"/>
-    <w:lsdException w:name="table of authorities" w:semiHidden="1" w:unhideWhenUsed="1"/>
-    <w:lsdException w:name="macro" w:semiHidden="1" w:unhideWhenUsed="1"/>
-    <w:lsdException w:name="toa heading" w:semiHidden="1" w:unhideWhenUsed="1"/>
-    <w:lsdException w:name="List" w:semiHidden="1" w:unhideWhenUsed="1"/>
-    <w:lsdException w:name="List Bullet" w:semiHidden="1" w:unhideWhenUsed="1"/>
-    <w:lsdException w:name="List Number" w:semiHidden="1" w:unhideWhenUsed="1"/>
-    <w:lsdException w:name="List 2" w:semiHidden="1" w:unhideWhenUsed="1"/>
-    <w:lsdException w:name="List 3" w:semiHidden="1" w:unhideWhenUsed="1"/>
-    <w:lsdException w:name="List 4" w:semiHidden="1" w:unhideWhenUsed="1"/>
-    <w:lsdException w:name="List 5" w:semiHidden="1" w:unhideWhenUsed="1"/>
-    <w:lsdException w:name="List Bullet 2" w:semiHidden="1" w:unhideWhenUsed="1"/>
-    <w:lsdException w:name="List Bullet 3" w:semiHidden="1" w:unhideWhenUsed="1"/>
-    <w:lsdException w:name="List Bullet 4" w:semiHidden="1" w:unhideWhenUsed="1"/>
-    <w:lsdException w:name="List Bullet 5" w:semiHidden="1" w:unhideWhenUsed="1"/>
-    <w:lsdException w:name="List Number 2" w:semiHidden="1" w:unhideWhenUsed="1"/>
-    <w:lsdException w:name="List Number 3" w:semiHidden="1" w:unhideWhenUsed="1"/>
-    <w:lsdException w:name="List Number 4" w:semiHidden="1" w:unhideWhenUsed="1"/>
-    <w:lsdException w:name="List Number 5" w:semiHidden="1" w:unhideWhenUsed="1"/>
-    <w:lsdException w:name="Title" w:uiPriority="10" w:qFormat="1"/>
-    <w:lsdException w:name="Closing" w:semiHidden="1" w:unhideWhenUsed="1"/>
-    <w:lsdException w:name="Signature" w:semiHidden="1" w:unhideWhenUsed="1"/>
-    <w:lsdException w:name="Default Paragraph Font" w:semiHidden="1" w:uiPriority="1" w:unhideWhenUsed="1"/>
-    <w:lsdException w:name="Body Text" w:semiHidden="1" w:unhideWhenUsed="1"/>
-    <w:lsdException w:name="Body Text Indent" w:semiHidden="1" w:unhideWhenUsed="1"/>
-    <w:lsdException w:name="List Continue" w:semiHidden="1" w:unhideWhenUsed="1"/>
-    <w:lsdException w:name="List Continue 2" w:semiHidden="1" w:unhideWhenUsed="1"/>
-    <w:lsdException w:name="List Continue 3" w:semiHidden="1" w:unhideWhenUsed="1"/>
-    <w:lsdException w:name="List Continue 4" w:semiHidden="1" w:unhideWhenUsed="1"/>
-    <w:lsdException w:name="List Continue 5" w:semiHidden="1" w:unhideWhenUsed="1"/>
-    <w:lsdException w:name="Message Header" w:semiHidden="1" w:unhideWhenUsed="1"/>
-    <w:lsdException w:name="Subtitle" w:uiPriority="11" w:qFormat="1"/>
-    <w:lsdException w:name="Salutation" w:semiHidden="1" w:unhideWhenUsed="1"/>
-    <w:lsdException w:name="Date" w:semiHidden="1" w:unhideWhenUsed="1"/>
-    <w:lsdException w:name="Body Text First Indent" w:semiHidden="1" w:unhideWhenUsed="1"/>
-    <w:lsdException w:name="Body Text First Indent 2" w:semiHidden="1" w:unhideWhenUsed="1"/>
-    <w:lsdException w:name="Note Heading" w:semiHidden="1" w:unhideWhenUsed="1"/>
-    <w:lsdException w:name="Body Text 2" w:semiHidden="1" w:unhideWhenUsed="1"/>
-    <w:lsdException w:name="Body Text 3" w:semiHidden="1" w:unhideWhenUsed="1"/>
-    <w:lsdException w:name="Body Text Indent 2" w:semiHidden="1" w:unhideWhenUsed="1"/>
-    <w:lsdException w:name="Body Text Indent 3" w:semiHidden="1" w:unhideWhenUsed="1"/>
-    <w:lsdException w:name="Block Text" w:semiHidden="1" w:unhideWhenUsed="1"/>
-    <w:lsdException w:name="Hyperlink" w:semiHidden="1" w:unhideWhenUsed="1"/>
-    <w:lsdException w:name="FollowedHyperlink" w:semiHidden="1" w:unhideWhenUsed="1"/>
-    <w:lsdException w:name="Strong" w:uiPriority="22" w:qFormat="1"/>
-    <w:lsdException w:name="Emphasis" w:uiPriority="20" w:qFormat="1"/>
-    <w:lsdException w:name="Document Map" w:semiHidden="1" w:unhideWhenUsed="1"/>
-    <w:lsdException w:name="Plain Text" w:semiHidden="1" w:unhideWhenUsed="1"/>
-    <w:lsdException w:name="E-mail Signature" w:semiHidden="1" w:unhideWhenUsed="1"/>
-    <w:lsdException w:name="HTML Top of Form" w:semiHidden="1" w:unhideWhenUsed="1"/>
-    <w:lsdException w:name="HTML Bottom of Form" w:semiHidden="1" w:unhideWhenUsed="1"/>
-    <w:lsdException w:name="Normal (Web)" w:semiHidden="1" w:unhideWhenUsed="1"/>
-    <w:lsdException w:name="HTML Acronym" w:semiHidden="1" w:unhideWhenUsed="1"/>
-    <w:lsdException w:name="HTML Address" w:semiHidden="1" w:unhideWhenUsed="1"/>
-    <w:lsdException w:name="HTML Cite" w:semiHidden="1" w:unhideWhenUsed="1"/>
-    <w:lsdException w:name="HTML Code" w:semiHidden="1" w:unhideWhenUsed="1"/>
-    <w:lsdException w:name="HTML Definition" w:semiHidden="1" w:unhideWhenUsed="1"/>
-    <w:lsdException w:name="HTML Keyboard" w:semiHidden="1" w:unhideWhenUsed="1"/>
-    <w:lsdException w:name="HTML Preformatted" w:semiHidden="1" w:unhideWhenUsed="1"/>
-    <w:lsdException w:name="HTML Sample" w:semiHidden="1" w:unhideWhenUsed="1"/>
-    <w:lsdException w:name="HTML Typewriter" w:semiHidden="1" w:unhideWhenUsed="1"/>
-    <w:lsdException w:name="HTML Variable" w:semiHidden="1" w:unhideWhenUsed="1"/>
-    <w:lsdException w:name="Normal Table" w:semiHidden="1" w:unhideWhenUsed="1"/>
-    <w:lsdException w:name="annotation subject" w:semiHidden="1" w:unhideWhenUsed="1"/>
-    <w:lsdException w:name="No List" w:semiHidden="1" w:unhideWhenUsed="1"/>
-    <w:lsdException w:name="Outline List 1" w:semiHidden="1" w:unhideWhenUsed="1"/>
-    <w:lsdException w:name="Outline List 2" w:semiHidden="1" w:unhideWhenUsed="1"/>
-    <w:lsdException w:name="Outline List 3" w:semiHidden="1" w:unhideWhenUsed="1"/>
-    <w:lsdException w:name="Table Simple 1" w:semiHidden="1" w:unhideWhenUsed="1"/>
-    <w:lsdException w:name="Table Simple 2" w:semiHidden="1" w:unhideWhenUsed="1"/>
-    <w:lsdException w:name="Table Simple 3" w:semiHidden="1" w:unhideWhenUsed="1"/>
-    <w:lsdException w:name="Table Classic 1" w:semiHidden="1" w:unhideWhenUsed="1"/>
-    <w:lsdException w:name="Table Classic 2" w:semiHidden="1" w:unhideWhenUsed="1"/>
-    <w:lsdException w:name="Table Classic 3" w:semiHidden="1" w:unhideWhenUsed="1"/>
-    <w:lsdException w:name="Table Classic 4" w:semiHidden="1" w:unhideWhenUsed="1"/>
-    <w:lsdException w:name="Table Colorful 1" w:semiHidden="1" w:unhideWhenUsed="1"/>
-    <w:lsdException w:name="Table Colorful 2" w:semiHidden="1" w:unhideWhenUsed="1"/>
-    <w:lsdException w:name="Table Colorful 3" w:semiHidden="1" w:unhideWhenUsed="1"/>
-    <w:lsdException w:name="Table Columns 1" w:semiHidden="1" w:unhideWhenUsed="1"/>
-    <w:lsdException w:name="Table Columns 2" w:semiHidden="1" w:unhideWhenUsed="1"/>
-    <w:lsdException w:name="Table Columns 3" w:semiHidden="1" w:unhideWhenUsed="1"/>
-    <w:lsdException w:name="Table Columns 4" w:semiHidden="1" w:unhideWhenUsed="1"/>
-    <w:lsdException w:name="Table Columns 5" w:semiHidden="1" w:unhideWhenUsed="1"/>
-    <w:lsdException w:name="Table Grid 1" w:semiHidden="1" w:unhideWhenUsed="1"/>
-    <w:lsdException w:name="Table Grid 2" w:semiHidden="1" w:unhideWhenUsed="1"/>
-    <w:lsdException w:name="Table Grid 3" w:semiHidden="1" w:unhideWhenUsed="1"/>
-    <w:lsdException w:name="Table Grid 4" w:semiHidden="1" w:unhideWhenUsed="1"/>
-    <w:lsdException w:name="Table Grid 5" w:semiHidden="1" w:unhideWhenUsed="1"/>
-    <w:lsdException w:name="Table Grid 6" w:semiHidden="1" w:unhideWhenUsed="1"/>
-    <w:lsdException w:name="Table Grid 7" w:semiHidden="1" w:unhideWhenUsed="1"/>
-    <w:lsdException w:name="Table Grid 8" w:semiHidden="1" w:unhideWhenUsed="1"/>
-    <w:lsdException w:name="Table List 1" w:semiHidden="1" w:unhideWhenUsed="1"/>
-    <w:lsdException w:name="Table List 2" w:semiHidden="1" w:unhideWhenUsed="1"/>
-    <w:lsdException w:name="Table List 3" w:semiHidden="1" w:unhideWhenUsed="1"/>
-    <w:lsdException w:name="Table List 4" w:semiHidden="1" w:unhideWhenUsed="1"/>
-    <w:lsdException w:name="Table List 5" w:semiHidden="1" w:unhideWhenUsed="1"/>
-    <w:lsdException w:name="Table List 6" w:semiHidden="1" w:unhideWhenUsed="1"/>
-    <w:lsdException w:name="Table List 7" w:semiHidden="1" w:unhideWhenUsed="1"/>
-    <w:lsdException w:name="Table List 8" w:semiHidden="1" w:unhideWhenUsed="1"/>
-    <w:lsdException w:name="Table 3D effects 1" w:semiHidden="1" w:unhideWhenUsed="1"/>
-    <w:lsdException w:name="Table 3D effects 2" w:semiHidden="1" w:unhideWhenUsed="1"/>
-    <w:lsdException w:name="Table 3D effects 3" w:semiHidden="1" w:unhideWhenUsed="1"/>
-    <w:lsdException w:name="Table Contemporary" w:semiHidden="1" w:unhideWhenUsed="1"/>
-    <w:lsdException w:name="Table Elegant" w:semiHidden="1" w:unhideWhenUsed="1"/>
-    <w:lsdException w:name="Table Professional" w:semiHidden="1" w:unhideWhenUsed="1"/>
-    <w:lsdException w:name="Table Subtle 1" w:semiHidden="1" w:unhideWhenUsed="1"/>
-    <w:lsdException w:name="Table Subtle 2" w:semiHidden="1" w:unhideWhenUsed="1"/>
-    <w:lsdException w:name="Table Web 1" w:semiHidden="1" w:unhideWhenUsed="1"/>
-    <w:lsdException w:name="Table Web 2" w:semiHidden="1" w:unhideWhenUsed="1"/>
-    <w:lsdException w:name="Table Web 3" w:semiHidden="1" w:unhideWhenUsed="1"/>
-    <w:lsdException w:name="Balloon Text" w:semiHidden="1" w:unhideWhenUsed="1"/>
-    <w:lsdException w:name="Table Grid" w:uiPriority="39"/>
-    <w:lsdException w:name="Table Theme" w:semiHidden="1" w:unhideWhenUsed="1"/>
-    <w:lsdException w:name="Placeholder Text" w:semiHidden="1"/>
-    <w:lsdException w:name="No Spacing" w:uiPriority="1" w:qFormat="1"/>
-    <w:lsdException w:name="Light Shading" w:uiPriority="60"/>
-    <w:lsdException w:name="Light List" w:uiPriority="61"/>
-    <w:lsdException w:name="Light Grid" w:uiPriority="62"/>
-    <w:lsdException w:name="Medium Shading 1" w:uiPriority="63"/>
-    <w:lsdException w:name="Medium Shading 2" w:uiPriority="64"/>
-    <w:lsdException w:name="Medium List 1" w:uiPriority="65"/>
-    <w:lsdException w:name="Medium List 2" w:uiPriority="66"/>
-    <w:lsdException w:name="Medium Grid 1" w:uiPriority="67"/>
-    <w:lsdException w:name="Medium Grid 2" w:uiPriority="68"/>
-    <w:lsdException w:name="Medium Grid 3" w:uiPriority="69"/>
-    <w:lsdException w:name="Dark List" w:uiPriority="70"/>
-    <w:lsdException w:name="Colorful Shading" w:uiPriority="71"/>
-    <w:lsdException w:name="Colorful List" w:uiPriority="72"/>
-    <w:lsdException w:name="Colorful Grid" w:uiPriority="73"/>
-    <w:lsdException w:name="Light Shading Accent 1" w:uiPriority="60"/>
-    <w:lsdException w:name="Light List Accent 1" w:uiPriority="61"/>
-    <w:lsdException w:name="Light Grid Accent 1" w:uiPriority="62"/>
-    <w:lsdException w:name="Medium Shading 1 Accent 1" w:uiPriority="63"/>
-    <w:lsdException w:name="Medium Shading 2 Accent 1" w:uiPriority="64"/>
-    <w:lsdException w:name="Medium List 1 Accent 1" w:uiPriority="65"/>
-    <w:lsdException w:name="Revision" w:semiHidden="1"/>
-    <w:lsdException w:name="List Paragraph" w:uiPriority="34" w:qFormat="1"/>
-    <w:lsdException w:name="Quote" w:uiPriority="29" w:qFormat="1"/>
-    <w:lsdException w:name="Intense Quote" w:uiPriority="30" w:qFormat="1"/>
-    <w:lsdException w:name="Medium List 2 Accent 1" w:uiPriority="66"/>
-    <w:lsdException w:name="Medium Grid 1 Accent 1" w:uiPriority="67"/>
-    <w:lsdException w:name="Medium Grid 2 Accent 1" w:uiPriority="68"/>
-    <w:lsdException w:name="Medium Grid 3 Accent 1" w:uiPriority="69"/>
-    <w:lsdException w:name="Dark List Accent 1" w:uiPriority="70"/>
-    <w:lsdException w:name="Colorful Shading Accent 1" w:uiPriority="71"/>
-    <w:lsdException w:name="Colorful List Accent 1" w:uiPriority="72"/>
-    <w:lsdException w:name="Colorful Grid Accent 1" w:uiPriority="73"/>
-    <w:lsdException w:name="Light Shading Accent 2" w:uiPriority="60"/>
-    <w:lsdException w:name="Light List Accent 2" w:uiPriority="61"/>
-    <w:lsdException w:name="Light Grid Accent 2" w:uiPriority="62"/>
-    <w:lsdException w:name="Medium Shading 1 Accent 2" w:uiPriority="63"/>
-    <w:lsdException w:name="Medium Shading 2 Accent 2" w:uiPriority="64"/>
-    <w:lsdException w:name="Medium List 1 Accent 2" w:uiPriority="65"/>
-    <w:lsdException w:name="Medium List 2 Accent 2" w:uiPriority="66"/>
-    <w:lsdException w:name="Medium Grid 1 Accent 2" w:uiPriority="67"/>
-    <w:lsdException w:name="Medium Grid 2 Accent 2" w:uiPriority="68"/>
-    <w:lsdException w:name="Medium Grid 3 Accent 2" w:uiPriority="69"/>
-    <w:lsdException w:name="Dark List Accent 2" w:uiPriority="70"/>
-    <w:lsdException w:name="Colorful Shading Accent 2" w:uiPriority="71"/>
-    <w:lsdException w:name="Colorful List Accent 2" w:uiPriority="72"/>
-    <w:lsdException w:name="Colorful Grid Accent 2" w:uiPriority="73"/>
-    <w:lsdException w:name="Light Shading Accent 3" w:uiPriority="60"/>
-    <w:lsdException w:name="Light List Accent 3" w:uiPriority="61"/>
-    <w:lsdException w:name="Light Grid Accent 3" w:uiPriority="62"/>
-    <w:lsdException w:name="Medium Shading 1 Accent 3" w:uiPriority="63"/>
-    <w:lsdException w:name="Medium Shading 2 Accent 3" w:uiPriority="64"/>
-    <w:lsdException w:name="Medium List 1 Accent 3" w:uiPriority="65"/>
-    <w:lsdException w:name="Medium List 2 Accent 3" w:uiPriority="66"/>
-    <w:lsdException w:name="Medium Grid 1 Accent 3" w:uiPriority="67"/>
-    <w:lsdException w:name="Medium Grid 2 Accent 3" w:uiPriority="68"/>
-    <w:lsdException w:name="Medium Grid 3 Accent 3" w:uiPriority="69"/>
-    <w:lsdException w:name="Dark List Accent 3" w:uiPriority="70"/>
-    <w:lsdException w:name="Colorful Shading Accent 3" w:uiPriority="71"/>
-    <w:lsdException w:name="Colorful List Accent 3" w:uiPriority="72"/>
-    <w:lsdException w:name="Colorful Grid Accent 3" w:uiPriority="73"/>
-    <w:lsdException w:name="Light Shading Accent 4" w:uiPriority="60"/>
-    <w:lsdException w:name="Light List Accent 4" w:uiPriority="61"/>
-    <w:lsdException w:name="Light Grid Accent 4" w:uiPriority="62"/>
-    <w:lsdException w:name="Medium Shading 1 Accent 4" w:uiPriority="63"/>
-    <w:lsdException w:name="Medium Shading 2 Accent 4" w:uiPriority="64"/>
-    <w:lsdException w:name="Medium List 1 Accent 4" w:uiPriority="65"/>
-    <w:lsdException w:name="Medium List 2 Accent 4" w:uiPriority="66"/>
-    <w:lsdException w:name="Medium Grid 1 Accent 4" w:uiPriority="67"/>
-    <w:lsdException w:name="Medium Grid 2 Accent 4" w:uiPriority="68"/>
-    <w:lsdException w:name="Medium Grid 3 Accent 4" w:uiPriority="69"/>
-    <w:lsdException w:name="Dark List Accent 4" w:uiPriority="70"/>
-    <w:lsdException w:name="Colorful Shading Accent 4" w:uiPriority="71"/>
-    <w:lsdException w:name="Colorful List Accent 4" w:uiPriority="72"/>
-    <w:lsdException w:name="Colorful Grid Accent 4" w:uiPriority="73"/>
-    <w:lsdException w:name="Light Shading Accent 5" w:uiPriority="60"/>
-    <w:lsdException w:name="Light List Accent 5" w:uiPriority="61"/>
-    <w:lsdException w:name="Light Grid Accent 5" w:uiPriority="62"/>
-    <w:lsdException w:name="Medium Shading 1 Accent 5" w:uiPriority="63"/>
-    <w:lsdException w:name="Medium Shading 2 Accent 5" w:uiPriority="64"/>
-    <w:lsdException w:name="Medium List 1 Accent 5" w:uiPriority="65"/>
-    <w:lsdException w:name="Medium List 2 Accent 5" w:uiPriority="66"/>
-    <w:lsdException w:name="Medium Grid 1 Accent 5" w:uiPriority="67"/>
-    <w:lsdException w:name="Medium Grid 2 Accent 5" w:uiPriority="68"/>
-    <w:lsdException w:name="Medium Grid 3 Accent 5" w:uiPriority="69"/>
-    <w:lsdException w:name="Dark List Accent 5" w:uiPriority="70"/>
-    <w:lsdException w:name="Colorful Shading Accent 5" w:uiPriority="71"/>
-    <w:lsdException w:name="Colorful List Accent 5" w:uiPriority="72"/>
-    <w:lsdException w:name="Colorful Grid Accent 5" w:uiPriority="73"/>
-    <w:lsdException w:name="Light Shading Accent 6" w:uiPriority="60"/>
-    <w:lsdException w:name="Light List Accent 6" w:uiPriority="61"/>
-    <w:lsdException w:name="Light Grid Accent 6" w:uiPriority="62"/>
-    <w:lsdException w:name="Medium Shading 1 Accent 6" w:uiPriority="63"/>
-    <w:lsdException w:name="Medium Shading 2 Accent 6" w:uiPriority="64"/>
-    <w:lsdException w:name="Medium List 1 Accent 6" w:uiPriority="65"/>
-    <w:lsdException w:name="Medium List 2 Accent 6" w:uiPriority="66"/>
-    <w:lsdException w:name="Medium Grid 1 Accent 6" w:uiPriority="67"/>
-    <w:lsdException w:name="Medium Grid 2 Accent 6" w:uiPriority="68"/>
-    <w:lsdException w:name="Medium Grid 3 Accent 6" w:uiPriority="69"/>
-    <w:lsdException w:name="Dark List Accent 6" w:uiPriority="70"/>
-    <w:lsdException w:name="Colorful Shading Accent 6" w:uiPriority="71"/>
-    <w:lsdException w:name="Colorful List Accent 6" w:uiPriority="72"/>
-    <w:lsdException w:name="Colorful Grid Accent 6" w:uiPriority="73"/>
-    <w:lsdException w:name="Subtle Emphasis" w:uiPriority="19" w:qFormat="1"/>
-    <w:lsdException w:name="Intense Emphasis" w:uiPriority="21" w:qFormat="1"/>
-    <w:lsdException w:name="Subtle Reference" w:uiPriority="31" w:qFormat="1"/>
-    <w:lsdException w:name="Intense Reference" w:uiPriority="32" w:qFormat="1"/>
-    <w:lsdException w:name="Book Title" w:uiPriority="33" w:qFormat="1"/>
-    <w:lsdException w:name="Bibliography" w:semiHidden="1" w:uiPriority="37" w:unhideWhenUsed="1"/>
-    <w:lsdException w:name="TOC Heading" w:semiHidden="1" w:uiPriority="39" w:unhideWhenUsed="1" w:qFormat="1"/>
-    <w:lsdException w:name="Plain Table 1" w:uiPriority="41"/>
-    <w:lsdException w:name="Plain Table 2" w:uiPriority="42"/>
-    <w:lsdException w:name="Plain Table 3" w:uiPriority="43"/>
-    <w:lsdException w:name="Plain Table 4" w:uiPriority="44"/>
-    <w:lsdException w:name="Plain Table 5" w:uiPriority="45"/>
-    <w:lsdException w:name="Grid Table Light" w:uiPriority="40"/>
-    <w:lsdException w:name="Grid Table 1 Light" w:uiPriority="46"/>
-    <w:lsdException w:name="Grid Table 2" w:uiPriority="47"/>
-    <w:lsdException w:name="Grid Table 3" w:uiPriority="48"/>
-    <w:lsdException w:name="Grid Table 4" w:uiPriority="49"/>
-    <w:lsdException w:name="Grid Table 5 Dark" w:uiPriority="50"/>
-    <w:lsdException w:name="Grid Table 6 Colorful" w:uiPriority="51"/>
-    <w:lsdException w:name="Grid Table 7 Colorful" w:uiPriority="52"/>
-    <w:lsdException w:name="Grid Table 1 Light Accent 1" w:uiPriority="46"/>
-    <w:lsdException w:name="Grid Table 2 Accent 1" w:uiPriority="47"/>
-    <w:lsdException w:name="Grid Table 3 Accent 1" w:uiPriority="48"/>
-    <w:lsdException w:name="Grid Table 4 Accent 1" w:uiPriority="49"/>
-    <w:lsdException w:name="Grid Table 5 Dark Accent 1" w:uiPriority="50"/>
-    <w:lsdException w:name="Grid Table 6 Colorful Accent 1" w:uiPriority="51"/>
-    <w:lsdException w:name="Grid Table 7 Colorful Accent 1" w:uiPriority="52"/>
-    <w:lsdException w:name="Grid Table 1 Light Accent 2" w:uiPriority="46"/>
-    <w:lsdException w:name="Grid Table 2 Accent 2" w:uiPriority="47"/>
-    <w:lsdException w:name="Grid Table 3 Accent 2" w:uiPriority="48"/>
-    <w:lsdException w:name="Grid Table 4 Accent 2" w:uiPriority="49"/>
-    <w:lsdException w:name="Grid Table 5 Dark Accent 2" w:uiPriority="50"/>
-    <w:lsdException w:name="Grid Table 6 Colorful Accent 2" w:uiPriority="51"/>
-    <w:lsdException w:name="Grid Table 7 Colorful Accent 2" w:uiPriority="52"/>
-    <w:lsdException w:name="Grid Table 1 Light Accent 3" w:uiPriority="46"/>
-    <w:lsdException w:name="Grid Table 2 Accent 3" w:uiPriority="47"/>
-    <w:lsdException w:name="Grid Table 3 Accent 3" w:uiPriority="48"/>
-    <w:lsdException w:name="Grid Table 4 Accent 3" w:uiPriority="49"/>
-    <w:lsdException w:name="Grid Table 5 Dark Accent 3" w:uiPriority="50"/>
-    <w:lsdException w:name="Grid Table 6 Colorful Accent 3" w:uiPriority="51"/>
-    <w:lsdException w:name="Grid Table 7 Colorful Accent 3" w:uiPriority="52"/>
-    <w:lsdException w:name="Grid Table 1 Light Accent 4" w:uiPriority="46"/>
-    <w:lsdException w:name="Grid Table 2 Accent 4" w:uiPriority="47"/>
-    <w:lsdException w:name="Grid Table 3 Accent 4" w:uiPriority="48"/>
-    <w:lsdException w:name="Grid Table 4 Accent 4" w:uiPriority="49"/>
-    <w:lsdException w:name="Grid Table 5 Dark Accent 4" w:uiPriority="50"/>
-    <w:lsdException w:name="Grid Table 6 Colorful Accent 4" w:uiPriority="51"/>
-    <w:lsdException w:name="Grid Table 7 Colorful Accent 4" w:uiPriority="52"/>
-    <w:lsdException w:name="Grid Table 1 Light Accent 5" w:uiPriority="46"/>
-    <w:lsdException w:name="Grid Table 2 Accent 5" w:uiPriority="47"/>
-    <w:lsdException w:name="Grid Table 3 Accent 5" w:uiPriority="48"/>
-    <w:lsdException w:name="Grid Table 4 Accent 5" w:uiPriority="49"/>
-    <w:lsdException w:name="Grid Table 5 Dark Accent 5" w:uiPriority="50"/>
-    <w:lsdException w:name="Grid Table 6 Colorful Accent 5" w:uiPriority="51"/>
-    <w:lsdException w:name="Grid Table 7 Colorful Accent 5" w:uiPriority="52"/>
-    <w:lsdException w:name="Grid Table 1 Light Accent 6" w:uiPriority="46"/>
-    <w:lsdException w:name="Grid Table 2 Accent 6" w:uiPriority="47"/>
-    <w:lsdException w:name="Grid Table 3 Accent 6" w:uiPriority="48"/>
-    <w:lsdException w:name="Grid Table 4 Accent 6" w:uiPriority="49"/>
-    <w:lsdException w:name="Grid Table 5 Dark Accent 6" w:uiPriority="50"/>
-    <w:lsdException w:name="Grid Table 6 Colorful Accent 6" w:uiPriority="51"/>
-    <w:lsdException w:name="Grid Table 7 Colorful Accent 6" w:uiPriority="52"/>
-    <w:lsdException w:name="List Table 1 Light" w:uiPriority="46"/>
-    <w:lsdException w:name="List Table 2" w:uiPriority="47"/>
-    <w:lsdException w:name="List Table 3" w:uiPriority="48"/>
-    <w:lsdException w:name="List Table 4" w:uiPriority="49"/>
-    <w:lsdException w:name="List Table 5 Dark" w:uiPriority="50"/>
-    <w:lsdException w:name="List Table 6 Colorful" w:uiPriority="51"/>
-    <w:lsdException w:name="List Table 7 Colorful" w:uiPriority="52"/>
-    <w:lsdException w:name="List Table 1 Light Accent 1" w:uiPriority="46"/>
-    <w:lsdException w:name="List Table 2 Accent 1" w:uiPriority="47"/>
-    <w:lsdException w:name="List Table 3 Accent 1" w:uiPriority="48"/>
-    <w:lsdException w:name="List Table 4 Accent 1" w:uiPriority="49"/>
-    <w:lsdException w:name="List Table 5 Dark Accent 1" w:uiPriority="50"/>
-    <w:lsdException w:name="List Table 6 Colorful Accent 1" w:uiPriority="51"/>
-    <w:lsdException w:name="List Table 7 Colorful Accent 1" w:uiPriority="52"/>
-    <w:lsdException w:name="List Table 1 Light Accent 2" w:uiPriority="46"/>
-    <w:lsdException w:name="List Table 2 Accent 2" w:uiPriority="47"/>
-    <w:lsdException w:name="List Table 3 Accent 2" w:uiPriority="48"/>
-    <w:lsdException w:name="List Table 4 Accent 2" w:uiPriority="49"/>
-    <w:lsdException w:name="List Table 5 Dark Accent 2" w:uiPriority="50"/>
-    <w:lsdException w:name="List Table 6 Colorful Accent 2" w:uiPriority="51"/>
-    <w:lsdException w:name="List Table 7 Colorful Accent 2" w:uiPriority="52"/>
-    <w:lsdException w:name="List Table 1 Light Accent 3" w:uiPriority="46"/>
-    <w:lsdException w:name="List Table 2 Accent 3" w:uiPriority="47"/>
-    <w:lsdException w:name="List Table 3 Accent 3" w:uiPriority="48"/>
-    <w:lsdException w:name="List Table 4 Accent 3" w:uiPriority="49"/>
-    <w:lsdException w:name="List Table 5 Dark Accent 3" w:uiPriority="50"/>
-    <w:lsdException w:name="List Table 6 Colorful Accent 3" w:uiPriority="51"/>
-    <w:lsdException w:name="List Table 7 Colorful Accent 3" w:uiPriority="52"/>
-    <w:lsdException w:name="List Table 1 Light Accent 4" w:uiPriority="46"/>
-    <w:lsdException w:name="List Table 2 Accent 4" w:uiPriority="47"/>
-    <w:lsdException w:name="List Table 3 Accent 4" w:uiPriority="48"/>
-    <w:lsdException w:name="List Table 4 Accent 4" w:uiPriority="49"/>
-    <w:lsdException w:name="List Table 5 Dark Accent 4" w:uiPriority="50"/>
-    <w:lsdException w:name="List Table 6 Colorful Accent 4" w:uiPriority="51"/>
-    <w:lsdException w:name="List Table 7 Colorful Accent 4" w:uiPriority="52"/>
-    <w:lsdException w:name="List Table 1 Light Accent 5" w:uiPriority="46"/>
-    <w:lsdException w:name="List Table 2 Accent 5" w:uiPriority="47"/>
-    <w:lsdException w:name="List Table 3 Accent 5" w:uiPriority="48"/>
-    <w:lsdException w:name="List Table 4 Accent 5" w:uiPriority="49"/>
-    <w:lsdException w:name="List Table 5 Dark Accent 5" w:uiPriority="50"/>
-    <w:lsdException w:name="List Table 6 Colorful Accent 5" w:uiPriority="51"/>
-    <w:lsdException w:name="List Table 7 Colorful Accent 5" w:uiPriority="52"/>
-    <w:lsdException w:name="List Table 1 Light Accent 6" w:uiPriority="46"/>
-    <w:lsdException w:name="List Table 2 Accent 6" w:uiPriority="47"/>
-    <w:lsdException w:name="List Table 3 Accent 6" w:uiPriority="48"/>
-    <w:lsdException w:name="List Table 4 Accent 6" w:uiPriority="49"/>
-    <w:lsdException w:name="List Table 5 Dark Accent 6" w:uiPriority="50"/>
-    <w:lsdException w:name="List Table 6 Colorful Accent 6" w:uiPriority="51"/>
-    <w:lsdException w:name="List Table 7 Colorful Accent 6" w:uiPriority="52"/>
+  <w:latentStyles w:defLockedState="0" w:defUIPriority="99" w:defSemiHidden="1" w:defUnhideWhenUsed="1" w:defQFormat="0" w:count="267">
+    <w:lsdException w:name="Normal" w:semiHidden="0" w:uiPriority="0" w:unhideWhenUsed="0" w:qFormat="1"/>
+    <w:lsdException w:name="heading 1" w:semiHidden="0" w:uiPriority="9" w:unhideWhenUsed="0" w:qFormat="1"/>
+    <w:lsdException w:name="heading 2" w:uiPriority="9" w:qFormat="1"/>
+    <w:lsdException w:name="heading 3" w:uiPriority="9" w:qFormat="1"/>
+    <w:lsdException w:name="heading 4" w:uiPriority="9" w:qFormat="1"/>
+    <w:lsdException w:name="heading 5" w:uiPriority="9" w:qFormat="1"/>
+    <w:lsdException w:name="heading 6" w:uiPriority="9" w:qFormat="1"/>
+    <w:lsdException w:name="heading 7" w:uiPriority="9" w:qFormat="1"/>
+    <w:lsdException w:name="heading 8" w:uiPriority="9" w:qFormat="1"/>
+    <w:lsdException w:name="heading 9" w:uiPriority="9" w:qFormat="1"/>
+    <w:lsdException w:name="toc 1" w:uiPriority="39"/>
+    <w:lsdException w:name="toc 2" w:uiPriority="39"/>
+    <w:lsdException w:name="toc 3" w:uiPriority="39"/>
+    <w:lsdException w:name="toc 4" w:uiPriority="39"/>
+    <w:lsdException w:name="toc 5" w:uiPriority="39"/>
+    <w:lsdException w:name="toc 6" w:uiPriority="39"/>
+    <w:lsdException w:name="toc 7" w:uiPriority="39"/>
+    <w:lsdException w:name="toc 8" w:uiPriority="39"/>
+    <w:lsdException w:name="toc 9" w:uiPriority="39"/>
+    <w:lsdException w:name="caption" w:uiPriority="35" w:qFormat="1"/>
+    <w:lsdException w:name="Title" w:semiHidden="0" w:uiPriority="10" w:unhideWhenUsed="0" w:qFormat="1"/>
+    <w:lsdException w:name="Default Paragraph Font" w:uiPriority="1"/>
+    <w:lsdException w:name="Subtitle" w:semiHidden="0" w:uiPriority="11" w:unhideWhenUsed="0" w:qFormat="1"/>
+    <w:lsdException w:name="Strong" w:semiHidden="0" w:uiPriority="22" w:unhideWhenUsed="0" w:qFormat="1"/>
+    <w:lsdException w:name="Emphasis" w:semiHidden="0" w:uiPriority="20" w:unhideWhenUsed="0" w:qFormat="1"/>
+    <w:lsdException w:name="Table Grid" w:semiHidden="0" w:uiPriority="39" w:unhideWhenUsed="0"/>
+    <w:lsdException w:name="Placeholder Text" w:unhideWhenUsed="0"/>
+    <w:lsdException w:name="No Spacing" w:semiHidden="0" w:uiPriority="1" w:unhideWhenUsed="0" w:qFormat="1"/>
+    <w:lsdException w:name="Light Shading" w:semiHidden="0" w:uiPriority="60" w:unhideWhenUsed="0"/>
+    <w:lsdException w:name="Light List" w:semiHidden="0" w:uiPriority="61" w:unhideWhenUsed="0"/>
+    <w:lsdException w:name="Light Grid" w:semiHidden="0" w:uiPriority="62" w:unhideWhenUsed="0"/>
+    <w:lsdException w:name="Medium Shading 1" w:semiHidden="0" w:uiPriority="63" w:unhideWhenUsed="0"/>
+    <w:lsdException w:name="Medium Shading 2" w:semiHidden="0" w:uiPriority="64" w:unhideWhenUsed="0"/>
+    <w:lsdException w:name="Medium List 1" w:semiHidden="0" w:uiPriority="65" w:unhideWhenUsed="0"/>
+    <w:lsdException w:name="Medium List 2" w:semiHidden="0" w:uiPriority="66" w:unhideWhenUsed="0"/>
+    <w:lsdException w:name="Medium Grid 1" w:semiHidden="0" w:uiPriority="67" w:unhideWhenUsed="0"/>
+    <w:lsdException w:name="Medium Grid 2" w:semiHidden="0" w:uiPriority="68" w:unhideWhenUsed="0"/>
+    <w:lsdException w:name="Medium Grid 3" w:semiHidden="0" w:uiPriority="69" w:unhideWhenUsed="0"/>
+    <w:lsdException w:name="Dark List" w:semiHidden="0" w:uiPriority="70" w:unhideWhenUsed="0"/>
+    <w:lsdException w:name="Colorful Shading" w:semiHidden="0" w:uiPriority="71" w:unhideWhenUsed="0"/>
+    <w:lsdException w:name="Colorful List" w:semiHidden="0" w:uiPriority="72" w:unhideWhenUsed="0"/>
+    <w:lsdException w:name="Colorful Grid" w:semiHidden="0" w:uiPriority="73" w:unhideWhenUsed="0"/>
+    <w:lsdException w:name="Light Shading Accent 1" w:semiHidden="0" w:uiPriority="60" w:unhideWhenUsed="0"/>
+    <w:lsdException w:name="Light List Accent 1" w:semiHidden="0" w:uiPriority="61" w:unhideWhenUsed="0"/>
+    <w:lsdException w:name="Light Grid Accent 1" w:semiHidden="0" w:uiPriority="62" w:unhideWhenUsed="0"/>
+    <w:lsdException w:name="Medium Shading 1 Accent 1" w:semiHidden="0" w:uiPriority="63" w:unhideWhenUsed="0"/>
+    <w:lsdException w:name="Medium Shading 2 Accent 1" w:semiHidden="0" w:uiPriority="64" w:unhideWhenUsed="0"/>
+    <w:lsdException w:name="Medium List 1 Accent 1" w:semiHidden="0" w:uiPriority="65" w:unhideWhenUsed="0"/>
+    <w:lsdException w:name="Revision" w:unhideWhenUsed="0"/>
+    <w:lsdException w:name="List Paragraph" w:semiHidden="0" w:uiPriority="34" w:unhideWhenUsed="0" w:qFormat="1"/>
+    <w:lsdException w:name="Quote" w:semiHidden="0" w:uiPriority="29" w:unhideWhenUsed="0" w:qFormat="1"/>
+    <w:lsdException w:name="Intense Quote" w:semiHidden="0" w:uiPriority="30" w:unhideWhenUsed="0" w:qFormat="1"/>
+    <w:lsdException w:name="Medium List 2 Accent 1" w:semiHidden="0" w:uiPriority="66" w:unhideWhenUsed="0"/>
+    <w:lsdException w:name="Medium Grid 1 Accent 1" w:semiHidden="0" w:uiPriority="67" w:unhideWhenUsed="0"/>
+    <w:lsdException w:name="Medium Grid 2 Accent 1" w:semiHidden="0" w:uiPriority="68" w:unhideWhenUsed="0"/>
+    <w:lsdException w:name="Medium Grid 3 Accent 1" w:semiHidden="0" w:uiPriority="69" w:unhideWhenUsed="0"/>
+    <w:lsdException w:name="Dark List Accent 1" w:semiHidden="0" w:uiPriority="70" w:unhideWhenUsed="0"/>
+    <w:lsdException w:name="Colorful Shading Accent 1" w:semiHidden="0" w:uiPriority="71" w:unhideWhenUsed="0"/>
+    <w:lsdException w:name="Colorful List Accent 1" w:semiHidden="0" w:uiPriority="72" w:unhideWhenUsed="0"/>
+    <w:lsdException w:name="Colorful Grid Accent 1" w:semiHidden="0" w:uiPriority="73" w:unhideWhenUsed="0"/>
+    <w:lsdException w:name="Light Shading Accent 2" w:semiHidden="0" w:uiPriority="60" w:unhideWhenUsed="0"/>
+    <w:lsdException w:name="Light List Accent 2" w:semiHidden="0" w:uiPriority="61" w:unhideWhenUsed="0"/>
+    <w:lsdException w:name="Light Grid Accent 2" w:semiHidden="0" w:uiPriority="62" w:unhideWhenUsed="0"/>
+    <w:lsdException w:name="Medium Shading 1 Accent 2" w:semiHidden="0" w:uiPriority="63" w:unhideWhenUsed="0"/>
+    <w:lsdException w:name="Medium Shading 2 Accent 2" w:semiHidden="0" w:uiPriority="64" w:unhideWhenUsed="0"/>
+    <w:lsdException w:name="Medium List 1 Accent 2" w:semiHidden="0" w:uiPriority="65" w:unhideWhenUsed="0"/>
+    <w:lsdException w:name="Medium List 2 Accent 2" w:semiHidden="0" w:uiPriority="66" w:unhideWhenUsed="0"/>
+    <w:lsdException w:name="Medium Grid 1 Accent 2" w:semiHidden="0" w:uiPriority="67" w:unhideWhenUsed="0"/>
+    <w:lsdException w:name="Medium Grid 2 Accent 2" w:semiHidden="0" w:uiPriority="68" w:unhideWhenUsed="0"/>
+    <w:lsdException w:name="Medium Grid 3 Accent 2" w:semiHidden="0" w:uiPriority="69" w:unhideWhenUsed="0"/>
+    <w:lsdException w:name="Dark List Accent 2" w:semiHidden="0" w:uiPriority="70" w:unhideWhenUsed="0"/>
+    <w:lsdException w:name="Colorful Shading Accent 2" w:semiHidden="0" w:uiPriority="71" w:unhideWhenUsed="0"/>
+    <w:lsdException w:name="Colorful List Accent 2" w:semiHidden="0" w:uiPriority="72" w:unhideWhenUsed="0"/>
+    <w:lsdException w:name="Colorful Grid Accent 2" w:semiHidden="0" w:uiPriority="73" w:unhideWhenUsed="0"/>
+    <w:lsdException w:name="Light Shading Accent 3" w:semiHidden="0" w:uiPriority="60" w:unhideWhenUsed="0"/>
+    <w:lsdException w:name="Light List Accent 3" w:semiHidden="0" w:uiPriority="61" w:unhideWhenUsed="0"/>
+    <w:lsdException w:name="Light Grid Accent 3" w:semiHidden="0" w:uiPriority="62" w:unhideWhenUsed="0"/>
+    <w:lsdException w:name="Medium Shading 1 Accent 3" w:semiHidden="0" w:uiPriority="63" w:unhideWhenUsed="0"/>
+    <w:lsdException w:name="Medium Shading 2 Accent 3" w:semiHidden="0" w:uiPriority="64" w:unhideWhenUsed="0"/>
+    <w:lsdException w:name="Medium List 1 Accent 3" w:semiHidden="0" w:uiPriority="65" w:unhideWhenUsed="0"/>
+    <w:lsdException w:name="Medium List 2 Accent 3" w:semiHidden="0" w:uiPriority="66" w:unhideWhenUsed="0"/>
+    <w:lsdException w:name="Medium Grid 1 Accent 3" w:semiHidden="0" w:uiPriority="67" w:unhideWhenUsed="0"/>
+    <w:lsdException w:name="Medium Grid 2 Accent 3" w:semiHidden="0" w:uiPriority="68" w:unhideWhenUsed="0"/>
+    <w:lsdException w:name="Medium Grid 3 Accent 3" w:semiHidden="0" w:uiPriority="69" w:unhideWhenUsed="0"/>
+    <w:lsdException w:name="Dark List Accent 3" w:semiHidden="0" w:uiPriority="70" w:unhideWhenUsed="0"/>
+    <w:lsdException w:name="Colorful Shading Accent 3" w:semiHidden="0" w:uiPriority="71" w:unhideWhenUsed="0"/>
+    <w:lsdException w:name="Colorful List Accent 3" w:semiHidden="0" w:uiPriority="72" w:unhideWhenUsed="0"/>
+    <w:lsdException w:name="Colorful Grid Accent 3" w:semiHidden="0" w:uiPriority="73" w:unhideWhenUsed="0"/>
+    <w:lsdException w:name="Light Shading Accent 4" w:semiHidden="0" w:uiPriority="60" w:unhideWhenUsed="0"/>
+    <w:lsdException w:name="Light List Accent 4" w:semiHidden="0" w:uiPriority="61" w:unhideWhenUsed="0"/>
+    <w:lsdException w:name="Light Grid Accent 4" w:semiHidden="0" w:uiPriority="62" w:unhideWhenUsed="0"/>
+    <w:lsdException w:name="Medium Shading 1 Accent 4" w:semiHidden="0" w:uiPriority="63" w:unhideWhenUsed="0"/>
+    <w:lsdException w:name="Medium Shading 2 Accent 4" w:semiHidden="0" w:uiPriority="64" w:unhideWhenUsed="0"/>
+    <w:lsdException w:name="Medium List 1 Accent 4" w:semiHidden="0" w:uiPriority="65" w:unhideWhenUsed="0"/>
+    <w:lsdException w:name="Medium List 2 Accent 4" w:semiHidden="0" w:uiPriority="66" w:unhideWhenUsed="0"/>
+    <w:lsdException w:name="Medium Grid 1 Accent 4" w:semiHidden="0" w:uiPriority="67" w:unhideWhenUsed="0"/>
+    <w:lsdException w:name="Medium Grid 2 Accent 4" w:semiHidden="0" w:uiPriority="68" w:unhideWhenUsed="0"/>
+    <w:lsdException w:name="Medium Grid 3 Accent 4" w:semiHidden="0" w:uiPriority="69" w:unhideWhenUsed="0"/>
+    <w:lsdException w:name="Dark List Accent 4" w:semiHidden="0" w:uiPriority="70" w:unhideWhenUsed="0"/>
+    <w:lsdException w:name="Colorful Shading Accent 4" w:semiHidden="0" w:uiPriority="71" w:unhideWhenUsed="0"/>
+    <w:lsdException w:name="Colorful List Accent 4" w:semiHidden="0" w:uiPriority="72" w:unhideWhenUsed="0"/>
+    <w:lsdException w:name="Colorful Grid Accent 4" w:semiHidden="0" w:uiPriority="73" w:unhideWhenUsed="0"/>
+    <w:lsdException w:name="Light Shading Accent 5" w:semiHidden="0" w:uiPriority="60" w:unhideWhenUsed="0"/>
+    <w:lsdException w:name="Light List Accent 5" w:semiHidden="0" w:uiPriority="61" w:unhideWhenUsed="0"/>
+    <w:lsdException w:name="Light Grid Accent 5" w:semiHidden="0" w:uiPriority="62" w:unhideWhenUsed="0"/>
+    <w:lsdException w:name="Medium Shading 1 Accent 5" w:semiHidden="0" w:uiPriority="63" w:unhideWhenUsed="0"/>
+    <w:lsdException w:name="Medium Shading 2 Accent 5" w:semiHidden="0" w:uiPriority="64" w:unhideWhenUsed="0"/>
+    <w:lsdException w:name="Medium List 1 Accent 5" w:semiHidden="0" w:uiPriority="65" w:unhideWhenUsed="0"/>
+    <w:lsdException w:name="Medium List 2 Accent 5" w:semiHidden="0" w:uiPriority="66" w:unhideWhenUsed="0"/>
+    <w:lsdException w:name="Medium Grid 1 Accent 5" w:semiHidden="0" w:uiPriority="67" w:unhideWhenUsed="0"/>
+    <w:lsdException w:name="Medium Grid 2 Accent 5" w:semiHidden="0" w:uiPriority="68" w:unhideWhenUsed="0"/>
+    <w:lsdException w:name="Medium Grid 3 Accent 5" w:semiHidden="0" w:uiPriority="69" w:unhideWhenUsed="0"/>
+    <w:lsdException w:name="Dark List Accent 5" w:semiHidden="0" w:uiPriority="70" w:unhideWhenUsed="0"/>
+    <w:lsdException w:name="Colorful Shading Accent 5" w:semiHidden="0" w:uiPriority="71" w:unhideWhenUsed="0"/>
+    <w:lsdException w:name="Colorful List Accent 5" w:semiHidden="0" w:uiPriority="72" w:unhideWhenUsed="0"/>
+    <w:lsdException w:name="Colorful Grid Accent 5" w:semiHidden="0" w:uiPriority="73" w:unhideWhenUsed="0"/>
+    <w:lsdException w:name="Light Shading Accent 6" w:semiHidden="0" w:uiPriority="60" w:unhideWhenUsed="0"/>
+    <w:lsdException w:name="Light List Accent 6" w:semiHidden="0" w:uiPriority="61" w:unhideWhenUsed="0"/>
+    <w:lsdException w:name="Light Grid Accent 6" w:semiHidden="0" w:uiPriority="62" w:unhideWhenUsed="0"/>
+    <w:lsdException w:name="Medium Shading 1 Accent 6" w:semiHidden="0" w:uiPriority="63" w:unhideWhenUsed="0"/>
+    <w:lsdException w:name="Medium Shading 2 Accent 6" w:semiHidden="0" w:uiPriority="64" w:unhideWhenUsed="0"/>
+    <w:lsdException w:name="Medium List 1 Accent 6" w:semiHidden="0" w:uiPriority="65" w:unhideWhenUsed="0"/>
+    <w:lsdException w:name="Medium List 2 Accent 6" w:semiHidden="0" w:uiPriority="66" w:unhideWhenUsed="0"/>
+    <w:lsdException w:name="Medium Grid 1 Accent 6" w:semiHidden="0" w:uiPriority="67" w:unhideWhenUsed="0"/>
+    <w:lsdException w:name="Medium Grid 2 Accent 6" w:semiHidden="0" w:uiPriority="68" w:unhideWhenUsed="0"/>
+    <w:lsdException w:name="Medium Grid 3 Accent 6" w:semiHidden="0" w:uiPriority="69" w:unhideWhenUsed="0"/>
+    <w:lsdException w:name="Dark List Accent 6" w:semiHidden="0" w:uiPriority="70" w:unhideWhenUsed="0"/>
+    <w:lsdException w:name="Colorful Shading Accent 6" w:semiHidden="0" w:uiPriority="71" w:unhideWhenUsed="0"/>
+    <w:lsdException w:name="Colorful List Accent 6" w:semiHidden="0" w:uiPriority="72" w:unhideWhenUsed="0"/>
+    <w:lsdException w:name="Colorful Grid Accent 6" w:semiHidden="0" w:uiPriority="73" w:unhideWhenUsed="0"/>
+    <w:lsdException w:name="Subtle Emphasis" w:semiHidden="0" w:uiPriority="19" w:unhideWhenUsed="0" w:qFormat="1"/>
+    <w:lsdException w:name="Intense Emphasis" w:semiHidden="0" w:uiPriority="21" w:unhideWhenUsed="0" w:qFormat="1"/>
+    <w:lsdException w:name="Subtle Reference" w:semiHidden="0" w:uiPriority="31" w:unhideWhenUsed="0" w:qFormat="1"/>
+    <w:lsdException w:name="Intense Reference" w:semiHidden="0" w:uiPriority="32" w:unhideWhenUsed="0" w:qFormat="1"/>
+    <w:lsdException w:name="Book Title" w:semiHidden="0" w:uiPriority="33" w:unhideWhenUsed="0" w:qFormat="1"/>
+    <w:lsdException w:name="Bibliography" w:uiPriority="37"/>
+    <w:lsdException w:name="TOC Heading" w:uiPriority="39" w:qFormat="1"/>
   </w:latentStyles>
   <w:style w:type="paragraph" w:default="1" w:styleId="Normal">
     <w:name w:val="Normal"/>
     <w:qFormat/>
+    <w:rsid w:val="00086BE1"/>
   </w:style>
   <w:style w:type="paragraph" w:styleId="Heading1">
     <w:name w:val="heading 1"/>
@@ -5704,6 +5064,7 @@
     <w:uiPriority w:val="99"/>
     <w:semiHidden/>
     <w:unhideWhenUsed/>
+    <w:qFormat/>
     <w:tblPr>
       <w:tblInd w:w="0" w:type="dxa"/>
       <w:tblCellMar>
@@ -5967,7 +5328,7 @@
     </a:clrScheme>
     <a:fontScheme name="Office">
       <a:majorFont>
-        <a:latin typeface="Calibri Light" panose="020F0302020204030204"/>
+        <a:latin typeface="Calibri Light"/>
         <a:ea typeface=""/>
         <a:cs typeface=""/>
         <a:font script="Jpan" typeface="游ゴシック Light"/>
@@ -6002,7 +5363,7 @@
         <a:font script="Geor" typeface="Sylfaen"/>
       </a:majorFont>
       <a:minorFont>
-        <a:latin typeface="Calibri" panose="020F0502020204030204"/>
+        <a:latin typeface="Calibri"/>
         <a:ea typeface=""/>
         <a:cs typeface=""/>
         <a:font script="Jpan" typeface="游明朝"/>
@@ -6179,7 +5540,7 @@
   <a:extraClrSchemeLst/>
   <a:extLst>
     <a:ext uri="{05A4C25C-085E-4340-85A3-A5531E510DB2}">
-      <thm15:themeFamily xmlns:thm15="http://schemas.microsoft.com/office/thememl/2012/main" name="Office Theme" id="{62F939B6-93AF-4DB8-9C6B-D6C7DFDC589F}" vid="{4A3C46E8-61CC-4603-A589-7422A47A8E4A}"/>
+      <thm15:themeFamily xmlns:thm15="http://schemas.microsoft.com/office/thememl/2012/main" xmlns="" name="Office Theme" id="{62F939B6-93AF-4DB8-9C6B-D6C7DFDC589F}" vid="{4A3C46E8-61CC-4603-A589-7422A47A8E4A}"/>
     </a:ext>
   </a:extLst>
 </a:theme>

--- a/Interface.docx
+++ b/Interface.docx
@@ -1,6 +1,6 @@
 
 <file path=word/document.xml><?xml version="1.0" encoding="utf-8"?>
-<w:document xmlns:ve="http://schemas.openxmlformats.org/markup-compatibility/2006" xmlns:o="urn:schemas-microsoft-com:office:office" xmlns:r="http://schemas.openxmlformats.org/officeDocument/2006/relationships" xmlns:m="http://schemas.openxmlformats.org/officeDocument/2006/math" xmlns:v="urn:schemas-microsoft-com:vml" xmlns:wp="http://schemas.openxmlformats.org/drawingml/2006/wordprocessingDrawing" xmlns:w10="urn:schemas-microsoft-com:office:word" xmlns:w="http://schemas.openxmlformats.org/wordprocessingml/2006/main" xmlns:wne="http://schemas.microsoft.com/office/word/2006/wordml">
+<w:document xmlns:wpc="http://schemas.microsoft.com/office/word/2010/wordprocessingCanvas" xmlns:cx="http://schemas.microsoft.com/office/drawing/2014/chartex" xmlns:cx1="http://schemas.microsoft.com/office/drawing/2015/9/8/chartex" xmlns:mc="http://schemas.openxmlformats.org/markup-compatibility/2006" xmlns:o="urn:schemas-microsoft-com:office:office" xmlns:r="http://schemas.openxmlformats.org/officeDocument/2006/relationships" xmlns:m="http://schemas.openxmlformats.org/officeDocument/2006/math" xmlns:v="urn:schemas-microsoft-com:vml" xmlns:wp14="http://schemas.microsoft.com/office/word/2010/wordprocessingDrawing" xmlns:wp="http://schemas.openxmlformats.org/drawingml/2006/wordprocessingDrawing" xmlns:w10="urn:schemas-microsoft-com:office:word" xmlns:w="http://schemas.openxmlformats.org/wordprocessingml/2006/main" xmlns:w14="http://schemas.microsoft.com/office/word/2010/wordml" xmlns:w15="http://schemas.microsoft.com/office/word/2012/wordml" xmlns:w16se="http://schemas.microsoft.com/office/word/2015/wordml/symex" xmlns:wpg="http://schemas.microsoft.com/office/word/2010/wordprocessingGroup" xmlns:wpi="http://schemas.microsoft.com/office/word/2010/wordprocessingInk" xmlns:wne="http://schemas.microsoft.com/office/word/2006/wordml" xmlns:wps="http://schemas.microsoft.com/office/word/2010/wordprocessingShape" mc:Ignorable="w14 w15 w16se wp14">
   <w:body>
     <w:p>
       <w:pPr>
@@ -2265,7 +2265,7 @@
           <w:left w:w="0" w:type="dxa"/>
           <w:right w:w="0" w:type="dxa"/>
         </w:tblCellMar>
-        <w:tblLook w:val="04A0"/>
+        <w:tblLook w:val="04A0" w:firstRow="1" w:lastRow="0" w:firstColumn="1" w:lastColumn="0" w:noHBand="0" w:noVBand="1"/>
       </w:tblPr>
       <w:tblGrid>
         <w:gridCol w:w="9000"/>
@@ -2802,7 +2802,7 @@
           <w:left w:w="0" w:type="dxa"/>
           <w:right w:w="0" w:type="dxa"/>
         </w:tblCellMar>
-        <w:tblLook w:val="04A0"/>
+        <w:tblLook w:val="04A0" w:firstRow="1" w:lastRow="0" w:firstColumn="1" w:lastColumn="0" w:noHBand="0" w:noVBand="1"/>
       </w:tblPr>
       <w:tblGrid>
         <w:gridCol w:w="9000"/>
@@ -3324,7 +3324,7 @@
           <w:left w:w="0" w:type="dxa"/>
           <w:right w:w="0" w:type="dxa"/>
         </w:tblCellMar>
-        <w:tblLook w:val="04A0"/>
+        <w:tblLook w:val="04A0" w:firstRow="1" w:lastRow="0" w:firstColumn="1" w:lastColumn="0" w:noHBand="0" w:noVBand="1"/>
       </w:tblPr>
       <w:tblGrid>
         <w:gridCol w:w="9000"/>
@@ -3843,8 +3843,6 @@
           <w:rFonts w:ascii="Arial" w:hAnsi="Arial" w:cs="Arial"/>
         </w:rPr>
       </w:pPr>
-      <w:bookmarkStart w:id="0" w:name="_GoBack"/>
-      <w:bookmarkEnd w:id="0"/>
     </w:p>
     <w:tbl>
       <w:tblPr>
@@ -3853,7 +3851,7 @@
           <w:left w:w="0" w:type="dxa"/>
           <w:right w:w="0" w:type="dxa"/>
         </w:tblCellMar>
-        <w:tblLook w:val="04A0"/>
+        <w:tblLook w:val="04A0" w:firstRow="1" w:lastRow="0" w:firstColumn="1" w:lastColumn="0" w:noHBand="0" w:noVBand="1"/>
       </w:tblPr>
       <w:tblGrid>
         <w:gridCol w:w="9000"/>
@@ -4473,16 +4471,8124 @@
       </w:r>
     </w:p>
     <w:p>
-      <w:r>
+      <w:pPr>
         <w:rPr>
           <w:rFonts w:ascii="Segoe UI" w:hAnsi="Segoe UI" w:cs="Segoe UI"/>
           <w:color w:val="333333"/>
           <w:sz w:val="19"/>
           <w:szCs w:val="19"/>
         </w:rPr>
+      </w:pPr>
+      <w:r>
+        <w:rPr>
+          <w:rFonts w:ascii="Segoe UI" w:hAnsi="Segoe UI" w:cs="Segoe UI"/>
+          <w:color w:val="333333"/>
+          <w:sz w:val="19"/>
+          <w:szCs w:val="19"/>
+        </w:rPr>
         <w:t>An interface by definition contains no implementation of anything. It specifies what needs to be implemented.</w:t>
       </w:r>
     </w:p>
+    <w:p>
+      <w:pPr>
+        <w:rPr>
+          <w:rFonts w:ascii="Segoe UI" w:hAnsi="Segoe UI" w:cs="Segoe UI"/>
+          <w:color w:val="333333"/>
+          <w:sz w:val="19"/>
+          <w:szCs w:val="19"/>
+        </w:rPr>
+      </w:pPr>
+    </w:p>
+    <w:p>
+      <w:pPr>
+        <w:pStyle w:val="Heading2"/>
+        <w:shd w:val="clear" w:color="auto" w:fill="FFFFFF"/>
+        <w:spacing w:before="0" w:beforeAutospacing="0" w:after="240" w:afterAutospacing="0"/>
+        <w:rPr>
+          <w:rFonts w:ascii="Trebuchet MS" w:hAnsi="Trebuchet MS"/>
+          <w:color w:val="444542"/>
+          <w:sz w:val="39"/>
+          <w:szCs w:val="39"/>
+        </w:rPr>
+      </w:pPr>
+      <w:r>
+        <w:rPr>
+          <w:rFonts w:ascii="Trebuchet MS" w:hAnsi="Trebuchet MS"/>
+          <w:color w:val="444542"/>
+          <w:sz w:val="39"/>
+          <w:szCs w:val="39"/>
+        </w:rPr>
+        <w:t>Why default method?</w:t>
+      </w:r>
+    </w:p>
+    <w:p>
+      <w:pPr>
+        <w:pStyle w:val="NormalWeb"/>
+        <w:shd w:val="clear" w:color="auto" w:fill="FFFFFF"/>
+        <w:spacing w:before="0" w:beforeAutospacing="0" w:after="390" w:afterAutospacing="0"/>
+        <w:rPr>
+          <w:rFonts w:ascii="Arial" w:hAnsi="Arial" w:cs="Arial"/>
+          <w:color w:val="222426"/>
+          <w:sz w:val="26"/>
+          <w:szCs w:val="26"/>
+        </w:rPr>
+      </w:pPr>
+      <w:r>
+        <w:rPr>
+          <w:rFonts w:ascii="Arial" w:hAnsi="Arial" w:cs="Arial"/>
+          <w:color w:val="222426"/>
+          <w:sz w:val="26"/>
+          <w:szCs w:val="26"/>
+        </w:rPr>
+        <w:t>For example, if several classes such as </w:t>
+      </w:r>
+      <w:r>
+        <w:rPr>
+          <w:rStyle w:val="HTMLCode"/>
+          <w:rFonts w:ascii="Arial" w:hAnsi="Arial" w:cs="Arial"/>
+          <w:color w:val="222426"/>
+          <w:shd w:val="clear" w:color="auto" w:fill="EEEEEE"/>
+        </w:rPr>
+        <w:t>A</w:t>
+      </w:r>
+      <w:r>
+        <w:rPr>
+          <w:rFonts w:ascii="Arial" w:hAnsi="Arial" w:cs="Arial"/>
+          <w:color w:val="222426"/>
+          <w:sz w:val="26"/>
+          <w:szCs w:val="26"/>
+        </w:rPr>
+        <w:t>, </w:t>
+      </w:r>
+      <w:r>
+        <w:rPr>
+          <w:rStyle w:val="HTMLCode"/>
+          <w:rFonts w:ascii="Arial" w:hAnsi="Arial" w:cs="Arial"/>
+          <w:color w:val="222426"/>
+          <w:shd w:val="clear" w:color="auto" w:fill="EEEEEE"/>
+        </w:rPr>
+        <w:t>B</w:t>
+      </w:r>
+      <w:r>
+        <w:rPr>
+          <w:rFonts w:ascii="Arial" w:hAnsi="Arial" w:cs="Arial"/>
+          <w:color w:val="222426"/>
+          <w:sz w:val="26"/>
+          <w:szCs w:val="26"/>
+        </w:rPr>
+        <w:t>, </w:t>
+      </w:r>
+      <w:r>
+        <w:rPr>
+          <w:rStyle w:val="HTMLCode"/>
+          <w:rFonts w:ascii="Arial" w:hAnsi="Arial" w:cs="Arial"/>
+          <w:color w:val="222426"/>
+          <w:shd w:val="clear" w:color="auto" w:fill="EEEEEE"/>
+        </w:rPr>
+        <w:t>C</w:t>
+      </w:r>
+      <w:r>
+        <w:rPr>
+          <w:rFonts w:ascii="Arial" w:hAnsi="Arial" w:cs="Arial"/>
+          <w:color w:val="222426"/>
+          <w:sz w:val="26"/>
+          <w:szCs w:val="26"/>
+        </w:rPr>
+        <w:t> and </w:t>
+      </w:r>
+      <w:r>
+        <w:rPr>
+          <w:rStyle w:val="HTMLCode"/>
+          <w:rFonts w:ascii="Arial" w:hAnsi="Arial" w:cs="Arial"/>
+          <w:color w:val="222426"/>
+          <w:shd w:val="clear" w:color="auto" w:fill="EEEEEE"/>
+        </w:rPr>
+        <w:t>D</w:t>
+      </w:r>
+      <w:r>
+        <w:rPr>
+          <w:rFonts w:ascii="Arial" w:hAnsi="Arial" w:cs="Arial"/>
+          <w:color w:val="222426"/>
+          <w:sz w:val="26"/>
+          <w:szCs w:val="26"/>
+        </w:rPr>
+        <w:t> implements an interface </w:t>
+      </w:r>
+      <w:r>
+        <w:rPr>
+          <w:rStyle w:val="HTMLCode"/>
+          <w:rFonts w:ascii="Arial" w:hAnsi="Arial" w:cs="Arial"/>
+          <w:color w:val="222426"/>
+          <w:shd w:val="clear" w:color="auto" w:fill="EEEEEE"/>
+        </w:rPr>
+        <w:t>XYZInterface</w:t>
+      </w:r>
+      <w:r>
+        <w:rPr>
+          <w:rFonts w:ascii="Arial" w:hAnsi="Arial" w:cs="Arial"/>
+          <w:color w:val="222426"/>
+          <w:sz w:val="26"/>
+          <w:szCs w:val="26"/>
+        </w:rPr>
+        <w:t> then if we add a new method to the </w:t>
+      </w:r>
+      <w:r>
+        <w:rPr>
+          <w:rStyle w:val="HTMLCode"/>
+          <w:rFonts w:ascii="Arial" w:hAnsi="Arial" w:cs="Arial"/>
+          <w:color w:val="222426"/>
+          <w:shd w:val="clear" w:color="auto" w:fill="EEEEEE"/>
+        </w:rPr>
+        <w:t>XYZInterface</w:t>
+      </w:r>
+      <w:r>
+        <w:rPr>
+          <w:rFonts w:ascii="Arial" w:hAnsi="Arial" w:cs="Arial"/>
+          <w:color w:val="222426"/>
+          <w:sz w:val="26"/>
+          <w:szCs w:val="26"/>
+        </w:rPr>
+        <w:t>, we have to change the code in all the classes(A, B, C and D) that implements this interface. In this example we have only four classes that implements the interface which we want to change but imagine if there are hundreds of classes implementing an interface then it would be almost impossible to change the code in all those classes. This is why in java 8, we have a new concept “default methods”. These methods can be added to any existing interface and we do not need to implement these methods in the implementation classes mandatorily, thus we can add these default methods to existing interfaces without breaking the code.</w:t>
+      </w:r>
+    </w:p>
+    <w:p>
+      <w:pPr>
+        <w:pStyle w:val="NormalWeb"/>
+        <w:shd w:val="clear" w:color="auto" w:fill="FFFFFF"/>
+        <w:spacing w:before="0" w:beforeAutospacing="0" w:after="390" w:afterAutospacing="0"/>
+        <w:rPr>
+          <w:rFonts w:ascii="Arial" w:hAnsi="Arial" w:cs="Arial"/>
+          <w:color w:val="222426"/>
+          <w:sz w:val="26"/>
+          <w:szCs w:val="26"/>
+        </w:rPr>
+      </w:pPr>
+      <w:r>
+        <w:rPr>
+          <w:rFonts w:ascii="Arial" w:hAnsi="Arial" w:cs="Arial"/>
+          <w:color w:val="222426"/>
+          <w:sz w:val="26"/>
+          <w:szCs w:val="26"/>
+        </w:rPr>
+        <w:t>We can say that concept of default method is introduced in java 8 to add the new methods in the existing interfaces in such a way so that they are backward compatible. Backward compatibility is adding new features without breaking the old code.</w:t>
+      </w:r>
+    </w:p>
+    <w:p>
+      <w:pPr>
+        <w:pStyle w:val="NormalWeb"/>
+        <w:shd w:val="clear" w:color="auto" w:fill="FFFFFF"/>
+        <w:spacing w:before="0" w:beforeAutospacing="0" w:after="390" w:afterAutospacing="0"/>
+        <w:rPr>
+          <w:rFonts w:ascii="Arial" w:hAnsi="Arial" w:cs="Arial"/>
+          <w:color w:val="222426"/>
+          <w:sz w:val="26"/>
+          <w:szCs w:val="26"/>
+        </w:rPr>
+      </w:pPr>
+      <w:r>
+        <w:rPr>
+          <w:rStyle w:val="Strong"/>
+          <w:rFonts w:ascii="Arial" w:hAnsi="Arial" w:cs="Arial"/>
+          <w:color w:val="222426"/>
+          <w:sz w:val="26"/>
+          <w:szCs w:val="26"/>
+        </w:rPr>
+        <w:t>Static methods</w:t>
+      </w:r>
+      <w:r>
+        <w:rPr>
+          <w:rFonts w:ascii="Arial" w:hAnsi="Arial" w:cs="Arial"/>
+          <w:color w:val="222426"/>
+          <w:sz w:val="26"/>
+          <w:szCs w:val="26"/>
+        </w:rPr>
+        <w:t> in interfaces are similar to the default methods except that we cannot override these methods in the classes that implements these interfaces.</w:t>
+      </w:r>
+    </w:p>
+    <w:p>
+      <w:pPr>
+        <w:pStyle w:val="Heading2"/>
+        <w:shd w:val="clear" w:color="auto" w:fill="FFFFFF"/>
+        <w:spacing w:before="0" w:beforeAutospacing="0" w:after="240" w:afterAutospacing="0"/>
+        <w:rPr>
+          <w:rFonts w:ascii="Trebuchet MS" w:hAnsi="Trebuchet MS"/>
+          <w:color w:val="444542"/>
+          <w:sz w:val="39"/>
+          <w:szCs w:val="39"/>
+        </w:rPr>
+      </w:pPr>
+    </w:p>
+    <w:p>
+      <w:pPr>
+        <w:pStyle w:val="Heading2"/>
+        <w:shd w:val="clear" w:color="auto" w:fill="FFFFFF"/>
+        <w:spacing w:before="0" w:beforeAutospacing="0" w:after="240" w:afterAutospacing="0"/>
+        <w:rPr>
+          <w:rFonts w:ascii="Trebuchet MS" w:hAnsi="Trebuchet MS"/>
+          <w:color w:val="444542"/>
+          <w:sz w:val="39"/>
+          <w:szCs w:val="39"/>
+        </w:rPr>
+      </w:pPr>
+    </w:p>
+    <w:p>
+      <w:pPr>
+        <w:pStyle w:val="Heading2"/>
+        <w:shd w:val="clear" w:color="auto" w:fill="FFFFFF"/>
+        <w:spacing w:before="0" w:beforeAutospacing="0" w:after="240" w:afterAutospacing="0"/>
+        <w:rPr>
+          <w:rFonts w:ascii="Trebuchet MS" w:hAnsi="Trebuchet MS"/>
+          <w:color w:val="444542"/>
+          <w:sz w:val="39"/>
+          <w:szCs w:val="39"/>
+        </w:rPr>
+      </w:pPr>
+      <w:r>
+        <w:rPr>
+          <w:rFonts w:ascii="Trebuchet MS" w:hAnsi="Trebuchet MS"/>
+          <w:color w:val="444542"/>
+          <w:sz w:val="39"/>
+          <w:szCs w:val="39"/>
+        </w:rPr>
+        <w:lastRenderedPageBreak/>
+        <w:t>Java 8 Example: Default method in Interface</w:t>
+      </w:r>
+    </w:p>
+    <w:p>
+      <w:pPr>
+        <w:pStyle w:val="NormalWeb"/>
+        <w:shd w:val="clear" w:color="auto" w:fill="FFFFFF"/>
+        <w:spacing w:before="0" w:beforeAutospacing="0" w:after="390" w:afterAutospacing="0"/>
+        <w:rPr>
+          <w:rFonts w:ascii="Arial" w:hAnsi="Arial" w:cs="Arial"/>
+          <w:color w:val="222426"/>
+          <w:sz w:val="26"/>
+          <w:szCs w:val="26"/>
+        </w:rPr>
+      </w:pPr>
+      <w:r>
+        <w:rPr>
+          <w:rFonts w:ascii="Arial" w:hAnsi="Arial" w:cs="Arial"/>
+          <w:color w:val="222426"/>
+          <w:sz w:val="26"/>
+          <w:szCs w:val="26"/>
+        </w:rPr>
+        <w:t>The method </w:t>
+      </w:r>
+      <w:r>
+        <w:rPr>
+          <w:rStyle w:val="HTMLCode"/>
+          <w:rFonts w:ascii="Arial" w:hAnsi="Arial" w:cs="Arial"/>
+          <w:color w:val="222426"/>
+          <w:shd w:val="clear" w:color="auto" w:fill="EEEEEE"/>
+        </w:rPr>
+        <w:t>newMethod()</w:t>
+      </w:r>
+      <w:r>
+        <w:rPr>
+          <w:rFonts w:ascii="Arial" w:hAnsi="Arial" w:cs="Arial"/>
+          <w:color w:val="222426"/>
+          <w:sz w:val="26"/>
+          <w:szCs w:val="26"/>
+        </w:rPr>
+        <w:t> in </w:t>
+      </w:r>
+      <w:r>
+        <w:rPr>
+          <w:rStyle w:val="HTMLCode"/>
+          <w:rFonts w:ascii="Arial" w:hAnsi="Arial" w:cs="Arial"/>
+          <w:color w:val="222426"/>
+          <w:shd w:val="clear" w:color="auto" w:fill="EEEEEE"/>
+        </w:rPr>
+        <w:t>MyInterface</w:t>
+      </w:r>
+      <w:r>
+        <w:rPr>
+          <w:rFonts w:ascii="Arial" w:hAnsi="Arial" w:cs="Arial"/>
+          <w:color w:val="222426"/>
+          <w:sz w:val="26"/>
+          <w:szCs w:val="26"/>
+        </w:rPr>
+        <w:t> is a default method, which means we need not to implement this method in the implementation class </w:t>
+      </w:r>
+      <w:r>
+        <w:rPr>
+          <w:rStyle w:val="HTMLCode"/>
+          <w:rFonts w:ascii="Arial" w:hAnsi="Arial" w:cs="Arial"/>
+          <w:color w:val="222426"/>
+          <w:shd w:val="clear" w:color="auto" w:fill="EEEEEE"/>
+        </w:rPr>
+        <w:t>Example</w:t>
+      </w:r>
+      <w:r>
+        <w:rPr>
+          <w:rFonts w:ascii="Arial" w:hAnsi="Arial" w:cs="Arial"/>
+          <w:color w:val="222426"/>
+          <w:sz w:val="26"/>
+          <w:szCs w:val="26"/>
+        </w:rPr>
+        <w:t>. This way we can add the default methods to existing interfaces without bothering about the classes that implements these interfaces.</w:t>
+      </w:r>
+    </w:p>
+    <w:p>
+      <w:pPr>
+        <w:pStyle w:val="HTMLPreformatted"/>
+        <w:shd w:val="clear" w:color="auto" w:fill="EEEEEE"/>
+        <w:rPr>
+          <w:rStyle w:val="pln"/>
+          <w:rFonts w:ascii="Consolas" w:hAnsi="Consolas"/>
+          <w:color w:val="000000"/>
+        </w:rPr>
+      </w:pPr>
+      <w:r>
+        <w:rPr>
+          <w:rStyle w:val="kwd"/>
+          <w:rFonts w:ascii="Consolas" w:hAnsi="Consolas"/>
+          <w:color w:val="00008B"/>
+        </w:rPr>
+        <w:t>interface</w:t>
+      </w:r>
+      <w:r>
+        <w:rPr>
+          <w:rStyle w:val="pln"/>
+          <w:rFonts w:ascii="Consolas" w:hAnsi="Consolas"/>
+          <w:color w:val="000000"/>
+        </w:rPr>
+        <w:t xml:space="preserve"> </w:t>
+      </w:r>
+      <w:r>
+        <w:rPr>
+          <w:rStyle w:val="typ"/>
+          <w:rFonts w:ascii="Consolas" w:hAnsi="Consolas"/>
+          <w:color w:val="2B91AF"/>
+        </w:rPr>
+        <w:t>MyInterface</w:t>
+      </w:r>
+      <w:r>
+        <w:rPr>
+          <w:rStyle w:val="pun"/>
+          <w:rFonts w:ascii="Consolas" w:hAnsi="Consolas"/>
+          <w:color w:val="000000"/>
+        </w:rPr>
+        <w:t>{</w:t>
+      </w:r>
+      <w:r>
+        <w:rPr>
+          <w:rStyle w:val="pln"/>
+          <w:rFonts w:ascii="Consolas" w:hAnsi="Consolas"/>
+          <w:color w:val="000000"/>
+        </w:rPr>
+        <w:t xml:space="preserve">  </w:t>
+      </w:r>
+    </w:p>
+    <w:p>
+      <w:pPr>
+        <w:pStyle w:val="HTMLPreformatted"/>
+        <w:shd w:val="clear" w:color="auto" w:fill="EEEEEE"/>
+        <w:rPr>
+          <w:rStyle w:val="com"/>
+          <w:rFonts w:ascii="Consolas" w:hAnsi="Consolas"/>
+          <w:color w:val="808080"/>
+        </w:rPr>
+      </w:pPr>
+      <w:r>
+        <w:rPr>
+          <w:rStyle w:val="pln"/>
+          <w:rFonts w:ascii="Consolas" w:hAnsi="Consolas"/>
+          <w:color w:val="000000"/>
+        </w:rPr>
+        <w:t xml:space="preserve">    </w:t>
+      </w:r>
+      <w:r>
+        <w:rPr>
+          <w:rStyle w:val="com"/>
+          <w:rFonts w:ascii="Consolas" w:hAnsi="Consolas"/>
+          <w:color w:val="808080"/>
+        </w:rPr>
+        <w:t>/* This is a default method so we need not</w:t>
+      </w:r>
+    </w:p>
+    <w:p>
+      <w:pPr>
+        <w:pStyle w:val="HTMLPreformatted"/>
+        <w:shd w:val="clear" w:color="auto" w:fill="EEEEEE"/>
+        <w:rPr>
+          <w:rStyle w:val="com"/>
+          <w:rFonts w:ascii="Consolas" w:hAnsi="Consolas"/>
+          <w:color w:val="808080"/>
+        </w:rPr>
+      </w:pPr>
+      <w:r>
+        <w:rPr>
+          <w:rStyle w:val="com"/>
+          <w:rFonts w:ascii="Consolas" w:hAnsi="Consolas"/>
+          <w:color w:val="808080"/>
+        </w:rPr>
+        <w:t xml:space="preserve">     * to implement this method in the implementation </w:t>
+      </w:r>
+    </w:p>
+    <w:p>
+      <w:pPr>
+        <w:pStyle w:val="HTMLPreformatted"/>
+        <w:shd w:val="clear" w:color="auto" w:fill="EEEEEE"/>
+        <w:rPr>
+          <w:rStyle w:val="com"/>
+          <w:rFonts w:ascii="Consolas" w:hAnsi="Consolas"/>
+          <w:color w:val="808080"/>
+        </w:rPr>
+      </w:pPr>
+      <w:r>
+        <w:rPr>
+          <w:rStyle w:val="com"/>
+          <w:rFonts w:ascii="Consolas" w:hAnsi="Consolas"/>
+          <w:color w:val="808080"/>
+        </w:rPr>
+        <w:t xml:space="preserve">     * classes  </w:t>
+      </w:r>
+    </w:p>
+    <w:p>
+      <w:pPr>
+        <w:pStyle w:val="HTMLPreformatted"/>
+        <w:shd w:val="clear" w:color="auto" w:fill="EEEEEE"/>
+        <w:rPr>
+          <w:rStyle w:val="pln"/>
+          <w:rFonts w:ascii="Consolas" w:hAnsi="Consolas"/>
+          <w:color w:val="000000"/>
+        </w:rPr>
+      </w:pPr>
+      <w:r>
+        <w:rPr>
+          <w:rStyle w:val="com"/>
+          <w:rFonts w:ascii="Consolas" w:hAnsi="Consolas"/>
+          <w:color w:val="808080"/>
+        </w:rPr>
+        <w:t xml:space="preserve">     */</w:t>
+      </w:r>
+    </w:p>
+    <w:p>
+      <w:pPr>
+        <w:pStyle w:val="HTMLPreformatted"/>
+        <w:shd w:val="clear" w:color="auto" w:fill="EEEEEE"/>
+        <w:rPr>
+          <w:rStyle w:val="pln"/>
+          <w:rFonts w:ascii="Consolas" w:hAnsi="Consolas"/>
+          <w:color w:val="000000"/>
+        </w:rPr>
+      </w:pPr>
+      <w:r>
+        <w:rPr>
+          <w:rStyle w:val="pln"/>
+          <w:rFonts w:ascii="Consolas" w:hAnsi="Consolas"/>
+          <w:color w:val="000000"/>
+        </w:rPr>
+        <w:t xml:space="preserve">    </w:t>
+      </w:r>
+      <w:r>
+        <w:rPr>
+          <w:rStyle w:val="kwd"/>
+          <w:rFonts w:ascii="Consolas" w:hAnsi="Consolas"/>
+          <w:color w:val="00008B"/>
+        </w:rPr>
+        <w:t>default</w:t>
+      </w:r>
+      <w:r>
+        <w:rPr>
+          <w:rStyle w:val="pln"/>
+          <w:rFonts w:ascii="Consolas" w:hAnsi="Consolas"/>
+          <w:color w:val="000000"/>
+        </w:rPr>
+        <w:t xml:space="preserve"> </w:t>
+      </w:r>
+      <w:r>
+        <w:rPr>
+          <w:rStyle w:val="kwd"/>
+          <w:rFonts w:ascii="Consolas" w:hAnsi="Consolas"/>
+          <w:color w:val="00008B"/>
+        </w:rPr>
+        <w:t>void</w:t>
+      </w:r>
+      <w:r>
+        <w:rPr>
+          <w:rStyle w:val="pln"/>
+          <w:rFonts w:ascii="Consolas" w:hAnsi="Consolas"/>
+          <w:color w:val="000000"/>
+        </w:rPr>
+        <w:t xml:space="preserve"> newMethod</w:t>
+      </w:r>
+      <w:r>
+        <w:rPr>
+          <w:rStyle w:val="pun"/>
+          <w:rFonts w:ascii="Consolas" w:hAnsi="Consolas"/>
+          <w:color w:val="000000"/>
+        </w:rPr>
+        <w:t>(){</w:t>
+      </w:r>
+      <w:r>
+        <w:rPr>
+          <w:rStyle w:val="pln"/>
+          <w:rFonts w:ascii="Consolas" w:hAnsi="Consolas"/>
+          <w:color w:val="000000"/>
+        </w:rPr>
+        <w:t xml:space="preserve">  </w:t>
+      </w:r>
+    </w:p>
+    <w:p>
+      <w:pPr>
+        <w:pStyle w:val="HTMLPreformatted"/>
+        <w:shd w:val="clear" w:color="auto" w:fill="EEEEEE"/>
+        <w:rPr>
+          <w:rStyle w:val="pln"/>
+          <w:rFonts w:ascii="Consolas" w:hAnsi="Consolas"/>
+          <w:color w:val="000000"/>
+        </w:rPr>
+      </w:pPr>
+      <w:r>
+        <w:rPr>
+          <w:rStyle w:val="pln"/>
+          <w:rFonts w:ascii="Consolas" w:hAnsi="Consolas"/>
+          <w:color w:val="000000"/>
+        </w:rPr>
+        <w:t xml:space="preserve">        </w:t>
+      </w:r>
+      <w:r>
+        <w:rPr>
+          <w:rStyle w:val="typ"/>
+          <w:rFonts w:ascii="Consolas" w:hAnsi="Consolas"/>
+          <w:color w:val="2B91AF"/>
+        </w:rPr>
+        <w:t>System</w:t>
+      </w:r>
+      <w:r>
+        <w:rPr>
+          <w:rStyle w:val="pun"/>
+          <w:rFonts w:ascii="Consolas" w:hAnsi="Consolas"/>
+          <w:color w:val="000000"/>
+        </w:rPr>
+        <w:t>.</w:t>
+      </w:r>
+      <w:r>
+        <w:rPr>
+          <w:rStyle w:val="kwd"/>
+          <w:rFonts w:ascii="Consolas" w:hAnsi="Consolas"/>
+          <w:color w:val="00008B"/>
+        </w:rPr>
+        <w:t>out</w:t>
+      </w:r>
+      <w:r>
+        <w:rPr>
+          <w:rStyle w:val="pun"/>
+          <w:rFonts w:ascii="Consolas" w:hAnsi="Consolas"/>
+          <w:color w:val="000000"/>
+        </w:rPr>
+        <w:t>.</w:t>
+      </w:r>
+      <w:r>
+        <w:rPr>
+          <w:rStyle w:val="pln"/>
+          <w:rFonts w:ascii="Consolas" w:hAnsi="Consolas"/>
+          <w:color w:val="000000"/>
+        </w:rPr>
+        <w:t>println</w:t>
+      </w:r>
+      <w:r>
+        <w:rPr>
+          <w:rStyle w:val="pun"/>
+          <w:rFonts w:ascii="Consolas" w:hAnsi="Consolas"/>
+          <w:color w:val="000000"/>
+        </w:rPr>
+        <w:t>(</w:t>
+      </w:r>
+      <w:r>
+        <w:rPr>
+          <w:rStyle w:val="str"/>
+          <w:rFonts w:ascii="Consolas" w:eastAsiaTheme="majorEastAsia" w:hAnsi="Consolas"/>
+          <w:color w:val="800000"/>
+        </w:rPr>
+        <w:t>"Newly added default method"</w:t>
+      </w:r>
+      <w:r>
+        <w:rPr>
+          <w:rStyle w:val="pun"/>
+          <w:rFonts w:ascii="Consolas" w:hAnsi="Consolas"/>
+          <w:color w:val="000000"/>
+        </w:rPr>
+        <w:t>);</w:t>
+      </w:r>
+      <w:r>
+        <w:rPr>
+          <w:rStyle w:val="pln"/>
+          <w:rFonts w:ascii="Consolas" w:hAnsi="Consolas"/>
+          <w:color w:val="000000"/>
+        </w:rPr>
+        <w:t xml:space="preserve">  </w:t>
+      </w:r>
+    </w:p>
+    <w:p>
+      <w:pPr>
+        <w:pStyle w:val="HTMLPreformatted"/>
+        <w:shd w:val="clear" w:color="auto" w:fill="EEEEEE"/>
+        <w:rPr>
+          <w:rStyle w:val="pln"/>
+          <w:rFonts w:ascii="Consolas" w:hAnsi="Consolas"/>
+          <w:color w:val="000000"/>
+        </w:rPr>
+      </w:pPr>
+      <w:r>
+        <w:rPr>
+          <w:rStyle w:val="pln"/>
+          <w:rFonts w:ascii="Consolas" w:hAnsi="Consolas"/>
+          <w:color w:val="000000"/>
+        </w:rPr>
+        <w:t xml:space="preserve">    </w:t>
+      </w:r>
+      <w:r>
+        <w:rPr>
+          <w:rStyle w:val="pun"/>
+          <w:rFonts w:ascii="Consolas" w:hAnsi="Consolas"/>
+          <w:color w:val="000000"/>
+        </w:rPr>
+        <w:t>}</w:t>
+      </w:r>
+      <w:r>
+        <w:rPr>
+          <w:rStyle w:val="pln"/>
+          <w:rFonts w:ascii="Consolas" w:hAnsi="Consolas"/>
+          <w:color w:val="000000"/>
+        </w:rPr>
+        <w:t xml:space="preserve">  </w:t>
+      </w:r>
+    </w:p>
+    <w:p>
+      <w:pPr>
+        <w:pStyle w:val="HTMLPreformatted"/>
+        <w:shd w:val="clear" w:color="auto" w:fill="EEEEEE"/>
+        <w:rPr>
+          <w:rStyle w:val="com"/>
+          <w:rFonts w:ascii="Consolas" w:hAnsi="Consolas"/>
+          <w:color w:val="808080"/>
+        </w:rPr>
+      </w:pPr>
+      <w:r>
+        <w:rPr>
+          <w:rStyle w:val="pln"/>
+          <w:rFonts w:ascii="Consolas" w:hAnsi="Consolas"/>
+          <w:color w:val="000000"/>
+        </w:rPr>
+        <w:t xml:space="preserve">    </w:t>
+      </w:r>
+      <w:r>
+        <w:rPr>
+          <w:rStyle w:val="com"/>
+          <w:rFonts w:ascii="Consolas" w:hAnsi="Consolas"/>
+          <w:color w:val="808080"/>
+        </w:rPr>
+        <w:t>/* Already existing public and abstract method</w:t>
+      </w:r>
+    </w:p>
+    <w:p>
+      <w:pPr>
+        <w:pStyle w:val="HTMLPreformatted"/>
+        <w:shd w:val="clear" w:color="auto" w:fill="EEEEEE"/>
+        <w:rPr>
+          <w:rStyle w:val="com"/>
+          <w:rFonts w:ascii="Consolas" w:hAnsi="Consolas"/>
+          <w:color w:val="808080"/>
+        </w:rPr>
+      </w:pPr>
+      <w:r>
+        <w:rPr>
+          <w:rStyle w:val="com"/>
+          <w:rFonts w:ascii="Consolas" w:hAnsi="Consolas"/>
+          <w:color w:val="808080"/>
+        </w:rPr>
+        <w:t xml:space="preserve">     * We must need to implement this method in </w:t>
+      </w:r>
+    </w:p>
+    <w:p>
+      <w:pPr>
+        <w:pStyle w:val="HTMLPreformatted"/>
+        <w:shd w:val="clear" w:color="auto" w:fill="EEEEEE"/>
+        <w:rPr>
+          <w:rStyle w:val="com"/>
+          <w:rFonts w:ascii="Consolas" w:hAnsi="Consolas"/>
+          <w:color w:val="808080"/>
+        </w:rPr>
+      </w:pPr>
+      <w:r>
+        <w:rPr>
+          <w:rStyle w:val="com"/>
+          <w:rFonts w:ascii="Consolas" w:hAnsi="Consolas"/>
+          <w:color w:val="808080"/>
+        </w:rPr>
+        <w:t xml:space="preserve">     * implementation classes.</w:t>
+      </w:r>
+    </w:p>
+    <w:p>
+      <w:pPr>
+        <w:pStyle w:val="HTMLPreformatted"/>
+        <w:shd w:val="clear" w:color="auto" w:fill="EEEEEE"/>
+        <w:rPr>
+          <w:rStyle w:val="pln"/>
+          <w:rFonts w:ascii="Consolas" w:hAnsi="Consolas"/>
+          <w:color w:val="000000"/>
+        </w:rPr>
+      </w:pPr>
+      <w:r>
+        <w:rPr>
+          <w:rStyle w:val="com"/>
+          <w:rFonts w:ascii="Consolas" w:hAnsi="Consolas"/>
+          <w:color w:val="808080"/>
+        </w:rPr>
+        <w:t xml:space="preserve">     */</w:t>
+      </w:r>
+    </w:p>
+    <w:p>
+      <w:pPr>
+        <w:pStyle w:val="HTMLPreformatted"/>
+        <w:shd w:val="clear" w:color="auto" w:fill="EEEEEE"/>
+        <w:rPr>
+          <w:rStyle w:val="pln"/>
+          <w:rFonts w:ascii="Consolas" w:hAnsi="Consolas"/>
+          <w:color w:val="000000"/>
+        </w:rPr>
+      </w:pPr>
+      <w:r>
+        <w:rPr>
+          <w:rStyle w:val="pln"/>
+          <w:rFonts w:ascii="Consolas" w:hAnsi="Consolas"/>
+          <w:color w:val="000000"/>
+        </w:rPr>
+        <w:t xml:space="preserve">    </w:t>
+      </w:r>
+      <w:r>
+        <w:rPr>
+          <w:rStyle w:val="kwd"/>
+          <w:rFonts w:ascii="Consolas" w:hAnsi="Consolas"/>
+          <w:color w:val="00008B"/>
+        </w:rPr>
+        <w:t>void</w:t>
+      </w:r>
+      <w:r>
+        <w:rPr>
+          <w:rStyle w:val="pln"/>
+          <w:rFonts w:ascii="Consolas" w:hAnsi="Consolas"/>
+          <w:color w:val="000000"/>
+        </w:rPr>
+        <w:t xml:space="preserve"> existingMethod</w:t>
+      </w:r>
+      <w:r>
+        <w:rPr>
+          <w:rStyle w:val="pun"/>
+          <w:rFonts w:ascii="Consolas" w:hAnsi="Consolas"/>
+          <w:color w:val="000000"/>
+        </w:rPr>
+        <w:t>(</w:t>
+      </w:r>
+      <w:r>
+        <w:rPr>
+          <w:rStyle w:val="typ"/>
+          <w:rFonts w:ascii="Consolas" w:hAnsi="Consolas"/>
+          <w:color w:val="2B91AF"/>
+        </w:rPr>
+        <w:t>String</w:t>
+      </w:r>
+      <w:r>
+        <w:rPr>
+          <w:rStyle w:val="pln"/>
+          <w:rFonts w:ascii="Consolas" w:hAnsi="Consolas"/>
+          <w:color w:val="000000"/>
+        </w:rPr>
+        <w:t xml:space="preserve"> str</w:t>
+      </w:r>
+      <w:r>
+        <w:rPr>
+          <w:rStyle w:val="pun"/>
+          <w:rFonts w:ascii="Consolas" w:hAnsi="Consolas"/>
+          <w:color w:val="000000"/>
+        </w:rPr>
+        <w:t>);</w:t>
+      </w:r>
+      <w:r>
+        <w:rPr>
+          <w:rStyle w:val="pln"/>
+          <w:rFonts w:ascii="Consolas" w:hAnsi="Consolas"/>
+          <w:color w:val="000000"/>
+        </w:rPr>
+        <w:t xml:space="preserve">  </w:t>
+      </w:r>
+    </w:p>
+    <w:p>
+      <w:pPr>
+        <w:pStyle w:val="HTMLPreformatted"/>
+        <w:shd w:val="clear" w:color="auto" w:fill="EEEEEE"/>
+        <w:rPr>
+          <w:rStyle w:val="pln"/>
+          <w:rFonts w:ascii="Consolas" w:hAnsi="Consolas"/>
+          <w:color w:val="000000"/>
+        </w:rPr>
+      </w:pPr>
+      <w:r>
+        <w:rPr>
+          <w:rStyle w:val="pun"/>
+          <w:rFonts w:ascii="Consolas" w:hAnsi="Consolas"/>
+          <w:color w:val="000000"/>
+        </w:rPr>
+        <w:t>}</w:t>
+      </w:r>
+      <w:r>
+        <w:rPr>
+          <w:rStyle w:val="pln"/>
+          <w:rFonts w:ascii="Consolas" w:hAnsi="Consolas"/>
+          <w:color w:val="000000"/>
+        </w:rPr>
+        <w:t xml:space="preserve">  </w:t>
+      </w:r>
+    </w:p>
+    <w:p>
+      <w:pPr>
+        <w:pStyle w:val="HTMLPreformatted"/>
+        <w:shd w:val="clear" w:color="auto" w:fill="EEEEEE"/>
+        <w:rPr>
+          <w:rStyle w:val="pln"/>
+          <w:rFonts w:ascii="Consolas" w:hAnsi="Consolas"/>
+          <w:color w:val="000000"/>
+        </w:rPr>
+      </w:pPr>
+      <w:r>
+        <w:rPr>
+          <w:rStyle w:val="kwd"/>
+          <w:rFonts w:ascii="Consolas" w:hAnsi="Consolas"/>
+          <w:color w:val="00008B"/>
+        </w:rPr>
+        <w:t>public</w:t>
+      </w:r>
+      <w:r>
+        <w:rPr>
+          <w:rStyle w:val="pln"/>
+          <w:rFonts w:ascii="Consolas" w:hAnsi="Consolas"/>
+          <w:color w:val="000000"/>
+        </w:rPr>
+        <w:t xml:space="preserve"> </w:t>
+      </w:r>
+      <w:r>
+        <w:rPr>
+          <w:rStyle w:val="kwd"/>
+          <w:rFonts w:ascii="Consolas" w:hAnsi="Consolas"/>
+          <w:color w:val="00008B"/>
+        </w:rPr>
+        <w:t>class</w:t>
+      </w:r>
+      <w:r>
+        <w:rPr>
+          <w:rStyle w:val="pln"/>
+          <w:rFonts w:ascii="Consolas" w:hAnsi="Consolas"/>
+          <w:color w:val="000000"/>
+        </w:rPr>
+        <w:t xml:space="preserve"> </w:t>
+      </w:r>
+      <w:r>
+        <w:rPr>
+          <w:rStyle w:val="typ"/>
+          <w:rFonts w:ascii="Consolas" w:hAnsi="Consolas"/>
+          <w:color w:val="2B91AF"/>
+        </w:rPr>
+        <w:t>Example</w:t>
+      </w:r>
+      <w:r>
+        <w:rPr>
+          <w:rStyle w:val="pln"/>
+          <w:rFonts w:ascii="Consolas" w:hAnsi="Consolas"/>
+          <w:color w:val="000000"/>
+        </w:rPr>
+        <w:t xml:space="preserve"> </w:t>
+      </w:r>
+      <w:r>
+        <w:rPr>
+          <w:rStyle w:val="kwd"/>
+          <w:rFonts w:ascii="Consolas" w:hAnsi="Consolas"/>
+          <w:color w:val="00008B"/>
+        </w:rPr>
+        <w:t>implements</w:t>
+      </w:r>
+      <w:r>
+        <w:rPr>
+          <w:rStyle w:val="pln"/>
+          <w:rFonts w:ascii="Consolas" w:hAnsi="Consolas"/>
+          <w:color w:val="000000"/>
+        </w:rPr>
+        <w:t xml:space="preserve"> </w:t>
+      </w:r>
+      <w:r>
+        <w:rPr>
+          <w:rStyle w:val="typ"/>
+          <w:rFonts w:ascii="Consolas" w:hAnsi="Consolas"/>
+          <w:color w:val="2B91AF"/>
+        </w:rPr>
+        <w:t>MyInterface</w:t>
+      </w:r>
+      <w:r>
+        <w:rPr>
+          <w:rStyle w:val="pun"/>
+          <w:rFonts w:ascii="Consolas" w:hAnsi="Consolas"/>
+          <w:color w:val="000000"/>
+        </w:rPr>
+        <w:t>{</w:t>
+      </w:r>
+      <w:r>
+        <w:rPr>
+          <w:rStyle w:val="pln"/>
+          <w:rFonts w:ascii="Consolas" w:hAnsi="Consolas"/>
+          <w:color w:val="000000"/>
+        </w:rPr>
+        <w:t xml:space="preserve"> </w:t>
+      </w:r>
+    </w:p>
+    <w:p>
+      <w:pPr>
+        <w:pStyle w:val="HTMLPreformatted"/>
+        <w:shd w:val="clear" w:color="auto" w:fill="EEEEEE"/>
+        <w:rPr>
+          <w:rStyle w:val="pln"/>
+          <w:rFonts w:ascii="Consolas" w:hAnsi="Consolas"/>
+          <w:color w:val="000000"/>
+        </w:rPr>
+      </w:pPr>
+      <w:r>
+        <w:rPr>
+          <w:rStyle w:val="pln"/>
+          <w:rFonts w:ascii="Consolas" w:hAnsi="Consolas"/>
+          <w:color w:val="000000"/>
+        </w:rPr>
+        <w:tab/>
+      </w:r>
+      <w:r>
+        <w:rPr>
+          <w:rStyle w:val="com"/>
+          <w:rFonts w:ascii="Consolas" w:hAnsi="Consolas"/>
+          <w:color w:val="808080"/>
+        </w:rPr>
+        <w:t>// implementing abstract method</w:t>
+      </w:r>
+    </w:p>
+    <w:p>
+      <w:pPr>
+        <w:pStyle w:val="HTMLPreformatted"/>
+        <w:shd w:val="clear" w:color="auto" w:fill="EEEEEE"/>
+        <w:rPr>
+          <w:rStyle w:val="pln"/>
+          <w:rFonts w:ascii="Consolas" w:hAnsi="Consolas"/>
+          <w:color w:val="000000"/>
+        </w:rPr>
+      </w:pPr>
+      <w:r>
+        <w:rPr>
+          <w:rStyle w:val="pln"/>
+          <w:rFonts w:ascii="Consolas" w:hAnsi="Consolas"/>
+          <w:color w:val="000000"/>
+        </w:rPr>
+        <w:t xml:space="preserve">    </w:t>
+      </w:r>
+      <w:r>
+        <w:rPr>
+          <w:rStyle w:val="kwd"/>
+          <w:rFonts w:ascii="Consolas" w:hAnsi="Consolas"/>
+          <w:color w:val="00008B"/>
+        </w:rPr>
+        <w:t>public</w:t>
+      </w:r>
+      <w:r>
+        <w:rPr>
+          <w:rStyle w:val="pln"/>
+          <w:rFonts w:ascii="Consolas" w:hAnsi="Consolas"/>
+          <w:color w:val="000000"/>
+        </w:rPr>
+        <w:t xml:space="preserve"> </w:t>
+      </w:r>
+      <w:r>
+        <w:rPr>
+          <w:rStyle w:val="kwd"/>
+          <w:rFonts w:ascii="Consolas" w:hAnsi="Consolas"/>
+          <w:color w:val="00008B"/>
+        </w:rPr>
+        <w:t>void</w:t>
+      </w:r>
+      <w:r>
+        <w:rPr>
+          <w:rStyle w:val="pln"/>
+          <w:rFonts w:ascii="Consolas" w:hAnsi="Consolas"/>
+          <w:color w:val="000000"/>
+        </w:rPr>
+        <w:t xml:space="preserve"> existingMethod</w:t>
+      </w:r>
+      <w:r>
+        <w:rPr>
+          <w:rStyle w:val="pun"/>
+          <w:rFonts w:ascii="Consolas" w:hAnsi="Consolas"/>
+          <w:color w:val="000000"/>
+        </w:rPr>
+        <w:t>(</w:t>
+      </w:r>
+      <w:r>
+        <w:rPr>
+          <w:rStyle w:val="typ"/>
+          <w:rFonts w:ascii="Consolas" w:hAnsi="Consolas"/>
+          <w:color w:val="2B91AF"/>
+        </w:rPr>
+        <w:t>String</w:t>
+      </w:r>
+      <w:r>
+        <w:rPr>
+          <w:rStyle w:val="pln"/>
+          <w:rFonts w:ascii="Consolas" w:hAnsi="Consolas"/>
+          <w:color w:val="000000"/>
+        </w:rPr>
+        <w:t xml:space="preserve"> str</w:t>
+      </w:r>
+      <w:r>
+        <w:rPr>
+          <w:rStyle w:val="pun"/>
+          <w:rFonts w:ascii="Consolas" w:hAnsi="Consolas"/>
+          <w:color w:val="000000"/>
+        </w:rPr>
+        <w:t>){</w:t>
+      </w:r>
+      <w:r>
+        <w:rPr>
+          <w:rStyle w:val="pln"/>
+          <w:rFonts w:ascii="Consolas" w:hAnsi="Consolas"/>
+          <w:color w:val="000000"/>
+        </w:rPr>
+        <w:t xml:space="preserve">           </w:t>
+      </w:r>
+    </w:p>
+    <w:p>
+      <w:pPr>
+        <w:pStyle w:val="HTMLPreformatted"/>
+        <w:shd w:val="clear" w:color="auto" w:fill="EEEEEE"/>
+        <w:rPr>
+          <w:rStyle w:val="pln"/>
+          <w:rFonts w:ascii="Consolas" w:hAnsi="Consolas"/>
+          <w:color w:val="000000"/>
+        </w:rPr>
+      </w:pPr>
+      <w:r>
+        <w:rPr>
+          <w:rStyle w:val="pln"/>
+          <w:rFonts w:ascii="Consolas" w:hAnsi="Consolas"/>
+          <w:color w:val="000000"/>
+        </w:rPr>
+        <w:t xml:space="preserve">        </w:t>
+      </w:r>
+      <w:r>
+        <w:rPr>
+          <w:rStyle w:val="typ"/>
+          <w:rFonts w:ascii="Consolas" w:hAnsi="Consolas"/>
+          <w:color w:val="2B91AF"/>
+        </w:rPr>
+        <w:t>System</w:t>
+      </w:r>
+      <w:r>
+        <w:rPr>
+          <w:rStyle w:val="pun"/>
+          <w:rFonts w:ascii="Consolas" w:hAnsi="Consolas"/>
+          <w:color w:val="000000"/>
+        </w:rPr>
+        <w:t>.</w:t>
+      </w:r>
+      <w:r>
+        <w:rPr>
+          <w:rStyle w:val="kwd"/>
+          <w:rFonts w:ascii="Consolas" w:hAnsi="Consolas"/>
+          <w:color w:val="00008B"/>
+        </w:rPr>
+        <w:t>out</w:t>
+      </w:r>
+      <w:r>
+        <w:rPr>
+          <w:rStyle w:val="pun"/>
+          <w:rFonts w:ascii="Consolas" w:hAnsi="Consolas"/>
+          <w:color w:val="000000"/>
+        </w:rPr>
+        <w:t>.</w:t>
+      </w:r>
+      <w:r>
+        <w:rPr>
+          <w:rStyle w:val="pln"/>
+          <w:rFonts w:ascii="Consolas" w:hAnsi="Consolas"/>
+          <w:color w:val="000000"/>
+        </w:rPr>
+        <w:t>println</w:t>
+      </w:r>
+      <w:r>
+        <w:rPr>
+          <w:rStyle w:val="pun"/>
+          <w:rFonts w:ascii="Consolas" w:hAnsi="Consolas"/>
+          <w:color w:val="000000"/>
+        </w:rPr>
+        <w:t>(</w:t>
+      </w:r>
+      <w:r>
+        <w:rPr>
+          <w:rStyle w:val="str"/>
+          <w:rFonts w:ascii="Consolas" w:eastAsiaTheme="majorEastAsia" w:hAnsi="Consolas"/>
+          <w:color w:val="800000"/>
+        </w:rPr>
+        <w:t>"String is: "</w:t>
+      </w:r>
+      <w:r>
+        <w:rPr>
+          <w:rStyle w:val="pun"/>
+          <w:rFonts w:ascii="Consolas" w:hAnsi="Consolas"/>
+          <w:color w:val="000000"/>
+        </w:rPr>
+        <w:t>+</w:t>
+      </w:r>
+      <w:r>
+        <w:rPr>
+          <w:rStyle w:val="pln"/>
+          <w:rFonts w:ascii="Consolas" w:hAnsi="Consolas"/>
+          <w:color w:val="000000"/>
+        </w:rPr>
+        <w:t>str</w:t>
+      </w:r>
+      <w:r>
+        <w:rPr>
+          <w:rStyle w:val="pun"/>
+          <w:rFonts w:ascii="Consolas" w:hAnsi="Consolas"/>
+          <w:color w:val="000000"/>
+        </w:rPr>
+        <w:t>);</w:t>
+      </w:r>
+      <w:r>
+        <w:rPr>
+          <w:rStyle w:val="pln"/>
+          <w:rFonts w:ascii="Consolas" w:hAnsi="Consolas"/>
+          <w:color w:val="000000"/>
+        </w:rPr>
+        <w:t xml:space="preserve">  </w:t>
+      </w:r>
+    </w:p>
+    <w:p>
+      <w:pPr>
+        <w:pStyle w:val="HTMLPreformatted"/>
+        <w:shd w:val="clear" w:color="auto" w:fill="EEEEEE"/>
+        <w:rPr>
+          <w:rStyle w:val="pln"/>
+          <w:rFonts w:ascii="Consolas" w:hAnsi="Consolas"/>
+          <w:color w:val="000000"/>
+        </w:rPr>
+      </w:pPr>
+      <w:r>
+        <w:rPr>
+          <w:rStyle w:val="pln"/>
+          <w:rFonts w:ascii="Consolas" w:hAnsi="Consolas"/>
+          <w:color w:val="000000"/>
+        </w:rPr>
+        <w:t xml:space="preserve">    </w:t>
+      </w:r>
+      <w:r>
+        <w:rPr>
+          <w:rStyle w:val="pun"/>
+          <w:rFonts w:ascii="Consolas" w:hAnsi="Consolas"/>
+          <w:color w:val="000000"/>
+        </w:rPr>
+        <w:t>}</w:t>
+      </w:r>
+      <w:r>
+        <w:rPr>
+          <w:rStyle w:val="pln"/>
+          <w:rFonts w:ascii="Consolas" w:hAnsi="Consolas"/>
+          <w:color w:val="000000"/>
+        </w:rPr>
+        <w:t xml:space="preserve">  </w:t>
+      </w:r>
+    </w:p>
+    <w:p>
+      <w:pPr>
+        <w:pStyle w:val="HTMLPreformatted"/>
+        <w:shd w:val="clear" w:color="auto" w:fill="EEEEEE"/>
+        <w:rPr>
+          <w:rStyle w:val="pln"/>
+          <w:rFonts w:ascii="Consolas" w:hAnsi="Consolas"/>
+          <w:color w:val="000000"/>
+        </w:rPr>
+      </w:pPr>
+      <w:r>
+        <w:rPr>
+          <w:rStyle w:val="pln"/>
+          <w:rFonts w:ascii="Consolas" w:hAnsi="Consolas"/>
+          <w:color w:val="000000"/>
+        </w:rPr>
+        <w:t xml:space="preserve">    </w:t>
+      </w:r>
+      <w:r>
+        <w:rPr>
+          <w:rStyle w:val="kwd"/>
+          <w:rFonts w:ascii="Consolas" w:hAnsi="Consolas"/>
+          <w:color w:val="00008B"/>
+        </w:rPr>
+        <w:t>public</w:t>
+      </w:r>
+      <w:r>
+        <w:rPr>
+          <w:rStyle w:val="pln"/>
+          <w:rFonts w:ascii="Consolas" w:hAnsi="Consolas"/>
+          <w:color w:val="000000"/>
+        </w:rPr>
+        <w:t xml:space="preserve"> </w:t>
+      </w:r>
+      <w:r>
+        <w:rPr>
+          <w:rStyle w:val="kwd"/>
+          <w:rFonts w:ascii="Consolas" w:hAnsi="Consolas"/>
+          <w:color w:val="00008B"/>
+        </w:rPr>
+        <w:t>static</w:t>
+      </w:r>
+      <w:r>
+        <w:rPr>
+          <w:rStyle w:val="pln"/>
+          <w:rFonts w:ascii="Consolas" w:hAnsi="Consolas"/>
+          <w:color w:val="000000"/>
+        </w:rPr>
+        <w:t xml:space="preserve"> </w:t>
+      </w:r>
+      <w:r>
+        <w:rPr>
+          <w:rStyle w:val="kwd"/>
+          <w:rFonts w:ascii="Consolas" w:hAnsi="Consolas"/>
+          <w:color w:val="00008B"/>
+        </w:rPr>
+        <w:t>void</w:t>
+      </w:r>
+      <w:r>
+        <w:rPr>
+          <w:rStyle w:val="pln"/>
+          <w:rFonts w:ascii="Consolas" w:hAnsi="Consolas"/>
+          <w:color w:val="000000"/>
+        </w:rPr>
+        <w:t xml:space="preserve"> main</w:t>
+      </w:r>
+      <w:r>
+        <w:rPr>
+          <w:rStyle w:val="pun"/>
+          <w:rFonts w:ascii="Consolas" w:hAnsi="Consolas"/>
+          <w:color w:val="000000"/>
+        </w:rPr>
+        <w:t>(</w:t>
+      </w:r>
+      <w:r>
+        <w:rPr>
+          <w:rStyle w:val="typ"/>
+          <w:rFonts w:ascii="Consolas" w:hAnsi="Consolas"/>
+          <w:color w:val="2B91AF"/>
+        </w:rPr>
+        <w:t>String</w:t>
+      </w:r>
+      <w:r>
+        <w:rPr>
+          <w:rStyle w:val="pun"/>
+          <w:rFonts w:ascii="Consolas" w:hAnsi="Consolas"/>
+          <w:color w:val="000000"/>
+        </w:rPr>
+        <w:t>[]</w:t>
+      </w:r>
+      <w:r>
+        <w:rPr>
+          <w:rStyle w:val="pln"/>
+          <w:rFonts w:ascii="Consolas" w:hAnsi="Consolas"/>
+          <w:color w:val="000000"/>
+        </w:rPr>
+        <w:t xml:space="preserve"> args</w:t>
+      </w:r>
+      <w:r>
+        <w:rPr>
+          <w:rStyle w:val="pun"/>
+          <w:rFonts w:ascii="Consolas" w:hAnsi="Consolas"/>
+          <w:color w:val="000000"/>
+        </w:rPr>
+        <w:t>)</w:t>
+      </w:r>
+      <w:r>
+        <w:rPr>
+          <w:rStyle w:val="pln"/>
+          <w:rFonts w:ascii="Consolas" w:hAnsi="Consolas"/>
+          <w:color w:val="000000"/>
+        </w:rPr>
+        <w:t xml:space="preserve"> </w:t>
+      </w:r>
+      <w:r>
+        <w:rPr>
+          <w:rStyle w:val="pun"/>
+          <w:rFonts w:ascii="Consolas" w:hAnsi="Consolas"/>
+          <w:color w:val="000000"/>
+        </w:rPr>
+        <w:t>{</w:t>
+      </w:r>
+      <w:r>
+        <w:rPr>
+          <w:rStyle w:val="pln"/>
+          <w:rFonts w:ascii="Consolas" w:hAnsi="Consolas"/>
+          <w:color w:val="000000"/>
+        </w:rPr>
+        <w:t xml:space="preserve">  </w:t>
+      </w:r>
+    </w:p>
+    <w:p>
+      <w:pPr>
+        <w:pStyle w:val="HTMLPreformatted"/>
+        <w:shd w:val="clear" w:color="auto" w:fill="EEEEEE"/>
+        <w:rPr>
+          <w:rStyle w:val="pln"/>
+          <w:rFonts w:ascii="Consolas" w:hAnsi="Consolas"/>
+          <w:color w:val="000000"/>
+        </w:rPr>
+      </w:pPr>
+      <w:r>
+        <w:rPr>
+          <w:rStyle w:val="pln"/>
+          <w:rFonts w:ascii="Consolas" w:hAnsi="Consolas"/>
+          <w:color w:val="000000"/>
+        </w:rPr>
+        <w:t xml:space="preserve">    </w:t>
+      </w:r>
+      <w:r>
+        <w:rPr>
+          <w:rStyle w:val="pln"/>
+          <w:rFonts w:ascii="Consolas" w:hAnsi="Consolas"/>
+          <w:color w:val="000000"/>
+        </w:rPr>
+        <w:tab/>
+      </w:r>
+      <w:r>
+        <w:rPr>
+          <w:rStyle w:val="typ"/>
+          <w:rFonts w:ascii="Consolas" w:hAnsi="Consolas"/>
+          <w:color w:val="2B91AF"/>
+        </w:rPr>
+        <w:t>Example</w:t>
+      </w:r>
+      <w:r>
+        <w:rPr>
+          <w:rStyle w:val="pln"/>
+          <w:rFonts w:ascii="Consolas" w:hAnsi="Consolas"/>
+          <w:color w:val="000000"/>
+        </w:rPr>
+        <w:t xml:space="preserve"> obj </w:t>
+      </w:r>
+      <w:r>
+        <w:rPr>
+          <w:rStyle w:val="pun"/>
+          <w:rFonts w:ascii="Consolas" w:hAnsi="Consolas"/>
+          <w:color w:val="000000"/>
+        </w:rPr>
+        <w:t>=</w:t>
+      </w:r>
+      <w:r>
+        <w:rPr>
+          <w:rStyle w:val="pln"/>
+          <w:rFonts w:ascii="Consolas" w:hAnsi="Consolas"/>
+          <w:color w:val="000000"/>
+        </w:rPr>
+        <w:t xml:space="preserve"> </w:t>
+      </w:r>
+      <w:r>
+        <w:rPr>
+          <w:rStyle w:val="kwd"/>
+          <w:rFonts w:ascii="Consolas" w:hAnsi="Consolas"/>
+          <w:color w:val="00008B"/>
+        </w:rPr>
+        <w:t>new</w:t>
+      </w:r>
+      <w:r>
+        <w:rPr>
+          <w:rStyle w:val="pln"/>
+          <w:rFonts w:ascii="Consolas" w:hAnsi="Consolas"/>
+          <w:color w:val="000000"/>
+        </w:rPr>
+        <w:t xml:space="preserve"> </w:t>
+      </w:r>
+      <w:r>
+        <w:rPr>
+          <w:rStyle w:val="typ"/>
+          <w:rFonts w:ascii="Consolas" w:hAnsi="Consolas"/>
+          <w:color w:val="2B91AF"/>
+        </w:rPr>
+        <w:t>Example</w:t>
+      </w:r>
+      <w:r>
+        <w:rPr>
+          <w:rStyle w:val="pun"/>
+          <w:rFonts w:ascii="Consolas" w:hAnsi="Consolas"/>
+          <w:color w:val="000000"/>
+        </w:rPr>
+        <w:t>();</w:t>
+      </w:r>
+    </w:p>
+    <w:p>
+      <w:pPr>
+        <w:pStyle w:val="HTMLPreformatted"/>
+        <w:shd w:val="clear" w:color="auto" w:fill="EEEEEE"/>
+        <w:rPr>
+          <w:rStyle w:val="pln"/>
+          <w:rFonts w:ascii="Consolas" w:hAnsi="Consolas"/>
+          <w:color w:val="000000"/>
+        </w:rPr>
+      </w:pPr>
+      <w:r>
+        <w:rPr>
+          <w:rStyle w:val="pln"/>
+          <w:rFonts w:ascii="Consolas" w:hAnsi="Consolas"/>
+          <w:color w:val="000000"/>
+        </w:rPr>
+        <w:t xml:space="preserve">    </w:t>
+      </w:r>
+      <w:r>
+        <w:rPr>
+          <w:rStyle w:val="pln"/>
+          <w:rFonts w:ascii="Consolas" w:hAnsi="Consolas"/>
+          <w:color w:val="000000"/>
+        </w:rPr>
+        <w:tab/>
+      </w:r>
+    </w:p>
+    <w:p>
+      <w:pPr>
+        <w:pStyle w:val="HTMLPreformatted"/>
+        <w:shd w:val="clear" w:color="auto" w:fill="EEEEEE"/>
+        <w:rPr>
+          <w:rStyle w:val="pln"/>
+          <w:rFonts w:ascii="Consolas" w:hAnsi="Consolas"/>
+          <w:color w:val="000000"/>
+        </w:rPr>
+      </w:pPr>
+      <w:r>
+        <w:rPr>
+          <w:rStyle w:val="pln"/>
+          <w:rFonts w:ascii="Consolas" w:hAnsi="Consolas"/>
+          <w:color w:val="000000"/>
+        </w:rPr>
+        <w:t xml:space="preserve">    </w:t>
+      </w:r>
+      <w:r>
+        <w:rPr>
+          <w:rStyle w:val="pln"/>
+          <w:rFonts w:ascii="Consolas" w:hAnsi="Consolas"/>
+          <w:color w:val="000000"/>
+        </w:rPr>
+        <w:tab/>
+      </w:r>
+      <w:r>
+        <w:rPr>
+          <w:rStyle w:val="com"/>
+          <w:rFonts w:ascii="Consolas" w:hAnsi="Consolas"/>
+          <w:color w:val="808080"/>
+        </w:rPr>
+        <w:t>//calling the default method of interface</w:t>
+      </w:r>
+    </w:p>
+    <w:p>
+      <w:pPr>
+        <w:pStyle w:val="HTMLPreformatted"/>
+        <w:shd w:val="clear" w:color="auto" w:fill="EEEEEE"/>
+        <w:rPr>
+          <w:rStyle w:val="pln"/>
+          <w:rFonts w:ascii="Consolas" w:hAnsi="Consolas"/>
+          <w:color w:val="000000"/>
+        </w:rPr>
+      </w:pPr>
+      <w:r>
+        <w:rPr>
+          <w:rStyle w:val="pln"/>
+          <w:rFonts w:ascii="Consolas" w:hAnsi="Consolas"/>
+          <w:color w:val="000000"/>
+        </w:rPr>
+        <w:t xml:space="preserve">        obj</w:t>
+      </w:r>
+      <w:r>
+        <w:rPr>
+          <w:rStyle w:val="pun"/>
+          <w:rFonts w:ascii="Consolas" w:hAnsi="Consolas"/>
+          <w:color w:val="000000"/>
+        </w:rPr>
+        <w:t>.</w:t>
+      </w:r>
+      <w:r>
+        <w:rPr>
+          <w:rStyle w:val="pln"/>
+          <w:rFonts w:ascii="Consolas" w:hAnsi="Consolas"/>
+          <w:color w:val="000000"/>
+        </w:rPr>
+        <w:t>newMethod</w:t>
+      </w:r>
+      <w:r>
+        <w:rPr>
+          <w:rStyle w:val="pun"/>
+          <w:rFonts w:ascii="Consolas" w:hAnsi="Consolas"/>
+          <w:color w:val="000000"/>
+        </w:rPr>
+        <w:t>();</w:t>
+      </w:r>
+      <w:r>
+        <w:rPr>
+          <w:rStyle w:val="pln"/>
+          <w:rFonts w:ascii="Consolas" w:hAnsi="Consolas"/>
+          <w:color w:val="000000"/>
+        </w:rPr>
+        <w:t xml:space="preserve">     </w:t>
+      </w:r>
+    </w:p>
+    <w:p>
+      <w:pPr>
+        <w:pStyle w:val="HTMLPreformatted"/>
+        <w:shd w:val="clear" w:color="auto" w:fill="EEEEEE"/>
+        <w:rPr>
+          <w:rStyle w:val="pln"/>
+          <w:rFonts w:ascii="Consolas" w:hAnsi="Consolas"/>
+          <w:color w:val="000000"/>
+        </w:rPr>
+      </w:pPr>
+      <w:r>
+        <w:rPr>
+          <w:rStyle w:val="pln"/>
+          <w:rFonts w:ascii="Consolas" w:hAnsi="Consolas"/>
+          <w:color w:val="000000"/>
+        </w:rPr>
+        <w:t xml:space="preserve">        </w:t>
+      </w:r>
+      <w:r>
+        <w:rPr>
+          <w:rStyle w:val="com"/>
+          <w:rFonts w:ascii="Consolas" w:hAnsi="Consolas"/>
+          <w:color w:val="808080"/>
+        </w:rPr>
+        <w:t>//calling the abstract method of interface</w:t>
+      </w:r>
+    </w:p>
+    <w:p>
+      <w:pPr>
+        <w:pStyle w:val="HTMLPreformatted"/>
+        <w:shd w:val="clear" w:color="auto" w:fill="EEEEEE"/>
+        <w:rPr>
+          <w:rStyle w:val="pln"/>
+          <w:rFonts w:ascii="Consolas" w:hAnsi="Consolas"/>
+          <w:color w:val="000000"/>
+        </w:rPr>
+      </w:pPr>
+      <w:r>
+        <w:rPr>
+          <w:rStyle w:val="pln"/>
+          <w:rFonts w:ascii="Consolas" w:hAnsi="Consolas"/>
+          <w:color w:val="000000"/>
+        </w:rPr>
+        <w:t xml:space="preserve">        obj</w:t>
+      </w:r>
+      <w:r>
+        <w:rPr>
+          <w:rStyle w:val="pun"/>
+          <w:rFonts w:ascii="Consolas" w:hAnsi="Consolas"/>
+          <w:color w:val="000000"/>
+        </w:rPr>
+        <w:t>.</w:t>
+      </w:r>
+      <w:r>
+        <w:rPr>
+          <w:rStyle w:val="pln"/>
+          <w:rFonts w:ascii="Consolas" w:hAnsi="Consolas"/>
+          <w:color w:val="000000"/>
+        </w:rPr>
+        <w:t>existingMethod</w:t>
+      </w:r>
+      <w:r>
+        <w:rPr>
+          <w:rStyle w:val="pun"/>
+          <w:rFonts w:ascii="Consolas" w:hAnsi="Consolas"/>
+          <w:color w:val="000000"/>
+        </w:rPr>
+        <w:t>(</w:t>
+      </w:r>
+      <w:r>
+        <w:rPr>
+          <w:rStyle w:val="str"/>
+          <w:rFonts w:ascii="Consolas" w:eastAsiaTheme="majorEastAsia" w:hAnsi="Consolas"/>
+          <w:color w:val="800000"/>
+        </w:rPr>
+        <w:t>"Java 8 is easy to learn"</w:t>
+      </w:r>
+      <w:r>
+        <w:rPr>
+          <w:rStyle w:val="pun"/>
+          <w:rFonts w:ascii="Consolas" w:hAnsi="Consolas"/>
+          <w:color w:val="000000"/>
+        </w:rPr>
+        <w:t>);</w:t>
+      </w:r>
+      <w:r>
+        <w:rPr>
+          <w:rStyle w:val="pln"/>
+          <w:rFonts w:ascii="Consolas" w:hAnsi="Consolas"/>
+          <w:color w:val="000000"/>
+        </w:rPr>
+        <w:t xml:space="preserve"> </w:t>
+      </w:r>
+    </w:p>
+    <w:p>
+      <w:pPr>
+        <w:pStyle w:val="HTMLPreformatted"/>
+        <w:shd w:val="clear" w:color="auto" w:fill="EEEEEE"/>
+        <w:rPr>
+          <w:rStyle w:val="pln"/>
+          <w:rFonts w:ascii="Consolas" w:hAnsi="Consolas"/>
+          <w:color w:val="000000"/>
+        </w:rPr>
+      </w:pPr>
+      <w:r>
+        <w:rPr>
+          <w:rStyle w:val="pln"/>
+          <w:rFonts w:ascii="Consolas" w:hAnsi="Consolas"/>
+          <w:color w:val="000000"/>
+        </w:rPr>
+        <w:t xml:space="preserve">  </w:t>
+      </w:r>
+    </w:p>
+    <w:p>
+      <w:pPr>
+        <w:pStyle w:val="HTMLPreformatted"/>
+        <w:shd w:val="clear" w:color="auto" w:fill="EEEEEE"/>
+        <w:rPr>
+          <w:rStyle w:val="pln"/>
+          <w:rFonts w:ascii="Consolas" w:hAnsi="Consolas"/>
+          <w:color w:val="000000"/>
+        </w:rPr>
+      </w:pPr>
+      <w:r>
+        <w:rPr>
+          <w:rStyle w:val="pln"/>
+          <w:rFonts w:ascii="Consolas" w:hAnsi="Consolas"/>
+          <w:color w:val="000000"/>
+        </w:rPr>
+        <w:t xml:space="preserve">    </w:t>
+      </w:r>
+      <w:r>
+        <w:rPr>
+          <w:rStyle w:val="pun"/>
+          <w:rFonts w:ascii="Consolas" w:hAnsi="Consolas"/>
+          <w:color w:val="000000"/>
+        </w:rPr>
+        <w:t>}</w:t>
+      </w:r>
+      <w:r>
+        <w:rPr>
+          <w:rStyle w:val="pln"/>
+          <w:rFonts w:ascii="Consolas" w:hAnsi="Consolas"/>
+          <w:color w:val="000000"/>
+        </w:rPr>
+        <w:t xml:space="preserve">  </w:t>
+      </w:r>
+    </w:p>
+    <w:p>
+      <w:pPr>
+        <w:pStyle w:val="HTMLPreformatted"/>
+        <w:shd w:val="clear" w:color="auto" w:fill="EEEEEE"/>
+        <w:rPr>
+          <w:rFonts w:ascii="Consolas" w:hAnsi="Consolas"/>
+          <w:color w:val="222426"/>
+        </w:rPr>
+      </w:pPr>
+      <w:r>
+        <w:rPr>
+          <w:rStyle w:val="pun"/>
+          <w:rFonts w:ascii="Consolas" w:hAnsi="Consolas"/>
+          <w:color w:val="000000"/>
+        </w:rPr>
+        <w:t>}</w:t>
+      </w:r>
+    </w:p>
+    <w:p/>
+    <w:p/>
+    <w:p>
+      <w:pPr>
+        <w:pStyle w:val="Heading2"/>
+        <w:shd w:val="clear" w:color="auto" w:fill="FFFFFF"/>
+        <w:spacing w:before="0" w:beforeAutospacing="0" w:after="240" w:afterAutospacing="0"/>
+        <w:rPr>
+          <w:rFonts w:ascii="Trebuchet MS" w:hAnsi="Trebuchet MS"/>
+          <w:color w:val="444542"/>
+          <w:sz w:val="39"/>
+          <w:szCs w:val="39"/>
+        </w:rPr>
+      </w:pPr>
+      <w:r>
+        <w:rPr>
+          <w:rFonts w:ascii="Trebuchet MS" w:hAnsi="Trebuchet MS"/>
+          <w:color w:val="444542"/>
+          <w:sz w:val="39"/>
+          <w:szCs w:val="39"/>
+        </w:rPr>
+        <w:t>Java 8 Example: Static method in Interface</w:t>
+      </w:r>
+    </w:p>
+    <w:p>
+      <w:pPr>
+        <w:pStyle w:val="NormalWeb"/>
+        <w:shd w:val="clear" w:color="auto" w:fill="FFFFFF"/>
+        <w:spacing w:before="0" w:beforeAutospacing="0" w:after="390" w:afterAutospacing="0"/>
+        <w:rPr>
+          <w:rFonts w:ascii="Arial" w:hAnsi="Arial" w:cs="Arial"/>
+          <w:color w:val="222426"/>
+          <w:sz w:val="26"/>
+          <w:szCs w:val="26"/>
+        </w:rPr>
+      </w:pPr>
+      <w:r>
+        <w:rPr>
+          <w:rFonts w:ascii="Arial" w:hAnsi="Arial" w:cs="Arial"/>
+          <w:color w:val="222426"/>
+          <w:sz w:val="26"/>
+          <w:szCs w:val="26"/>
+        </w:rPr>
+        <w:t>As mentioned above, the static methods in interface are similar to default method so we need not to implement them in the implementation classes. We can safely add them to the existing interfaces without changing the code in the implementation classes. Since these methods are static, we cannot override them in the implementation classes.</w:t>
+      </w:r>
+    </w:p>
+    <w:p>
+      <w:pPr>
+        <w:pStyle w:val="HTMLPreformatted"/>
+        <w:shd w:val="clear" w:color="auto" w:fill="EEEEEE"/>
+        <w:rPr>
+          <w:rStyle w:val="pln"/>
+          <w:rFonts w:ascii="Consolas" w:hAnsi="Consolas"/>
+          <w:color w:val="000000"/>
+        </w:rPr>
+      </w:pPr>
+      <w:r>
+        <w:rPr>
+          <w:rStyle w:val="kwd"/>
+          <w:rFonts w:ascii="Consolas" w:hAnsi="Consolas"/>
+          <w:color w:val="00008B"/>
+        </w:rPr>
+        <w:t>interface</w:t>
+      </w:r>
+      <w:r>
+        <w:rPr>
+          <w:rStyle w:val="pln"/>
+          <w:rFonts w:ascii="Consolas" w:hAnsi="Consolas"/>
+          <w:color w:val="000000"/>
+        </w:rPr>
+        <w:t xml:space="preserve"> </w:t>
+      </w:r>
+      <w:r>
+        <w:rPr>
+          <w:rStyle w:val="typ"/>
+          <w:rFonts w:ascii="Consolas" w:hAnsi="Consolas"/>
+          <w:color w:val="2B91AF"/>
+        </w:rPr>
+        <w:t>MyInterface</w:t>
+      </w:r>
+      <w:r>
+        <w:rPr>
+          <w:rStyle w:val="pun"/>
+          <w:rFonts w:ascii="Consolas" w:hAnsi="Consolas"/>
+          <w:color w:val="000000"/>
+        </w:rPr>
+        <w:t>{</w:t>
+      </w:r>
+      <w:r>
+        <w:rPr>
+          <w:rStyle w:val="pln"/>
+          <w:rFonts w:ascii="Consolas" w:hAnsi="Consolas"/>
+          <w:color w:val="000000"/>
+        </w:rPr>
+        <w:t xml:space="preserve">  </w:t>
+      </w:r>
+    </w:p>
+    <w:p>
+      <w:pPr>
+        <w:pStyle w:val="HTMLPreformatted"/>
+        <w:shd w:val="clear" w:color="auto" w:fill="EEEEEE"/>
+        <w:rPr>
+          <w:rStyle w:val="com"/>
+          <w:rFonts w:ascii="Consolas" w:hAnsi="Consolas"/>
+          <w:color w:val="808080"/>
+        </w:rPr>
+      </w:pPr>
+      <w:r>
+        <w:rPr>
+          <w:rStyle w:val="pln"/>
+          <w:rFonts w:ascii="Consolas" w:hAnsi="Consolas"/>
+          <w:color w:val="000000"/>
+        </w:rPr>
+        <w:lastRenderedPageBreak/>
+        <w:t xml:space="preserve">    </w:t>
+      </w:r>
+      <w:r>
+        <w:rPr>
+          <w:rStyle w:val="com"/>
+          <w:rFonts w:ascii="Consolas" w:hAnsi="Consolas"/>
+          <w:color w:val="808080"/>
+        </w:rPr>
+        <w:t>/* This is a default method so we need not</w:t>
+      </w:r>
+    </w:p>
+    <w:p>
+      <w:pPr>
+        <w:pStyle w:val="HTMLPreformatted"/>
+        <w:shd w:val="clear" w:color="auto" w:fill="EEEEEE"/>
+        <w:rPr>
+          <w:rStyle w:val="com"/>
+          <w:rFonts w:ascii="Consolas" w:hAnsi="Consolas"/>
+          <w:color w:val="808080"/>
+        </w:rPr>
+      </w:pPr>
+      <w:r>
+        <w:rPr>
+          <w:rStyle w:val="com"/>
+          <w:rFonts w:ascii="Consolas" w:hAnsi="Consolas"/>
+          <w:color w:val="808080"/>
+        </w:rPr>
+        <w:t xml:space="preserve">     * to implement this method in the implementation </w:t>
+      </w:r>
+    </w:p>
+    <w:p>
+      <w:pPr>
+        <w:pStyle w:val="HTMLPreformatted"/>
+        <w:shd w:val="clear" w:color="auto" w:fill="EEEEEE"/>
+        <w:rPr>
+          <w:rStyle w:val="com"/>
+          <w:rFonts w:ascii="Consolas" w:hAnsi="Consolas"/>
+          <w:color w:val="808080"/>
+        </w:rPr>
+      </w:pPr>
+      <w:r>
+        <w:rPr>
+          <w:rStyle w:val="com"/>
+          <w:rFonts w:ascii="Consolas" w:hAnsi="Consolas"/>
+          <w:color w:val="808080"/>
+        </w:rPr>
+        <w:t xml:space="preserve">     * classes  </w:t>
+      </w:r>
+    </w:p>
+    <w:p>
+      <w:pPr>
+        <w:pStyle w:val="HTMLPreformatted"/>
+        <w:shd w:val="clear" w:color="auto" w:fill="EEEEEE"/>
+        <w:rPr>
+          <w:rStyle w:val="pln"/>
+          <w:rFonts w:ascii="Consolas" w:hAnsi="Consolas"/>
+          <w:color w:val="000000"/>
+        </w:rPr>
+      </w:pPr>
+      <w:r>
+        <w:rPr>
+          <w:rStyle w:val="com"/>
+          <w:rFonts w:ascii="Consolas" w:hAnsi="Consolas"/>
+          <w:color w:val="808080"/>
+        </w:rPr>
+        <w:t xml:space="preserve">     */</w:t>
+      </w:r>
+    </w:p>
+    <w:p>
+      <w:pPr>
+        <w:pStyle w:val="HTMLPreformatted"/>
+        <w:shd w:val="clear" w:color="auto" w:fill="EEEEEE"/>
+        <w:rPr>
+          <w:rStyle w:val="pln"/>
+          <w:rFonts w:ascii="Consolas" w:hAnsi="Consolas"/>
+          <w:color w:val="000000"/>
+        </w:rPr>
+      </w:pPr>
+      <w:r>
+        <w:rPr>
+          <w:rStyle w:val="pln"/>
+          <w:rFonts w:ascii="Consolas" w:hAnsi="Consolas"/>
+          <w:color w:val="000000"/>
+        </w:rPr>
+        <w:t xml:space="preserve">    </w:t>
+      </w:r>
+      <w:r>
+        <w:rPr>
+          <w:rStyle w:val="kwd"/>
+          <w:rFonts w:ascii="Consolas" w:hAnsi="Consolas"/>
+          <w:color w:val="00008B"/>
+        </w:rPr>
+        <w:t>default</w:t>
+      </w:r>
+      <w:r>
+        <w:rPr>
+          <w:rStyle w:val="pln"/>
+          <w:rFonts w:ascii="Consolas" w:hAnsi="Consolas"/>
+          <w:color w:val="000000"/>
+        </w:rPr>
+        <w:t xml:space="preserve"> </w:t>
+      </w:r>
+      <w:r>
+        <w:rPr>
+          <w:rStyle w:val="kwd"/>
+          <w:rFonts w:ascii="Consolas" w:hAnsi="Consolas"/>
+          <w:color w:val="00008B"/>
+        </w:rPr>
+        <w:t>void</w:t>
+      </w:r>
+      <w:r>
+        <w:rPr>
+          <w:rStyle w:val="pln"/>
+          <w:rFonts w:ascii="Consolas" w:hAnsi="Consolas"/>
+          <w:color w:val="000000"/>
+        </w:rPr>
+        <w:t xml:space="preserve"> newMethod</w:t>
+      </w:r>
+      <w:r>
+        <w:rPr>
+          <w:rStyle w:val="pun"/>
+          <w:rFonts w:ascii="Consolas" w:hAnsi="Consolas"/>
+          <w:color w:val="000000"/>
+        </w:rPr>
+        <w:t>(){</w:t>
+      </w:r>
+      <w:r>
+        <w:rPr>
+          <w:rStyle w:val="pln"/>
+          <w:rFonts w:ascii="Consolas" w:hAnsi="Consolas"/>
+          <w:color w:val="000000"/>
+        </w:rPr>
+        <w:t xml:space="preserve">  </w:t>
+      </w:r>
+    </w:p>
+    <w:p>
+      <w:pPr>
+        <w:pStyle w:val="HTMLPreformatted"/>
+        <w:shd w:val="clear" w:color="auto" w:fill="EEEEEE"/>
+        <w:rPr>
+          <w:rStyle w:val="pln"/>
+          <w:rFonts w:ascii="Consolas" w:hAnsi="Consolas"/>
+          <w:color w:val="000000"/>
+        </w:rPr>
+      </w:pPr>
+      <w:r>
+        <w:rPr>
+          <w:rStyle w:val="pln"/>
+          <w:rFonts w:ascii="Consolas" w:hAnsi="Consolas"/>
+          <w:color w:val="000000"/>
+        </w:rPr>
+        <w:t xml:space="preserve">        </w:t>
+      </w:r>
+      <w:r>
+        <w:rPr>
+          <w:rStyle w:val="typ"/>
+          <w:rFonts w:ascii="Consolas" w:hAnsi="Consolas"/>
+          <w:color w:val="2B91AF"/>
+        </w:rPr>
+        <w:t>System</w:t>
+      </w:r>
+      <w:r>
+        <w:rPr>
+          <w:rStyle w:val="pun"/>
+          <w:rFonts w:ascii="Consolas" w:hAnsi="Consolas"/>
+          <w:color w:val="000000"/>
+        </w:rPr>
+        <w:t>.</w:t>
+      </w:r>
+      <w:r>
+        <w:rPr>
+          <w:rStyle w:val="kwd"/>
+          <w:rFonts w:ascii="Consolas" w:hAnsi="Consolas"/>
+          <w:color w:val="00008B"/>
+        </w:rPr>
+        <w:t>out</w:t>
+      </w:r>
+      <w:r>
+        <w:rPr>
+          <w:rStyle w:val="pun"/>
+          <w:rFonts w:ascii="Consolas" w:hAnsi="Consolas"/>
+          <w:color w:val="000000"/>
+        </w:rPr>
+        <w:t>.</w:t>
+      </w:r>
+      <w:r>
+        <w:rPr>
+          <w:rStyle w:val="pln"/>
+          <w:rFonts w:ascii="Consolas" w:hAnsi="Consolas"/>
+          <w:color w:val="000000"/>
+        </w:rPr>
+        <w:t>println</w:t>
+      </w:r>
+      <w:r>
+        <w:rPr>
+          <w:rStyle w:val="pun"/>
+          <w:rFonts w:ascii="Consolas" w:hAnsi="Consolas"/>
+          <w:color w:val="000000"/>
+        </w:rPr>
+        <w:t>(</w:t>
+      </w:r>
+      <w:r>
+        <w:rPr>
+          <w:rStyle w:val="str"/>
+          <w:rFonts w:ascii="Consolas" w:hAnsi="Consolas"/>
+          <w:color w:val="800000"/>
+        </w:rPr>
+        <w:t>"Newly added default method"</w:t>
+      </w:r>
+      <w:r>
+        <w:rPr>
+          <w:rStyle w:val="pun"/>
+          <w:rFonts w:ascii="Consolas" w:hAnsi="Consolas"/>
+          <w:color w:val="000000"/>
+        </w:rPr>
+        <w:t>);</w:t>
+      </w:r>
+      <w:r>
+        <w:rPr>
+          <w:rStyle w:val="pln"/>
+          <w:rFonts w:ascii="Consolas" w:hAnsi="Consolas"/>
+          <w:color w:val="000000"/>
+        </w:rPr>
+        <w:t xml:space="preserve">  </w:t>
+      </w:r>
+    </w:p>
+    <w:p>
+      <w:pPr>
+        <w:pStyle w:val="HTMLPreformatted"/>
+        <w:shd w:val="clear" w:color="auto" w:fill="EEEEEE"/>
+        <w:rPr>
+          <w:rStyle w:val="pln"/>
+          <w:rFonts w:ascii="Consolas" w:hAnsi="Consolas"/>
+          <w:color w:val="000000"/>
+        </w:rPr>
+      </w:pPr>
+      <w:r>
+        <w:rPr>
+          <w:rStyle w:val="pln"/>
+          <w:rFonts w:ascii="Consolas" w:hAnsi="Consolas"/>
+          <w:color w:val="000000"/>
+        </w:rPr>
+        <w:t xml:space="preserve">    </w:t>
+      </w:r>
+      <w:r>
+        <w:rPr>
+          <w:rStyle w:val="pun"/>
+          <w:rFonts w:ascii="Consolas" w:hAnsi="Consolas"/>
+          <w:color w:val="000000"/>
+        </w:rPr>
+        <w:t>}</w:t>
+      </w:r>
+      <w:r>
+        <w:rPr>
+          <w:rStyle w:val="pln"/>
+          <w:rFonts w:ascii="Consolas" w:hAnsi="Consolas"/>
+          <w:color w:val="000000"/>
+        </w:rPr>
+        <w:t xml:space="preserve">  </w:t>
+      </w:r>
+    </w:p>
+    <w:p>
+      <w:pPr>
+        <w:pStyle w:val="HTMLPreformatted"/>
+        <w:shd w:val="clear" w:color="auto" w:fill="EEEEEE"/>
+        <w:rPr>
+          <w:rStyle w:val="pln"/>
+          <w:rFonts w:ascii="Consolas" w:hAnsi="Consolas"/>
+          <w:color w:val="000000"/>
+        </w:rPr>
+      </w:pPr>
+      <w:r>
+        <w:rPr>
+          <w:rStyle w:val="pln"/>
+          <w:rFonts w:ascii="Consolas" w:hAnsi="Consolas"/>
+          <w:color w:val="000000"/>
+        </w:rPr>
+        <w:t xml:space="preserve">    </w:t>
+      </w:r>
+    </w:p>
+    <w:p>
+      <w:pPr>
+        <w:pStyle w:val="HTMLPreformatted"/>
+        <w:shd w:val="clear" w:color="auto" w:fill="EEEEEE"/>
+        <w:rPr>
+          <w:rStyle w:val="com"/>
+          <w:rFonts w:ascii="Consolas" w:hAnsi="Consolas"/>
+          <w:color w:val="808080"/>
+        </w:rPr>
+      </w:pPr>
+      <w:r>
+        <w:rPr>
+          <w:rStyle w:val="pln"/>
+          <w:rFonts w:ascii="Consolas" w:hAnsi="Consolas"/>
+          <w:color w:val="000000"/>
+        </w:rPr>
+        <w:t xml:space="preserve">    </w:t>
+      </w:r>
+      <w:r>
+        <w:rPr>
+          <w:rStyle w:val="com"/>
+          <w:rFonts w:ascii="Consolas" w:hAnsi="Consolas"/>
+          <w:color w:val="808080"/>
+        </w:rPr>
+        <w:t>/* This is a static method. Static method in interface is</w:t>
+      </w:r>
+    </w:p>
+    <w:p>
+      <w:pPr>
+        <w:pStyle w:val="HTMLPreformatted"/>
+        <w:shd w:val="clear" w:color="auto" w:fill="EEEEEE"/>
+        <w:rPr>
+          <w:rStyle w:val="com"/>
+          <w:rFonts w:ascii="Consolas" w:hAnsi="Consolas"/>
+          <w:color w:val="808080"/>
+        </w:rPr>
+      </w:pPr>
+      <w:r>
+        <w:rPr>
+          <w:rStyle w:val="com"/>
+          <w:rFonts w:ascii="Consolas" w:hAnsi="Consolas"/>
+          <w:color w:val="808080"/>
+        </w:rPr>
+        <w:t xml:space="preserve">     * similar to default method except that we cannot override </w:t>
+      </w:r>
+    </w:p>
+    <w:p>
+      <w:pPr>
+        <w:pStyle w:val="HTMLPreformatted"/>
+        <w:shd w:val="clear" w:color="auto" w:fill="EEEEEE"/>
+        <w:rPr>
+          <w:rStyle w:val="com"/>
+          <w:rFonts w:ascii="Consolas" w:hAnsi="Consolas"/>
+          <w:color w:val="808080"/>
+        </w:rPr>
+      </w:pPr>
+      <w:r>
+        <w:rPr>
+          <w:rStyle w:val="com"/>
+          <w:rFonts w:ascii="Consolas" w:hAnsi="Consolas"/>
+          <w:color w:val="808080"/>
+        </w:rPr>
+        <w:t xml:space="preserve">     * them in the implementation classes.</w:t>
+      </w:r>
+    </w:p>
+    <w:p>
+      <w:pPr>
+        <w:pStyle w:val="HTMLPreformatted"/>
+        <w:shd w:val="clear" w:color="auto" w:fill="EEEEEE"/>
+        <w:rPr>
+          <w:rStyle w:val="com"/>
+          <w:rFonts w:ascii="Consolas" w:hAnsi="Consolas"/>
+          <w:color w:val="808080"/>
+        </w:rPr>
+      </w:pPr>
+      <w:r>
+        <w:rPr>
+          <w:rStyle w:val="com"/>
+          <w:rFonts w:ascii="Consolas" w:hAnsi="Consolas"/>
+          <w:color w:val="808080"/>
+        </w:rPr>
+        <w:t xml:space="preserve">     * Similar to default methods, we need to implement these methods</w:t>
+      </w:r>
+    </w:p>
+    <w:p>
+      <w:pPr>
+        <w:pStyle w:val="HTMLPreformatted"/>
+        <w:shd w:val="clear" w:color="auto" w:fill="EEEEEE"/>
+        <w:rPr>
+          <w:rStyle w:val="com"/>
+          <w:rFonts w:ascii="Consolas" w:hAnsi="Consolas"/>
+          <w:color w:val="808080"/>
+        </w:rPr>
+      </w:pPr>
+      <w:r>
+        <w:rPr>
+          <w:rStyle w:val="com"/>
+          <w:rFonts w:ascii="Consolas" w:hAnsi="Consolas"/>
+          <w:color w:val="808080"/>
+        </w:rPr>
+        <w:t xml:space="preserve">     * in implementation classes so we can safely add them to the </w:t>
+      </w:r>
+    </w:p>
+    <w:p>
+      <w:pPr>
+        <w:pStyle w:val="HTMLPreformatted"/>
+        <w:shd w:val="clear" w:color="auto" w:fill="EEEEEE"/>
+        <w:rPr>
+          <w:rStyle w:val="com"/>
+          <w:rFonts w:ascii="Consolas" w:hAnsi="Consolas"/>
+          <w:color w:val="808080"/>
+        </w:rPr>
+      </w:pPr>
+      <w:r>
+        <w:rPr>
+          <w:rStyle w:val="com"/>
+          <w:rFonts w:ascii="Consolas" w:hAnsi="Consolas"/>
+          <w:color w:val="808080"/>
+        </w:rPr>
+        <w:t xml:space="preserve">     * existing interfaces.</w:t>
+      </w:r>
+    </w:p>
+    <w:p>
+      <w:pPr>
+        <w:pStyle w:val="HTMLPreformatted"/>
+        <w:shd w:val="clear" w:color="auto" w:fill="EEEEEE"/>
+        <w:rPr>
+          <w:rStyle w:val="pln"/>
+          <w:rFonts w:ascii="Consolas" w:hAnsi="Consolas"/>
+          <w:color w:val="000000"/>
+        </w:rPr>
+      </w:pPr>
+      <w:r>
+        <w:rPr>
+          <w:rStyle w:val="com"/>
+          <w:rFonts w:ascii="Consolas" w:hAnsi="Consolas"/>
+          <w:color w:val="808080"/>
+        </w:rPr>
+        <w:t xml:space="preserve">     */</w:t>
+      </w:r>
+    </w:p>
+    <w:p>
+      <w:pPr>
+        <w:pStyle w:val="HTMLPreformatted"/>
+        <w:shd w:val="clear" w:color="auto" w:fill="EEEEEE"/>
+        <w:rPr>
+          <w:rStyle w:val="pln"/>
+          <w:rFonts w:ascii="Consolas" w:hAnsi="Consolas"/>
+          <w:color w:val="000000"/>
+        </w:rPr>
+      </w:pPr>
+      <w:r>
+        <w:rPr>
+          <w:rStyle w:val="pln"/>
+          <w:rFonts w:ascii="Consolas" w:hAnsi="Consolas"/>
+          <w:color w:val="000000"/>
+        </w:rPr>
+        <w:t xml:space="preserve">    </w:t>
+      </w:r>
+      <w:r>
+        <w:rPr>
+          <w:rStyle w:val="kwd"/>
+          <w:rFonts w:ascii="Consolas" w:hAnsi="Consolas"/>
+          <w:color w:val="00008B"/>
+        </w:rPr>
+        <w:t>static</w:t>
+      </w:r>
+      <w:r>
+        <w:rPr>
+          <w:rStyle w:val="pln"/>
+          <w:rFonts w:ascii="Consolas" w:hAnsi="Consolas"/>
+          <w:color w:val="000000"/>
+        </w:rPr>
+        <w:t xml:space="preserve"> </w:t>
+      </w:r>
+      <w:r>
+        <w:rPr>
+          <w:rStyle w:val="kwd"/>
+          <w:rFonts w:ascii="Consolas" w:hAnsi="Consolas"/>
+          <w:color w:val="00008B"/>
+        </w:rPr>
+        <w:t>void</w:t>
+      </w:r>
+      <w:r>
+        <w:rPr>
+          <w:rStyle w:val="pln"/>
+          <w:rFonts w:ascii="Consolas" w:hAnsi="Consolas"/>
+          <w:color w:val="000000"/>
+        </w:rPr>
+        <w:t xml:space="preserve"> anotherNewMethod</w:t>
+      </w:r>
+      <w:r>
+        <w:rPr>
+          <w:rStyle w:val="pun"/>
+          <w:rFonts w:ascii="Consolas" w:hAnsi="Consolas"/>
+          <w:color w:val="000000"/>
+        </w:rPr>
+        <w:t>(){</w:t>
+      </w:r>
+    </w:p>
+    <w:p>
+      <w:pPr>
+        <w:pStyle w:val="HTMLPreformatted"/>
+        <w:shd w:val="clear" w:color="auto" w:fill="EEEEEE"/>
+        <w:rPr>
+          <w:rStyle w:val="pln"/>
+          <w:rFonts w:ascii="Consolas" w:hAnsi="Consolas"/>
+          <w:color w:val="000000"/>
+        </w:rPr>
+      </w:pPr>
+      <w:r>
+        <w:rPr>
+          <w:rStyle w:val="pln"/>
+          <w:rFonts w:ascii="Consolas" w:hAnsi="Consolas"/>
+          <w:color w:val="000000"/>
+        </w:rPr>
+        <w:t xml:space="preserve">    </w:t>
+      </w:r>
+      <w:r>
+        <w:rPr>
+          <w:rStyle w:val="pln"/>
+          <w:rFonts w:ascii="Consolas" w:hAnsi="Consolas"/>
+          <w:color w:val="000000"/>
+        </w:rPr>
+        <w:tab/>
+      </w:r>
+      <w:r>
+        <w:rPr>
+          <w:rStyle w:val="typ"/>
+          <w:rFonts w:ascii="Consolas" w:hAnsi="Consolas"/>
+          <w:color w:val="2B91AF"/>
+        </w:rPr>
+        <w:t>System</w:t>
+      </w:r>
+      <w:r>
+        <w:rPr>
+          <w:rStyle w:val="pun"/>
+          <w:rFonts w:ascii="Consolas" w:hAnsi="Consolas"/>
+          <w:color w:val="000000"/>
+        </w:rPr>
+        <w:t>.</w:t>
+      </w:r>
+      <w:r>
+        <w:rPr>
+          <w:rStyle w:val="kwd"/>
+          <w:rFonts w:ascii="Consolas" w:hAnsi="Consolas"/>
+          <w:color w:val="00008B"/>
+        </w:rPr>
+        <w:t>out</w:t>
+      </w:r>
+      <w:r>
+        <w:rPr>
+          <w:rStyle w:val="pun"/>
+          <w:rFonts w:ascii="Consolas" w:hAnsi="Consolas"/>
+          <w:color w:val="000000"/>
+        </w:rPr>
+        <w:t>.</w:t>
+      </w:r>
+      <w:r>
+        <w:rPr>
+          <w:rStyle w:val="pln"/>
+          <w:rFonts w:ascii="Consolas" w:hAnsi="Consolas"/>
+          <w:color w:val="000000"/>
+        </w:rPr>
+        <w:t>println</w:t>
+      </w:r>
+      <w:r>
+        <w:rPr>
+          <w:rStyle w:val="pun"/>
+          <w:rFonts w:ascii="Consolas" w:hAnsi="Consolas"/>
+          <w:color w:val="000000"/>
+        </w:rPr>
+        <w:t>(</w:t>
+      </w:r>
+      <w:r>
+        <w:rPr>
+          <w:rStyle w:val="str"/>
+          <w:rFonts w:ascii="Consolas" w:hAnsi="Consolas"/>
+          <w:color w:val="800000"/>
+        </w:rPr>
+        <w:t>"Newly added static method"</w:t>
+      </w:r>
+      <w:r>
+        <w:rPr>
+          <w:rStyle w:val="pun"/>
+          <w:rFonts w:ascii="Consolas" w:hAnsi="Consolas"/>
+          <w:color w:val="000000"/>
+        </w:rPr>
+        <w:t>);</w:t>
+      </w:r>
+    </w:p>
+    <w:p>
+      <w:pPr>
+        <w:pStyle w:val="HTMLPreformatted"/>
+        <w:shd w:val="clear" w:color="auto" w:fill="EEEEEE"/>
+        <w:rPr>
+          <w:rStyle w:val="pln"/>
+          <w:rFonts w:ascii="Consolas" w:hAnsi="Consolas"/>
+          <w:color w:val="000000"/>
+        </w:rPr>
+      </w:pPr>
+      <w:r>
+        <w:rPr>
+          <w:rStyle w:val="pln"/>
+          <w:rFonts w:ascii="Consolas" w:hAnsi="Consolas"/>
+          <w:color w:val="000000"/>
+        </w:rPr>
+        <w:t xml:space="preserve">    </w:t>
+      </w:r>
+      <w:r>
+        <w:rPr>
+          <w:rStyle w:val="pun"/>
+          <w:rFonts w:ascii="Consolas" w:hAnsi="Consolas"/>
+          <w:color w:val="000000"/>
+        </w:rPr>
+        <w:t>}</w:t>
+      </w:r>
+    </w:p>
+    <w:p>
+      <w:pPr>
+        <w:pStyle w:val="HTMLPreformatted"/>
+        <w:shd w:val="clear" w:color="auto" w:fill="EEEEEE"/>
+        <w:rPr>
+          <w:rStyle w:val="com"/>
+          <w:rFonts w:ascii="Consolas" w:hAnsi="Consolas"/>
+          <w:color w:val="808080"/>
+        </w:rPr>
+      </w:pPr>
+      <w:r>
+        <w:rPr>
+          <w:rStyle w:val="pln"/>
+          <w:rFonts w:ascii="Consolas" w:hAnsi="Consolas"/>
+          <w:color w:val="000000"/>
+        </w:rPr>
+        <w:t xml:space="preserve">    </w:t>
+      </w:r>
+      <w:r>
+        <w:rPr>
+          <w:rStyle w:val="com"/>
+          <w:rFonts w:ascii="Consolas" w:hAnsi="Consolas"/>
+          <w:color w:val="808080"/>
+        </w:rPr>
+        <w:t>/* Already existing public and abstract method</w:t>
+      </w:r>
+    </w:p>
+    <w:p>
+      <w:pPr>
+        <w:pStyle w:val="HTMLPreformatted"/>
+        <w:shd w:val="clear" w:color="auto" w:fill="EEEEEE"/>
+        <w:rPr>
+          <w:rStyle w:val="com"/>
+          <w:rFonts w:ascii="Consolas" w:hAnsi="Consolas"/>
+          <w:color w:val="808080"/>
+        </w:rPr>
+      </w:pPr>
+      <w:r>
+        <w:rPr>
+          <w:rStyle w:val="com"/>
+          <w:rFonts w:ascii="Consolas" w:hAnsi="Consolas"/>
+          <w:color w:val="808080"/>
+        </w:rPr>
+        <w:t xml:space="preserve">     * We must need to implement this method in </w:t>
+      </w:r>
+    </w:p>
+    <w:p>
+      <w:pPr>
+        <w:pStyle w:val="HTMLPreformatted"/>
+        <w:shd w:val="clear" w:color="auto" w:fill="EEEEEE"/>
+        <w:rPr>
+          <w:rStyle w:val="com"/>
+          <w:rFonts w:ascii="Consolas" w:hAnsi="Consolas"/>
+          <w:color w:val="808080"/>
+        </w:rPr>
+      </w:pPr>
+      <w:r>
+        <w:rPr>
+          <w:rStyle w:val="com"/>
+          <w:rFonts w:ascii="Consolas" w:hAnsi="Consolas"/>
+          <w:color w:val="808080"/>
+        </w:rPr>
+        <w:t xml:space="preserve">     * implementation classes.</w:t>
+      </w:r>
+    </w:p>
+    <w:p>
+      <w:pPr>
+        <w:pStyle w:val="HTMLPreformatted"/>
+        <w:shd w:val="clear" w:color="auto" w:fill="EEEEEE"/>
+        <w:rPr>
+          <w:rStyle w:val="pln"/>
+          <w:rFonts w:ascii="Consolas" w:hAnsi="Consolas"/>
+          <w:color w:val="000000"/>
+        </w:rPr>
+      </w:pPr>
+      <w:r>
+        <w:rPr>
+          <w:rStyle w:val="com"/>
+          <w:rFonts w:ascii="Consolas" w:hAnsi="Consolas"/>
+          <w:color w:val="808080"/>
+        </w:rPr>
+        <w:t xml:space="preserve">     */</w:t>
+      </w:r>
+    </w:p>
+    <w:p>
+      <w:pPr>
+        <w:pStyle w:val="HTMLPreformatted"/>
+        <w:shd w:val="clear" w:color="auto" w:fill="EEEEEE"/>
+        <w:rPr>
+          <w:rStyle w:val="pln"/>
+          <w:rFonts w:ascii="Consolas" w:hAnsi="Consolas"/>
+          <w:color w:val="000000"/>
+        </w:rPr>
+      </w:pPr>
+      <w:r>
+        <w:rPr>
+          <w:rStyle w:val="pln"/>
+          <w:rFonts w:ascii="Consolas" w:hAnsi="Consolas"/>
+          <w:color w:val="000000"/>
+        </w:rPr>
+        <w:t xml:space="preserve">    </w:t>
+      </w:r>
+      <w:r>
+        <w:rPr>
+          <w:rStyle w:val="kwd"/>
+          <w:rFonts w:ascii="Consolas" w:hAnsi="Consolas"/>
+          <w:color w:val="00008B"/>
+        </w:rPr>
+        <w:t>void</w:t>
+      </w:r>
+      <w:r>
+        <w:rPr>
+          <w:rStyle w:val="pln"/>
+          <w:rFonts w:ascii="Consolas" w:hAnsi="Consolas"/>
+          <w:color w:val="000000"/>
+        </w:rPr>
+        <w:t xml:space="preserve"> existingMethod</w:t>
+      </w:r>
+      <w:r>
+        <w:rPr>
+          <w:rStyle w:val="pun"/>
+          <w:rFonts w:ascii="Consolas" w:hAnsi="Consolas"/>
+          <w:color w:val="000000"/>
+        </w:rPr>
+        <w:t>(</w:t>
+      </w:r>
+      <w:r>
+        <w:rPr>
+          <w:rStyle w:val="typ"/>
+          <w:rFonts w:ascii="Consolas" w:hAnsi="Consolas"/>
+          <w:color w:val="2B91AF"/>
+        </w:rPr>
+        <w:t>String</w:t>
+      </w:r>
+      <w:r>
+        <w:rPr>
+          <w:rStyle w:val="pln"/>
+          <w:rFonts w:ascii="Consolas" w:hAnsi="Consolas"/>
+          <w:color w:val="000000"/>
+        </w:rPr>
+        <w:t xml:space="preserve"> str</w:t>
+      </w:r>
+      <w:r>
+        <w:rPr>
+          <w:rStyle w:val="pun"/>
+          <w:rFonts w:ascii="Consolas" w:hAnsi="Consolas"/>
+          <w:color w:val="000000"/>
+        </w:rPr>
+        <w:t>);</w:t>
+      </w:r>
+      <w:r>
+        <w:rPr>
+          <w:rStyle w:val="pln"/>
+          <w:rFonts w:ascii="Consolas" w:hAnsi="Consolas"/>
+          <w:color w:val="000000"/>
+        </w:rPr>
+        <w:t xml:space="preserve">  </w:t>
+      </w:r>
+    </w:p>
+    <w:p>
+      <w:pPr>
+        <w:pStyle w:val="HTMLPreformatted"/>
+        <w:shd w:val="clear" w:color="auto" w:fill="EEEEEE"/>
+        <w:rPr>
+          <w:rStyle w:val="pln"/>
+          <w:rFonts w:ascii="Consolas" w:hAnsi="Consolas"/>
+          <w:color w:val="000000"/>
+        </w:rPr>
+      </w:pPr>
+      <w:r>
+        <w:rPr>
+          <w:rStyle w:val="pun"/>
+          <w:rFonts w:ascii="Consolas" w:hAnsi="Consolas"/>
+          <w:color w:val="000000"/>
+        </w:rPr>
+        <w:t>}</w:t>
+      </w:r>
+      <w:r>
+        <w:rPr>
+          <w:rStyle w:val="pln"/>
+          <w:rFonts w:ascii="Consolas" w:hAnsi="Consolas"/>
+          <w:color w:val="000000"/>
+        </w:rPr>
+        <w:t xml:space="preserve">  </w:t>
+      </w:r>
+    </w:p>
+    <w:p>
+      <w:pPr>
+        <w:pStyle w:val="HTMLPreformatted"/>
+        <w:shd w:val="clear" w:color="auto" w:fill="EEEEEE"/>
+        <w:rPr>
+          <w:rStyle w:val="pln"/>
+          <w:rFonts w:ascii="Consolas" w:hAnsi="Consolas"/>
+          <w:color w:val="000000"/>
+        </w:rPr>
+      </w:pPr>
+      <w:r>
+        <w:rPr>
+          <w:rStyle w:val="kwd"/>
+          <w:rFonts w:ascii="Consolas" w:hAnsi="Consolas"/>
+          <w:color w:val="00008B"/>
+        </w:rPr>
+        <w:t>public</w:t>
+      </w:r>
+      <w:r>
+        <w:rPr>
+          <w:rStyle w:val="pln"/>
+          <w:rFonts w:ascii="Consolas" w:hAnsi="Consolas"/>
+          <w:color w:val="000000"/>
+        </w:rPr>
+        <w:t xml:space="preserve"> </w:t>
+      </w:r>
+      <w:r>
+        <w:rPr>
+          <w:rStyle w:val="kwd"/>
+          <w:rFonts w:ascii="Consolas" w:hAnsi="Consolas"/>
+          <w:color w:val="00008B"/>
+        </w:rPr>
+        <w:t>class</w:t>
+      </w:r>
+      <w:r>
+        <w:rPr>
+          <w:rStyle w:val="pln"/>
+          <w:rFonts w:ascii="Consolas" w:hAnsi="Consolas"/>
+          <w:color w:val="000000"/>
+        </w:rPr>
+        <w:t xml:space="preserve"> </w:t>
+      </w:r>
+      <w:r>
+        <w:rPr>
+          <w:rStyle w:val="typ"/>
+          <w:rFonts w:ascii="Consolas" w:hAnsi="Consolas"/>
+          <w:color w:val="2B91AF"/>
+        </w:rPr>
+        <w:t>Example</w:t>
+      </w:r>
+      <w:r>
+        <w:rPr>
+          <w:rStyle w:val="pln"/>
+          <w:rFonts w:ascii="Consolas" w:hAnsi="Consolas"/>
+          <w:color w:val="000000"/>
+        </w:rPr>
+        <w:t xml:space="preserve"> </w:t>
+      </w:r>
+      <w:r>
+        <w:rPr>
+          <w:rStyle w:val="kwd"/>
+          <w:rFonts w:ascii="Consolas" w:hAnsi="Consolas"/>
+          <w:color w:val="00008B"/>
+        </w:rPr>
+        <w:t>implements</w:t>
+      </w:r>
+      <w:r>
+        <w:rPr>
+          <w:rStyle w:val="pln"/>
+          <w:rFonts w:ascii="Consolas" w:hAnsi="Consolas"/>
+          <w:color w:val="000000"/>
+        </w:rPr>
+        <w:t xml:space="preserve"> </w:t>
+      </w:r>
+      <w:r>
+        <w:rPr>
+          <w:rStyle w:val="typ"/>
+          <w:rFonts w:ascii="Consolas" w:hAnsi="Consolas"/>
+          <w:color w:val="2B91AF"/>
+        </w:rPr>
+        <w:t>MyInterface</w:t>
+      </w:r>
+      <w:r>
+        <w:rPr>
+          <w:rStyle w:val="pun"/>
+          <w:rFonts w:ascii="Consolas" w:hAnsi="Consolas"/>
+          <w:color w:val="000000"/>
+        </w:rPr>
+        <w:t>{</w:t>
+      </w:r>
+      <w:r>
+        <w:rPr>
+          <w:rStyle w:val="pln"/>
+          <w:rFonts w:ascii="Consolas" w:hAnsi="Consolas"/>
+          <w:color w:val="000000"/>
+        </w:rPr>
+        <w:t xml:space="preserve"> </w:t>
+      </w:r>
+    </w:p>
+    <w:p>
+      <w:pPr>
+        <w:pStyle w:val="HTMLPreformatted"/>
+        <w:shd w:val="clear" w:color="auto" w:fill="EEEEEE"/>
+        <w:rPr>
+          <w:rStyle w:val="pln"/>
+          <w:rFonts w:ascii="Consolas" w:hAnsi="Consolas"/>
+          <w:color w:val="000000"/>
+        </w:rPr>
+      </w:pPr>
+      <w:r>
+        <w:rPr>
+          <w:rStyle w:val="pln"/>
+          <w:rFonts w:ascii="Consolas" w:hAnsi="Consolas"/>
+          <w:color w:val="000000"/>
+        </w:rPr>
+        <w:tab/>
+      </w:r>
+      <w:r>
+        <w:rPr>
+          <w:rStyle w:val="com"/>
+          <w:rFonts w:ascii="Consolas" w:hAnsi="Consolas"/>
+          <w:color w:val="808080"/>
+        </w:rPr>
+        <w:t>// implementing abstract method</w:t>
+      </w:r>
+    </w:p>
+    <w:p>
+      <w:pPr>
+        <w:pStyle w:val="HTMLPreformatted"/>
+        <w:shd w:val="clear" w:color="auto" w:fill="EEEEEE"/>
+        <w:rPr>
+          <w:rStyle w:val="pln"/>
+          <w:rFonts w:ascii="Consolas" w:hAnsi="Consolas"/>
+          <w:color w:val="000000"/>
+        </w:rPr>
+      </w:pPr>
+      <w:r>
+        <w:rPr>
+          <w:rStyle w:val="pln"/>
+          <w:rFonts w:ascii="Consolas" w:hAnsi="Consolas"/>
+          <w:color w:val="000000"/>
+        </w:rPr>
+        <w:t xml:space="preserve">    </w:t>
+      </w:r>
+      <w:r>
+        <w:rPr>
+          <w:rStyle w:val="kwd"/>
+          <w:rFonts w:ascii="Consolas" w:hAnsi="Consolas"/>
+          <w:color w:val="00008B"/>
+        </w:rPr>
+        <w:t>public</w:t>
+      </w:r>
+      <w:r>
+        <w:rPr>
+          <w:rStyle w:val="pln"/>
+          <w:rFonts w:ascii="Consolas" w:hAnsi="Consolas"/>
+          <w:color w:val="000000"/>
+        </w:rPr>
+        <w:t xml:space="preserve"> </w:t>
+      </w:r>
+      <w:r>
+        <w:rPr>
+          <w:rStyle w:val="kwd"/>
+          <w:rFonts w:ascii="Consolas" w:hAnsi="Consolas"/>
+          <w:color w:val="00008B"/>
+        </w:rPr>
+        <w:t>void</w:t>
+      </w:r>
+      <w:r>
+        <w:rPr>
+          <w:rStyle w:val="pln"/>
+          <w:rFonts w:ascii="Consolas" w:hAnsi="Consolas"/>
+          <w:color w:val="000000"/>
+        </w:rPr>
+        <w:t xml:space="preserve"> existingMethod</w:t>
+      </w:r>
+      <w:r>
+        <w:rPr>
+          <w:rStyle w:val="pun"/>
+          <w:rFonts w:ascii="Consolas" w:hAnsi="Consolas"/>
+          <w:color w:val="000000"/>
+        </w:rPr>
+        <w:t>(</w:t>
+      </w:r>
+      <w:r>
+        <w:rPr>
+          <w:rStyle w:val="typ"/>
+          <w:rFonts w:ascii="Consolas" w:hAnsi="Consolas"/>
+          <w:color w:val="2B91AF"/>
+        </w:rPr>
+        <w:t>String</w:t>
+      </w:r>
+      <w:r>
+        <w:rPr>
+          <w:rStyle w:val="pln"/>
+          <w:rFonts w:ascii="Consolas" w:hAnsi="Consolas"/>
+          <w:color w:val="000000"/>
+        </w:rPr>
+        <w:t xml:space="preserve"> str</w:t>
+      </w:r>
+      <w:r>
+        <w:rPr>
+          <w:rStyle w:val="pun"/>
+          <w:rFonts w:ascii="Consolas" w:hAnsi="Consolas"/>
+          <w:color w:val="000000"/>
+        </w:rPr>
+        <w:t>){</w:t>
+      </w:r>
+      <w:r>
+        <w:rPr>
+          <w:rStyle w:val="pln"/>
+          <w:rFonts w:ascii="Consolas" w:hAnsi="Consolas"/>
+          <w:color w:val="000000"/>
+        </w:rPr>
+        <w:t xml:space="preserve">           </w:t>
+      </w:r>
+    </w:p>
+    <w:p>
+      <w:pPr>
+        <w:pStyle w:val="HTMLPreformatted"/>
+        <w:shd w:val="clear" w:color="auto" w:fill="EEEEEE"/>
+        <w:rPr>
+          <w:rStyle w:val="pln"/>
+          <w:rFonts w:ascii="Consolas" w:hAnsi="Consolas"/>
+          <w:color w:val="000000"/>
+        </w:rPr>
+      </w:pPr>
+      <w:r>
+        <w:rPr>
+          <w:rStyle w:val="pln"/>
+          <w:rFonts w:ascii="Consolas" w:hAnsi="Consolas"/>
+          <w:color w:val="000000"/>
+        </w:rPr>
+        <w:t xml:space="preserve">        </w:t>
+      </w:r>
+      <w:r>
+        <w:rPr>
+          <w:rStyle w:val="typ"/>
+          <w:rFonts w:ascii="Consolas" w:hAnsi="Consolas"/>
+          <w:color w:val="2B91AF"/>
+        </w:rPr>
+        <w:t>System</w:t>
+      </w:r>
+      <w:r>
+        <w:rPr>
+          <w:rStyle w:val="pun"/>
+          <w:rFonts w:ascii="Consolas" w:hAnsi="Consolas"/>
+          <w:color w:val="000000"/>
+        </w:rPr>
+        <w:t>.</w:t>
+      </w:r>
+      <w:r>
+        <w:rPr>
+          <w:rStyle w:val="kwd"/>
+          <w:rFonts w:ascii="Consolas" w:hAnsi="Consolas"/>
+          <w:color w:val="00008B"/>
+        </w:rPr>
+        <w:t>out</w:t>
+      </w:r>
+      <w:r>
+        <w:rPr>
+          <w:rStyle w:val="pun"/>
+          <w:rFonts w:ascii="Consolas" w:hAnsi="Consolas"/>
+          <w:color w:val="000000"/>
+        </w:rPr>
+        <w:t>.</w:t>
+      </w:r>
+      <w:r>
+        <w:rPr>
+          <w:rStyle w:val="pln"/>
+          <w:rFonts w:ascii="Consolas" w:hAnsi="Consolas"/>
+          <w:color w:val="000000"/>
+        </w:rPr>
+        <w:t>println</w:t>
+      </w:r>
+      <w:r>
+        <w:rPr>
+          <w:rStyle w:val="pun"/>
+          <w:rFonts w:ascii="Consolas" w:hAnsi="Consolas"/>
+          <w:color w:val="000000"/>
+        </w:rPr>
+        <w:t>(</w:t>
+      </w:r>
+      <w:r>
+        <w:rPr>
+          <w:rStyle w:val="str"/>
+          <w:rFonts w:ascii="Consolas" w:hAnsi="Consolas"/>
+          <w:color w:val="800000"/>
+        </w:rPr>
+        <w:t>"String is: "</w:t>
+      </w:r>
+      <w:r>
+        <w:rPr>
+          <w:rStyle w:val="pun"/>
+          <w:rFonts w:ascii="Consolas" w:hAnsi="Consolas"/>
+          <w:color w:val="000000"/>
+        </w:rPr>
+        <w:t>+</w:t>
+      </w:r>
+      <w:r>
+        <w:rPr>
+          <w:rStyle w:val="pln"/>
+          <w:rFonts w:ascii="Consolas" w:hAnsi="Consolas"/>
+          <w:color w:val="000000"/>
+        </w:rPr>
+        <w:t>str</w:t>
+      </w:r>
+      <w:r>
+        <w:rPr>
+          <w:rStyle w:val="pun"/>
+          <w:rFonts w:ascii="Consolas" w:hAnsi="Consolas"/>
+          <w:color w:val="000000"/>
+        </w:rPr>
+        <w:t>);</w:t>
+      </w:r>
+      <w:r>
+        <w:rPr>
+          <w:rStyle w:val="pln"/>
+          <w:rFonts w:ascii="Consolas" w:hAnsi="Consolas"/>
+          <w:color w:val="000000"/>
+        </w:rPr>
+        <w:t xml:space="preserve">  </w:t>
+      </w:r>
+    </w:p>
+    <w:p>
+      <w:pPr>
+        <w:pStyle w:val="HTMLPreformatted"/>
+        <w:shd w:val="clear" w:color="auto" w:fill="EEEEEE"/>
+        <w:rPr>
+          <w:rStyle w:val="pln"/>
+          <w:rFonts w:ascii="Consolas" w:hAnsi="Consolas"/>
+          <w:color w:val="000000"/>
+        </w:rPr>
+      </w:pPr>
+      <w:r>
+        <w:rPr>
+          <w:rStyle w:val="pln"/>
+          <w:rFonts w:ascii="Consolas" w:hAnsi="Consolas"/>
+          <w:color w:val="000000"/>
+        </w:rPr>
+        <w:t xml:space="preserve">    </w:t>
+      </w:r>
+      <w:r>
+        <w:rPr>
+          <w:rStyle w:val="pun"/>
+          <w:rFonts w:ascii="Consolas" w:hAnsi="Consolas"/>
+          <w:color w:val="000000"/>
+        </w:rPr>
+        <w:t>}</w:t>
+      </w:r>
+      <w:r>
+        <w:rPr>
+          <w:rStyle w:val="pln"/>
+          <w:rFonts w:ascii="Consolas" w:hAnsi="Consolas"/>
+          <w:color w:val="000000"/>
+        </w:rPr>
+        <w:t xml:space="preserve">  </w:t>
+      </w:r>
+    </w:p>
+    <w:p>
+      <w:pPr>
+        <w:pStyle w:val="HTMLPreformatted"/>
+        <w:shd w:val="clear" w:color="auto" w:fill="EEEEEE"/>
+        <w:rPr>
+          <w:rStyle w:val="pln"/>
+          <w:rFonts w:ascii="Consolas" w:hAnsi="Consolas"/>
+          <w:color w:val="000000"/>
+        </w:rPr>
+      </w:pPr>
+      <w:r>
+        <w:rPr>
+          <w:rStyle w:val="pln"/>
+          <w:rFonts w:ascii="Consolas" w:hAnsi="Consolas"/>
+          <w:color w:val="000000"/>
+        </w:rPr>
+        <w:t xml:space="preserve">    </w:t>
+      </w:r>
+      <w:r>
+        <w:rPr>
+          <w:rStyle w:val="kwd"/>
+          <w:rFonts w:ascii="Consolas" w:hAnsi="Consolas"/>
+          <w:color w:val="00008B"/>
+        </w:rPr>
+        <w:t>public</w:t>
+      </w:r>
+      <w:r>
+        <w:rPr>
+          <w:rStyle w:val="pln"/>
+          <w:rFonts w:ascii="Consolas" w:hAnsi="Consolas"/>
+          <w:color w:val="000000"/>
+        </w:rPr>
+        <w:t xml:space="preserve"> </w:t>
+      </w:r>
+      <w:r>
+        <w:rPr>
+          <w:rStyle w:val="kwd"/>
+          <w:rFonts w:ascii="Consolas" w:hAnsi="Consolas"/>
+          <w:color w:val="00008B"/>
+        </w:rPr>
+        <w:t>static</w:t>
+      </w:r>
+      <w:r>
+        <w:rPr>
+          <w:rStyle w:val="pln"/>
+          <w:rFonts w:ascii="Consolas" w:hAnsi="Consolas"/>
+          <w:color w:val="000000"/>
+        </w:rPr>
+        <w:t xml:space="preserve"> </w:t>
+      </w:r>
+      <w:r>
+        <w:rPr>
+          <w:rStyle w:val="kwd"/>
+          <w:rFonts w:ascii="Consolas" w:hAnsi="Consolas"/>
+          <w:color w:val="00008B"/>
+        </w:rPr>
+        <w:t>void</w:t>
+      </w:r>
+      <w:r>
+        <w:rPr>
+          <w:rStyle w:val="pln"/>
+          <w:rFonts w:ascii="Consolas" w:hAnsi="Consolas"/>
+          <w:color w:val="000000"/>
+        </w:rPr>
+        <w:t xml:space="preserve"> main</w:t>
+      </w:r>
+      <w:r>
+        <w:rPr>
+          <w:rStyle w:val="pun"/>
+          <w:rFonts w:ascii="Consolas" w:hAnsi="Consolas"/>
+          <w:color w:val="000000"/>
+        </w:rPr>
+        <w:t>(</w:t>
+      </w:r>
+      <w:r>
+        <w:rPr>
+          <w:rStyle w:val="typ"/>
+          <w:rFonts w:ascii="Consolas" w:hAnsi="Consolas"/>
+          <w:color w:val="2B91AF"/>
+        </w:rPr>
+        <w:t>String</w:t>
+      </w:r>
+      <w:r>
+        <w:rPr>
+          <w:rStyle w:val="pun"/>
+          <w:rFonts w:ascii="Consolas" w:hAnsi="Consolas"/>
+          <w:color w:val="000000"/>
+        </w:rPr>
+        <w:t>[]</w:t>
+      </w:r>
+      <w:r>
+        <w:rPr>
+          <w:rStyle w:val="pln"/>
+          <w:rFonts w:ascii="Consolas" w:hAnsi="Consolas"/>
+          <w:color w:val="000000"/>
+        </w:rPr>
+        <w:t xml:space="preserve"> args</w:t>
+      </w:r>
+      <w:r>
+        <w:rPr>
+          <w:rStyle w:val="pun"/>
+          <w:rFonts w:ascii="Consolas" w:hAnsi="Consolas"/>
+          <w:color w:val="000000"/>
+        </w:rPr>
+        <w:t>)</w:t>
+      </w:r>
+      <w:r>
+        <w:rPr>
+          <w:rStyle w:val="pln"/>
+          <w:rFonts w:ascii="Consolas" w:hAnsi="Consolas"/>
+          <w:color w:val="000000"/>
+        </w:rPr>
+        <w:t xml:space="preserve"> </w:t>
+      </w:r>
+      <w:r>
+        <w:rPr>
+          <w:rStyle w:val="pun"/>
+          <w:rFonts w:ascii="Consolas" w:hAnsi="Consolas"/>
+          <w:color w:val="000000"/>
+        </w:rPr>
+        <w:t>{</w:t>
+      </w:r>
+      <w:r>
+        <w:rPr>
+          <w:rStyle w:val="pln"/>
+          <w:rFonts w:ascii="Consolas" w:hAnsi="Consolas"/>
+          <w:color w:val="000000"/>
+        </w:rPr>
+        <w:t xml:space="preserve">  </w:t>
+      </w:r>
+    </w:p>
+    <w:p>
+      <w:pPr>
+        <w:pStyle w:val="HTMLPreformatted"/>
+        <w:shd w:val="clear" w:color="auto" w:fill="EEEEEE"/>
+        <w:rPr>
+          <w:rStyle w:val="pln"/>
+          <w:rFonts w:ascii="Consolas" w:hAnsi="Consolas"/>
+          <w:color w:val="000000"/>
+        </w:rPr>
+      </w:pPr>
+      <w:r>
+        <w:rPr>
+          <w:rStyle w:val="pln"/>
+          <w:rFonts w:ascii="Consolas" w:hAnsi="Consolas"/>
+          <w:color w:val="000000"/>
+        </w:rPr>
+        <w:t xml:space="preserve">    </w:t>
+      </w:r>
+      <w:r>
+        <w:rPr>
+          <w:rStyle w:val="pln"/>
+          <w:rFonts w:ascii="Consolas" w:hAnsi="Consolas"/>
+          <w:color w:val="000000"/>
+        </w:rPr>
+        <w:tab/>
+      </w:r>
+      <w:r>
+        <w:rPr>
+          <w:rStyle w:val="typ"/>
+          <w:rFonts w:ascii="Consolas" w:hAnsi="Consolas"/>
+          <w:color w:val="2B91AF"/>
+        </w:rPr>
+        <w:t>Example</w:t>
+      </w:r>
+      <w:r>
+        <w:rPr>
+          <w:rStyle w:val="pln"/>
+          <w:rFonts w:ascii="Consolas" w:hAnsi="Consolas"/>
+          <w:color w:val="000000"/>
+        </w:rPr>
+        <w:t xml:space="preserve"> obj </w:t>
+      </w:r>
+      <w:r>
+        <w:rPr>
+          <w:rStyle w:val="pun"/>
+          <w:rFonts w:ascii="Consolas" w:hAnsi="Consolas"/>
+          <w:color w:val="000000"/>
+        </w:rPr>
+        <w:t>=</w:t>
+      </w:r>
+      <w:r>
+        <w:rPr>
+          <w:rStyle w:val="pln"/>
+          <w:rFonts w:ascii="Consolas" w:hAnsi="Consolas"/>
+          <w:color w:val="000000"/>
+        </w:rPr>
+        <w:t xml:space="preserve"> </w:t>
+      </w:r>
+      <w:r>
+        <w:rPr>
+          <w:rStyle w:val="kwd"/>
+          <w:rFonts w:ascii="Consolas" w:hAnsi="Consolas"/>
+          <w:color w:val="00008B"/>
+        </w:rPr>
+        <w:t>new</w:t>
+      </w:r>
+      <w:r>
+        <w:rPr>
+          <w:rStyle w:val="pln"/>
+          <w:rFonts w:ascii="Consolas" w:hAnsi="Consolas"/>
+          <w:color w:val="000000"/>
+        </w:rPr>
+        <w:t xml:space="preserve"> </w:t>
+      </w:r>
+      <w:r>
+        <w:rPr>
+          <w:rStyle w:val="typ"/>
+          <w:rFonts w:ascii="Consolas" w:hAnsi="Consolas"/>
+          <w:color w:val="2B91AF"/>
+        </w:rPr>
+        <w:t>Example</w:t>
+      </w:r>
+      <w:r>
+        <w:rPr>
+          <w:rStyle w:val="pun"/>
+          <w:rFonts w:ascii="Consolas" w:hAnsi="Consolas"/>
+          <w:color w:val="000000"/>
+        </w:rPr>
+        <w:t>();</w:t>
+      </w:r>
+    </w:p>
+    <w:p>
+      <w:pPr>
+        <w:pStyle w:val="HTMLPreformatted"/>
+        <w:shd w:val="clear" w:color="auto" w:fill="EEEEEE"/>
+        <w:rPr>
+          <w:rStyle w:val="pln"/>
+          <w:rFonts w:ascii="Consolas" w:hAnsi="Consolas"/>
+          <w:color w:val="000000"/>
+        </w:rPr>
+      </w:pPr>
+      <w:r>
+        <w:rPr>
+          <w:rStyle w:val="pln"/>
+          <w:rFonts w:ascii="Consolas" w:hAnsi="Consolas"/>
+          <w:color w:val="000000"/>
+        </w:rPr>
+        <w:t xml:space="preserve">    </w:t>
+      </w:r>
+      <w:r>
+        <w:rPr>
+          <w:rStyle w:val="pln"/>
+          <w:rFonts w:ascii="Consolas" w:hAnsi="Consolas"/>
+          <w:color w:val="000000"/>
+        </w:rPr>
+        <w:tab/>
+      </w:r>
+    </w:p>
+    <w:p>
+      <w:pPr>
+        <w:pStyle w:val="HTMLPreformatted"/>
+        <w:shd w:val="clear" w:color="auto" w:fill="EEEEEE"/>
+        <w:rPr>
+          <w:rStyle w:val="pln"/>
+          <w:rFonts w:ascii="Consolas" w:hAnsi="Consolas"/>
+          <w:color w:val="000000"/>
+        </w:rPr>
+      </w:pPr>
+      <w:r>
+        <w:rPr>
+          <w:rStyle w:val="pln"/>
+          <w:rFonts w:ascii="Consolas" w:hAnsi="Consolas"/>
+          <w:color w:val="000000"/>
+        </w:rPr>
+        <w:t xml:space="preserve">    </w:t>
+      </w:r>
+      <w:r>
+        <w:rPr>
+          <w:rStyle w:val="pln"/>
+          <w:rFonts w:ascii="Consolas" w:hAnsi="Consolas"/>
+          <w:color w:val="000000"/>
+        </w:rPr>
+        <w:tab/>
+      </w:r>
+      <w:r>
+        <w:rPr>
+          <w:rStyle w:val="com"/>
+          <w:rFonts w:ascii="Consolas" w:hAnsi="Consolas"/>
+          <w:color w:val="808080"/>
+        </w:rPr>
+        <w:t>//calling the default method of interface</w:t>
+      </w:r>
+    </w:p>
+    <w:p>
+      <w:pPr>
+        <w:pStyle w:val="HTMLPreformatted"/>
+        <w:shd w:val="clear" w:color="auto" w:fill="EEEEEE"/>
+        <w:rPr>
+          <w:rStyle w:val="pln"/>
+          <w:rFonts w:ascii="Consolas" w:hAnsi="Consolas"/>
+          <w:color w:val="000000"/>
+        </w:rPr>
+      </w:pPr>
+      <w:r>
+        <w:rPr>
+          <w:rStyle w:val="pln"/>
+          <w:rFonts w:ascii="Consolas" w:hAnsi="Consolas"/>
+          <w:color w:val="000000"/>
+        </w:rPr>
+        <w:t xml:space="preserve">        obj</w:t>
+      </w:r>
+      <w:r>
+        <w:rPr>
+          <w:rStyle w:val="pun"/>
+          <w:rFonts w:ascii="Consolas" w:hAnsi="Consolas"/>
+          <w:color w:val="000000"/>
+        </w:rPr>
+        <w:t>.</w:t>
+      </w:r>
+      <w:r>
+        <w:rPr>
+          <w:rStyle w:val="pln"/>
+          <w:rFonts w:ascii="Consolas" w:hAnsi="Consolas"/>
+          <w:color w:val="000000"/>
+        </w:rPr>
+        <w:t>newMethod</w:t>
+      </w:r>
+      <w:r>
+        <w:rPr>
+          <w:rStyle w:val="pun"/>
+          <w:rFonts w:ascii="Consolas" w:hAnsi="Consolas"/>
+          <w:color w:val="000000"/>
+        </w:rPr>
+        <w:t>();</w:t>
+      </w:r>
+      <w:r>
+        <w:rPr>
+          <w:rStyle w:val="pln"/>
+          <w:rFonts w:ascii="Consolas" w:hAnsi="Consolas"/>
+          <w:color w:val="000000"/>
+        </w:rPr>
+        <w:t xml:space="preserve">     </w:t>
+      </w:r>
+    </w:p>
+    <w:p>
+      <w:pPr>
+        <w:pStyle w:val="HTMLPreformatted"/>
+        <w:shd w:val="clear" w:color="auto" w:fill="EEEEEE"/>
+        <w:rPr>
+          <w:rStyle w:val="pln"/>
+          <w:rFonts w:ascii="Consolas" w:hAnsi="Consolas"/>
+          <w:color w:val="000000"/>
+        </w:rPr>
+      </w:pPr>
+      <w:r>
+        <w:rPr>
+          <w:rStyle w:val="pln"/>
+          <w:rFonts w:ascii="Consolas" w:hAnsi="Consolas"/>
+          <w:color w:val="000000"/>
+        </w:rPr>
+        <w:t xml:space="preserve">        </w:t>
+      </w:r>
+      <w:r>
+        <w:rPr>
+          <w:rStyle w:val="com"/>
+          <w:rFonts w:ascii="Consolas" w:hAnsi="Consolas"/>
+          <w:color w:val="808080"/>
+        </w:rPr>
+        <w:t>//calling the static method of interface</w:t>
+      </w:r>
+    </w:p>
+    <w:p>
+      <w:pPr>
+        <w:pStyle w:val="HTMLPreformatted"/>
+        <w:shd w:val="clear" w:color="auto" w:fill="EEEEEE"/>
+        <w:rPr>
+          <w:rStyle w:val="pln"/>
+          <w:rFonts w:ascii="Consolas" w:hAnsi="Consolas"/>
+          <w:color w:val="000000"/>
+        </w:rPr>
+      </w:pPr>
+      <w:r>
+        <w:rPr>
+          <w:rStyle w:val="pln"/>
+          <w:rFonts w:ascii="Consolas" w:hAnsi="Consolas"/>
+          <w:color w:val="000000"/>
+        </w:rPr>
+        <w:t xml:space="preserve">        </w:t>
+      </w:r>
+      <w:r>
+        <w:rPr>
+          <w:rStyle w:val="typ"/>
+          <w:rFonts w:ascii="Consolas" w:hAnsi="Consolas"/>
+          <w:color w:val="2B91AF"/>
+        </w:rPr>
+        <w:t>MyInterface</w:t>
+      </w:r>
+      <w:r>
+        <w:rPr>
+          <w:rStyle w:val="pun"/>
+          <w:rFonts w:ascii="Consolas" w:hAnsi="Consolas"/>
+          <w:color w:val="000000"/>
+        </w:rPr>
+        <w:t>.</w:t>
+      </w:r>
+      <w:r>
+        <w:rPr>
+          <w:rStyle w:val="pln"/>
+          <w:rFonts w:ascii="Consolas" w:hAnsi="Consolas"/>
+          <w:color w:val="000000"/>
+        </w:rPr>
+        <w:t>anotherNewMethod</w:t>
+      </w:r>
+      <w:r>
+        <w:rPr>
+          <w:rStyle w:val="pun"/>
+          <w:rFonts w:ascii="Consolas" w:hAnsi="Consolas"/>
+          <w:color w:val="000000"/>
+        </w:rPr>
+        <w:t>();</w:t>
+      </w:r>
+    </w:p>
+    <w:p>
+      <w:pPr>
+        <w:pStyle w:val="HTMLPreformatted"/>
+        <w:shd w:val="clear" w:color="auto" w:fill="EEEEEE"/>
+        <w:rPr>
+          <w:rStyle w:val="pln"/>
+          <w:rFonts w:ascii="Consolas" w:hAnsi="Consolas"/>
+          <w:color w:val="000000"/>
+        </w:rPr>
+      </w:pPr>
+      <w:r>
+        <w:rPr>
+          <w:rStyle w:val="pln"/>
+          <w:rFonts w:ascii="Consolas" w:hAnsi="Consolas"/>
+          <w:color w:val="000000"/>
+        </w:rPr>
+        <w:t xml:space="preserve">        </w:t>
+      </w:r>
+      <w:r>
+        <w:rPr>
+          <w:rStyle w:val="com"/>
+          <w:rFonts w:ascii="Consolas" w:hAnsi="Consolas"/>
+          <w:color w:val="808080"/>
+        </w:rPr>
+        <w:t>//calling the abstract method of interface</w:t>
+      </w:r>
+    </w:p>
+    <w:p>
+      <w:pPr>
+        <w:pStyle w:val="HTMLPreformatted"/>
+        <w:shd w:val="clear" w:color="auto" w:fill="EEEEEE"/>
+        <w:rPr>
+          <w:rStyle w:val="pln"/>
+          <w:rFonts w:ascii="Consolas" w:hAnsi="Consolas"/>
+          <w:color w:val="000000"/>
+        </w:rPr>
+      </w:pPr>
+      <w:r>
+        <w:rPr>
+          <w:rStyle w:val="pln"/>
+          <w:rFonts w:ascii="Consolas" w:hAnsi="Consolas"/>
+          <w:color w:val="000000"/>
+        </w:rPr>
+        <w:t xml:space="preserve">        obj</w:t>
+      </w:r>
+      <w:r>
+        <w:rPr>
+          <w:rStyle w:val="pun"/>
+          <w:rFonts w:ascii="Consolas" w:hAnsi="Consolas"/>
+          <w:color w:val="000000"/>
+        </w:rPr>
+        <w:t>.</w:t>
+      </w:r>
+      <w:r>
+        <w:rPr>
+          <w:rStyle w:val="pln"/>
+          <w:rFonts w:ascii="Consolas" w:hAnsi="Consolas"/>
+          <w:color w:val="000000"/>
+        </w:rPr>
+        <w:t>existingMethod</w:t>
+      </w:r>
+      <w:r>
+        <w:rPr>
+          <w:rStyle w:val="pun"/>
+          <w:rFonts w:ascii="Consolas" w:hAnsi="Consolas"/>
+          <w:color w:val="000000"/>
+        </w:rPr>
+        <w:t>(</w:t>
+      </w:r>
+      <w:r>
+        <w:rPr>
+          <w:rStyle w:val="str"/>
+          <w:rFonts w:ascii="Consolas" w:hAnsi="Consolas"/>
+          <w:color w:val="800000"/>
+        </w:rPr>
+        <w:t>"Java 8 is easy to learn"</w:t>
+      </w:r>
+      <w:r>
+        <w:rPr>
+          <w:rStyle w:val="pun"/>
+          <w:rFonts w:ascii="Consolas" w:hAnsi="Consolas"/>
+          <w:color w:val="000000"/>
+        </w:rPr>
+        <w:t>);</w:t>
+      </w:r>
+      <w:r>
+        <w:rPr>
+          <w:rStyle w:val="pln"/>
+          <w:rFonts w:ascii="Consolas" w:hAnsi="Consolas"/>
+          <w:color w:val="000000"/>
+        </w:rPr>
+        <w:t xml:space="preserve"> </w:t>
+      </w:r>
+    </w:p>
+    <w:p>
+      <w:pPr>
+        <w:pStyle w:val="HTMLPreformatted"/>
+        <w:shd w:val="clear" w:color="auto" w:fill="EEEEEE"/>
+        <w:rPr>
+          <w:rStyle w:val="pln"/>
+          <w:rFonts w:ascii="Consolas" w:hAnsi="Consolas"/>
+          <w:color w:val="000000"/>
+        </w:rPr>
+      </w:pPr>
+      <w:r>
+        <w:rPr>
+          <w:rStyle w:val="pln"/>
+          <w:rFonts w:ascii="Consolas" w:hAnsi="Consolas"/>
+          <w:color w:val="000000"/>
+        </w:rPr>
+        <w:t xml:space="preserve">        </w:t>
+      </w:r>
+    </w:p>
+    <w:p>
+      <w:pPr>
+        <w:pStyle w:val="HTMLPreformatted"/>
+        <w:shd w:val="clear" w:color="auto" w:fill="EEEEEE"/>
+        <w:rPr>
+          <w:rStyle w:val="pln"/>
+          <w:rFonts w:ascii="Consolas" w:hAnsi="Consolas"/>
+          <w:color w:val="000000"/>
+        </w:rPr>
+      </w:pPr>
+      <w:r>
+        <w:rPr>
+          <w:rStyle w:val="pln"/>
+          <w:rFonts w:ascii="Consolas" w:hAnsi="Consolas"/>
+          <w:color w:val="000000"/>
+        </w:rPr>
+        <w:t xml:space="preserve">  </w:t>
+      </w:r>
+    </w:p>
+    <w:p>
+      <w:pPr>
+        <w:pStyle w:val="HTMLPreformatted"/>
+        <w:shd w:val="clear" w:color="auto" w:fill="EEEEEE"/>
+        <w:rPr>
+          <w:rStyle w:val="pln"/>
+          <w:rFonts w:ascii="Consolas" w:hAnsi="Consolas"/>
+          <w:color w:val="000000"/>
+        </w:rPr>
+      </w:pPr>
+      <w:r>
+        <w:rPr>
+          <w:rStyle w:val="pln"/>
+          <w:rFonts w:ascii="Consolas" w:hAnsi="Consolas"/>
+          <w:color w:val="000000"/>
+        </w:rPr>
+        <w:t xml:space="preserve">    </w:t>
+      </w:r>
+      <w:r>
+        <w:rPr>
+          <w:rStyle w:val="pun"/>
+          <w:rFonts w:ascii="Consolas" w:hAnsi="Consolas"/>
+          <w:color w:val="000000"/>
+        </w:rPr>
+        <w:t>}</w:t>
+      </w:r>
+      <w:r>
+        <w:rPr>
+          <w:rStyle w:val="pln"/>
+          <w:rFonts w:ascii="Consolas" w:hAnsi="Consolas"/>
+          <w:color w:val="000000"/>
+        </w:rPr>
+        <w:t xml:space="preserve">  </w:t>
+      </w:r>
+    </w:p>
+    <w:p>
+      <w:pPr>
+        <w:pStyle w:val="HTMLPreformatted"/>
+        <w:shd w:val="clear" w:color="auto" w:fill="EEEEEE"/>
+        <w:rPr>
+          <w:rFonts w:ascii="Consolas" w:hAnsi="Consolas"/>
+          <w:color w:val="222426"/>
+        </w:rPr>
+      </w:pPr>
+      <w:r>
+        <w:rPr>
+          <w:rStyle w:val="pun"/>
+          <w:rFonts w:ascii="Consolas" w:hAnsi="Consolas"/>
+          <w:color w:val="000000"/>
+        </w:rPr>
+        <w:t>}</w:t>
+      </w:r>
+    </w:p>
+    <w:p>
+      <w:pPr>
+        <w:pStyle w:val="NormalWeb"/>
+        <w:shd w:val="clear" w:color="auto" w:fill="FFFFFF"/>
+        <w:spacing w:before="0" w:beforeAutospacing="0" w:after="390" w:afterAutospacing="0"/>
+        <w:rPr>
+          <w:rFonts w:ascii="Arial" w:hAnsi="Arial" w:cs="Arial"/>
+          <w:color w:val="222426"/>
+          <w:sz w:val="26"/>
+          <w:szCs w:val="26"/>
+        </w:rPr>
+      </w:pPr>
+      <w:r>
+        <w:rPr>
+          <w:rFonts w:ascii="Arial" w:hAnsi="Arial" w:cs="Arial"/>
+          <w:color w:val="222426"/>
+          <w:sz w:val="26"/>
+          <w:szCs w:val="26"/>
+        </w:rPr>
+        <w:t>Output:</w:t>
+      </w:r>
+    </w:p>
+    <w:p>
+      <w:pPr>
+        <w:pStyle w:val="HTMLPreformatted"/>
+        <w:shd w:val="clear" w:color="auto" w:fill="EEEEEE"/>
+        <w:rPr>
+          <w:rStyle w:val="pln"/>
+          <w:rFonts w:ascii="Consolas" w:hAnsi="Consolas"/>
+          <w:color w:val="000000"/>
+        </w:rPr>
+      </w:pPr>
+      <w:r>
+        <w:rPr>
+          <w:rStyle w:val="typ"/>
+          <w:rFonts w:ascii="Consolas" w:hAnsi="Consolas"/>
+          <w:color w:val="2B91AF"/>
+        </w:rPr>
+        <w:t>Newly</w:t>
+      </w:r>
+      <w:r>
+        <w:rPr>
+          <w:rStyle w:val="pln"/>
+          <w:rFonts w:ascii="Consolas" w:hAnsi="Consolas"/>
+          <w:color w:val="000000"/>
+        </w:rPr>
+        <w:t xml:space="preserve"> added </w:t>
+      </w:r>
+      <w:r>
+        <w:rPr>
+          <w:rStyle w:val="kwd"/>
+          <w:rFonts w:ascii="Consolas" w:hAnsi="Consolas"/>
+          <w:color w:val="00008B"/>
+        </w:rPr>
+        <w:t>default</w:t>
+      </w:r>
+      <w:r>
+        <w:rPr>
+          <w:rStyle w:val="pln"/>
+          <w:rFonts w:ascii="Consolas" w:hAnsi="Consolas"/>
+          <w:color w:val="000000"/>
+        </w:rPr>
+        <w:t xml:space="preserve"> method</w:t>
+      </w:r>
+    </w:p>
+    <w:p>
+      <w:pPr>
+        <w:pStyle w:val="HTMLPreformatted"/>
+        <w:shd w:val="clear" w:color="auto" w:fill="EEEEEE"/>
+        <w:rPr>
+          <w:rStyle w:val="pln"/>
+          <w:rFonts w:ascii="Consolas" w:hAnsi="Consolas"/>
+          <w:color w:val="000000"/>
+        </w:rPr>
+      </w:pPr>
+      <w:r>
+        <w:rPr>
+          <w:rStyle w:val="typ"/>
+          <w:rFonts w:ascii="Consolas" w:hAnsi="Consolas"/>
+          <w:color w:val="2B91AF"/>
+        </w:rPr>
+        <w:t>Newly</w:t>
+      </w:r>
+      <w:r>
+        <w:rPr>
+          <w:rStyle w:val="pln"/>
+          <w:rFonts w:ascii="Consolas" w:hAnsi="Consolas"/>
+          <w:color w:val="000000"/>
+        </w:rPr>
+        <w:t xml:space="preserve"> added </w:t>
+      </w:r>
+      <w:r>
+        <w:rPr>
+          <w:rStyle w:val="kwd"/>
+          <w:rFonts w:ascii="Consolas" w:hAnsi="Consolas"/>
+          <w:color w:val="00008B"/>
+        </w:rPr>
+        <w:t>static</w:t>
+      </w:r>
+      <w:r>
+        <w:rPr>
+          <w:rStyle w:val="pln"/>
+          <w:rFonts w:ascii="Consolas" w:hAnsi="Consolas"/>
+          <w:color w:val="000000"/>
+        </w:rPr>
+        <w:t xml:space="preserve"> method</w:t>
+      </w:r>
+    </w:p>
+    <w:p>
+      <w:pPr>
+        <w:pStyle w:val="HTMLPreformatted"/>
+        <w:shd w:val="clear" w:color="auto" w:fill="EEEEEE"/>
+        <w:rPr>
+          <w:rFonts w:ascii="Consolas" w:hAnsi="Consolas"/>
+          <w:color w:val="222426"/>
+        </w:rPr>
+      </w:pPr>
+      <w:r>
+        <w:rPr>
+          <w:rStyle w:val="typ"/>
+          <w:rFonts w:ascii="Consolas" w:hAnsi="Consolas"/>
+          <w:color w:val="2B91AF"/>
+        </w:rPr>
+        <w:t>String</w:t>
+      </w:r>
+      <w:r>
+        <w:rPr>
+          <w:rStyle w:val="pln"/>
+          <w:rFonts w:ascii="Consolas" w:hAnsi="Consolas"/>
+          <w:color w:val="000000"/>
+        </w:rPr>
+        <w:t xml:space="preserve"> </w:t>
+      </w:r>
+      <w:r>
+        <w:rPr>
+          <w:rStyle w:val="kwd"/>
+          <w:rFonts w:ascii="Consolas" w:hAnsi="Consolas"/>
+          <w:color w:val="00008B"/>
+        </w:rPr>
+        <w:t>is</w:t>
+      </w:r>
+      <w:r>
+        <w:rPr>
+          <w:rStyle w:val="pun"/>
+          <w:rFonts w:ascii="Consolas" w:hAnsi="Consolas"/>
+          <w:color w:val="000000"/>
+        </w:rPr>
+        <w:t>:</w:t>
+      </w:r>
+      <w:r>
+        <w:rPr>
+          <w:rStyle w:val="pln"/>
+          <w:rFonts w:ascii="Consolas" w:hAnsi="Consolas"/>
+          <w:color w:val="000000"/>
+        </w:rPr>
+        <w:t xml:space="preserve"> </w:t>
+      </w:r>
+      <w:r>
+        <w:rPr>
+          <w:rStyle w:val="typ"/>
+          <w:rFonts w:ascii="Consolas" w:hAnsi="Consolas"/>
+          <w:color w:val="2B91AF"/>
+        </w:rPr>
+        <w:t>Java</w:t>
+      </w:r>
+      <w:r>
+        <w:rPr>
+          <w:rStyle w:val="pln"/>
+          <w:rFonts w:ascii="Consolas" w:hAnsi="Consolas"/>
+          <w:color w:val="000000"/>
+        </w:rPr>
+        <w:t xml:space="preserve"> </w:t>
+      </w:r>
+      <w:r>
+        <w:rPr>
+          <w:rStyle w:val="lit"/>
+          <w:rFonts w:ascii="Consolas" w:eastAsiaTheme="majorEastAsia" w:hAnsi="Consolas"/>
+          <w:color w:val="800000"/>
+        </w:rPr>
+        <w:t>8</w:t>
+      </w:r>
+      <w:r>
+        <w:rPr>
+          <w:rStyle w:val="pln"/>
+          <w:rFonts w:ascii="Consolas" w:hAnsi="Consolas"/>
+          <w:color w:val="000000"/>
+        </w:rPr>
+        <w:t xml:space="preserve"> </w:t>
+      </w:r>
+      <w:r>
+        <w:rPr>
+          <w:rStyle w:val="kwd"/>
+          <w:rFonts w:ascii="Consolas" w:hAnsi="Consolas"/>
+          <w:color w:val="00008B"/>
+        </w:rPr>
+        <w:t>is</w:t>
+      </w:r>
+      <w:r>
+        <w:rPr>
+          <w:rStyle w:val="pln"/>
+          <w:rFonts w:ascii="Consolas" w:hAnsi="Consolas"/>
+          <w:color w:val="000000"/>
+        </w:rPr>
+        <w:t xml:space="preserve"> easy to learn</w:t>
+      </w:r>
+    </w:p>
+    <w:p>
+      <w:pPr>
+        <w:pStyle w:val="Heading2"/>
+        <w:shd w:val="clear" w:color="auto" w:fill="FFFFFF"/>
+        <w:spacing w:before="0" w:beforeAutospacing="0" w:after="240" w:afterAutospacing="0"/>
+        <w:rPr>
+          <w:rFonts w:ascii="Trebuchet MS" w:hAnsi="Trebuchet MS"/>
+          <w:color w:val="444542"/>
+          <w:sz w:val="39"/>
+          <w:szCs w:val="39"/>
+        </w:rPr>
+      </w:pPr>
+    </w:p>
+    <w:p>
+      <w:pPr>
+        <w:pStyle w:val="Heading2"/>
+        <w:shd w:val="clear" w:color="auto" w:fill="FFFFFF"/>
+        <w:spacing w:before="0" w:beforeAutospacing="0" w:after="240" w:afterAutospacing="0"/>
+        <w:rPr>
+          <w:rFonts w:ascii="Trebuchet MS" w:hAnsi="Trebuchet MS"/>
+          <w:color w:val="444542"/>
+          <w:sz w:val="39"/>
+          <w:szCs w:val="39"/>
+        </w:rPr>
+      </w:pPr>
+    </w:p>
+    <w:p>
+      <w:pPr>
+        <w:pStyle w:val="Heading2"/>
+        <w:shd w:val="clear" w:color="auto" w:fill="FFFFFF"/>
+        <w:spacing w:before="0" w:beforeAutospacing="0" w:after="240" w:afterAutospacing="0"/>
+        <w:rPr>
+          <w:rFonts w:ascii="Trebuchet MS" w:hAnsi="Trebuchet MS"/>
+          <w:color w:val="444542"/>
+          <w:sz w:val="39"/>
+          <w:szCs w:val="39"/>
+        </w:rPr>
+      </w:pPr>
+      <w:r>
+        <w:rPr>
+          <w:rFonts w:ascii="Trebuchet MS" w:hAnsi="Trebuchet MS"/>
+          <w:color w:val="444542"/>
+          <w:sz w:val="39"/>
+          <w:szCs w:val="39"/>
+        </w:rPr>
+        <w:lastRenderedPageBreak/>
+        <w:t>Java 8 – Abstract classes vs interfaces</w:t>
+      </w:r>
+    </w:p>
+    <w:p>
+      <w:pPr>
+        <w:pStyle w:val="Heading2"/>
+        <w:shd w:val="clear" w:color="auto" w:fill="FFFFFF"/>
+        <w:spacing w:before="0" w:beforeAutospacing="0" w:after="240" w:afterAutospacing="0"/>
+        <w:rPr>
+          <w:rFonts w:ascii="Trebuchet MS" w:hAnsi="Trebuchet MS"/>
+          <w:color w:val="444542"/>
+          <w:sz w:val="39"/>
+          <w:szCs w:val="39"/>
+        </w:rPr>
+      </w:pPr>
+    </w:p>
+    <w:p>
+      <w:pPr>
+        <w:pStyle w:val="NormalWeb"/>
+        <w:shd w:val="clear" w:color="auto" w:fill="FFFFFF"/>
+        <w:spacing w:before="0" w:beforeAutospacing="0" w:after="390" w:afterAutospacing="0"/>
+        <w:rPr>
+          <w:rFonts w:ascii="Arial" w:hAnsi="Arial" w:cs="Arial"/>
+          <w:color w:val="222426"/>
+          <w:sz w:val="26"/>
+          <w:szCs w:val="26"/>
+        </w:rPr>
+      </w:pPr>
+      <w:r>
+        <w:rPr>
+          <w:rFonts w:ascii="Arial" w:hAnsi="Arial" w:cs="Arial"/>
+          <w:color w:val="222426"/>
+          <w:sz w:val="26"/>
+          <w:szCs w:val="26"/>
+        </w:rPr>
+        <w:t>With the introduction of default methods in interfaces, it seems that the </w:t>
+      </w:r>
+      <w:hyperlink r:id="rId10" w:history="1">
+        <w:r>
+          <w:rPr>
+            <w:rStyle w:val="Hyperlink"/>
+            <w:rFonts w:ascii="Arial" w:hAnsi="Arial" w:cs="Arial"/>
+            <w:color w:val="7DC246"/>
+            <w:sz w:val="26"/>
+            <w:szCs w:val="26"/>
+          </w:rPr>
+          <w:t>abstract classes</w:t>
+        </w:r>
+      </w:hyperlink>
+      <w:r>
+        <w:rPr>
+          <w:rFonts w:ascii="Arial" w:hAnsi="Arial" w:cs="Arial"/>
+          <w:color w:val="222426"/>
+          <w:sz w:val="26"/>
+          <w:szCs w:val="26"/>
+        </w:rPr>
+        <w:t> are same as interface in java 8. However this is not entirely true, even though we can now have concrete methods(methods with body) in interfaces just like abstract class, this doesn’t mean that they are same. There are still few differences between them, one of them is that abstract class can have constructor while in interfaces we can’t have constructors.</w:t>
+      </w:r>
+    </w:p>
+    <w:p>
+      <w:pPr>
+        <w:pStyle w:val="NormalWeb"/>
+        <w:shd w:val="clear" w:color="auto" w:fill="FFFFFF"/>
+        <w:spacing w:before="0" w:beforeAutospacing="0" w:after="390" w:afterAutospacing="0"/>
+        <w:rPr>
+          <w:rFonts w:ascii="Arial" w:hAnsi="Arial" w:cs="Arial"/>
+          <w:color w:val="222426"/>
+          <w:sz w:val="26"/>
+          <w:szCs w:val="26"/>
+        </w:rPr>
+      </w:pPr>
+      <w:r>
+        <w:rPr>
+          <w:rFonts w:ascii="Arial" w:hAnsi="Arial" w:cs="Arial"/>
+          <w:color w:val="222426"/>
+          <w:sz w:val="26"/>
+          <w:szCs w:val="26"/>
+        </w:rPr>
+        <w:t>The purpose of interface is to provide full abstraction, while the purpose of abstract class is to provide partial abstraction. This still holds true. The interface is like a blueprint for your class, with the introduction of default methods you can simply say that we can add additional features in the interfaces without affecting the end user classes.</w:t>
+      </w:r>
+    </w:p>
+    <w:p>
+      <w:pPr>
+        <w:pStyle w:val="Heading2"/>
+        <w:shd w:val="clear" w:color="auto" w:fill="FFFFFF"/>
+        <w:spacing w:before="0" w:beforeAutospacing="0" w:after="240" w:afterAutospacing="0"/>
+        <w:rPr>
+          <w:rFonts w:ascii="Trebuchet MS" w:hAnsi="Trebuchet MS"/>
+          <w:color w:val="444542"/>
+          <w:sz w:val="39"/>
+          <w:szCs w:val="39"/>
+        </w:rPr>
+      </w:pPr>
+    </w:p>
+    <w:p>
+      <w:pPr>
+        <w:pStyle w:val="Heading2"/>
+        <w:shd w:val="clear" w:color="auto" w:fill="FFFFFF"/>
+        <w:spacing w:before="0" w:beforeAutospacing="0" w:after="240" w:afterAutospacing="0"/>
+        <w:rPr>
+          <w:rFonts w:ascii="Trebuchet MS" w:hAnsi="Trebuchet MS"/>
+          <w:color w:val="444542"/>
+          <w:sz w:val="39"/>
+          <w:szCs w:val="39"/>
+        </w:rPr>
+      </w:pPr>
+      <w:r>
+        <w:rPr>
+          <w:rFonts w:ascii="Trebuchet MS" w:hAnsi="Trebuchet MS"/>
+          <w:color w:val="444542"/>
+          <w:sz w:val="39"/>
+          <w:szCs w:val="39"/>
+        </w:rPr>
+        <w:t>Default Method and Multiple Inheritance</w:t>
+      </w:r>
+    </w:p>
+    <w:p>
+      <w:pPr>
+        <w:pStyle w:val="NormalWeb"/>
+        <w:shd w:val="clear" w:color="auto" w:fill="FFFFFF"/>
+        <w:spacing w:before="0" w:beforeAutospacing="0" w:after="390" w:afterAutospacing="0"/>
+        <w:rPr>
+          <w:rFonts w:ascii="Arial" w:hAnsi="Arial" w:cs="Arial"/>
+          <w:color w:val="222426"/>
+          <w:sz w:val="26"/>
+          <w:szCs w:val="26"/>
+        </w:rPr>
+      </w:pPr>
+      <w:r>
+        <w:rPr>
+          <w:rFonts w:ascii="Arial" w:hAnsi="Arial" w:cs="Arial"/>
+          <w:color w:val="222426"/>
+          <w:sz w:val="26"/>
+          <w:szCs w:val="26"/>
+        </w:rPr>
+        <w:t>The </w:t>
+      </w:r>
+      <w:hyperlink r:id="rId11" w:history="1">
+        <w:r>
+          <w:rPr>
+            <w:rStyle w:val="Hyperlink"/>
+            <w:rFonts w:ascii="Arial" w:hAnsi="Arial" w:cs="Arial"/>
+            <w:color w:val="7DC246"/>
+            <w:sz w:val="26"/>
+            <w:szCs w:val="26"/>
+          </w:rPr>
+          <w:t>multiple inheritance</w:t>
+        </w:r>
+      </w:hyperlink>
+      <w:r>
+        <w:rPr>
+          <w:rFonts w:ascii="Arial" w:hAnsi="Arial" w:cs="Arial"/>
+          <w:color w:val="222426"/>
+          <w:sz w:val="26"/>
+          <w:szCs w:val="26"/>
+        </w:rPr>
+        <w:t> problem can occur, when we have two interfaces with the default methods of same signature. Let</w:t>
+      </w:r>
+      <w:r>
+        <w:rPr>
+          <w:rFonts w:ascii="Arial" w:hAnsi="Arial" w:cs="Arial"/>
+          <w:color w:val="222426"/>
+          <w:sz w:val="26"/>
+          <w:szCs w:val="26"/>
+        </w:rPr>
+        <w:t>’</w:t>
+      </w:r>
+      <w:r>
+        <w:rPr>
+          <w:rFonts w:ascii="Arial" w:hAnsi="Arial" w:cs="Arial"/>
+          <w:color w:val="222426"/>
+          <w:sz w:val="26"/>
+          <w:szCs w:val="26"/>
+        </w:rPr>
+        <w:t>s take an example.</w:t>
+      </w:r>
+    </w:p>
+    <w:p>
+      <w:pPr>
+        <w:pStyle w:val="HTMLPreformatted"/>
+        <w:shd w:val="clear" w:color="auto" w:fill="EEEEEE"/>
+        <w:rPr>
+          <w:rStyle w:val="pln"/>
+          <w:rFonts w:ascii="Consolas" w:hAnsi="Consolas"/>
+          <w:color w:val="000000"/>
+        </w:rPr>
+      </w:pPr>
+      <w:r>
+        <w:rPr>
+          <w:rStyle w:val="kwd"/>
+          <w:rFonts w:ascii="Consolas" w:hAnsi="Consolas"/>
+          <w:color w:val="00008B"/>
+        </w:rPr>
+        <w:t>interface</w:t>
+      </w:r>
+      <w:r>
+        <w:rPr>
+          <w:rStyle w:val="pln"/>
+          <w:rFonts w:ascii="Consolas" w:hAnsi="Consolas"/>
+          <w:color w:val="000000"/>
+        </w:rPr>
+        <w:t xml:space="preserve"> </w:t>
+      </w:r>
+      <w:r>
+        <w:rPr>
+          <w:rStyle w:val="typ"/>
+          <w:rFonts w:ascii="Consolas" w:hAnsi="Consolas"/>
+          <w:color w:val="2B91AF"/>
+        </w:rPr>
+        <w:t>MyInterface</w:t>
+      </w:r>
+      <w:r>
+        <w:rPr>
+          <w:rStyle w:val="pun"/>
+          <w:rFonts w:ascii="Consolas" w:hAnsi="Consolas"/>
+          <w:color w:val="000000"/>
+        </w:rPr>
+        <w:t>{</w:t>
+      </w:r>
+      <w:r>
+        <w:rPr>
+          <w:rStyle w:val="pln"/>
+          <w:rFonts w:ascii="Consolas" w:hAnsi="Consolas"/>
+          <w:color w:val="000000"/>
+        </w:rPr>
+        <w:t xml:space="preserve">  </w:t>
+      </w:r>
+    </w:p>
+    <w:p>
+      <w:pPr>
+        <w:pStyle w:val="HTMLPreformatted"/>
+        <w:shd w:val="clear" w:color="auto" w:fill="EEEEEE"/>
+        <w:rPr>
+          <w:rStyle w:val="pln"/>
+          <w:rFonts w:ascii="Consolas" w:hAnsi="Consolas"/>
+          <w:color w:val="000000"/>
+        </w:rPr>
+      </w:pPr>
+      <w:r>
+        <w:rPr>
+          <w:rStyle w:val="pln"/>
+          <w:rFonts w:ascii="Consolas" w:hAnsi="Consolas"/>
+          <w:color w:val="000000"/>
+        </w:rPr>
+        <w:t xml:space="preserve"> </w:t>
+      </w:r>
+    </w:p>
+    <w:p>
+      <w:pPr>
+        <w:pStyle w:val="HTMLPreformatted"/>
+        <w:shd w:val="clear" w:color="auto" w:fill="EEEEEE"/>
+        <w:rPr>
+          <w:rStyle w:val="pln"/>
+          <w:rFonts w:ascii="Consolas" w:hAnsi="Consolas"/>
+          <w:color w:val="000000"/>
+        </w:rPr>
+      </w:pPr>
+      <w:r>
+        <w:rPr>
+          <w:rStyle w:val="pln"/>
+          <w:rFonts w:ascii="Consolas" w:hAnsi="Consolas"/>
+          <w:color w:val="000000"/>
+        </w:rPr>
+        <w:t xml:space="preserve">    </w:t>
+      </w:r>
+      <w:r>
+        <w:rPr>
+          <w:rStyle w:val="kwd"/>
+          <w:rFonts w:ascii="Consolas" w:hAnsi="Consolas"/>
+          <w:color w:val="00008B"/>
+        </w:rPr>
+        <w:t>default</w:t>
+      </w:r>
+      <w:r>
+        <w:rPr>
+          <w:rStyle w:val="pln"/>
+          <w:rFonts w:ascii="Consolas" w:hAnsi="Consolas"/>
+          <w:color w:val="000000"/>
+        </w:rPr>
+        <w:t xml:space="preserve"> </w:t>
+      </w:r>
+      <w:r>
+        <w:rPr>
+          <w:rStyle w:val="kwd"/>
+          <w:rFonts w:ascii="Consolas" w:hAnsi="Consolas"/>
+          <w:color w:val="00008B"/>
+        </w:rPr>
+        <w:t>void</w:t>
+      </w:r>
+      <w:r>
+        <w:rPr>
+          <w:rStyle w:val="pln"/>
+          <w:rFonts w:ascii="Consolas" w:hAnsi="Consolas"/>
+          <w:color w:val="000000"/>
+        </w:rPr>
+        <w:t xml:space="preserve"> newMethod</w:t>
+      </w:r>
+      <w:r>
+        <w:rPr>
+          <w:rStyle w:val="pun"/>
+          <w:rFonts w:ascii="Consolas" w:hAnsi="Consolas"/>
+          <w:color w:val="000000"/>
+        </w:rPr>
+        <w:t>(){</w:t>
+      </w:r>
+      <w:r>
+        <w:rPr>
+          <w:rStyle w:val="pln"/>
+          <w:rFonts w:ascii="Consolas" w:hAnsi="Consolas"/>
+          <w:color w:val="000000"/>
+        </w:rPr>
+        <w:t xml:space="preserve">  </w:t>
+      </w:r>
+    </w:p>
+    <w:p>
+      <w:pPr>
+        <w:pStyle w:val="HTMLPreformatted"/>
+        <w:shd w:val="clear" w:color="auto" w:fill="EEEEEE"/>
+        <w:rPr>
+          <w:rStyle w:val="pln"/>
+          <w:rFonts w:ascii="Consolas" w:hAnsi="Consolas"/>
+          <w:color w:val="000000"/>
+        </w:rPr>
+      </w:pPr>
+      <w:r>
+        <w:rPr>
+          <w:rStyle w:val="pln"/>
+          <w:rFonts w:ascii="Consolas" w:hAnsi="Consolas"/>
+          <w:color w:val="000000"/>
+        </w:rPr>
+        <w:t xml:space="preserve">        </w:t>
+      </w:r>
+      <w:r>
+        <w:rPr>
+          <w:rStyle w:val="typ"/>
+          <w:rFonts w:ascii="Consolas" w:hAnsi="Consolas"/>
+          <w:color w:val="2B91AF"/>
+        </w:rPr>
+        <w:t>System</w:t>
+      </w:r>
+      <w:r>
+        <w:rPr>
+          <w:rStyle w:val="pun"/>
+          <w:rFonts w:ascii="Consolas" w:hAnsi="Consolas"/>
+          <w:color w:val="000000"/>
+        </w:rPr>
+        <w:t>.</w:t>
+      </w:r>
+      <w:r>
+        <w:rPr>
+          <w:rStyle w:val="kwd"/>
+          <w:rFonts w:ascii="Consolas" w:hAnsi="Consolas"/>
+          <w:color w:val="00008B"/>
+        </w:rPr>
+        <w:t>out</w:t>
+      </w:r>
+      <w:r>
+        <w:rPr>
+          <w:rStyle w:val="pun"/>
+          <w:rFonts w:ascii="Consolas" w:hAnsi="Consolas"/>
+          <w:color w:val="000000"/>
+        </w:rPr>
+        <w:t>.</w:t>
+      </w:r>
+      <w:r>
+        <w:rPr>
+          <w:rStyle w:val="pln"/>
+          <w:rFonts w:ascii="Consolas" w:hAnsi="Consolas"/>
+          <w:color w:val="000000"/>
+        </w:rPr>
+        <w:t>println</w:t>
+      </w:r>
+      <w:r>
+        <w:rPr>
+          <w:rStyle w:val="pun"/>
+          <w:rFonts w:ascii="Consolas" w:hAnsi="Consolas"/>
+          <w:color w:val="000000"/>
+        </w:rPr>
+        <w:t>(</w:t>
+      </w:r>
+      <w:r>
+        <w:rPr>
+          <w:rStyle w:val="str"/>
+          <w:rFonts w:ascii="Consolas" w:eastAsiaTheme="majorEastAsia" w:hAnsi="Consolas"/>
+          <w:color w:val="800000"/>
+        </w:rPr>
+        <w:t>"Newly added default method"</w:t>
+      </w:r>
+      <w:r>
+        <w:rPr>
+          <w:rStyle w:val="pun"/>
+          <w:rFonts w:ascii="Consolas" w:hAnsi="Consolas"/>
+          <w:color w:val="000000"/>
+        </w:rPr>
+        <w:t>);</w:t>
+      </w:r>
+      <w:r>
+        <w:rPr>
+          <w:rStyle w:val="pln"/>
+          <w:rFonts w:ascii="Consolas" w:hAnsi="Consolas"/>
+          <w:color w:val="000000"/>
+        </w:rPr>
+        <w:t xml:space="preserve">  </w:t>
+      </w:r>
+    </w:p>
+    <w:p>
+      <w:pPr>
+        <w:pStyle w:val="HTMLPreformatted"/>
+        <w:shd w:val="clear" w:color="auto" w:fill="EEEEEE"/>
+        <w:rPr>
+          <w:rStyle w:val="pln"/>
+          <w:rFonts w:ascii="Consolas" w:hAnsi="Consolas"/>
+          <w:color w:val="000000"/>
+        </w:rPr>
+      </w:pPr>
+      <w:r>
+        <w:rPr>
+          <w:rStyle w:val="pln"/>
+          <w:rFonts w:ascii="Consolas" w:hAnsi="Consolas"/>
+          <w:color w:val="000000"/>
+        </w:rPr>
+        <w:t xml:space="preserve">    </w:t>
+      </w:r>
+      <w:r>
+        <w:rPr>
+          <w:rStyle w:val="pun"/>
+          <w:rFonts w:ascii="Consolas" w:hAnsi="Consolas"/>
+          <w:color w:val="000000"/>
+        </w:rPr>
+        <w:t>}</w:t>
+      </w:r>
+      <w:r>
+        <w:rPr>
+          <w:rStyle w:val="pln"/>
+          <w:rFonts w:ascii="Consolas" w:hAnsi="Consolas"/>
+          <w:color w:val="000000"/>
+        </w:rPr>
+        <w:t xml:space="preserve">  </w:t>
+      </w:r>
+    </w:p>
+    <w:p>
+      <w:pPr>
+        <w:pStyle w:val="HTMLPreformatted"/>
+        <w:shd w:val="clear" w:color="auto" w:fill="EEEEEE"/>
+        <w:rPr>
+          <w:rStyle w:val="pln"/>
+          <w:rFonts w:ascii="Consolas" w:hAnsi="Consolas"/>
+          <w:color w:val="000000"/>
+        </w:rPr>
+      </w:pPr>
+      <w:r>
+        <w:rPr>
+          <w:rStyle w:val="pln"/>
+          <w:rFonts w:ascii="Consolas" w:hAnsi="Consolas"/>
+          <w:color w:val="000000"/>
+        </w:rPr>
+        <w:t xml:space="preserve">    </w:t>
+      </w:r>
+      <w:r>
+        <w:rPr>
+          <w:rStyle w:val="kwd"/>
+          <w:rFonts w:ascii="Consolas" w:hAnsi="Consolas"/>
+          <w:color w:val="00008B"/>
+        </w:rPr>
+        <w:t>void</w:t>
+      </w:r>
+      <w:r>
+        <w:rPr>
+          <w:rStyle w:val="pln"/>
+          <w:rFonts w:ascii="Consolas" w:hAnsi="Consolas"/>
+          <w:color w:val="000000"/>
+        </w:rPr>
+        <w:t xml:space="preserve"> existingMethod</w:t>
+      </w:r>
+      <w:r>
+        <w:rPr>
+          <w:rStyle w:val="pun"/>
+          <w:rFonts w:ascii="Consolas" w:hAnsi="Consolas"/>
+          <w:color w:val="000000"/>
+        </w:rPr>
+        <w:t>(</w:t>
+      </w:r>
+      <w:r>
+        <w:rPr>
+          <w:rStyle w:val="typ"/>
+          <w:rFonts w:ascii="Consolas" w:hAnsi="Consolas"/>
+          <w:color w:val="2B91AF"/>
+        </w:rPr>
+        <w:t>String</w:t>
+      </w:r>
+      <w:r>
+        <w:rPr>
+          <w:rStyle w:val="pln"/>
+          <w:rFonts w:ascii="Consolas" w:hAnsi="Consolas"/>
+          <w:color w:val="000000"/>
+        </w:rPr>
+        <w:t xml:space="preserve"> str</w:t>
+      </w:r>
+      <w:r>
+        <w:rPr>
+          <w:rStyle w:val="pun"/>
+          <w:rFonts w:ascii="Consolas" w:hAnsi="Consolas"/>
+          <w:color w:val="000000"/>
+        </w:rPr>
+        <w:t>);</w:t>
+      </w:r>
+      <w:r>
+        <w:rPr>
+          <w:rStyle w:val="pln"/>
+          <w:rFonts w:ascii="Consolas" w:hAnsi="Consolas"/>
+          <w:color w:val="000000"/>
+        </w:rPr>
+        <w:t xml:space="preserve">  </w:t>
+      </w:r>
+    </w:p>
+    <w:p>
+      <w:pPr>
+        <w:pStyle w:val="HTMLPreformatted"/>
+        <w:shd w:val="clear" w:color="auto" w:fill="EEEEEE"/>
+        <w:rPr>
+          <w:rStyle w:val="pln"/>
+          <w:rFonts w:ascii="Consolas" w:hAnsi="Consolas"/>
+          <w:color w:val="000000"/>
+        </w:rPr>
+      </w:pPr>
+      <w:r>
+        <w:rPr>
+          <w:rStyle w:val="pun"/>
+          <w:rFonts w:ascii="Consolas" w:hAnsi="Consolas"/>
+          <w:color w:val="000000"/>
+        </w:rPr>
+        <w:t>}</w:t>
+      </w:r>
+      <w:r>
+        <w:rPr>
+          <w:rStyle w:val="pln"/>
+          <w:rFonts w:ascii="Consolas" w:hAnsi="Consolas"/>
+          <w:color w:val="000000"/>
+        </w:rPr>
+        <w:t xml:space="preserve">  </w:t>
+      </w:r>
+    </w:p>
+    <w:p>
+      <w:pPr>
+        <w:pStyle w:val="HTMLPreformatted"/>
+        <w:shd w:val="clear" w:color="auto" w:fill="EEEEEE"/>
+        <w:rPr>
+          <w:rStyle w:val="pln"/>
+          <w:rFonts w:ascii="Consolas" w:hAnsi="Consolas"/>
+          <w:color w:val="000000"/>
+        </w:rPr>
+      </w:pPr>
+      <w:r>
+        <w:rPr>
+          <w:rStyle w:val="kwd"/>
+          <w:rFonts w:ascii="Consolas" w:hAnsi="Consolas"/>
+          <w:color w:val="00008B"/>
+        </w:rPr>
+        <w:t>interface</w:t>
+      </w:r>
+      <w:r>
+        <w:rPr>
+          <w:rStyle w:val="pln"/>
+          <w:rFonts w:ascii="Consolas" w:hAnsi="Consolas"/>
+          <w:color w:val="000000"/>
+        </w:rPr>
+        <w:t xml:space="preserve"> </w:t>
+      </w:r>
+      <w:r>
+        <w:rPr>
+          <w:rStyle w:val="typ"/>
+          <w:rFonts w:ascii="Consolas" w:hAnsi="Consolas"/>
+          <w:color w:val="2B91AF"/>
+        </w:rPr>
+        <w:t>MyInterface2</w:t>
+      </w:r>
+      <w:r>
+        <w:rPr>
+          <w:rStyle w:val="pun"/>
+          <w:rFonts w:ascii="Consolas" w:hAnsi="Consolas"/>
+          <w:color w:val="000000"/>
+        </w:rPr>
+        <w:t>{</w:t>
+      </w:r>
+      <w:r>
+        <w:rPr>
+          <w:rStyle w:val="pln"/>
+          <w:rFonts w:ascii="Consolas" w:hAnsi="Consolas"/>
+          <w:color w:val="000000"/>
+        </w:rPr>
+        <w:t xml:space="preserve">  </w:t>
+      </w:r>
+    </w:p>
+    <w:p>
+      <w:pPr>
+        <w:pStyle w:val="HTMLPreformatted"/>
+        <w:shd w:val="clear" w:color="auto" w:fill="EEEEEE"/>
+        <w:rPr>
+          <w:rStyle w:val="pln"/>
+          <w:rFonts w:ascii="Consolas" w:hAnsi="Consolas"/>
+          <w:color w:val="000000"/>
+        </w:rPr>
+      </w:pPr>
+      <w:r>
+        <w:rPr>
+          <w:rStyle w:val="pln"/>
+          <w:rFonts w:ascii="Consolas" w:hAnsi="Consolas"/>
+          <w:color w:val="000000"/>
+        </w:rPr>
+        <w:tab/>
+        <w:t xml:space="preserve"> </w:t>
+      </w:r>
+    </w:p>
+    <w:p>
+      <w:pPr>
+        <w:pStyle w:val="HTMLPreformatted"/>
+        <w:shd w:val="clear" w:color="auto" w:fill="EEEEEE"/>
+        <w:rPr>
+          <w:rStyle w:val="pln"/>
+          <w:rFonts w:ascii="Consolas" w:hAnsi="Consolas"/>
+          <w:color w:val="000000"/>
+        </w:rPr>
+      </w:pPr>
+      <w:r>
+        <w:rPr>
+          <w:rStyle w:val="pln"/>
+          <w:rFonts w:ascii="Consolas" w:hAnsi="Consolas"/>
+          <w:color w:val="000000"/>
+        </w:rPr>
+        <w:t xml:space="preserve">    </w:t>
+      </w:r>
+      <w:r>
+        <w:rPr>
+          <w:rStyle w:val="kwd"/>
+          <w:rFonts w:ascii="Consolas" w:hAnsi="Consolas"/>
+          <w:color w:val="00008B"/>
+        </w:rPr>
+        <w:t>default</w:t>
+      </w:r>
+      <w:r>
+        <w:rPr>
+          <w:rStyle w:val="pln"/>
+          <w:rFonts w:ascii="Consolas" w:hAnsi="Consolas"/>
+          <w:color w:val="000000"/>
+        </w:rPr>
+        <w:t xml:space="preserve"> </w:t>
+      </w:r>
+      <w:r>
+        <w:rPr>
+          <w:rStyle w:val="kwd"/>
+          <w:rFonts w:ascii="Consolas" w:hAnsi="Consolas"/>
+          <w:color w:val="00008B"/>
+        </w:rPr>
+        <w:t>void</w:t>
+      </w:r>
+      <w:r>
+        <w:rPr>
+          <w:rStyle w:val="pln"/>
+          <w:rFonts w:ascii="Consolas" w:hAnsi="Consolas"/>
+          <w:color w:val="000000"/>
+        </w:rPr>
+        <w:t xml:space="preserve"> newMethod</w:t>
+      </w:r>
+      <w:r>
+        <w:rPr>
+          <w:rStyle w:val="pun"/>
+          <w:rFonts w:ascii="Consolas" w:hAnsi="Consolas"/>
+          <w:color w:val="000000"/>
+        </w:rPr>
+        <w:t>(){</w:t>
+      </w:r>
+      <w:r>
+        <w:rPr>
+          <w:rStyle w:val="pln"/>
+          <w:rFonts w:ascii="Consolas" w:hAnsi="Consolas"/>
+          <w:color w:val="000000"/>
+        </w:rPr>
+        <w:t xml:space="preserve">  </w:t>
+      </w:r>
+    </w:p>
+    <w:p>
+      <w:pPr>
+        <w:pStyle w:val="HTMLPreformatted"/>
+        <w:shd w:val="clear" w:color="auto" w:fill="EEEEEE"/>
+        <w:rPr>
+          <w:rStyle w:val="pln"/>
+          <w:rFonts w:ascii="Consolas" w:hAnsi="Consolas"/>
+          <w:color w:val="000000"/>
+        </w:rPr>
+      </w:pPr>
+      <w:r>
+        <w:rPr>
+          <w:rStyle w:val="pln"/>
+          <w:rFonts w:ascii="Consolas" w:hAnsi="Consolas"/>
+          <w:color w:val="000000"/>
+        </w:rPr>
+        <w:t xml:space="preserve">        </w:t>
+      </w:r>
+      <w:r>
+        <w:rPr>
+          <w:rStyle w:val="typ"/>
+          <w:rFonts w:ascii="Consolas" w:hAnsi="Consolas"/>
+          <w:color w:val="2B91AF"/>
+        </w:rPr>
+        <w:t>System</w:t>
+      </w:r>
+      <w:r>
+        <w:rPr>
+          <w:rStyle w:val="pun"/>
+          <w:rFonts w:ascii="Consolas" w:hAnsi="Consolas"/>
+          <w:color w:val="000000"/>
+        </w:rPr>
+        <w:t>.</w:t>
+      </w:r>
+      <w:r>
+        <w:rPr>
+          <w:rStyle w:val="kwd"/>
+          <w:rFonts w:ascii="Consolas" w:hAnsi="Consolas"/>
+          <w:color w:val="00008B"/>
+        </w:rPr>
+        <w:t>out</w:t>
+      </w:r>
+      <w:r>
+        <w:rPr>
+          <w:rStyle w:val="pun"/>
+          <w:rFonts w:ascii="Consolas" w:hAnsi="Consolas"/>
+          <w:color w:val="000000"/>
+        </w:rPr>
+        <w:t>.</w:t>
+      </w:r>
+      <w:r>
+        <w:rPr>
+          <w:rStyle w:val="pln"/>
+          <w:rFonts w:ascii="Consolas" w:hAnsi="Consolas"/>
+          <w:color w:val="000000"/>
+        </w:rPr>
+        <w:t>println</w:t>
+      </w:r>
+      <w:r>
+        <w:rPr>
+          <w:rStyle w:val="pun"/>
+          <w:rFonts w:ascii="Consolas" w:hAnsi="Consolas"/>
+          <w:color w:val="000000"/>
+        </w:rPr>
+        <w:t>(</w:t>
+      </w:r>
+      <w:r>
+        <w:rPr>
+          <w:rStyle w:val="str"/>
+          <w:rFonts w:ascii="Consolas" w:eastAsiaTheme="majorEastAsia" w:hAnsi="Consolas"/>
+          <w:color w:val="800000"/>
+        </w:rPr>
+        <w:t>"Newly added default method"</w:t>
+      </w:r>
+      <w:r>
+        <w:rPr>
+          <w:rStyle w:val="pun"/>
+          <w:rFonts w:ascii="Consolas" w:hAnsi="Consolas"/>
+          <w:color w:val="000000"/>
+        </w:rPr>
+        <w:t>);</w:t>
+      </w:r>
+      <w:r>
+        <w:rPr>
+          <w:rStyle w:val="pln"/>
+          <w:rFonts w:ascii="Consolas" w:hAnsi="Consolas"/>
+          <w:color w:val="000000"/>
+        </w:rPr>
+        <w:t xml:space="preserve">  </w:t>
+      </w:r>
+    </w:p>
+    <w:p>
+      <w:pPr>
+        <w:pStyle w:val="HTMLPreformatted"/>
+        <w:shd w:val="clear" w:color="auto" w:fill="EEEEEE"/>
+        <w:rPr>
+          <w:rStyle w:val="pln"/>
+          <w:rFonts w:ascii="Consolas" w:hAnsi="Consolas"/>
+          <w:color w:val="000000"/>
+        </w:rPr>
+      </w:pPr>
+      <w:r>
+        <w:rPr>
+          <w:rStyle w:val="pln"/>
+          <w:rFonts w:ascii="Consolas" w:hAnsi="Consolas"/>
+          <w:color w:val="000000"/>
+        </w:rPr>
+        <w:t xml:space="preserve">    </w:t>
+      </w:r>
+      <w:r>
+        <w:rPr>
+          <w:rStyle w:val="pun"/>
+          <w:rFonts w:ascii="Consolas" w:hAnsi="Consolas"/>
+          <w:color w:val="000000"/>
+        </w:rPr>
+        <w:t>}</w:t>
+      </w:r>
+      <w:r>
+        <w:rPr>
+          <w:rStyle w:val="pln"/>
+          <w:rFonts w:ascii="Consolas" w:hAnsi="Consolas"/>
+          <w:color w:val="000000"/>
+        </w:rPr>
+        <w:t xml:space="preserve">  </w:t>
+      </w:r>
+    </w:p>
+    <w:p>
+      <w:pPr>
+        <w:pStyle w:val="HTMLPreformatted"/>
+        <w:shd w:val="clear" w:color="auto" w:fill="EEEEEE"/>
+        <w:rPr>
+          <w:rStyle w:val="pln"/>
+          <w:rFonts w:ascii="Consolas" w:hAnsi="Consolas"/>
+          <w:color w:val="000000"/>
+        </w:rPr>
+      </w:pPr>
+      <w:r>
+        <w:rPr>
+          <w:rStyle w:val="pln"/>
+          <w:rFonts w:ascii="Consolas" w:hAnsi="Consolas"/>
+          <w:color w:val="000000"/>
+        </w:rPr>
+        <w:t xml:space="preserve">    </w:t>
+      </w:r>
+      <w:r>
+        <w:rPr>
+          <w:rStyle w:val="kwd"/>
+          <w:rFonts w:ascii="Consolas" w:hAnsi="Consolas"/>
+          <w:color w:val="00008B"/>
+        </w:rPr>
+        <w:t>void</w:t>
+      </w:r>
+      <w:r>
+        <w:rPr>
+          <w:rStyle w:val="pln"/>
+          <w:rFonts w:ascii="Consolas" w:hAnsi="Consolas"/>
+          <w:color w:val="000000"/>
+        </w:rPr>
+        <w:t xml:space="preserve"> disp</w:t>
+      </w:r>
+      <w:r>
+        <w:rPr>
+          <w:rStyle w:val="pun"/>
+          <w:rFonts w:ascii="Consolas" w:hAnsi="Consolas"/>
+          <w:color w:val="000000"/>
+        </w:rPr>
+        <w:t>(</w:t>
+      </w:r>
+      <w:r>
+        <w:rPr>
+          <w:rStyle w:val="typ"/>
+          <w:rFonts w:ascii="Consolas" w:hAnsi="Consolas"/>
+          <w:color w:val="2B91AF"/>
+        </w:rPr>
+        <w:t>String</w:t>
+      </w:r>
+      <w:r>
+        <w:rPr>
+          <w:rStyle w:val="pln"/>
+          <w:rFonts w:ascii="Consolas" w:hAnsi="Consolas"/>
+          <w:color w:val="000000"/>
+        </w:rPr>
+        <w:t xml:space="preserve"> str</w:t>
+      </w:r>
+      <w:r>
+        <w:rPr>
+          <w:rStyle w:val="pun"/>
+          <w:rFonts w:ascii="Consolas" w:hAnsi="Consolas"/>
+          <w:color w:val="000000"/>
+        </w:rPr>
+        <w:t>);</w:t>
+      </w:r>
+      <w:r>
+        <w:rPr>
+          <w:rStyle w:val="pln"/>
+          <w:rFonts w:ascii="Consolas" w:hAnsi="Consolas"/>
+          <w:color w:val="000000"/>
+        </w:rPr>
+        <w:t xml:space="preserve">  </w:t>
+      </w:r>
+    </w:p>
+    <w:p>
+      <w:pPr>
+        <w:pStyle w:val="HTMLPreformatted"/>
+        <w:shd w:val="clear" w:color="auto" w:fill="EEEEEE"/>
+        <w:rPr>
+          <w:rStyle w:val="pln"/>
+          <w:rFonts w:ascii="Consolas" w:hAnsi="Consolas"/>
+          <w:color w:val="000000"/>
+        </w:rPr>
+      </w:pPr>
+      <w:r>
+        <w:rPr>
+          <w:rStyle w:val="pun"/>
+          <w:rFonts w:ascii="Consolas" w:hAnsi="Consolas"/>
+          <w:color w:val="000000"/>
+        </w:rPr>
+        <w:t>}</w:t>
+      </w:r>
+      <w:r>
+        <w:rPr>
+          <w:rStyle w:val="pln"/>
+          <w:rFonts w:ascii="Consolas" w:hAnsi="Consolas"/>
+          <w:color w:val="000000"/>
+        </w:rPr>
+        <w:t xml:space="preserve"> </w:t>
+      </w:r>
+    </w:p>
+    <w:p>
+      <w:pPr>
+        <w:pStyle w:val="HTMLPreformatted"/>
+        <w:shd w:val="clear" w:color="auto" w:fill="EEEEEE"/>
+        <w:rPr>
+          <w:rStyle w:val="pln"/>
+          <w:rFonts w:ascii="Consolas" w:hAnsi="Consolas"/>
+          <w:color w:val="000000"/>
+        </w:rPr>
+      </w:pPr>
+      <w:r>
+        <w:rPr>
+          <w:rStyle w:val="kwd"/>
+          <w:rFonts w:ascii="Consolas" w:hAnsi="Consolas"/>
+          <w:color w:val="00008B"/>
+        </w:rPr>
+        <w:t>public</w:t>
+      </w:r>
+      <w:r>
+        <w:rPr>
+          <w:rStyle w:val="pln"/>
+          <w:rFonts w:ascii="Consolas" w:hAnsi="Consolas"/>
+          <w:color w:val="000000"/>
+        </w:rPr>
+        <w:t xml:space="preserve"> </w:t>
+      </w:r>
+      <w:r>
+        <w:rPr>
+          <w:rStyle w:val="kwd"/>
+          <w:rFonts w:ascii="Consolas" w:hAnsi="Consolas"/>
+          <w:color w:val="00008B"/>
+        </w:rPr>
+        <w:t>class</w:t>
+      </w:r>
+      <w:r>
+        <w:rPr>
+          <w:rStyle w:val="pln"/>
+          <w:rFonts w:ascii="Consolas" w:hAnsi="Consolas"/>
+          <w:color w:val="000000"/>
+        </w:rPr>
+        <w:t xml:space="preserve"> </w:t>
+      </w:r>
+      <w:r>
+        <w:rPr>
+          <w:rStyle w:val="typ"/>
+          <w:rFonts w:ascii="Consolas" w:hAnsi="Consolas"/>
+          <w:color w:val="2B91AF"/>
+        </w:rPr>
+        <w:t>Example</w:t>
+      </w:r>
+      <w:r>
+        <w:rPr>
+          <w:rStyle w:val="pln"/>
+          <w:rFonts w:ascii="Consolas" w:hAnsi="Consolas"/>
+          <w:color w:val="000000"/>
+        </w:rPr>
+        <w:t xml:space="preserve"> </w:t>
+      </w:r>
+      <w:r>
+        <w:rPr>
+          <w:rStyle w:val="kwd"/>
+          <w:rFonts w:ascii="Consolas" w:hAnsi="Consolas"/>
+          <w:color w:val="00008B"/>
+        </w:rPr>
+        <w:t>implements</w:t>
+      </w:r>
+      <w:r>
+        <w:rPr>
+          <w:rStyle w:val="pln"/>
+          <w:rFonts w:ascii="Consolas" w:hAnsi="Consolas"/>
+          <w:color w:val="000000"/>
+        </w:rPr>
+        <w:t xml:space="preserve"> </w:t>
+      </w:r>
+      <w:r>
+        <w:rPr>
+          <w:rStyle w:val="typ"/>
+          <w:rFonts w:ascii="Consolas" w:hAnsi="Consolas"/>
+          <w:color w:val="2B91AF"/>
+        </w:rPr>
+        <w:t>MyInterface</w:t>
+      </w:r>
+      <w:r>
+        <w:rPr>
+          <w:rStyle w:val="pun"/>
+          <w:rFonts w:ascii="Consolas" w:hAnsi="Consolas"/>
+          <w:color w:val="000000"/>
+        </w:rPr>
+        <w:t>,</w:t>
+      </w:r>
+      <w:r>
+        <w:rPr>
+          <w:rStyle w:val="pln"/>
+          <w:rFonts w:ascii="Consolas" w:hAnsi="Consolas"/>
+          <w:color w:val="000000"/>
+        </w:rPr>
+        <w:t xml:space="preserve"> </w:t>
+      </w:r>
+      <w:r>
+        <w:rPr>
+          <w:rStyle w:val="typ"/>
+          <w:rFonts w:ascii="Consolas" w:hAnsi="Consolas"/>
+          <w:color w:val="2B91AF"/>
+        </w:rPr>
+        <w:t>MyInterface2</w:t>
+      </w:r>
+      <w:r>
+        <w:rPr>
+          <w:rStyle w:val="pun"/>
+          <w:rFonts w:ascii="Consolas" w:hAnsi="Consolas"/>
+          <w:color w:val="000000"/>
+        </w:rPr>
+        <w:t>{</w:t>
+      </w:r>
+      <w:r>
+        <w:rPr>
+          <w:rStyle w:val="pln"/>
+          <w:rFonts w:ascii="Consolas" w:hAnsi="Consolas"/>
+          <w:color w:val="000000"/>
+        </w:rPr>
+        <w:t xml:space="preserve"> </w:t>
+      </w:r>
+    </w:p>
+    <w:p>
+      <w:pPr>
+        <w:pStyle w:val="HTMLPreformatted"/>
+        <w:shd w:val="clear" w:color="auto" w:fill="EEEEEE"/>
+        <w:rPr>
+          <w:rStyle w:val="pln"/>
+          <w:rFonts w:ascii="Consolas" w:hAnsi="Consolas"/>
+          <w:color w:val="000000"/>
+        </w:rPr>
+      </w:pPr>
+      <w:r>
+        <w:rPr>
+          <w:rStyle w:val="pln"/>
+          <w:rFonts w:ascii="Consolas" w:hAnsi="Consolas"/>
+          <w:color w:val="000000"/>
+        </w:rPr>
+        <w:tab/>
+      </w:r>
+      <w:r>
+        <w:rPr>
+          <w:rStyle w:val="com"/>
+          <w:rFonts w:ascii="Consolas" w:hAnsi="Consolas"/>
+          <w:color w:val="808080"/>
+        </w:rPr>
+        <w:t>// implementing abstract methods</w:t>
+      </w:r>
+    </w:p>
+    <w:p>
+      <w:pPr>
+        <w:pStyle w:val="HTMLPreformatted"/>
+        <w:shd w:val="clear" w:color="auto" w:fill="EEEEEE"/>
+        <w:rPr>
+          <w:rStyle w:val="pln"/>
+          <w:rFonts w:ascii="Consolas" w:hAnsi="Consolas"/>
+          <w:color w:val="000000"/>
+        </w:rPr>
+      </w:pPr>
+      <w:r>
+        <w:rPr>
+          <w:rStyle w:val="pln"/>
+          <w:rFonts w:ascii="Consolas" w:hAnsi="Consolas"/>
+          <w:color w:val="000000"/>
+        </w:rPr>
+        <w:t xml:space="preserve">    </w:t>
+      </w:r>
+      <w:r>
+        <w:rPr>
+          <w:rStyle w:val="kwd"/>
+          <w:rFonts w:ascii="Consolas" w:hAnsi="Consolas"/>
+          <w:color w:val="00008B"/>
+        </w:rPr>
+        <w:t>public</w:t>
+      </w:r>
+      <w:r>
+        <w:rPr>
+          <w:rStyle w:val="pln"/>
+          <w:rFonts w:ascii="Consolas" w:hAnsi="Consolas"/>
+          <w:color w:val="000000"/>
+        </w:rPr>
+        <w:t xml:space="preserve"> </w:t>
+      </w:r>
+      <w:r>
+        <w:rPr>
+          <w:rStyle w:val="kwd"/>
+          <w:rFonts w:ascii="Consolas" w:hAnsi="Consolas"/>
+          <w:color w:val="00008B"/>
+        </w:rPr>
+        <w:t>void</w:t>
+      </w:r>
+      <w:r>
+        <w:rPr>
+          <w:rStyle w:val="pln"/>
+          <w:rFonts w:ascii="Consolas" w:hAnsi="Consolas"/>
+          <w:color w:val="000000"/>
+        </w:rPr>
+        <w:t xml:space="preserve"> existingMethod</w:t>
+      </w:r>
+      <w:r>
+        <w:rPr>
+          <w:rStyle w:val="pun"/>
+          <w:rFonts w:ascii="Consolas" w:hAnsi="Consolas"/>
+          <w:color w:val="000000"/>
+        </w:rPr>
+        <w:t>(</w:t>
+      </w:r>
+      <w:r>
+        <w:rPr>
+          <w:rStyle w:val="typ"/>
+          <w:rFonts w:ascii="Consolas" w:hAnsi="Consolas"/>
+          <w:color w:val="2B91AF"/>
+        </w:rPr>
+        <w:t>String</w:t>
+      </w:r>
+      <w:r>
+        <w:rPr>
+          <w:rStyle w:val="pln"/>
+          <w:rFonts w:ascii="Consolas" w:hAnsi="Consolas"/>
+          <w:color w:val="000000"/>
+        </w:rPr>
+        <w:t xml:space="preserve"> str</w:t>
+      </w:r>
+      <w:r>
+        <w:rPr>
+          <w:rStyle w:val="pun"/>
+          <w:rFonts w:ascii="Consolas" w:hAnsi="Consolas"/>
+          <w:color w:val="000000"/>
+        </w:rPr>
+        <w:t>){</w:t>
+      </w:r>
+      <w:r>
+        <w:rPr>
+          <w:rStyle w:val="pln"/>
+          <w:rFonts w:ascii="Consolas" w:hAnsi="Consolas"/>
+          <w:color w:val="000000"/>
+        </w:rPr>
+        <w:t xml:space="preserve">           </w:t>
+      </w:r>
+    </w:p>
+    <w:p>
+      <w:pPr>
+        <w:pStyle w:val="HTMLPreformatted"/>
+        <w:shd w:val="clear" w:color="auto" w:fill="EEEEEE"/>
+        <w:rPr>
+          <w:rStyle w:val="pln"/>
+          <w:rFonts w:ascii="Consolas" w:hAnsi="Consolas"/>
+          <w:color w:val="000000"/>
+        </w:rPr>
+      </w:pPr>
+      <w:r>
+        <w:rPr>
+          <w:rStyle w:val="pln"/>
+          <w:rFonts w:ascii="Consolas" w:hAnsi="Consolas"/>
+          <w:color w:val="000000"/>
+        </w:rPr>
+        <w:t xml:space="preserve">        </w:t>
+      </w:r>
+      <w:r>
+        <w:rPr>
+          <w:rStyle w:val="typ"/>
+          <w:rFonts w:ascii="Consolas" w:hAnsi="Consolas"/>
+          <w:color w:val="2B91AF"/>
+        </w:rPr>
+        <w:t>System</w:t>
+      </w:r>
+      <w:r>
+        <w:rPr>
+          <w:rStyle w:val="pun"/>
+          <w:rFonts w:ascii="Consolas" w:hAnsi="Consolas"/>
+          <w:color w:val="000000"/>
+        </w:rPr>
+        <w:t>.</w:t>
+      </w:r>
+      <w:r>
+        <w:rPr>
+          <w:rStyle w:val="kwd"/>
+          <w:rFonts w:ascii="Consolas" w:hAnsi="Consolas"/>
+          <w:color w:val="00008B"/>
+        </w:rPr>
+        <w:t>out</w:t>
+      </w:r>
+      <w:r>
+        <w:rPr>
+          <w:rStyle w:val="pun"/>
+          <w:rFonts w:ascii="Consolas" w:hAnsi="Consolas"/>
+          <w:color w:val="000000"/>
+        </w:rPr>
+        <w:t>.</w:t>
+      </w:r>
+      <w:r>
+        <w:rPr>
+          <w:rStyle w:val="pln"/>
+          <w:rFonts w:ascii="Consolas" w:hAnsi="Consolas"/>
+          <w:color w:val="000000"/>
+        </w:rPr>
+        <w:t>println</w:t>
+      </w:r>
+      <w:r>
+        <w:rPr>
+          <w:rStyle w:val="pun"/>
+          <w:rFonts w:ascii="Consolas" w:hAnsi="Consolas"/>
+          <w:color w:val="000000"/>
+        </w:rPr>
+        <w:t>(</w:t>
+      </w:r>
+      <w:r>
+        <w:rPr>
+          <w:rStyle w:val="str"/>
+          <w:rFonts w:ascii="Consolas" w:eastAsiaTheme="majorEastAsia" w:hAnsi="Consolas"/>
+          <w:color w:val="800000"/>
+        </w:rPr>
+        <w:t>"String is: "</w:t>
+      </w:r>
+      <w:r>
+        <w:rPr>
+          <w:rStyle w:val="pun"/>
+          <w:rFonts w:ascii="Consolas" w:hAnsi="Consolas"/>
+          <w:color w:val="000000"/>
+        </w:rPr>
+        <w:t>+</w:t>
+      </w:r>
+      <w:r>
+        <w:rPr>
+          <w:rStyle w:val="pln"/>
+          <w:rFonts w:ascii="Consolas" w:hAnsi="Consolas"/>
+          <w:color w:val="000000"/>
+        </w:rPr>
+        <w:t>str</w:t>
+      </w:r>
+      <w:r>
+        <w:rPr>
+          <w:rStyle w:val="pun"/>
+          <w:rFonts w:ascii="Consolas" w:hAnsi="Consolas"/>
+          <w:color w:val="000000"/>
+        </w:rPr>
+        <w:t>);</w:t>
+      </w:r>
+      <w:r>
+        <w:rPr>
+          <w:rStyle w:val="pln"/>
+          <w:rFonts w:ascii="Consolas" w:hAnsi="Consolas"/>
+          <w:color w:val="000000"/>
+        </w:rPr>
+        <w:t xml:space="preserve">  </w:t>
+      </w:r>
+    </w:p>
+    <w:p>
+      <w:pPr>
+        <w:pStyle w:val="HTMLPreformatted"/>
+        <w:shd w:val="clear" w:color="auto" w:fill="EEEEEE"/>
+        <w:rPr>
+          <w:rStyle w:val="pln"/>
+          <w:rFonts w:ascii="Consolas" w:hAnsi="Consolas"/>
+          <w:color w:val="000000"/>
+        </w:rPr>
+      </w:pPr>
+      <w:r>
+        <w:rPr>
+          <w:rStyle w:val="pln"/>
+          <w:rFonts w:ascii="Consolas" w:hAnsi="Consolas"/>
+          <w:color w:val="000000"/>
+        </w:rPr>
+        <w:t xml:space="preserve">    </w:t>
+      </w:r>
+      <w:r>
+        <w:rPr>
+          <w:rStyle w:val="pun"/>
+          <w:rFonts w:ascii="Consolas" w:hAnsi="Consolas"/>
+          <w:color w:val="000000"/>
+        </w:rPr>
+        <w:t>}</w:t>
+      </w:r>
+      <w:r>
+        <w:rPr>
+          <w:rStyle w:val="pln"/>
+          <w:rFonts w:ascii="Consolas" w:hAnsi="Consolas"/>
+          <w:color w:val="000000"/>
+        </w:rPr>
+        <w:t xml:space="preserve">  </w:t>
+      </w:r>
+      <w:bookmarkStart w:id="0" w:name="_GoBack"/>
+    </w:p>
+    <w:p>
+      <w:pPr>
+        <w:pStyle w:val="HTMLPreformatted"/>
+        <w:shd w:val="clear" w:color="auto" w:fill="EEEEEE"/>
+        <w:rPr>
+          <w:rStyle w:val="pln"/>
+          <w:rFonts w:ascii="Consolas" w:hAnsi="Consolas"/>
+          <w:color w:val="000000"/>
+        </w:rPr>
+      </w:pPr>
+      <w:r>
+        <w:rPr>
+          <w:rStyle w:val="pln"/>
+          <w:rFonts w:ascii="Consolas" w:hAnsi="Consolas"/>
+          <w:color w:val="000000"/>
+        </w:rPr>
+        <w:t xml:space="preserve">    </w:t>
+      </w:r>
+      <w:r>
+        <w:rPr>
+          <w:rStyle w:val="kwd"/>
+          <w:rFonts w:ascii="Consolas" w:hAnsi="Consolas"/>
+          <w:color w:val="00008B"/>
+        </w:rPr>
+        <w:t>public</w:t>
+      </w:r>
+      <w:r>
+        <w:rPr>
+          <w:rStyle w:val="pln"/>
+          <w:rFonts w:ascii="Consolas" w:hAnsi="Consolas"/>
+          <w:color w:val="000000"/>
+        </w:rPr>
+        <w:t xml:space="preserve"> </w:t>
+      </w:r>
+      <w:r>
+        <w:rPr>
+          <w:rStyle w:val="kwd"/>
+          <w:rFonts w:ascii="Consolas" w:hAnsi="Consolas"/>
+          <w:color w:val="00008B"/>
+        </w:rPr>
+        <w:t>void</w:t>
+      </w:r>
+      <w:r>
+        <w:rPr>
+          <w:rStyle w:val="pln"/>
+          <w:rFonts w:ascii="Consolas" w:hAnsi="Consolas"/>
+          <w:color w:val="000000"/>
+        </w:rPr>
+        <w:t xml:space="preserve"> disp</w:t>
+      </w:r>
+      <w:r>
+        <w:rPr>
+          <w:rStyle w:val="pun"/>
+          <w:rFonts w:ascii="Consolas" w:hAnsi="Consolas"/>
+          <w:color w:val="000000"/>
+        </w:rPr>
+        <w:t>(</w:t>
+      </w:r>
+      <w:r>
+        <w:rPr>
+          <w:rStyle w:val="typ"/>
+          <w:rFonts w:ascii="Consolas" w:hAnsi="Consolas"/>
+          <w:color w:val="2B91AF"/>
+        </w:rPr>
+        <w:t>String</w:t>
+      </w:r>
+      <w:r>
+        <w:rPr>
+          <w:rStyle w:val="pln"/>
+          <w:rFonts w:ascii="Consolas" w:hAnsi="Consolas"/>
+          <w:color w:val="000000"/>
+        </w:rPr>
+        <w:t xml:space="preserve"> str</w:t>
+      </w:r>
+      <w:r>
+        <w:rPr>
+          <w:rStyle w:val="pun"/>
+          <w:rFonts w:ascii="Consolas" w:hAnsi="Consolas"/>
+          <w:color w:val="000000"/>
+        </w:rPr>
+        <w:t>){</w:t>
+      </w:r>
+    </w:p>
+    <w:p>
+      <w:pPr>
+        <w:pStyle w:val="HTMLPreformatted"/>
+        <w:shd w:val="clear" w:color="auto" w:fill="EEEEEE"/>
+        <w:rPr>
+          <w:rStyle w:val="pln"/>
+          <w:rFonts w:ascii="Consolas" w:hAnsi="Consolas"/>
+          <w:color w:val="000000"/>
+        </w:rPr>
+      </w:pPr>
+      <w:r>
+        <w:rPr>
+          <w:rStyle w:val="pln"/>
+          <w:rFonts w:ascii="Consolas" w:hAnsi="Consolas"/>
+          <w:color w:val="000000"/>
+        </w:rPr>
+        <w:t xml:space="preserve">    </w:t>
+      </w:r>
+      <w:r>
+        <w:rPr>
+          <w:rStyle w:val="pln"/>
+          <w:rFonts w:ascii="Consolas" w:hAnsi="Consolas"/>
+          <w:color w:val="000000"/>
+        </w:rPr>
+        <w:tab/>
+      </w:r>
+      <w:r>
+        <w:rPr>
+          <w:rStyle w:val="typ"/>
+          <w:rFonts w:ascii="Consolas" w:hAnsi="Consolas"/>
+          <w:color w:val="2B91AF"/>
+        </w:rPr>
+        <w:t>System</w:t>
+      </w:r>
+      <w:r>
+        <w:rPr>
+          <w:rStyle w:val="pun"/>
+          <w:rFonts w:ascii="Consolas" w:hAnsi="Consolas"/>
+          <w:color w:val="000000"/>
+        </w:rPr>
+        <w:t>.</w:t>
+      </w:r>
+      <w:r>
+        <w:rPr>
+          <w:rStyle w:val="kwd"/>
+          <w:rFonts w:ascii="Consolas" w:hAnsi="Consolas"/>
+          <w:color w:val="00008B"/>
+        </w:rPr>
+        <w:t>out</w:t>
+      </w:r>
+      <w:r>
+        <w:rPr>
+          <w:rStyle w:val="pun"/>
+          <w:rFonts w:ascii="Consolas" w:hAnsi="Consolas"/>
+          <w:color w:val="000000"/>
+        </w:rPr>
+        <w:t>.</w:t>
+      </w:r>
+      <w:r>
+        <w:rPr>
+          <w:rStyle w:val="pln"/>
+          <w:rFonts w:ascii="Consolas" w:hAnsi="Consolas"/>
+          <w:color w:val="000000"/>
+        </w:rPr>
+        <w:t>println</w:t>
+      </w:r>
+      <w:r>
+        <w:rPr>
+          <w:rStyle w:val="pun"/>
+          <w:rFonts w:ascii="Consolas" w:hAnsi="Consolas"/>
+          <w:color w:val="000000"/>
+        </w:rPr>
+        <w:t>(</w:t>
+      </w:r>
+      <w:r>
+        <w:rPr>
+          <w:rStyle w:val="str"/>
+          <w:rFonts w:ascii="Consolas" w:eastAsiaTheme="majorEastAsia" w:hAnsi="Consolas"/>
+          <w:color w:val="800000"/>
+        </w:rPr>
+        <w:t>"String is: "</w:t>
+      </w:r>
+      <w:r>
+        <w:rPr>
+          <w:rStyle w:val="pun"/>
+          <w:rFonts w:ascii="Consolas" w:hAnsi="Consolas"/>
+          <w:color w:val="000000"/>
+        </w:rPr>
+        <w:t>+</w:t>
+      </w:r>
+      <w:r>
+        <w:rPr>
+          <w:rStyle w:val="pln"/>
+          <w:rFonts w:ascii="Consolas" w:hAnsi="Consolas"/>
+          <w:color w:val="000000"/>
+        </w:rPr>
+        <w:t>str</w:t>
+      </w:r>
+      <w:r>
+        <w:rPr>
+          <w:rStyle w:val="pun"/>
+          <w:rFonts w:ascii="Consolas" w:hAnsi="Consolas"/>
+          <w:color w:val="000000"/>
+        </w:rPr>
+        <w:t>);</w:t>
+      </w:r>
+      <w:r>
+        <w:rPr>
+          <w:rStyle w:val="pln"/>
+          <w:rFonts w:ascii="Consolas" w:hAnsi="Consolas"/>
+          <w:color w:val="000000"/>
+        </w:rPr>
+        <w:t xml:space="preserve"> </w:t>
+      </w:r>
+    </w:p>
+    <w:bookmarkEnd w:id="0"/>
+    <w:p>
+      <w:pPr>
+        <w:pStyle w:val="HTMLPreformatted"/>
+        <w:shd w:val="clear" w:color="auto" w:fill="EEEEEE"/>
+        <w:rPr>
+          <w:rStyle w:val="pln"/>
+          <w:rFonts w:ascii="Consolas" w:hAnsi="Consolas"/>
+          <w:color w:val="000000"/>
+        </w:rPr>
+      </w:pPr>
+      <w:r>
+        <w:rPr>
+          <w:rStyle w:val="pln"/>
+          <w:rFonts w:ascii="Consolas" w:hAnsi="Consolas"/>
+          <w:color w:val="000000"/>
+        </w:rPr>
+        <w:lastRenderedPageBreak/>
+        <w:t xml:space="preserve">    </w:t>
+      </w:r>
+      <w:r>
+        <w:rPr>
+          <w:rStyle w:val="pun"/>
+          <w:rFonts w:ascii="Consolas" w:hAnsi="Consolas"/>
+          <w:color w:val="000000"/>
+        </w:rPr>
+        <w:t>}</w:t>
+      </w:r>
+    </w:p>
+    <w:p>
+      <w:pPr>
+        <w:pStyle w:val="HTMLPreformatted"/>
+        <w:shd w:val="clear" w:color="auto" w:fill="EEEEEE"/>
+        <w:rPr>
+          <w:rStyle w:val="pln"/>
+          <w:rFonts w:ascii="Consolas" w:hAnsi="Consolas"/>
+          <w:color w:val="000000"/>
+        </w:rPr>
+      </w:pPr>
+      <w:r>
+        <w:rPr>
+          <w:rStyle w:val="pln"/>
+          <w:rFonts w:ascii="Consolas" w:hAnsi="Consolas"/>
+          <w:color w:val="000000"/>
+        </w:rPr>
+        <w:t xml:space="preserve">    </w:t>
+      </w:r>
+    </w:p>
+    <w:p>
+      <w:pPr>
+        <w:pStyle w:val="HTMLPreformatted"/>
+        <w:shd w:val="clear" w:color="auto" w:fill="EEEEEE"/>
+        <w:rPr>
+          <w:rStyle w:val="pln"/>
+          <w:rFonts w:ascii="Consolas" w:hAnsi="Consolas"/>
+          <w:color w:val="000000"/>
+        </w:rPr>
+      </w:pPr>
+      <w:r>
+        <w:rPr>
+          <w:rStyle w:val="pln"/>
+          <w:rFonts w:ascii="Consolas" w:hAnsi="Consolas"/>
+          <w:color w:val="000000"/>
+        </w:rPr>
+        <w:t xml:space="preserve">    </w:t>
+      </w:r>
+      <w:r>
+        <w:rPr>
+          <w:rStyle w:val="kwd"/>
+          <w:rFonts w:ascii="Consolas" w:hAnsi="Consolas"/>
+          <w:color w:val="00008B"/>
+        </w:rPr>
+        <w:t>public</w:t>
+      </w:r>
+      <w:r>
+        <w:rPr>
+          <w:rStyle w:val="pln"/>
+          <w:rFonts w:ascii="Consolas" w:hAnsi="Consolas"/>
+          <w:color w:val="000000"/>
+        </w:rPr>
+        <w:t xml:space="preserve"> </w:t>
+      </w:r>
+      <w:r>
+        <w:rPr>
+          <w:rStyle w:val="kwd"/>
+          <w:rFonts w:ascii="Consolas" w:hAnsi="Consolas"/>
+          <w:color w:val="00008B"/>
+        </w:rPr>
+        <w:t>static</w:t>
+      </w:r>
+      <w:r>
+        <w:rPr>
+          <w:rStyle w:val="pln"/>
+          <w:rFonts w:ascii="Consolas" w:hAnsi="Consolas"/>
+          <w:color w:val="000000"/>
+        </w:rPr>
+        <w:t xml:space="preserve"> </w:t>
+      </w:r>
+      <w:r>
+        <w:rPr>
+          <w:rStyle w:val="kwd"/>
+          <w:rFonts w:ascii="Consolas" w:hAnsi="Consolas"/>
+          <w:color w:val="00008B"/>
+        </w:rPr>
+        <w:t>void</w:t>
+      </w:r>
+      <w:r>
+        <w:rPr>
+          <w:rStyle w:val="pln"/>
+          <w:rFonts w:ascii="Consolas" w:hAnsi="Consolas"/>
+          <w:color w:val="000000"/>
+        </w:rPr>
+        <w:t xml:space="preserve"> main</w:t>
+      </w:r>
+      <w:r>
+        <w:rPr>
+          <w:rStyle w:val="pun"/>
+          <w:rFonts w:ascii="Consolas" w:hAnsi="Consolas"/>
+          <w:color w:val="000000"/>
+        </w:rPr>
+        <w:t>(</w:t>
+      </w:r>
+      <w:r>
+        <w:rPr>
+          <w:rStyle w:val="typ"/>
+          <w:rFonts w:ascii="Consolas" w:hAnsi="Consolas"/>
+          <w:color w:val="2B91AF"/>
+        </w:rPr>
+        <w:t>String</w:t>
+      </w:r>
+      <w:r>
+        <w:rPr>
+          <w:rStyle w:val="pun"/>
+          <w:rFonts w:ascii="Consolas" w:hAnsi="Consolas"/>
+          <w:color w:val="000000"/>
+        </w:rPr>
+        <w:t>[]</w:t>
+      </w:r>
+      <w:r>
+        <w:rPr>
+          <w:rStyle w:val="pln"/>
+          <w:rFonts w:ascii="Consolas" w:hAnsi="Consolas"/>
+          <w:color w:val="000000"/>
+        </w:rPr>
+        <w:t xml:space="preserve"> args</w:t>
+      </w:r>
+      <w:r>
+        <w:rPr>
+          <w:rStyle w:val="pun"/>
+          <w:rFonts w:ascii="Consolas" w:hAnsi="Consolas"/>
+          <w:color w:val="000000"/>
+        </w:rPr>
+        <w:t>)</w:t>
+      </w:r>
+      <w:r>
+        <w:rPr>
+          <w:rStyle w:val="pln"/>
+          <w:rFonts w:ascii="Consolas" w:hAnsi="Consolas"/>
+          <w:color w:val="000000"/>
+        </w:rPr>
+        <w:t xml:space="preserve"> </w:t>
+      </w:r>
+      <w:r>
+        <w:rPr>
+          <w:rStyle w:val="pun"/>
+          <w:rFonts w:ascii="Consolas" w:hAnsi="Consolas"/>
+          <w:color w:val="000000"/>
+        </w:rPr>
+        <w:t>{</w:t>
+      </w:r>
+      <w:r>
+        <w:rPr>
+          <w:rStyle w:val="pln"/>
+          <w:rFonts w:ascii="Consolas" w:hAnsi="Consolas"/>
+          <w:color w:val="000000"/>
+        </w:rPr>
+        <w:t xml:space="preserve">  </w:t>
+      </w:r>
+    </w:p>
+    <w:p>
+      <w:pPr>
+        <w:pStyle w:val="HTMLPreformatted"/>
+        <w:shd w:val="clear" w:color="auto" w:fill="EEEEEE"/>
+        <w:rPr>
+          <w:rStyle w:val="pln"/>
+          <w:rFonts w:ascii="Consolas" w:hAnsi="Consolas"/>
+          <w:color w:val="000000"/>
+        </w:rPr>
+      </w:pPr>
+      <w:r>
+        <w:rPr>
+          <w:rStyle w:val="pln"/>
+          <w:rFonts w:ascii="Consolas" w:hAnsi="Consolas"/>
+          <w:color w:val="000000"/>
+        </w:rPr>
+        <w:t xml:space="preserve">    </w:t>
+      </w:r>
+      <w:r>
+        <w:rPr>
+          <w:rStyle w:val="pln"/>
+          <w:rFonts w:ascii="Consolas" w:hAnsi="Consolas"/>
+          <w:color w:val="000000"/>
+        </w:rPr>
+        <w:tab/>
+      </w:r>
+      <w:r>
+        <w:rPr>
+          <w:rStyle w:val="typ"/>
+          <w:rFonts w:ascii="Consolas" w:hAnsi="Consolas"/>
+          <w:color w:val="2B91AF"/>
+        </w:rPr>
+        <w:t>Example</w:t>
+      </w:r>
+      <w:r>
+        <w:rPr>
+          <w:rStyle w:val="pln"/>
+          <w:rFonts w:ascii="Consolas" w:hAnsi="Consolas"/>
+          <w:color w:val="000000"/>
+        </w:rPr>
+        <w:t xml:space="preserve"> obj </w:t>
+      </w:r>
+      <w:r>
+        <w:rPr>
+          <w:rStyle w:val="pun"/>
+          <w:rFonts w:ascii="Consolas" w:hAnsi="Consolas"/>
+          <w:color w:val="000000"/>
+        </w:rPr>
+        <w:t>=</w:t>
+      </w:r>
+      <w:r>
+        <w:rPr>
+          <w:rStyle w:val="pln"/>
+          <w:rFonts w:ascii="Consolas" w:hAnsi="Consolas"/>
+          <w:color w:val="000000"/>
+        </w:rPr>
+        <w:t xml:space="preserve"> </w:t>
+      </w:r>
+      <w:r>
+        <w:rPr>
+          <w:rStyle w:val="kwd"/>
+          <w:rFonts w:ascii="Consolas" w:hAnsi="Consolas"/>
+          <w:color w:val="00008B"/>
+        </w:rPr>
+        <w:t>new</w:t>
+      </w:r>
+      <w:r>
+        <w:rPr>
+          <w:rStyle w:val="pln"/>
+          <w:rFonts w:ascii="Consolas" w:hAnsi="Consolas"/>
+          <w:color w:val="000000"/>
+        </w:rPr>
+        <w:t xml:space="preserve"> </w:t>
+      </w:r>
+      <w:r>
+        <w:rPr>
+          <w:rStyle w:val="typ"/>
+          <w:rFonts w:ascii="Consolas" w:hAnsi="Consolas"/>
+          <w:color w:val="2B91AF"/>
+        </w:rPr>
+        <w:t>Example</w:t>
+      </w:r>
+      <w:r>
+        <w:rPr>
+          <w:rStyle w:val="pun"/>
+          <w:rFonts w:ascii="Consolas" w:hAnsi="Consolas"/>
+          <w:color w:val="000000"/>
+        </w:rPr>
+        <w:t>();</w:t>
+      </w:r>
+    </w:p>
+    <w:p>
+      <w:pPr>
+        <w:pStyle w:val="HTMLPreformatted"/>
+        <w:shd w:val="clear" w:color="auto" w:fill="EEEEEE"/>
+        <w:rPr>
+          <w:rStyle w:val="pln"/>
+          <w:rFonts w:ascii="Consolas" w:hAnsi="Consolas"/>
+          <w:color w:val="000000"/>
+        </w:rPr>
+      </w:pPr>
+      <w:r>
+        <w:rPr>
+          <w:rStyle w:val="pln"/>
+          <w:rFonts w:ascii="Consolas" w:hAnsi="Consolas"/>
+          <w:color w:val="000000"/>
+        </w:rPr>
+        <w:t xml:space="preserve">    </w:t>
+      </w:r>
+      <w:r>
+        <w:rPr>
+          <w:rStyle w:val="pln"/>
+          <w:rFonts w:ascii="Consolas" w:hAnsi="Consolas"/>
+          <w:color w:val="000000"/>
+        </w:rPr>
+        <w:tab/>
+      </w:r>
+    </w:p>
+    <w:p>
+      <w:pPr>
+        <w:pStyle w:val="HTMLPreformatted"/>
+        <w:shd w:val="clear" w:color="auto" w:fill="EEEEEE"/>
+        <w:rPr>
+          <w:rStyle w:val="pln"/>
+          <w:rFonts w:ascii="Consolas" w:hAnsi="Consolas"/>
+          <w:color w:val="000000"/>
+        </w:rPr>
+      </w:pPr>
+      <w:r>
+        <w:rPr>
+          <w:rStyle w:val="pln"/>
+          <w:rFonts w:ascii="Consolas" w:hAnsi="Consolas"/>
+          <w:color w:val="000000"/>
+        </w:rPr>
+        <w:t xml:space="preserve">    </w:t>
+      </w:r>
+      <w:r>
+        <w:rPr>
+          <w:rStyle w:val="pln"/>
+          <w:rFonts w:ascii="Consolas" w:hAnsi="Consolas"/>
+          <w:color w:val="000000"/>
+        </w:rPr>
+        <w:tab/>
+      </w:r>
+      <w:r>
+        <w:rPr>
+          <w:rStyle w:val="com"/>
+          <w:rFonts w:ascii="Consolas" w:hAnsi="Consolas"/>
+          <w:color w:val="808080"/>
+        </w:rPr>
+        <w:t>//calling the default method of interface</w:t>
+      </w:r>
+    </w:p>
+    <w:p>
+      <w:pPr>
+        <w:pStyle w:val="HTMLPreformatted"/>
+        <w:shd w:val="clear" w:color="auto" w:fill="EEEEEE"/>
+        <w:rPr>
+          <w:rStyle w:val="pln"/>
+          <w:rFonts w:ascii="Consolas" w:hAnsi="Consolas"/>
+          <w:color w:val="000000"/>
+        </w:rPr>
+      </w:pPr>
+      <w:r>
+        <w:rPr>
+          <w:rStyle w:val="pln"/>
+          <w:rFonts w:ascii="Consolas" w:hAnsi="Consolas"/>
+          <w:color w:val="000000"/>
+        </w:rPr>
+        <w:t xml:space="preserve">        obj</w:t>
+      </w:r>
+      <w:r>
+        <w:rPr>
+          <w:rStyle w:val="pun"/>
+          <w:rFonts w:ascii="Consolas" w:hAnsi="Consolas"/>
+          <w:color w:val="000000"/>
+        </w:rPr>
+        <w:t>.</w:t>
+      </w:r>
+      <w:r>
+        <w:rPr>
+          <w:rStyle w:val="pln"/>
+          <w:rFonts w:ascii="Consolas" w:hAnsi="Consolas"/>
+          <w:color w:val="000000"/>
+        </w:rPr>
+        <w:t>newMethod</w:t>
+      </w:r>
+      <w:r>
+        <w:rPr>
+          <w:rStyle w:val="pun"/>
+          <w:rFonts w:ascii="Consolas" w:hAnsi="Consolas"/>
+          <w:color w:val="000000"/>
+        </w:rPr>
+        <w:t>();</w:t>
+      </w:r>
+      <w:r>
+        <w:rPr>
+          <w:rStyle w:val="pln"/>
+          <w:rFonts w:ascii="Consolas" w:hAnsi="Consolas"/>
+          <w:color w:val="000000"/>
+        </w:rPr>
+        <w:t xml:space="preserve">     </w:t>
+      </w:r>
+    </w:p>
+    <w:p>
+      <w:pPr>
+        <w:pStyle w:val="HTMLPreformatted"/>
+        <w:shd w:val="clear" w:color="auto" w:fill="EEEEEE"/>
+        <w:rPr>
+          <w:rStyle w:val="pln"/>
+          <w:rFonts w:ascii="Consolas" w:hAnsi="Consolas"/>
+          <w:color w:val="000000"/>
+        </w:rPr>
+      </w:pPr>
+      <w:r>
+        <w:rPr>
+          <w:rStyle w:val="pln"/>
+          <w:rFonts w:ascii="Consolas" w:hAnsi="Consolas"/>
+          <w:color w:val="000000"/>
+        </w:rPr>
+        <w:t xml:space="preserve">  </w:t>
+      </w:r>
+    </w:p>
+    <w:p>
+      <w:pPr>
+        <w:pStyle w:val="HTMLPreformatted"/>
+        <w:shd w:val="clear" w:color="auto" w:fill="EEEEEE"/>
+        <w:rPr>
+          <w:rStyle w:val="pln"/>
+          <w:rFonts w:ascii="Consolas" w:hAnsi="Consolas"/>
+          <w:color w:val="000000"/>
+        </w:rPr>
+      </w:pPr>
+      <w:r>
+        <w:rPr>
+          <w:rStyle w:val="pln"/>
+          <w:rFonts w:ascii="Consolas" w:hAnsi="Consolas"/>
+          <w:color w:val="000000"/>
+        </w:rPr>
+        <w:t xml:space="preserve">  </w:t>
+      </w:r>
+    </w:p>
+    <w:p>
+      <w:pPr>
+        <w:pStyle w:val="HTMLPreformatted"/>
+        <w:shd w:val="clear" w:color="auto" w:fill="EEEEEE"/>
+        <w:rPr>
+          <w:rStyle w:val="pln"/>
+          <w:rFonts w:ascii="Consolas" w:hAnsi="Consolas"/>
+          <w:color w:val="000000"/>
+        </w:rPr>
+      </w:pPr>
+      <w:r>
+        <w:rPr>
+          <w:rStyle w:val="pln"/>
+          <w:rFonts w:ascii="Consolas" w:hAnsi="Consolas"/>
+          <w:color w:val="000000"/>
+        </w:rPr>
+        <w:t xml:space="preserve">    </w:t>
+      </w:r>
+      <w:r>
+        <w:rPr>
+          <w:rStyle w:val="pun"/>
+          <w:rFonts w:ascii="Consolas" w:hAnsi="Consolas"/>
+          <w:color w:val="000000"/>
+        </w:rPr>
+        <w:t>}</w:t>
+      </w:r>
+      <w:r>
+        <w:rPr>
+          <w:rStyle w:val="pln"/>
+          <w:rFonts w:ascii="Consolas" w:hAnsi="Consolas"/>
+          <w:color w:val="000000"/>
+        </w:rPr>
+        <w:t xml:space="preserve">  </w:t>
+      </w:r>
+    </w:p>
+    <w:p>
+      <w:pPr>
+        <w:pStyle w:val="HTMLPreformatted"/>
+        <w:shd w:val="clear" w:color="auto" w:fill="EEEEEE"/>
+        <w:rPr>
+          <w:rFonts w:ascii="Consolas" w:hAnsi="Consolas"/>
+          <w:color w:val="222426"/>
+        </w:rPr>
+      </w:pPr>
+      <w:r>
+        <w:rPr>
+          <w:rStyle w:val="pun"/>
+          <w:rFonts w:ascii="Consolas" w:hAnsi="Consolas"/>
+          <w:color w:val="000000"/>
+        </w:rPr>
+        <w:t>}</w:t>
+      </w:r>
+    </w:p>
+    <w:p>
+      <w:pPr>
+        <w:pStyle w:val="NormalWeb"/>
+        <w:shd w:val="clear" w:color="auto" w:fill="FFFFFF"/>
+        <w:spacing w:before="0" w:beforeAutospacing="0" w:after="390" w:afterAutospacing="0"/>
+        <w:rPr>
+          <w:rFonts w:ascii="Arial" w:hAnsi="Arial" w:cs="Arial"/>
+          <w:color w:val="222426"/>
+          <w:sz w:val="26"/>
+          <w:szCs w:val="26"/>
+        </w:rPr>
+      </w:pPr>
+      <w:r>
+        <w:rPr>
+          <w:rFonts w:ascii="Arial" w:hAnsi="Arial" w:cs="Arial"/>
+          <w:color w:val="222426"/>
+          <w:sz w:val="26"/>
+          <w:szCs w:val="26"/>
+        </w:rPr>
+        <w:t>Output:</w:t>
+      </w:r>
+    </w:p>
+    <w:p>
+      <w:pPr>
+        <w:pStyle w:val="HTMLPreformatted"/>
+        <w:shd w:val="clear" w:color="auto" w:fill="EEEEEE"/>
+        <w:rPr>
+          <w:rFonts w:ascii="Consolas" w:hAnsi="Consolas"/>
+          <w:color w:val="222426"/>
+        </w:rPr>
+      </w:pPr>
+      <w:r>
+        <w:rPr>
+          <w:rStyle w:val="typ"/>
+          <w:rFonts w:ascii="Consolas" w:hAnsi="Consolas"/>
+          <w:color w:val="2B91AF"/>
+        </w:rPr>
+        <w:t>Error</w:t>
+      </w:r>
+      <w:r>
+        <w:rPr>
+          <w:rStyle w:val="pun"/>
+          <w:rFonts w:ascii="Consolas" w:hAnsi="Consolas"/>
+          <w:color w:val="000000"/>
+        </w:rPr>
+        <w:t>:</w:t>
+      </w:r>
+      <w:r>
+        <w:rPr>
+          <w:rStyle w:val="pln"/>
+          <w:rFonts w:ascii="Consolas" w:hAnsi="Consolas"/>
+          <w:color w:val="000000"/>
+        </w:rPr>
+        <w:t xml:space="preserve"> </w:t>
+      </w:r>
+      <w:r>
+        <w:rPr>
+          <w:rStyle w:val="typ"/>
+          <w:rFonts w:ascii="Consolas" w:hAnsi="Consolas"/>
+          <w:color w:val="2B91AF"/>
+        </w:rPr>
+        <w:t>Duplicate</w:t>
+      </w:r>
+      <w:r>
+        <w:rPr>
+          <w:rStyle w:val="pln"/>
+          <w:rFonts w:ascii="Consolas" w:hAnsi="Consolas"/>
+          <w:color w:val="000000"/>
+        </w:rPr>
+        <w:t xml:space="preserve"> </w:t>
+      </w:r>
+      <w:r>
+        <w:rPr>
+          <w:rStyle w:val="kwd"/>
+          <w:rFonts w:ascii="Consolas" w:hAnsi="Consolas"/>
+          <w:color w:val="00008B"/>
+        </w:rPr>
+        <w:t>default</w:t>
+      </w:r>
+      <w:r>
+        <w:rPr>
+          <w:rStyle w:val="pln"/>
+          <w:rFonts w:ascii="Consolas" w:hAnsi="Consolas"/>
+          <w:color w:val="000000"/>
+        </w:rPr>
+        <w:t xml:space="preserve"> methods named newMethod </w:t>
+      </w:r>
+      <w:r>
+        <w:rPr>
+          <w:rStyle w:val="kwd"/>
+          <w:rFonts w:ascii="Consolas" w:hAnsi="Consolas"/>
+          <w:color w:val="00008B"/>
+        </w:rPr>
+        <w:t>with</w:t>
+      </w:r>
+      <w:r>
+        <w:rPr>
+          <w:rStyle w:val="pln"/>
+          <w:rFonts w:ascii="Consolas" w:hAnsi="Consolas"/>
+          <w:color w:val="000000"/>
+        </w:rPr>
+        <w:t xml:space="preserve"> the parameters </w:t>
+      </w:r>
+      <w:r>
+        <w:rPr>
+          <w:rStyle w:val="pun"/>
+          <w:rFonts w:ascii="Consolas" w:hAnsi="Consolas"/>
+          <w:color w:val="000000"/>
+        </w:rPr>
+        <w:t>()</w:t>
+      </w:r>
+      <w:r>
+        <w:rPr>
+          <w:rStyle w:val="pln"/>
+          <w:rFonts w:ascii="Consolas" w:hAnsi="Consolas"/>
+          <w:color w:val="000000"/>
+        </w:rPr>
+        <w:t xml:space="preserve"> </w:t>
+      </w:r>
+      <w:r>
+        <w:rPr>
+          <w:rStyle w:val="kwd"/>
+          <w:rFonts w:ascii="Consolas" w:hAnsi="Consolas"/>
+          <w:color w:val="00008B"/>
+        </w:rPr>
+        <w:t>and</w:t>
+      </w:r>
+      <w:r>
+        <w:rPr>
+          <w:rStyle w:val="pln"/>
+          <w:rFonts w:ascii="Consolas" w:hAnsi="Consolas"/>
+          <w:color w:val="000000"/>
+        </w:rPr>
+        <w:t xml:space="preserve"> </w:t>
+      </w:r>
+      <w:r>
+        <w:rPr>
+          <w:rStyle w:val="pun"/>
+          <w:rFonts w:ascii="Consolas" w:hAnsi="Consolas"/>
+          <w:color w:val="000000"/>
+        </w:rPr>
+        <w:t>()</w:t>
+      </w:r>
+      <w:r>
+        <w:rPr>
+          <w:rStyle w:val="pln"/>
+          <w:rFonts w:ascii="Consolas" w:hAnsi="Consolas"/>
+          <w:color w:val="000000"/>
+        </w:rPr>
+        <w:t xml:space="preserve"> are inherited </w:t>
+      </w:r>
+      <w:r>
+        <w:rPr>
+          <w:rStyle w:val="kwd"/>
+          <w:rFonts w:ascii="Consolas" w:hAnsi="Consolas"/>
+          <w:color w:val="00008B"/>
+        </w:rPr>
+        <w:t>from</w:t>
+      </w:r>
+      <w:r>
+        <w:rPr>
+          <w:rStyle w:val="pln"/>
+          <w:rFonts w:ascii="Consolas" w:hAnsi="Consolas"/>
+          <w:color w:val="000000"/>
+        </w:rPr>
+        <w:t xml:space="preserve"> the types </w:t>
+      </w:r>
+      <w:r>
+        <w:rPr>
+          <w:rStyle w:val="typ"/>
+          <w:rFonts w:ascii="Consolas" w:hAnsi="Consolas"/>
+          <w:color w:val="2B91AF"/>
+        </w:rPr>
+        <w:t>MyInterface2</w:t>
+      </w:r>
+      <w:r>
+        <w:rPr>
+          <w:rStyle w:val="pln"/>
+          <w:rFonts w:ascii="Consolas" w:hAnsi="Consolas"/>
+          <w:color w:val="000000"/>
+        </w:rPr>
+        <w:t xml:space="preserve"> </w:t>
+      </w:r>
+      <w:r>
+        <w:rPr>
+          <w:rStyle w:val="kwd"/>
+          <w:rFonts w:ascii="Consolas" w:hAnsi="Consolas"/>
+          <w:color w:val="00008B"/>
+        </w:rPr>
+        <w:t>and</w:t>
+      </w:r>
+      <w:r>
+        <w:rPr>
+          <w:rStyle w:val="pln"/>
+          <w:rFonts w:ascii="Consolas" w:hAnsi="Consolas"/>
+          <w:color w:val="000000"/>
+        </w:rPr>
+        <w:t xml:space="preserve"> </w:t>
+      </w:r>
+      <w:r>
+        <w:rPr>
+          <w:rStyle w:val="typ"/>
+          <w:rFonts w:ascii="Consolas" w:hAnsi="Consolas"/>
+          <w:color w:val="2B91AF"/>
+        </w:rPr>
+        <w:t>MyInterface</w:t>
+      </w:r>
+    </w:p>
+    <w:p>
+      <w:pPr>
+        <w:pStyle w:val="NormalWeb"/>
+        <w:shd w:val="clear" w:color="auto" w:fill="FFFFFF"/>
+        <w:spacing w:before="0" w:beforeAutospacing="0" w:after="390" w:afterAutospacing="0"/>
+        <w:rPr>
+          <w:rFonts w:ascii="Arial" w:hAnsi="Arial" w:cs="Arial"/>
+          <w:color w:val="222426"/>
+          <w:sz w:val="26"/>
+          <w:szCs w:val="26"/>
+        </w:rPr>
+      </w:pPr>
+      <w:r>
+        <w:rPr>
+          <w:rFonts w:ascii="Arial" w:hAnsi="Arial" w:cs="Arial"/>
+          <w:color w:val="222426"/>
+          <w:sz w:val="26"/>
+          <w:szCs w:val="26"/>
+        </w:rPr>
+        <w:t>This is because we have the same method in both the interface and the compiler is not sure which method to be invoked.</w:t>
+      </w:r>
+    </w:p>
+    <w:p>
+      <w:pPr>
+        <w:pStyle w:val="NormalWeb"/>
+        <w:shd w:val="clear" w:color="auto" w:fill="FFFFFF"/>
+        <w:spacing w:before="0" w:beforeAutospacing="0" w:after="390" w:afterAutospacing="0"/>
+        <w:rPr>
+          <w:rFonts w:ascii="Arial" w:hAnsi="Arial" w:cs="Arial"/>
+          <w:color w:val="222426"/>
+          <w:sz w:val="26"/>
+          <w:szCs w:val="26"/>
+        </w:rPr>
+      </w:pPr>
+      <w:r>
+        <w:rPr>
+          <w:rStyle w:val="Strong"/>
+          <w:rFonts w:ascii="Arial" w:hAnsi="Arial" w:cs="Arial"/>
+          <w:color w:val="222426"/>
+          <w:sz w:val="26"/>
+          <w:szCs w:val="26"/>
+        </w:rPr>
+        <w:t>How to solve this issue?</w:t>
+      </w:r>
+      <w:r>
+        <w:rPr>
+          <w:rFonts w:ascii="Arial" w:hAnsi="Arial" w:cs="Arial"/>
+          <w:color w:val="222426"/>
+          <w:sz w:val="26"/>
+          <w:szCs w:val="26"/>
+        </w:rPr>
+        <w:br/>
+        <w:t>To solve this problem, we can implement this method in the implementation class like this:</w:t>
+      </w:r>
+    </w:p>
+    <w:p>
+      <w:pPr>
+        <w:pStyle w:val="HTMLPreformatted"/>
+        <w:shd w:val="clear" w:color="auto" w:fill="EEEEEE"/>
+        <w:rPr>
+          <w:rStyle w:val="pln"/>
+          <w:rFonts w:ascii="Consolas" w:hAnsi="Consolas"/>
+          <w:color w:val="000000"/>
+        </w:rPr>
+      </w:pPr>
+      <w:r>
+        <w:rPr>
+          <w:rStyle w:val="kwd"/>
+          <w:rFonts w:ascii="Consolas" w:hAnsi="Consolas"/>
+          <w:color w:val="00008B"/>
+        </w:rPr>
+        <w:t>interface</w:t>
+      </w:r>
+      <w:r>
+        <w:rPr>
+          <w:rStyle w:val="pln"/>
+          <w:rFonts w:ascii="Consolas" w:hAnsi="Consolas"/>
+          <w:color w:val="000000"/>
+        </w:rPr>
+        <w:t xml:space="preserve"> </w:t>
+      </w:r>
+      <w:r>
+        <w:rPr>
+          <w:rStyle w:val="typ"/>
+          <w:rFonts w:ascii="Consolas" w:hAnsi="Consolas"/>
+          <w:color w:val="2B91AF"/>
+        </w:rPr>
+        <w:t>MyInterface</w:t>
+      </w:r>
+      <w:r>
+        <w:rPr>
+          <w:rStyle w:val="pun"/>
+          <w:rFonts w:ascii="Consolas" w:hAnsi="Consolas"/>
+          <w:color w:val="000000"/>
+        </w:rPr>
+        <w:t>{</w:t>
+      </w:r>
+      <w:r>
+        <w:rPr>
+          <w:rStyle w:val="pln"/>
+          <w:rFonts w:ascii="Consolas" w:hAnsi="Consolas"/>
+          <w:color w:val="000000"/>
+        </w:rPr>
+        <w:t xml:space="preserve">  </w:t>
+      </w:r>
+    </w:p>
+    <w:p>
+      <w:pPr>
+        <w:pStyle w:val="HTMLPreformatted"/>
+        <w:shd w:val="clear" w:color="auto" w:fill="EEEEEE"/>
+        <w:rPr>
+          <w:rStyle w:val="pln"/>
+          <w:rFonts w:ascii="Consolas" w:hAnsi="Consolas"/>
+          <w:color w:val="000000"/>
+        </w:rPr>
+      </w:pPr>
+      <w:r>
+        <w:rPr>
+          <w:rStyle w:val="pln"/>
+          <w:rFonts w:ascii="Consolas" w:hAnsi="Consolas"/>
+          <w:color w:val="000000"/>
+        </w:rPr>
+        <w:t xml:space="preserve"> </w:t>
+      </w:r>
+    </w:p>
+    <w:p>
+      <w:pPr>
+        <w:pStyle w:val="HTMLPreformatted"/>
+        <w:shd w:val="clear" w:color="auto" w:fill="EEEEEE"/>
+        <w:rPr>
+          <w:rStyle w:val="pln"/>
+          <w:rFonts w:ascii="Consolas" w:hAnsi="Consolas"/>
+          <w:color w:val="000000"/>
+        </w:rPr>
+      </w:pPr>
+      <w:r>
+        <w:rPr>
+          <w:rStyle w:val="pln"/>
+          <w:rFonts w:ascii="Consolas" w:hAnsi="Consolas"/>
+          <w:color w:val="000000"/>
+        </w:rPr>
+        <w:t xml:space="preserve">    </w:t>
+      </w:r>
+      <w:r>
+        <w:rPr>
+          <w:rStyle w:val="kwd"/>
+          <w:rFonts w:ascii="Consolas" w:hAnsi="Consolas"/>
+          <w:color w:val="00008B"/>
+        </w:rPr>
+        <w:t>default</w:t>
+      </w:r>
+      <w:r>
+        <w:rPr>
+          <w:rStyle w:val="pln"/>
+          <w:rFonts w:ascii="Consolas" w:hAnsi="Consolas"/>
+          <w:color w:val="000000"/>
+        </w:rPr>
+        <w:t xml:space="preserve"> </w:t>
+      </w:r>
+      <w:r>
+        <w:rPr>
+          <w:rStyle w:val="kwd"/>
+          <w:rFonts w:ascii="Consolas" w:hAnsi="Consolas"/>
+          <w:color w:val="00008B"/>
+        </w:rPr>
+        <w:t>void</w:t>
+      </w:r>
+      <w:r>
+        <w:rPr>
+          <w:rStyle w:val="pln"/>
+          <w:rFonts w:ascii="Consolas" w:hAnsi="Consolas"/>
+          <w:color w:val="000000"/>
+        </w:rPr>
+        <w:t xml:space="preserve"> newMethod</w:t>
+      </w:r>
+      <w:r>
+        <w:rPr>
+          <w:rStyle w:val="pun"/>
+          <w:rFonts w:ascii="Consolas" w:hAnsi="Consolas"/>
+          <w:color w:val="000000"/>
+        </w:rPr>
+        <w:t>(){</w:t>
+      </w:r>
+      <w:r>
+        <w:rPr>
+          <w:rStyle w:val="pln"/>
+          <w:rFonts w:ascii="Consolas" w:hAnsi="Consolas"/>
+          <w:color w:val="000000"/>
+        </w:rPr>
+        <w:t xml:space="preserve">  </w:t>
+      </w:r>
+    </w:p>
+    <w:p>
+      <w:pPr>
+        <w:pStyle w:val="HTMLPreformatted"/>
+        <w:shd w:val="clear" w:color="auto" w:fill="EEEEEE"/>
+        <w:rPr>
+          <w:rStyle w:val="pln"/>
+          <w:rFonts w:ascii="Consolas" w:hAnsi="Consolas"/>
+          <w:color w:val="000000"/>
+        </w:rPr>
+      </w:pPr>
+      <w:r>
+        <w:rPr>
+          <w:rStyle w:val="pln"/>
+          <w:rFonts w:ascii="Consolas" w:hAnsi="Consolas"/>
+          <w:color w:val="000000"/>
+        </w:rPr>
+        <w:t xml:space="preserve">        </w:t>
+      </w:r>
+      <w:r>
+        <w:rPr>
+          <w:rStyle w:val="typ"/>
+          <w:rFonts w:ascii="Consolas" w:hAnsi="Consolas"/>
+          <w:color w:val="2B91AF"/>
+        </w:rPr>
+        <w:t>System</w:t>
+      </w:r>
+      <w:r>
+        <w:rPr>
+          <w:rStyle w:val="pun"/>
+          <w:rFonts w:ascii="Consolas" w:hAnsi="Consolas"/>
+          <w:color w:val="000000"/>
+        </w:rPr>
+        <w:t>.</w:t>
+      </w:r>
+      <w:r>
+        <w:rPr>
+          <w:rStyle w:val="kwd"/>
+          <w:rFonts w:ascii="Consolas" w:hAnsi="Consolas"/>
+          <w:color w:val="00008B"/>
+        </w:rPr>
+        <w:t>out</w:t>
+      </w:r>
+      <w:r>
+        <w:rPr>
+          <w:rStyle w:val="pun"/>
+          <w:rFonts w:ascii="Consolas" w:hAnsi="Consolas"/>
+          <w:color w:val="000000"/>
+        </w:rPr>
+        <w:t>.</w:t>
+      </w:r>
+      <w:r>
+        <w:rPr>
+          <w:rStyle w:val="pln"/>
+          <w:rFonts w:ascii="Consolas" w:hAnsi="Consolas"/>
+          <w:color w:val="000000"/>
+        </w:rPr>
+        <w:t>println</w:t>
+      </w:r>
+      <w:r>
+        <w:rPr>
+          <w:rStyle w:val="pun"/>
+          <w:rFonts w:ascii="Consolas" w:hAnsi="Consolas"/>
+          <w:color w:val="000000"/>
+        </w:rPr>
+        <w:t>(</w:t>
+      </w:r>
+      <w:r>
+        <w:rPr>
+          <w:rStyle w:val="str"/>
+          <w:rFonts w:ascii="Consolas" w:eastAsiaTheme="majorEastAsia" w:hAnsi="Consolas"/>
+          <w:color w:val="800000"/>
+        </w:rPr>
+        <w:t>"Newly added default method"</w:t>
+      </w:r>
+      <w:r>
+        <w:rPr>
+          <w:rStyle w:val="pun"/>
+          <w:rFonts w:ascii="Consolas" w:hAnsi="Consolas"/>
+          <w:color w:val="000000"/>
+        </w:rPr>
+        <w:t>);</w:t>
+      </w:r>
+      <w:r>
+        <w:rPr>
+          <w:rStyle w:val="pln"/>
+          <w:rFonts w:ascii="Consolas" w:hAnsi="Consolas"/>
+          <w:color w:val="000000"/>
+        </w:rPr>
+        <w:t xml:space="preserve">  </w:t>
+      </w:r>
+    </w:p>
+    <w:p>
+      <w:pPr>
+        <w:pStyle w:val="HTMLPreformatted"/>
+        <w:shd w:val="clear" w:color="auto" w:fill="EEEEEE"/>
+        <w:rPr>
+          <w:rStyle w:val="pln"/>
+          <w:rFonts w:ascii="Consolas" w:hAnsi="Consolas"/>
+          <w:color w:val="000000"/>
+        </w:rPr>
+      </w:pPr>
+      <w:r>
+        <w:rPr>
+          <w:rStyle w:val="pln"/>
+          <w:rFonts w:ascii="Consolas" w:hAnsi="Consolas"/>
+          <w:color w:val="000000"/>
+        </w:rPr>
+        <w:t xml:space="preserve">    </w:t>
+      </w:r>
+      <w:r>
+        <w:rPr>
+          <w:rStyle w:val="pun"/>
+          <w:rFonts w:ascii="Consolas" w:hAnsi="Consolas"/>
+          <w:color w:val="000000"/>
+        </w:rPr>
+        <w:t>}</w:t>
+      </w:r>
+      <w:r>
+        <w:rPr>
+          <w:rStyle w:val="pln"/>
+          <w:rFonts w:ascii="Consolas" w:hAnsi="Consolas"/>
+          <w:color w:val="000000"/>
+        </w:rPr>
+        <w:t xml:space="preserve">  </w:t>
+      </w:r>
+    </w:p>
+    <w:p>
+      <w:pPr>
+        <w:pStyle w:val="HTMLPreformatted"/>
+        <w:shd w:val="clear" w:color="auto" w:fill="EEEEEE"/>
+        <w:rPr>
+          <w:rStyle w:val="pln"/>
+          <w:rFonts w:ascii="Consolas" w:hAnsi="Consolas"/>
+          <w:color w:val="000000"/>
+        </w:rPr>
+      </w:pPr>
+      <w:r>
+        <w:rPr>
+          <w:rStyle w:val="pln"/>
+          <w:rFonts w:ascii="Consolas" w:hAnsi="Consolas"/>
+          <w:color w:val="000000"/>
+        </w:rPr>
+        <w:t xml:space="preserve">    </w:t>
+      </w:r>
+      <w:r>
+        <w:rPr>
+          <w:rStyle w:val="kwd"/>
+          <w:rFonts w:ascii="Consolas" w:hAnsi="Consolas"/>
+          <w:color w:val="00008B"/>
+        </w:rPr>
+        <w:t>void</w:t>
+      </w:r>
+      <w:r>
+        <w:rPr>
+          <w:rStyle w:val="pln"/>
+          <w:rFonts w:ascii="Consolas" w:hAnsi="Consolas"/>
+          <w:color w:val="000000"/>
+        </w:rPr>
+        <w:t xml:space="preserve"> existingMethod</w:t>
+      </w:r>
+      <w:r>
+        <w:rPr>
+          <w:rStyle w:val="pun"/>
+          <w:rFonts w:ascii="Consolas" w:hAnsi="Consolas"/>
+          <w:color w:val="000000"/>
+        </w:rPr>
+        <w:t>(</w:t>
+      </w:r>
+      <w:r>
+        <w:rPr>
+          <w:rStyle w:val="typ"/>
+          <w:rFonts w:ascii="Consolas" w:hAnsi="Consolas"/>
+          <w:color w:val="2B91AF"/>
+        </w:rPr>
+        <w:t>String</w:t>
+      </w:r>
+      <w:r>
+        <w:rPr>
+          <w:rStyle w:val="pln"/>
+          <w:rFonts w:ascii="Consolas" w:hAnsi="Consolas"/>
+          <w:color w:val="000000"/>
+        </w:rPr>
+        <w:t xml:space="preserve"> str</w:t>
+      </w:r>
+      <w:r>
+        <w:rPr>
+          <w:rStyle w:val="pun"/>
+          <w:rFonts w:ascii="Consolas" w:hAnsi="Consolas"/>
+          <w:color w:val="000000"/>
+        </w:rPr>
+        <w:t>);</w:t>
+      </w:r>
+      <w:r>
+        <w:rPr>
+          <w:rStyle w:val="pln"/>
+          <w:rFonts w:ascii="Consolas" w:hAnsi="Consolas"/>
+          <w:color w:val="000000"/>
+        </w:rPr>
+        <w:t xml:space="preserve">  </w:t>
+      </w:r>
+    </w:p>
+    <w:p>
+      <w:pPr>
+        <w:pStyle w:val="HTMLPreformatted"/>
+        <w:shd w:val="clear" w:color="auto" w:fill="EEEEEE"/>
+        <w:rPr>
+          <w:rStyle w:val="pln"/>
+          <w:rFonts w:ascii="Consolas" w:hAnsi="Consolas"/>
+          <w:color w:val="000000"/>
+        </w:rPr>
+      </w:pPr>
+      <w:r>
+        <w:rPr>
+          <w:rStyle w:val="pun"/>
+          <w:rFonts w:ascii="Consolas" w:hAnsi="Consolas"/>
+          <w:color w:val="000000"/>
+        </w:rPr>
+        <w:t>}</w:t>
+      </w:r>
+      <w:r>
+        <w:rPr>
+          <w:rStyle w:val="pln"/>
+          <w:rFonts w:ascii="Consolas" w:hAnsi="Consolas"/>
+          <w:color w:val="000000"/>
+        </w:rPr>
+        <w:t xml:space="preserve">  </w:t>
+      </w:r>
+    </w:p>
+    <w:p>
+      <w:pPr>
+        <w:pStyle w:val="HTMLPreformatted"/>
+        <w:shd w:val="clear" w:color="auto" w:fill="EEEEEE"/>
+        <w:rPr>
+          <w:rStyle w:val="pln"/>
+          <w:rFonts w:ascii="Consolas" w:hAnsi="Consolas"/>
+          <w:color w:val="000000"/>
+        </w:rPr>
+      </w:pPr>
+      <w:r>
+        <w:rPr>
+          <w:rStyle w:val="kwd"/>
+          <w:rFonts w:ascii="Consolas" w:hAnsi="Consolas"/>
+          <w:color w:val="00008B"/>
+        </w:rPr>
+        <w:t>interface</w:t>
+      </w:r>
+      <w:r>
+        <w:rPr>
+          <w:rStyle w:val="pln"/>
+          <w:rFonts w:ascii="Consolas" w:hAnsi="Consolas"/>
+          <w:color w:val="000000"/>
+        </w:rPr>
+        <w:t xml:space="preserve"> </w:t>
+      </w:r>
+      <w:r>
+        <w:rPr>
+          <w:rStyle w:val="typ"/>
+          <w:rFonts w:ascii="Consolas" w:hAnsi="Consolas"/>
+          <w:color w:val="2B91AF"/>
+        </w:rPr>
+        <w:t>MyInterface2</w:t>
+      </w:r>
+      <w:r>
+        <w:rPr>
+          <w:rStyle w:val="pun"/>
+          <w:rFonts w:ascii="Consolas" w:hAnsi="Consolas"/>
+          <w:color w:val="000000"/>
+        </w:rPr>
+        <w:t>{</w:t>
+      </w:r>
+      <w:r>
+        <w:rPr>
+          <w:rStyle w:val="pln"/>
+          <w:rFonts w:ascii="Consolas" w:hAnsi="Consolas"/>
+          <w:color w:val="000000"/>
+        </w:rPr>
+        <w:t xml:space="preserve">  </w:t>
+      </w:r>
+    </w:p>
+    <w:p>
+      <w:pPr>
+        <w:pStyle w:val="HTMLPreformatted"/>
+        <w:shd w:val="clear" w:color="auto" w:fill="EEEEEE"/>
+        <w:rPr>
+          <w:rStyle w:val="pln"/>
+          <w:rFonts w:ascii="Consolas" w:hAnsi="Consolas"/>
+          <w:color w:val="000000"/>
+        </w:rPr>
+      </w:pPr>
+      <w:r>
+        <w:rPr>
+          <w:rStyle w:val="pln"/>
+          <w:rFonts w:ascii="Consolas" w:hAnsi="Consolas"/>
+          <w:color w:val="000000"/>
+        </w:rPr>
+        <w:tab/>
+        <w:t xml:space="preserve"> </w:t>
+      </w:r>
+    </w:p>
+    <w:p>
+      <w:pPr>
+        <w:pStyle w:val="HTMLPreformatted"/>
+        <w:shd w:val="clear" w:color="auto" w:fill="EEEEEE"/>
+        <w:rPr>
+          <w:rStyle w:val="pln"/>
+          <w:rFonts w:ascii="Consolas" w:hAnsi="Consolas"/>
+          <w:color w:val="000000"/>
+        </w:rPr>
+      </w:pPr>
+      <w:r>
+        <w:rPr>
+          <w:rStyle w:val="pln"/>
+          <w:rFonts w:ascii="Consolas" w:hAnsi="Consolas"/>
+          <w:color w:val="000000"/>
+        </w:rPr>
+        <w:t xml:space="preserve">    </w:t>
+      </w:r>
+      <w:r>
+        <w:rPr>
+          <w:rStyle w:val="kwd"/>
+          <w:rFonts w:ascii="Consolas" w:hAnsi="Consolas"/>
+          <w:color w:val="00008B"/>
+        </w:rPr>
+        <w:t>default</w:t>
+      </w:r>
+      <w:r>
+        <w:rPr>
+          <w:rStyle w:val="pln"/>
+          <w:rFonts w:ascii="Consolas" w:hAnsi="Consolas"/>
+          <w:color w:val="000000"/>
+        </w:rPr>
+        <w:t xml:space="preserve"> </w:t>
+      </w:r>
+      <w:r>
+        <w:rPr>
+          <w:rStyle w:val="kwd"/>
+          <w:rFonts w:ascii="Consolas" w:hAnsi="Consolas"/>
+          <w:color w:val="00008B"/>
+        </w:rPr>
+        <w:t>void</w:t>
+      </w:r>
+      <w:r>
+        <w:rPr>
+          <w:rStyle w:val="pln"/>
+          <w:rFonts w:ascii="Consolas" w:hAnsi="Consolas"/>
+          <w:color w:val="000000"/>
+        </w:rPr>
+        <w:t xml:space="preserve"> newMethod</w:t>
+      </w:r>
+      <w:r>
+        <w:rPr>
+          <w:rStyle w:val="pun"/>
+          <w:rFonts w:ascii="Consolas" w:hAnsi="Consolas"/>
+          <w:color w:val="000000"/>
+        </w:rPr>
+        <w:t>(){</w:t>
+      </w:r>
+      <w:r>
+        <w:rPr>
+          <w:rStyle w:val="pln"/>
+          <w:rFonts w:ascii="Consolas" w:hAnsi="Consolas"/>
+          <w:color w:val="000000"/>
+        </w:rPr>
+        <w:t xml:space="preserve">  </w:t>
+      </w:r>
+    </w:p>
+    <w:p>
+      <w:pPr>
+        <w:pStyle w:val="HTMLPreformatted"/>
+        <w:shd w:val="clear" w:color="auto" w:fill="EEEEEE"/>
+        <w:rPr>
+          <w:rStyle w:val="pln"/>
+          <w:rFonts w:ascii="Consolas" w:hAnsi="Consolas"/>
+          <w:color w:val="000000"/>
+        </w:rPr>
+      </w:pPr>
+      <w:r>
+        <w:rPr>
+          <w:rStyle w:val="pln"/>
+          <w:rFonts w:ascii="Consolas" w:hAnsi="Consolas"/>
+          <w:color w:val="000000"/>
+        </w:rPr>
+        <w:t xml:space="preserve">        </w:t>
+      </w:r>
+      <w:r>
+        <w:rPr>
+          <w:rStyle w:val="typ"/>
+          <w:rFonts w:ascii="Consolas" w:hAnsi="Consolas"/>
+          <w:color w:val="2B91AF"/>
+        </w:rPr>
+        <w:t>System</w:t>
+      </w:r>
+      <w:r>
+        <w:rPr>
+          <w:rStyle w:val="pun"/>
+          <w:rFonts w:ascii="Consolas" w:hAnsi="Consolas"/>
+          <w:color w:val="000000"/>
+        </w:rPr>
+        <w:t>.</w:t>
+      </w:r>
+      <w:r>
+        <w:rPr>
+          <w:rStyle w:val="kwd"/>
+          <w:rFonts w:ascii="Consolas" w:hAnsi="Consolas"/>
+          <w:color w:val="00008B"/>
+        </w:rPr>
+        <w:t>out</w:t>
+      </w:r>
+      <w:r>
+        <w:rPr>
+          <w:rStyle w:val="pun"/>
+          <w:rFonts w:ascii="Consolas" w:hAnsi="Consolas"/>
+          <w:color w:val="000000"/>
+        </w:rPr>
+        <w:t>.</w:t>
+      </w:r>
+      <w:r>
+        <w:rPr>
+          <w:rStyle w:val="pln"/>
+          <w:rFonts w:ascii="Consolas" w:hAnsi="Consolas"/>
+          <w:color w:val="000000"/>
+        </w:rPr>
+        <w:t>println</w:t>
+      </w:r>
+      <w:r>
+        <w:rPr>
+          <w:rStyle w:val="pun"/>
+          <w:rFonts w:ascii="Consolas" w:hAnsi="Consolas"/>
+          <w:color w:val="000000"/>
+        </w:rPr>
+        <w:t>(</w:t>
+      </w:r>
+      <w:r>
+        <w:rPr>
+          <w:rStyle w:val="str"/>
+          <w:rFonts w:ascii="Consolas" w:eastAsiaTheme="majorEastAsia" w:hAnsi="Consolas"/>
+          <w:color w:val="800000"/>
+        </w:rPr>
+        <w:t>"Newly added default method"</w:t>
+      </w:r>
+      <w:r>
+        <w:rPr>
+          <w:rStyle w:val="pun"/>
+          <w:rFonts w:ascii="Consolas" w:hAnsi="Consolas"/>
+          <w:color w:val="000000"/>
+        </w:rPr>
+        <w:t>);</w:t>
+      </w:r>
+      <w:r>
+        <w:rPr>
+          <w:rStyle w:val="pln"/>
+          <w:rFonts w:ascii="Consolas" w:hAnsi="Consolas"/>
+          <w:color w:val="000000"/>
+        </w:rPr>
+        <w:t xml:space="preserve">  </w:t>
+      </w:r>
+    </w:p>
+    <w:p>
+      <w:pPr>
+        <w:pStyle w:val="HTMLPreformatted"/>
+        <w:shd w:val="clear" w:color="auto" w:fill="EEEEEE"/>
+        <w:rPr>
+          <w:rStyle w:val="pln"/>
+          <w:rFonts w:ascii="Consolas" w:hAnsi="Consolas"/>
+          <w:color w:val="000000"/>
+        </w:rPr>
+      </w:pPr>
+      <w:r>
+        <w:rPr>
+          <w:rStyle w:val="pln"/>
+          <w:rFonts w:ascii="Consolas" w:hAnsi="Consolas"/>
+          <w:color w:val="000000"/>
+        </w:rPr>
+        <w:t xml:space="preserve">    </w:t>
+      </w:r>
+      <w:r>
+        <w:rPr>
+          <w:rStyle w:val="pun"/>
+          <w:rFonts w:ascii="Consolas" w:hAnsi="Consolas"/>
+          <w:color w:val="000000"/>
+        </w:rPr>
+        <w:t>}</w:t>
+      </w:r>
+      <w:r>
+        <w:rPr>
+          <w:rStyle w:val="pln"/>
+          <w:rFonts w:ascii="Consolas" w:hAnsi="Consolas"/>
+          <w:color w:val="000000"/>
+        </w:rPr>
+        <w:t xml:space="preserve">  </w:t>
+      </w:r>
+    </w:p>
+    <w:p>
+      <w:pPr>
+        <w:pStyle w:val="HTMLPreformatted"/>
+        <w:shd w:val="clear" w:color="auto" w:fill="EEEEEE"/>
+        <w:rPr>
+          <w:rStyle w:val="pln"/>
+          <w:rFonts w:ascii="Consolas" w:hAnsi="Consolas"/>
+          <w:color w:val="000000"/>
+        </w:rPr>
+      </w:pPr>
+      <w:r>
+        <w:rPr>
+          <w:rStyle w:val="pln"/>
+          <w:rFonts w:ascii="Consolas" w:hAnsi="Consolas"/>
+          <w:color w:val="000000"/>
+        </w:rPr>
+        <w:t xml:space="preserve">    </w:t>
+      </w:r>
+      <w:r>
+        <w:rPr>
+          <w:rStyle w:val="kwd"/>
+          <w:rFonts w:ascii="Consolas" w:hAnsi="Consolas"/>
+          <w:color w:val="00008B"/>
+        </w:rPr>
+        <w:t>void</w:t>
+      </w:r>
+      <w:r>
+        <w:rPr>
+          <w:rStyle w:val="pln"/>
+          <w:rFonts w:ascii="Consolas" w:hAnsi="Consolas"/>
+          <w:color w:val="000000"/>
+        </w:rPr>
+        <w:t xml:space="preserve"> disp</w:t>
+      </w:r>
+      <w:r>
+        <w:rPr>
+          <w:rStyle w:val="pun"/>
+          <w:rFonts w:ascii="Consolas" w:hAnsi="Consolas"/>
+          <w:color w:val="000000"/>
+        </w:rPr>
+        <w:t>(</w:t>
+      </w:r>
+      <w:r>
+        <w:rPr>
+          <w:rStyle w:val="typ"/>
+          <w:rFonts w:ascii="Consolas" w:hAnsi="Consolas"/>
+          <w:color w:val="2B91AF"/>
+        </w:rPr>
+        <w:t>String</w:t>
+      </w:r>
+      <w:r>
+        <w:rPr>
+          <w:rStyle w:val="pln"/>
+          <w:rFonts w:ascii="Consolas" w:hAnsi="Consolas"/>
+          <w:color w:val="000000"/>
+        </w:rPr>
+        <w:t xml:space="preserve"> str</w:t>
+      </w:r>
+      <w:r>
+        <w:rPr>
+          <w:rStyle w:val="pun"/>
+          <w:rFonts w:ascii="Consolas" w:hAnsi="Consolas"/>
+          <w:color w:val="000000"/>
+        </w:rPr>
+        <w:t>);</w:t>
+      </w:r>
+      <w:r>
+        <w:rPr>
+          <w:rStyle w:val="pln"/>
+          <w:rFonts w:ascii="Consolas" w:hAnsi="Consolas"/>
+          <w:color w:val="000000"/>
+        </w:rPr>
+        <w:t xml:space="preserve">  </w:t>
+      </w:r>
+    </w:p>
+    <w:p>
+      <w:pPr>
+        <w:pStyle w:val="HTMLPreformatted"/>
+        <w:shd w:val="clear" w:color="auto" w:fill="EEEEEE"/>
+        <w:rPr>
+          <w:rStyle w:val="pln"/>
+          <w:rFonts w:ascii="Consolas" w:hAnsi="Consolas"/>
+          <w:color w:val="000000"/>
+        </w:rPr>
+      </w:pPr>
+      <w:r>
+        <w:rPr>
+          <w:rStyle w:val="pun"/>
+          <w:rFonts w:ascii="Consolas" w:hAnsi="Consolas"/>
+          <w:color w:val="000000"/>
+        </w:rPr>
+        <w:t>}</w:t>
+      </w:r>
+      <w:r>
+        <w:rPr>
+          <w:rStyle w:val="pln"/>
+          <w:rFonts w:ascii="Consolas" w:hAnsi="Consolas"/>
+          <w:color w:val="000000"/>
+        </w:rPr>
+        <w:t xml:space="preserve"> </w:t>
+      </w:r>
+    </w:p>
+    <w:p>
+      <w:pPr>
+        <w:pStyle w:val="HTMLPreformatted"/>
+        <w:shd w:val="clear" w:color="auto" w:fill="EEEEEE"/>
+        <w:rPr>
+          <w:rStyle w:val="pln"/>
+          <w:rFonts w:ascii="Consolas" w:hAnsi="Consolas"/>
+          <w:color w:val="000000"/>
+        </w:rPr>
+      </w:pPr>
+      <w:r>
+        <w:rPr>
+          <w:rStyle w:val="kwd"/>
+          <w:rFonts w:ascii="Consolas" w:hAnsi="Consolas"/>
+          <w:color w:val="00008B"/>
+        </w:rPr>
+        <w:t>public</w:t>
+      </w:r>
+      <w:r>
+        <w:rPr>
+          <w:rStyle w:val="pln"/>
+          <w:rFonts w:ascii="Consolas" w:hAnsi="Consolas"/>
+          <w:color w:val="000000"/>
+        </w:rPr>
+        <w:t xml:space="preserve"> </w:t>
+      </w:r>
+      <w:r>
+        <w:rPr>
+          <w:rStyle w:val="kwd"/>
+          <w:rFonts w:ascii="Consolas" w:hAnsi="Consolas"/>
+          <w:color w:val="00008B"/>
+        </w:rPr>
+        <w:t>class</w:t>
+      </w:r>
+      <w:r>
+        <w:rPr>
+          <w:rStyle w:val="pln"/>
+          <w:rFonts w:ascii="Consolas" w:hAnsi="Consolas"/>
+          <w:color w:val="000000"/>
+        </w:rPr>
+        <w:t xml:space="preserve"> </w:t>
+      </w:r>
+      <w:r>
+        <w:rPr>
+          <w:rStyle w:val="typ"/>
+          <w:rFonts w:ascii="Consolas" w:hAnsi="Consolas"/>
+          <w:color w:val="2B91AF"/>
+        </w:rPr>
+        <w:t>Example</w:t>
+      </w:r>
+      <w:r>
+        <w:rPr>
+          <w:rStyle w:val="pln"/>
+          <w:rFonts w:ascii="Consolas" w:hAnsi="Consolas"/>
+          <w:color w:val="000000"/>
+        </w:rPr>
+        <w:t xml:space="preserve"> </w:t>
+      </w:r>
+      <w:r>
+        <w:rPr>
+          <w:rStyle w:val="kwd"/>
+          <w:rFonts w:ascii="Consolas" w:hAnsi="Consolas"/>
+          <w:color w:val="00008B"/>
+        </w:rPr>
+        <w:t>implements</w:t>
+      </w:r>
+      <w:r>
+        <w:rPr>
+          <w:rStyle w:val="pln"/>
+          <w:rFonts w:ascii="Consolas" w:hAnsi="Consolas"/>
+          <w:color w:val="000000"/>
+        </w:rPr>
+        <w:t xml:space="preserve"> </w:t>
+      </w:r>
+      <w:r>
+        <w:rPr>
+          <w:rStyle w:val="typ"/>
+          <w:rFonts w:ascii="Consolas" w:hAnsi="Consolas"/>
+          <w:color w:val="2B91AF"/>
+        </w:rPr>
+        <w:t>MyInterface</w:t>
+      </w:r>
+      <w:r>
+        <w:rPr>
+          <w:rStyle w:val="pun"/>
+          <w:rFonts w:ascii="Consolas" w:hAnsi="Consolas"/>
+          <w:color w:val="000000"/>
+        </w:rPr>
+        <w:t>,</w:t>
+      </w:r>
+      <w:r>
+        <w:rPr>
+          <w:rStyle w:val="pln"/>
+          <w:rFonts w:ascii="Consolas" w:hAnsi="Consolas"/>
+          <w:color w:val="000000"/>
+        </w:rPr>
+        <w:t xml:space="preserve"> </w:t>
+      </w:r>
+      <w:r>
+        <w:rPr>
+          <w:rStyle w:val="typ"/>
+          <w:rFonts w:ascii="Consolas" w:hAnsi="Consolas"/>
+          <w:color w:val="2B91AF"/>
+        </w:rPr>
+        <w:t>MyInterface2</w:t>
+      </w:r>
+      <w:r>
+        <w:rPr>
+          <w:rStyle w:val="pun"/>
+          <w:rFonts w:ascii="Consolas" w:hAnsi="Consolas"/>
+          <w:color w:val="000000"/>
+        </w:rPr>
+        <w:t>{</w:t>
+      </w:r>
+      <w:r>
+        <w:rPr>
+          <w:rStyle w:val="pln"/>
+          <w:rFonts w:ascii="Consolas" w:hAnsi="Consolas"/>
+          <w:color w:val="000000"/>
+        </w:rPr>
+        <w:t xml:space="preserve"> </w:t>
+      </w:r>
+    </w:p>
+    <w:p>
+      <w:pPr>
+        <w:pStyle w:val="HTMLPreformatted"/>
+        <w:shd w:val="clear" w:color="auto" w:fill="EEEEEE"/>
+        <w:rPr>
+          <w:rStyle w:val="pln"/>
+          <w:rFonts w:ascii="Consolas" w:hAnsi="Consolas"/>
+          <w:color w:val="000000"/>
+        </w:rPr>
+      </w:pPr>
+      <w:r>
+        <w:rPr>
+          <w:rStyle w:val="pln"/>
+          <w:rFonts w:ascii="Consolas" w:hAnsi="Consolas"/>
+          <w:color w:val="000000"/>
+        </w:rPr>
+        <w:tab/>
+      </w:r>
+      <w:r>
+        <w:rPr>
+          <w:rStyle w:val="com"/>
+          <w:rFonts w:ascii="Consolas" w:hAnsi="Consolas"/>
+          <w:color w:val="808080"/>
+        </w:rPr>
+        <w:t>// implementing abstract methods</w:t>
+      </w:r>
+    </w:p>
+    <w:p>
+      <w:pPr>
+        <w:pStyle w:val="HTMLPreformatted"/>
+        <w:shd w:val="clear" w:color="auto" w:fill="EEEEEE"/>
+        <w:rPr>
+          <w:rStyle w:val="pln"/>
+          <w:rFonts w:ascii="Consolas" w:hAnsi="Consolas"/>
+          <w:color w:val="000000"/>
+        </w:rPr>
+      </w:pPr>
+      <w:r>
+        <w:rPr>
+          <w:rStyle w:val="pln"/>
+          <w:rFonts w:ascii="Consolas" w:hAnsi="Consolas"/>
+          <w:color w:val="000000"/>
+        </w:rPr>
+        <w:t xml:space="preserve">    </w:t>
+      </w:r>
+      <w:r>
+        <w:rPr>
+          <w:rStyle w:val="kwd"/>
+          <w:rFonts w:ascii="Consolas" w:hAnsi="Consolas"/>
+          <w:color w:val="00008B"/>
+        </w:rPr>
+        <w:t>public</w:t>
+      </w:r>
+      <w:r>
+        <w:rPr>
+          <w:rStyle w:val="pln"/>
+          <w:rFonts w:ascii="Consolas" w:hAnsi="Consolas"/>
+          <w:color w:val="000000"/>
+        </w:rPr>
+        <w:t xml:space="preserve"> </w:t>
+      </w:r>
+      <w:r>
+        <w:rPr>
+          <w:rStyle w:val="kwd"/>
+          <w:rFonts w:ascii="Consolas" w:hAnsi="Consolas"/>
+          <w:color w:val="00008B"/>
+        </w:rPr>
+        <w:t>void</w:t>
+      </w:r>
+      <w:r>
+        <w:rPr>
+          <w:rStyle w:val="pln"/>
+          <w:rFonts w:ascii="Consolas" w:hAnsi="Consolas"/>
+          <w:color w:val="000000"/>
+        </w:rPr>
+        <w:t xml:space="preserve"> existingMethod</w:t>
+      </w:r>
+      <w:r>
+        <w:rPr>
+          <w:rStyle w:val="pun"/>
+          <w:rFonts w:ascii="Consolas" w:hAnsi="Consolas"/>
+          <w:color w:val="000000"/>
+        </w:rPr>
+        <w:t>(</w:t>
+      </w:r>
+      <w:r>
+        <w:rPr>
+          <w:rStyle w:val="typ"/>
+          <w:rFonts w:ascii="Consolas" w:hAnsi="Consolas"/>
+          <w:color w:val="2B91AF"/>
+        </w:rPr>
+        <w:t>String</w:t>
+      </w:r>
+      <w:r>
+        <w:rPr>
+          <w:rStyle w:val="pln"/>
+          <w:rFonts w:ascii="Consolas" w:hAnsi="Consolas"/>
+          <w:color w:val="000000"/>
+        </w:rPr>
+        <w:t xml:space="preserve"> str</w:t>
+      </w:r>
+      <w:r>
+        <w:rPr>
+          <w:rStyle w:val="pun"/>
+          <w:rFonts w:ascii="Consolas" w:hAnsi="Consolas"/>
+          <w:color w:val="000000"/>
+        </w:rPr>
+        <w:t>){</w:t>
+      </w:r>
+      <w:r>
+        <w:rPr>
+          <w:rStyle w:val="pln"/>
+          <w:rFonts w:ascii="Consolas" w:hAnsi="Consolas"/>
+          <w:color w:val="000000"/>
+        </w:rPr>
+        <w:t xml:space="preserve">           </w:t>
+      </w:r>
+    </w:p>
+    <w:p>
+      <w:pPr>
+        <w:pStyle w:val="HTMLPreformatted"/>
+        <w:shd w:val="clear" w:color="auto" w:fill="EEEEEE"/>
+        <w:rPr>
+          <w:rStyle w:val="pln"/>
+          <w:rFonts w:ascii="Consolas" w:hAnsi="Consolas"/>
+          <w:color w:val="000000"/>
+        </w:rPr>
+      </w:pPr>
+      <w:r>
+        <w:rPr>
+          <w:rStyle w:val="pln"/>
+          <w:rFonts w:ascii="Consolas" w:hAnsi="Consolas"/>
+          <w:color w:val="000000"/>
+        </w:rPr>
+        <w:t xml:space="preserve">        </w:t>
+      </w:r>
+      <w:r>
+        <w:rPr>
+          <w:rStyle w:val="typ"/>
+          <w:rFonts w:ascii="Consolas" w:hAnsi="Consolas"/>
+          <w:color w:val="2B91AF"/>
+        </w:rPr>
+        <w:t>System</w:t>
+      </w:r>
+      <w:r>
+        <w:rPr>
+          <w:rStyle w:val="pun"/>
+          <w:rFonts w:ascii="Consolas" w:hAnsi="Consolas"/>
+          <w:color w:val="000000"/>
+        </w:rPr>
+        <w:t>.</w:t>
+      </w:r>
+      <w:r>
+        <w:rPr>
+          <w:rStyle w:val="kwd"/>
+          <w:rFonts w:ascii="Consolas" w:hAnsi="Consolas"/>
+          <w:color w:val="00008B"/>
+        </w:rPr>
+        <w:t>out</w:t>
+      </w:r>
+      <w:r>
+        <w:rPr>
+          <w:rStyle w:val="pun"/>
+          <w:rFonts w:ascii="Consolas" w:hAnsi="Consolas"/>
+          <w:color w:val="000000"/>
+        </w:rPr>
+        <w:t>.</w:t>
+      </w:r>
+      <w:r>
+        <w:rPr>
+          <w:rStyle w:val="pln"/>
+          <w:rFonts w:ascii="Consolas" w:hAnsi="Consolas"/>
+          <w:color w:val="000000"/>
+        </w:rPr>
+        <w:t>println</w:t>
+      </w:r>
+      <w:r>
+        <w:rPr>
+          <w:rStyle w:val="pun"/>
+          <w:rFonts w:ascii="Consolas" w:hAnsi="Consolas"/>
+          <w:color w:val="000000"/>
+        </w:rPr>
+        <w:t>(</w:t>
+      </w:r>
+      <w:r>
+        <w:rPr>
+          <w:rStyle w:val="str"/>
+          <w:rFonts w:ascii="Consolas" w:eastAsiaTheme="majorEastAsia" w:hAnsi="Consolas"/>
+          <w:color w:val="800000"/>
+        </w:rPr>
+        <w:t>"String is: "</w:t>
+      </w:r>
+      <w:r>
+        <w:rPr>
+          <w:rStyle w:val="pun"/>
+          <w:rFonts w:ascii="Consolas" w:hAnsi="Consolas"/>
+          <w:color w:val="000000"/>
+        </w:rPr>
+        <w:t>+</w:t>
+      </w:r>
+      <w:r>
+        <w:rPr>
+          <w:rStyle w:val="pln"/>
+          <w:rFonts w:ascii="Consolas" w:hAnsi="Consolas"/>
+          <w:color w:val="000000"/>
+        </w:rPr>
+        <w:t>str</w:t>
+      </w:r>
+      <w:r>
+        <w:rPr>
+          <w:rStyle w:val="pun"/>
+          <w:rFonts w:ascii="Consolas" w:hAnsi="Consolas"/>
+          <w:color w:val="000000"/>
+        </w:rPr>
+        <w:t>);</w:t>
+      </w:r>
+      <w:r>
+        <w:rPr>
+          <w:rStyle w:val="pln"/>
+          <w:rFonts w:ascii="Consolas" w:hAnsi="Consolas"/>
+          <w:color w:val="000000"/>
+        </w:rPr>
+        <w:t xml:space="preserve">  </w:t>
+      </w:r>
+    </w:p>
+    <w:p>
+      <w:pPr>
+        <w:pStyle w:val="HTMLPreformatted"/>
+        <w:shd w:val="clear" w:color="auto" w:fill="EEEEEE"/>
+        <w:rPr>
+          <w:rStyle w:val="pln"/>
+          <w:rFonts w:ascii="Consolas" w:hAnsi="Consolas"/>
+          <w:color w:val="000000"/>
+        </w:rPr>
+      </w:pPr>
+      <w:r>
+        <w:rPr>
+          <w:rStyle w:val="pln"/>
+          <w:rFonts w:ascii="Consolas" w:hAnsi="Consolas"/>
+          <w:color w:val="000000"/>
+        </w:rPr>
+        <w:t xml:space="preserve">    </w:t>
+      </w:r>
+      <w:r>
+        <w:rPr>
+          <w:rStyle w:val="pun"/>
+          <w:rFonts w:ascii="Consolas" w:hAnsi="Consolas"/>
+          <w:color w:val="000000"/>
+        </w:rPr>
+        <w:t>}</w:t>
+      </w:r>
+      <w:r>
+        <w:rPr>
+          <w:rStyle w:val="pln"/>
+          <w:rFonts w:ascii="Consolas" w:hAnsi="Consolas"/>
+          <w:color w:val="000000"/>
+        </w:rPr>
+        <w:t xml:space="preserve">  </w:t>
+      </w:r>
+    </w:p>
+    <w:p>
+      <w:pPr>
+        <w:pStyle w:val="HTMLPreformatted"/>
+        <w:shd w:val="clear" w:color="auto" w:fill="EEEEEE"/>
+        <w:rPr>
+          <w:rStyle w:val="pln"/>
+          <w:rFonts w:ascii="Consolas" w:hAnsi="Consolas"/>
+          <w:color w:val="000000"/>
+        </w:rPr>
+      </w:pPr>
+      <w:r>
+        <w:rPr>
+          <w:rStyle w:val="pln"/>
+          <w:rFonts w:ascii="Consolas" w:hAnsi="Consolas"/>
+          <w:color w:val="000000"/>
+        </w:rPr>
+        <w:t xml:space="preserve">    </w:t>
+      </w:r>
+      <w:r>
+        <w:rPr>
+          <w:rStyle w:val="kwd"/>
+          <w:rFonts w:ascii="Consolas" w:hAnsi="Consolas"/>
+          <w:color w:val="00008B"/>
+        </w:rPr>
+        <w:t>public</w:t>
+      </w:r>
+      <w:r>
+        <w:rPr>
+          <w:rStyle w:val="pln"/>
+          <w:rFonts w:ascii="Consolas" w:hAnsi="Consolas"/>
+          <w:color w:val="000000"/>
+        </w:rPr>
+        <w:t xml:space="preserve"> </w:t>
+      </w:r>
+      <w:r>
+        <w:rPr>
+          <w:rStyle w:val="kwd"/>
+          <w:rFonts w:ascii="Consolas" w:hAnsi="Consolas"/>
+          <w:color w:val="00008B"/>
+        </w:rPr>
+        <w:t>void</w:t>
+      </w:r>
+      <w:r>
+        <w:rPr>
+          <w:rStyle w:val="pln"/>
+          <w:rFonts w:ascii="Consolas" w:hAnsi="Consolas"/>
+          <w:color w:val="000000"/>
+        </w:rPr>
+        <w:t xml:space="preserve"> disp</w:t>
+      </w:r>
+      <w:r>
+        <w:rPr>
+          <w:rStyle w:val="pun"/>
+          <w:rFonts w:ascii="Consolas" w:hAnsi="Consolas"/>
+          <w:color w:val="000000"/>
+        </w:rPr>
+        <w:t>(</w:t>
+      </w:r>
+      <w:r>
+        <w:rPr>
+          <w:rStyle w:val="typ"/>
+          <w:rFonts w:ascii="Consolas" w:hAnsi="Consolas"/>
+          <w:color w:val="2B91AF"/>
+        </w:rPr>
+        <w:t>String</w:t>
+      </w:r>
+      <w:r>
+        <w:rPr>
+          <w:rStyle w:val="pln"/>
+          <w:rFonts w:ascii="Consolas" w:hAnsi="Consolas"/>
+          <w:color w:val="000000"/>
+        </w:rPr>
+        <w:t xml:space="preserve"> str</w:t>
+      </w:r>
+      <w:r>
+        <w:rPr>
+          <w:rStyle w:val="pun"/>
+          <w:rFonts w:ascii="Consolas" w:hAnsi="Consolas"/>
+          <w:color w:val="000000"/>
+        </w:rPr>
+        <w:t>){</w:t>
+      </w:r>
+    </w:p>
+    <w:p>
+      <w:pPr>
+        <w:pStyle w:val="HTMLPreformatted"/>
+        <w:shd w:val="clear" w:color="auto" w:fill="EEEEEE"/>
+        <w:rPr>
+          <w:rStyle w:val="pln"/>
+          <w:rFonts w:ascii="Consolas" w:hAnsi="Consolas"/>
+          <w:color w:val="000000"/>
+        </w:rPr>
+      </w:pPr>
+      <w:r>
+        <w:rPr>
+          <w:rStyle w:val="pln"/>
+          <w:rFonts w:ascii="Consolas" w:hAnsi="Consolas"/>
+          <w:color w:val="000000"/>
+        </w:rPr>
+        <w:t xml:space="preserve">    </w:t>
+      </w:r>
+      <w:r>
+        <w:rPr>
+          <w:rStyle w:val="pln"/>
+          <w:rFonts w:ascii="Consolas" w:hAnsi="Consolas"/>
+          <w:color w:val="000000"/>
+        </w:rPr>
+        <w:tab/>
+      </w:r>
+      <w:r>
+        <w:rPr>
+          <w:rStyle w:val="typ"/>
+          <w:rFonts w:ascii="Consolas" w:hAnsi="Consolas"/>
+          <w:color w:val="2B91AF"/>
+        </w:rPr>
+        <w:t>System</w:t>
+      </w:r>
+      <w:r>
+        <w:rPr>
+          <w:rStyle w:val="pun"/>
+          <w:rFonts w:ascii="Consolas" w:hAnsi="Consolas"/>
+          <w:color w:val="000000"/>
+        </w:rPr>
+        <w:t>.</w:t>
+      </w:r>
+      <w:r>
+        <w:rPr>
+          <w:rStyle w:val="kwd"/>
+          <w:rFonts w:ascii="Consolas" w:hAnsi="Consolas"/>
+          <w:color w:val="00008B"/>
+        </w:rPr>
+        <w:t>out</w:t>
+      </w:r>
+      <w:r>
+        <w:rPr>
+          <w:rStyle w:val="pun"/>
+          <w:rFonts w:ascii="Consolas" w:hAnsi="Consolas"/>
+          <w:color w:val="000000"/>
+        </w:rPr>
+        <w:t>.</w:t>
+      </w:r>
+      <w:r>
+        <w:rPr>
+          <w:rStyle w:val="pln"/>
+          <w:rFonts w:ascii="Consolas" w:hAnsi="Consolas"/>
+          <w:color w:val="000000"/>
+        </w:rPr>
+        <w:t>println</w:t>
+      </w:r>
+      <w:r>
+        <w:rPr>
+          <w:rStyle w:val="pun"/>
+          <w:rFonts w:ascii="Consolas" w:hAnsi="Consolas"/>
+          <w:color w:val="000000"/>
+        </w:rPr>
+        <w:t>(</w:t>
+      </w:r>
+      <w:r>
+        <w:rPr>
+          <w:rStyle w:val="str"/>
+          <w:rFonts w:ascii="Consolas" w:eastAsiaTheme="majorEastAsia" w:hAnsi="Consolas"/>
+          <w:color w:val="800000"/>
+        </w:rPr>
+        <w:t>"String is: "</w:t>
+      </w:r>
+      <w:r>
+        <w:rPr>
+          <w:rStyle w:val="pun"/>
+          <w:rFonts w:ascii="Consolas" w:hAnsi="Consolas"/>
+          <w:color w:val="000000"/>
+        </w:rPr>
+        <w:t>+</w:t>
+      </w:r>
+      <w:r>
+        <w:rPr>
+          <w:rStyle w:val="pln"/>
+          <w:rFonts w:ascii="Consolas" w:hAnsi="Consolas"/>
+          <w:color w:val="000000"/>
+        </w:rPr>
+        <w:t>str</w:t>
+      </w:r>
+      <w:r>
+        <w:rPr>
+          <w:rStyle w:val="pun"/>
+          <w:rFonts w:ascii="Consolas" w:hAnsi="Consolas"/>
+          <w:color w:val="000000"/>
+        </w:rPr>
+        <w:t>);</w:t>
+      </w:r>
+      <w:r>
+        <w:rPr>
+          <w:rStyle w:val="pln"/>
+          <w:rFonts w:ascii="Consolas" w:hAnsi="Consolas"/>
+          <w:color w:val="000000"/>
+        </w:rPr>
+        <w:t xml:space="preserve"> </w:t>
+      </w:r>
+    </w:p>
+    <w:p>
+      <w:pPr>
+        <w:pStyle w:val="HTMLPreformatted"/>
+        <w:shd w:val="clear" w:color="auto" w:fill="EEEEEE"/>
+        <w:rPr>
+          <w:rStyle w:val="pln"/>
+          <w:rFonts w:ascii="Consolas" w:hAnsi="Consolas"/>
+          <w:color w:val="000000"/>
+        </w:rPr>
+      </w:pPr>
+      <w:r>
+        <w:rPr>
+          <w:rStyle w:val="pln"/>
+          <w:rFonts w:ascii="Consolas" w:hAnsi="Consolas"/>
+          <w:color w:val="000000"/>
+        </w:rPr>
+        <w:t xml:space="preserve">    </w:t>
+      </w:r>
+      <w:r>
+        <w:rPr>
+          <w:rStyle w:val="pun"/>
+          <w:rFonts w:ascii="Consolas" w:hAnsi="Consolas"/>
+          <w:color w:val="000000"/>
+        </w:rPr>
+        <w:t>}</w:t>
+      </w:r>
+    </w:p>
+    <w:p>
+      <w:pPr>
+        <w:pStyle w:val="HTMLPreformatted"/>
+        <w:shd w:val="clear" w:color="auto" w:fill="EEEEEE"/>
+        <w:rPr>
+          <w:rStyle w:val="pln"/>
+          <w:rFonts w:ascii="Consolas" w:hAnsi="Consolas"/>
+          <w:color w:val="000000"/>
+        </w:rPr>
+      </w:pPr>
+      <w:r>
+        <w:rPr>
+          <w:rStyle w:val="pln"/>
+          <w:rFonts w:ascii="Consolas" w:hAnsi="Consolas"/>
+          <w:color w:val="000000"/>
+        </w:rPr>
+        <w:t xml:space="preserve">    </w:t>
+      </w:r>
+      <w:r>
+        <w:rPr>
+          <w:rStyle w:val="com"/>
+          <w:rFonts w:ascii="Consolas" w:hAnsi="Consolas"/>
+          <w:color w:val="808080"/>
+        </w:rPr>
+        <w:t>//Implementation of duplicate default method</w:t>
+      </w:r>
+    </w:p>
+    <w:p>
+      <w:pPr>
+        <w:pStyle w:val="HTMLPreformatted"/>
+        <w:shd w:val="clear" w:color="auto" w:fill="EEEEEE"/>
+        <w:rPr>
+          <w:rStyle w:val="pln"/>
+          <w:rFonts w:ascii="Consolas" w:hAnsi="Consolas"/>
+          <w:color w:val="000000"/>
+        </w:rPr>
+      </w:pPr>
+      <w:r>
+        <w:rPr>
+          <w:rStyle w:val="pln"/>
+          <w:rFonts w:ascii="Consolas" w:hAnsi="Consolas"/>
+          <w:color w:val="000000"/>
+        </w:rPr>
+        <w:t xml:space="preserve">    </w:t>
+      </w:r>
+      <w:r>
+        <w:rPr>
+          <w:rStyle w:val="kwd"/>
+          <w:rFonts w:ascii="Consolas" w:hAnsi="Consolas"/>
+          <w:color w:val="00008B"/>
+        </w:rPr>
+        <w:t>public</w:t>
+      </w:r>
+      <w:r>
+        <w:rPr>
+          <w:rStyle w:val="pln"/>
+          <w:rFonts w:ascii="Consolas" w:hAnsi="Consolas"/>
+          <w:color w:val="000000"/>
+        </w:rPr>
+        <w:t xml:space="preserve"> </w:t>
+      </w:r>
+      <w:r>
+        <w:rPr>
+          <w:rStyle w:val="kwd"/>
+          <w:rFonts w:ascii="Consolas" w:hAnsi="Consolas"/>
+          <w:color w:val="00008B"/>
+        </w:rPr>
+        <w:t>void</w:t>
+      </w:r>
+      <w:r>
+        <w:rPr>
+          <w:rStyle w:val="pln"/>
+          <w:rFonts w:ascii="Consolas" w:hAnsi="Consolas"/>
+          <w:color w:val="000000"/>
+        </w:rPr>
+        <w:t xml:space="preserve"> newMethod</w:t>
+      </w:r>
+      <w:r>
+        <w:rPr>
+          <w:rStyle w:val="pun"/>
+          <w:rFonts w:ascii="Consolas" w:hAnsi="Consolas"/>
+          <w:color w:val="000000"/>
+        </w:rPr>
+        <w:t>(){</w:t>
+      </w:r>
+      <w:r>
+        <w:rPr>
+          <w:rStyle w:val="pln"/>
+          <w:rFonts w:ascii="Consolas" w:hAnsi="Consolas"/>
+          <w:color w:val="000000"/>
+        </w:rPr>
+        <w:t xml:space="preserve">  </w:t>
+      </w:r>
+    </w:p>
+    <w:p>
+      <w:pPr>
+        <w:pStyle w:val="HTMLPreformatted"/>
+        <w:shd w:val="clear" w:color="auto" w:fill="EEEEEE"/>
+        <w:rPr>
+          <w:rStyle w:val="pln"/>
+          <w:rFonts w:ascii="Consolas" w:hAnsi="Consolas"/>
+          <w:color w:val="000000"/>
+        </w:rPr>
+      </w:pPr>
+      <w:r>
+        <w:rPr>
+          <w:rStyle w:val="pln"/>
+          <w:rFonts w:ascii="Consolas" w:hAnsi="Consolas"/>
+          <w:color w:val="000000"/>
+        </w:rPr>
+        <w:t xml:space="preserve">        </w:t>
+      </w:r>
+      <w:r>
+        <w:rPr>
+          <w:rStyle w:val="typ"/>
+          <w:rFonts w:ascii="Consolas" w:hAnsi="Consolas"/>
+          <w:color w:val="2B91AF"/>
+        </w:rPr>
+        <w:t>System</w:t>
+      </w:r>
+      <w:r>
+        <w:rPr>
+          <w:rStyle w:val="pun"/>
+          <w:rFonts w:ascii="Consolas" w:hAnsi="Consolas"/>
+          <w:color w:val="000000"/>
+        </w:rPr>
+        <w:t>.</w:t>
+      </w:r>
+      <w:r>
+        <w:rPr>
+          <w:rStyle w:val="kwd"/>
+          <w:rFonts w:ascii="Consolas" w:hAnsi="Consolas"/>
+          <w:color w:val="00008B"/>
+        </w:rPr>
+        <w:t>out</w:t>
+      </w:r>
+      <w:r>
+        <w:rPr>
+          <w:rStyle w:val="pun"/>
+          <w:rFonts w:ascii="Consolas" w:hAnsi="Consolas"/>
+          <w:color w:val="000000"/>
+        </w:rPr>
+        <w:t>.</w:t>
+      </w:r>
+      <w:r>
+        <w:rPr>
+          <w:rStyle w:val="pln"/>
+          <w:rFonts w:ascii="Consolas" w:hAnsi="Consolas"/>
+          <w:color w:val="000000"/>
+        </w:rPr>
+        <w:t>println</w:t>
+      </w:r>
+      <w:r>
+        <w:rPr>
+          <w:rStyle w:val="pun"/>
+          <w:rFonts w:ascii="Consolas" w:hAnsi="Consolas"/>
+          <w:color w:val="000000"/>
+        </w:rPr>
+        <w:t>(</w:t>
+      </w:r>
+      <w:r>
+        <w:rPr>
+          <w:rStyle w:val="str"/>
+          <w:rFonts w:ascii="Consolas" w:eastAsiaTheme="majorEastAsia" w:hAnsi="Consolas"/>
+          <w:color w:val="800000"/>
+        </w:rPr>
+        <w:t>"Implementation of default method"</w:t>
+      </w:r>
+      <w:r>
+        <w:rPr>
+          <w:rStyle w:val="pun"/>
+          <w:rFonts w:ascii="Consolas" w:hAnsi="Consolas"/>
+          <w:color w:val="000000"/>
+        </w:rPr>
+        <w:t>);</w:t>
+      </w:r>
+      <w:r>
+        <w:rPr>
+          <w:rStyle w:val="pln"/>
+          <w:rFonts w:ascii="Consolas" w:hAnsi="Consolas"/>
+          <w:color w:val="000000"/>
+        </w:rPr>
+        <w:t xml:space="preserve">  </w:t>
+      </w:r>
+    </w:p>
+    <w:p>
+      <w:pPr>
+        <w:pStyle w:val="HTMLPreformatted"/>
+        <w:shd w:val="clear" w:color="auto" w:fill="EEEEEE"/>
+        <w:rPr>
+          <w:rStyle w:val="pln"/>
+          <w:rFonts w:ascii="Consolas" w:hAnsi="Consolas"/>
+          <w:color w:val="000000"/>
+        </w:rPr>
+      </w:pPr>
+      <w:r>
+        <w:rPr>
+          <w:rStyle w:val="pln"/>
+          <w:rFonts w:ascii="Consolas" w:hAnsi="Consolas"/>
+          <w:color w:val="000000"/>
+        </w:rPr>
+        <w:t xml:space="preserve">    </w:t>
+      </w:r>
+      <w:r>
+        <w:rPr>
+          <w:rStyle w:val="pun"/>
+          <w:rFonts w:ascii="Consolas" w:hAnsi="Consolas"/>
+          <w:color w:val="000000"/>
+        </w:rPr>
+        <w:t>}</w:t>
+      </w:r>
+      <w:r>
+        <w:rPr>
+          <w:rStyle w:val="pln"/>
+          <w:rFonts w:ascii="Consolas" w:hAnsi="Consolas"/>
+          <w:color w:val="000000"/>
+        </w:rPr>
+        <w:t xml:space="preserve">  </w:t>
+      </w:r>
+    </w:p>
+    <w:p>
+      <w:pPr>
+        <w:pStyle w:val="HTMLPreformatted"/>
+        <w:shd w:val="clear" w:color="auto" w:fill="EEEEEE"/>
+        <w:rPr>
+          <w:rStyle w:val="pln"/>
+          <w:rFonts w:ascii="Consolas" w:hAnsi="Consolas"/>
+          <w:color w:val="000000"/>
+        </w:rPr>
+      </w:pPr>
+      <w:r>
+        <w:rPr>
+          <w:rStyle w:val="pln"/>
+          <w:rFonts w:ascii="Consolas" w:hAnsi="Consolas"/>
+          <w:color w:val="000000"/>
+        </w:rPr>
+        <w:t xml:space="preserve">    </w:t>
+      </w:r>
+      <w:r>
+        <w:rPr>
+          <w:rStyle w:val="kwd"/>
+          <w:rFonts w:ascii="Consolas" w:hAnsi="Consolas"/>
+          <w:color w:val="00008B"/>
+        </w:rPr>
+        <w:t>public</w:t>
+      </w:r>
+      <w:r>
+        <w:rPr>
+          <w:rStyle w:val="pln"/>
+          <w:rFonts w:ascii="Consolas" w:hAnsi="Consolas"/>
+          <w:color w:val="000000"/>
+        </w:rPr>
+        <w:t xml:space="preserve"> </w:t>
+      </w:r>
+      <w:r>
+        <w:rPr>
+          <w:rStyle w:val="kwd"/>
+          <w:rFonts w:ascii="Consolas" w:hAnsi="Consolas"/>
+          <w:color w:val="00008B"/>
+        </w:rPr>
+        <w:t>static</w:t>
+      </w:r>
+      <w:r>
+        <w:rPr>
+          <w:rStyle w:val="pln"/>
+          <w:rFonts w:ascii="Consolas" w:hAnsi="Consolas"/>
+          <w:color w:val="000000"/>
+        </w:rPr>
+        <w:t xml:space="preserve"> </w:t>
+      </w:r>
+      <w:r>
+        <w:rPr>
+          <w:rStyle w:val="kwd"/>
+          <w:rFonts w:ascii="Consolas" w:hAnsi="Consolas"/>
+          <w:color w:val="00008B"/>
+        </w:rPr>
+        <w:t>void</w:t>
+      </w:r>
+      <w:r>
+        <w:rPr>
+          <w:rStyle w:val="pln"/>
+          <w:rFonts w:ascii="Consolas" w:hAnsi="Consolas"/>
+          <w:color w:val="000000"/>
+        </w:rPr>
+        <w:t xml:space="preserve"> main</w:t>
+      </w:r>
+      <w:r>
+        <w:rPr>
+          <w:rStyle w:val="pun"/>
+          <w:rFonts w:ascii="Consolas" w:hAnsi="Consolas"/>
+          <w:color w:val="000000"/>
+        </w:rPr>
+        <w:t>(</w:t>
+      </w:r>
+      <w:r>
+        <w:rPr>
+          <w:rStyle w:val="typ"/>
+          <w:rFonts w:ascii="Consolas" w:hAnsi="Consolas"/>
+          <w:color w:val="2B91AF"/>
+        </w:rPr>
+        <w:t>String</w:t>
+      </w:r>
+      <w:r>
+        <w:rPr>
+          <w:rStyle w:val="pun"/>
+          <w:rFonts w:ascii="Consolas" w:hAnsi="Consolas"/>
+          <w:color w:val="000000"/>
+        </w:rPr>
+        <w:t>[]</w:t>
+      </w:r>
+      <w:r>
+        <w:rPr>
+          <w:rStyle w:val="pln"/>
+          <w:rFonts w:ascii="Consolas" w:hAnsi="Consolas"/>
+          <w:color w:val="000000"/>
+        </w:rPr>
+        <w:t xml:space="preserve"> args</w:t>
+      </w:r>
+      <w:r>
+        <w:rPr>
+          <w:rStyle w:val="pun"/>
+          <w:rFonts w:ascii="Consolas" w:hAnsi="Consolas"/>
+          <w:color w:val="000000"/>
+        </w:rPr>
+        <w:t>)</w:t>
+      </w:r>
+      <w:r>
+        <w:rPr>
+          <w:rStyle w:val="pln"/>
+          <w:rFonts w:ascii="Consolas" w:hAnsi="Consolas"/>
+          <w:color w:val="000000"/>
+        </w:rPr>
+        <w:t xml:space="preserve"> </w:t>
+      </w:r>
+      <w:r>
+        <w:rPr>
+          <w:rStyle w:val="pun"/>
+          <w:rFonts w:ascii="Consolas" w:hAnsi="Consolas"/>
+          <w:color w:val="000000"/>
+        </w:rPr>
+        <w:t>{</w:t>
+      </w:r>
+      <w:r>
+        <w:rPr>
+          <w:rStyle w:val="pln"/>
+          <w:rFonts w:ascii="Consolas" w:hAnsi="Consolas"/>
+          <w:color w:val="000000"/>
+        </w:rPr>
+        <w:t xml:space="preserve">  </w:t>
+      </w:r>
+    </w:p>
+    <w:p>
+      <w:pPr>
+        <w:pStyle w:val="HTMLPreformatted"/>
+        <w:shd w:val="clear" w:color="auto" w:fill="EEEEEE"/>
+        <w:rPr>
+          <w:rStyle w:val="pln"/>
+          <w:rFonts w:ascii="Consolas" w:hAnsi="Consolas"/>
+          <w:color w:val="000000"/>
+        </w:rPr>
+      </w:pPr>
+      <w:r>
+        <w:rPr>
+          <w:rStyle w:val="pln"/>
+          <w:rFonts w:ascii="Consolas" w:hAnsi="Consolas"/>
+          <w:color w:val="000000"/>
+        </w:rPr>
+        <w:t xml:space="preserve">    </w:t>
+      </w:r>
+      <w:r>
+        <w:rPr>
+          <w:rStyle w:val="pln"/>
+          <w:rFonts w:ascii="Consolas" w:hAnsi="Consolas"/>
+          <w:color w:val="000000"/>
+        </w:rPr>
+        <w:tab/>
+      </w:r>
+      <w:r>
+        <w:rPr>
+          <w:rStyle w:val="typ"/>
+          <w:rFonts w:ascii="Consolas" w:hAnsi="Consolas"/>
+          <w:color w:val="2B91AF"/>
+        </w:rPr>
+        <w:t>Example</w:t>
+      </w:r>
+      <w:r>
+        <w:rPr>
+          <w:rStyle w:val="pln"/>
+          <w:rFonts w:ascii="Consolas" w:hAnsi="Consolas"/>
+          <w:color w:val="000000"/>
+        </w:rPr>
+        <w:t xml:space="preserve"> obj </w:t>
+      </w:r>
+      <w:r>
+        <w:rPr>
+          <w:rStyle w:val="pun"/>
+          <w:rFonts w:ascii="Consolas" w:hAnsi="Consolas"/>
+          <w:color w:val="000000"/>
+        </w:rPr>
+        <w:t>=</w:t>
+      </w:r>
+      <w:r>
+        <w:rPr>
+          <w:rStyle w:val="pln"/>
+          <w:rFonts w:ascii="Consolas" w:hAnsi="Consolas"/>
+          <w:color w:val="000000"/>
+        </w:rPr>
+        <w:t xml:space="preserve"> </w:t>
+      </w:r>
+      <w:r>
+        <w:rPr>
+          <w:rStyle w:val="kwd"/>
+          <w:rFonts w:ascii="Consolas" w:hAnsi="Consolas"/>
+          <w:color w:val="00008B"/>
+        </w:rPr>
+        <w:t>new</w:t>
+      </w:r>
+      <w:r>
+        <w:rPr>
+          <w:rStyle w:val="pln"/>
+          <w:rFonts w:ascii="Consolas" w:hAnsi="Consolas"/>
+          <w:color w:val="000000"/>
+        </w:rPr>
+        <w:t xml:space="preserve"> </w:t>
+      </w:r>
+      <w:r>
+        <w:rPr>
+          <w:rStyle w:val="typ"/>
+          <w:rFonts w:ascii="Consolas" w:hAnsi="Consolas"/>
+          <w:color w:val="2B91AF"/>
+        </w:rPr>
+        <w:t>Example</w:t>
+      </w:r>
+      <w:r>
+        <w:rPr>
+          <w:rStyle w:val="pun"/>
+          <w:rFonts w:ascii="Consolas" w:hAnsi="Consolas"/>
+          <w:color w:val="000000"/>
+        </w:rPr>
+        <w:t>();</w:t>
+      </w:r>
+    </w:p>
+    <w:p>
+      <w:pPr>
+        <w:pStyle w:val="HTMLPreformatted"/>
+        <w:shd w:val="clear" w:color="auto" w:fill="EEEEEE"/>
+        <w:rPr>
+          <w:rStyle w:val="pln"/>
+          <w:rFonts w:ascii="Consolas" w:hAnsi="Consolas"/>
+          <w:color w:val="000000"/>
+        </w:rPr>
+      </w:pPr>
+      <w:r>
+        <w:rPr>
+          <w:rStyle w:val="pln"/>
+          <w:rFonts w:ascii="Consolas" w:hAnsi="Consolas"/>
+          <w:color w:val="000000"/>
+        </w:rPr>
+        <w:t xml:space="preserve">    </w:t>
+      </w:r>
+      <w:r>
+        <w:rPr>
+          <w:rStyle w:val="pln"/>
+          <w:rFonts w:ascii="Consolas" w:hAnsi="Consolas"/>
+          <w:color w:val="000000"/>
+        </w:rPr>
+        <w:tab/>
+      </w:r>
+    </w:p>
+    <w:p>
+      <w:pPr>
+        <w:pStyle w:val="HTMLPreformatted"/>
+        <w:shd w:val="clear" w:color="auto" w:fill="EEEEEE"/>
+        <w:rPr>
+          <w:rStyle w:val="pln"/>
+          <w:rFonts w:ascii="Consolas" w:hAnsi="Consolas"/>
+          <w:color w:val="000000"/>
+        </w:rPr>
+      </w:pPr>
+      <w:r>
+        <w:rPr>
+          <w:rStyle w:val="pln"/>
+          <w:rFonts w:ascii="Consolas" w:hAnsi="Consolas"/>
+          <w:color w:val="000000"/>
+        </w:rPr>
+        <w:lastRenderedPageBreak/>
+        <w:t xml:space="preserve">    </w:t>
+      </w:r>
+      <w:r>
+        <w:rPr>
+          <w:rStyle w:val="pln"/>
+          <w:rFonts w:ascii="Consolas" w:hAnsi="Consolas"/>
+          <w:color w:val="000000"/>
+        </w:rPr>
+        <w:tab/>
+      </w:r>
+      <w:r>
+        <w:rPr>
+          <w:rStyle w:val="com"/>
+          <w:rFonts w:ascii="Consolas" w:hAnsi="Consolas"/>
+          <w:color w:val="808080"/>
+        </w:rPr>
+        <w:t>//calling the default method of interface</w:t>
+      </w:r>
+    </w:p>
+    <w:p>
+      <w:pPr>
+        <w:pStyle w:val="HTMLPreformatted"/>
+        <w:shd w:val="clear" w:color="auto" w:fill="EEEEEE"/>
+        <w:rPr>
+          <w:rStyle w:val="pln"/>
+          <w:rFonts w:ascii="Consolas" w:hAnsi="Consolas"/>
+          <w:color w:val="000000"/>
+        </w:rPr>
+      </w:pPr>
+      <w:r>
+        <w:rPr>
+          <w:rStyle w:val="pln"/>
+          <w:rFonts w:ascii="Consolas" w:hAnsi="Consolas"/>
+          <w:color w:val="000000"/>
+        </w:rPr>
+        <w:t xml:space="preserve">        obj</w:t>
+      </w:r>
+      <w:r>
+        <w:rPr>
+          <w:rStyle w:val="pun"/>
+          <w:rFonts w:ascii="Consolas" w:hAnsi="Consolas"/>
+          <w:color w:val="000000"/>
+        </w:rPr>
+        <w:t>.</w:t>
+      </w:r>
+      <w:r>
+        <w:rPr>
+          <w:rStyle w:val="pln"/>
+          <w:rFonts w:ascii="Consolas" w:hAnsi="Consolas"/>
+          <w:color w:val="000000"/>
+        </w:rPr>
+        <w:t>newMethod</w:t>
+      </w:r>
+      <w:r>
+        <w:rPr>
+          <w:rStyle w:val="pun"/>
+          <w:rFonts w:ascii="Consolas" w:hAnsi="Consolas"/>
+          <w:color w:val="000000"/>
+        </w:rPr>
+        <w:t>();</w:t>
+      </w:r>
+      <w:r>
+        <w:rPr>
+          <w:rStyle w:val="pln"/>
+          <w:rFonts w:ascii="Consolas" w:hAnsi="Consolas"/>
+          <w:color w:val="000000"/>
+        </w:rPr>
+        <w:t xml:space="preserve">     </w:t>
+      </w:r>
+    </w:p>
+    <w:p>
+      <w:pPr>
+        <w:pStyle w:val="HTMLPreformatted"/>
+        <w:shd w:val="clear" w:color="auto" w:fill="EEEEEE"/>
+        <w:rPr>
+          <w:rStyle w:val="pln"/>
+          <w:rFonts w:ascii="Consolas" w:hAnsi="Consolas"/>
+          <w:color w:val="000000"/>
+        </w:rPr>
+      </w:pPr>
+      <w:r>
+        <w:rPr>
+          <w:rStyle w:val="pln"/>
+          <w:rFonts w:ascii="Consolas" w:hAnsi="Consolas"/>
+          <w:color w:val="000000"/>
+        </w:rPr>
+        <w:t xml:space="preserve">  </w:t>
+      </w:r>
+    </w:p>
+    <w:p>
+      <w:pPr>
+        <w:pStyle w:val="HTMLPreformatted"/>
+        <w:shd w:val="clear" w:color="auto" w:fill="EEEEEE"/>
+        <w:rPr>
+          <w:rStyle w:val="pln"/>
+          <w:rFonts w:ascii="Consolas" w:hAnsi="Consolas"/>
+          <w:color w:val="000000"/>
+        </w:rPr>
+      </w:pPr>
+      <w:r>
+        <w:rPr>
+          <w:rStyle w:val="pln"/>
+          <w:rFonts w:ascii="Consolas" w:hAnsi="Consolas"/>
+          <w:color w:val="000000"/>
+        </w:rPr>
+        <w:t xml:space="preserve">  </w:t>
+      </w:r>
+    </w:p>
+    <w:p>
+      <w:pPr>
+        <w:pStyle w:val="HTMLPreformatted"/>
+        <w:shd w:val="clear" w:color="auto" w:fill="EEEEEE"/>
+        <w:rPr>
+          <w:rStyle w:val="pln"/>
+          <w:rFonts w:ascii="Consolas" w:hAnsi="Consolas"/>
+          <w:color w:val="000000"/>
+        </w:rPr>
+      </w:pPr>
+      <w:r>
+        <w:rPr>
+          <w:rStyle w:val="pln"/>
+          <w:rFonts w:ascii="Consolas" w:hAnsi="Consolas"/>
+          <w:color w:val="000000"/>
+        </w:rPr>
+        <w:t xml:space="preserve">    </w:t>
+      </w:r>
+      <w:r>
+        <w:rPr>
+          <w:rStyle w:val="pun"/>
+          <w:rFonts w:ascii="Consolas" w:hAnsi="Consolas"/>
+          <w:color w:val="000000"/>
+        </w:rPr>
+        <w:t>}</w:t>
+      </w:r>
+      <w:r>
+        <w:rPr>
+          <w:rStyle w:val="pln"/>
+          <w:rFonts w:ascii="Consolas" w:hAnsi="Consolas"/>
+          <w:color w:val="000000"/>
+        </w:rPr>
+        <w:t xml:space="preserve">  </w:t>
+      </w:r>
+    </w:p>
+    <w:p>
+      <w:pPr>
+        <w:pStyle w:val="HTMLPreformatted"/>
+        <w:shd w:val="clear" w:color="auto" w:fill="EEEEEE"/>
+        <w:rPr>
+          <w:rFonts w:ascii="Consolas" w:hAnsi="Consolas"/>
+          <w:color w:val="222426"/>
+        </w:rPr>
+      </w:pPr>
+      <w:r>
+        <w:rPr>
+          <w:rStyle w:val="pun"/>
+          <w:rFonts w:ascii="Consolas" w:hAnsi="Consolas"/>
+          <w:color w:val="000000"/>
+        </w:rPr>
+        <w:t>}</w:t>
+      </w:r>
+    </w:p>
+    <w:p>
+      <w:pPr>
+        <w:pStyle w:val="NormalWeb"/>
+        <w:shd w:val="clear" w:color="auto" w:fill="FFFFFF"/>
+        <w:spacing w:before="0" w:beforeAutospacing="0" w:after="390" w:afterAutospacing="0"/>
+        <w:rPr>
+          <w:rFonts w:ascii="Arial" w:hAnsi="Arial" w:cs="Arial"/>
+          <w:color w:val="222426"/>
+          <w:sz w:val="26"/>
+          <w:szCs w:val="26"/>
+        </w:rPr>
+      </w:pPr>
+      <w:r>
+        <w:rPr>
+          <w:rFonts w:ascii="Arial" w:hAnsi="Arial" w:cs="Arial"/>
+          <w:color w:val="222426"/>
+          <w:sz w:val="26"/>
+          <w:szCs w:val="26"/>
+        </w:rPr>
+        <w:t>Output:</w:t>
+      </w:r>
+    </w:p>
+    <w:p>
+      <w:pPr>
+        <w:pStyle w:val="HTMLPreformatted"/>
+        <w:shd w:val="clear" w:color="auto" w:fill="EEEEEE"/>
+        <w:rPr>
+          <w:rFonts w:ascii="Consolas" w:hAnsi="Consolas"/>
+          <w:color w:val="222426"/>
+        </w:rPr>
+      </w:pPr>
+      <w:r>
+        <w:rPr>
+          <w:rStyle w:val="typ"/>
+          <w:rFonts w:ascii="Consolas" w:hAnsi="Consolas"/>
+          <w:color w:val="2B91AF"/>
+        </w:rPr>
+        <w:t>Implementation</w:t>
+      </w:r>
+      <w:r>
+        <w:rPr>
+          <w:rStyle w:val="pln"/>
+          <w:rFonts w:ascii="Consolas" w:hAnsi="Consolas"/>
+          <w:color w:val="000000"/>
+        </w:rPr>
+        <w:t xml:space="preserve"> of </w:t>
+      </w:r>
+      <w:r>
+        <w:rPr>
+          <w:rStyle w:val="kwd"/>
+          <w:rFonts w:ascii="Consolas" w:hAnsi="Consolas"/>
+          <w:color w:val="00008B"/>
+        </w:rPr>
+        <w:t>default</w:t>
+      </w:r>
+      <w:r>
+        <w:rPr>
+          <w:rStyle w:val="pln"/>
+          <w:rFonts w:ascii="Consolas" w:hAnsi="Consolas"/>
+          <w:color w:val="000000"/>
+        </w:rPr>
+        <w:t xml:space="preserve"> method</w:t>
+      </w:r>
+    </w:p>
+    <w:p/>
     <w:sectPr>
       <w:pgSz w:w="12240" w:h="15840"/>
       <w:pgMar w:top="1440" w:right="1440" w:bottom="1440" w:left="1440" w:header="720" w:footer="720" w:gutter="0"/>
@@ -4494,8 +12600,8 @@
 </file>
 
 <file path=word/endnotes.xml><?xml version="1.0" encoding="utf-8"?>
-<w:endnotes xmlns:ve="http://schemas.openxmlformats.org/markup-compatibility/2006" xmlns:o="urn:schemas-microsoft-com:office:office" xmlns:r="http://schemas.openxmlformats.org/officeDocument/2006/relationships" xmlns:m="http://schemas.openxmlformats.org/officeDocument/2006/math" xmlns:v="urn:schemas-microsoft-com:vml" xmlns:wp="http://schemas.openxmlformats.org/drawingml/2006/wordprocessingDrawing" xmlns:w10="urn:schemas-microsoft-com:office:word" xmlns:w="http://schemas.openxmlformats.org/wordprocessingml/2006/main" xmlns:wne="http://schemas.microsoft.com/office/word/2006/wordml">
-  <w:endnote w:type="separator" w:id="0">
+<w:endnotes xmlns:wpc="http://schemas.microsoft.com/office/word/2010/wordprocessingCanvas" xmlns:cx="http://schemas.microsoft.com/office/drawing/2014/chartex" xmlns:cx1="http://schemas.microsoft.com/office/drawing/2015/9/8/chartex" xmlns:mc="http://schemas.openxmlformats.org/markup-compatibility/2006" xmlns:o="urn:schemas-microsoft-com:office:office" xmlns:r="http://schemas.openxmlformats.org/officeDocument/2006/relationships" xmlns:m="http://schemas.openxmlformats.org/officeDocument/2006/math" xmlns:v="urn:schemas-microsoft-com:vml" xmlns:wp14="http://schemas.microsoft.com/office/word/2010/wordprocessingDrawing" xmlns:wp="http://schemas.openxmlformats.org/drawingml/2006/wordprocessingDrawing" xmlns:w10="urn:schemas-microsoft-com:office:word" xmlns:w="http://schemas.openxmlformats.org/wordprocessingml/2006/main" xmlns:w14="http://schemas.microsoft.com/office/word/2010/wordml" xmlns:w15="http://schemas.microsoft.com/office/word/2012/wordml" xmlns:w16se="http://schemas.microsoft.com/office/word/2015/wordml/symex" xmlns:wpg="http://schemas.microsoft.com/office/word/2010/wordprocessingGroup" xmlns:wpi="http://schemas.microsoft.com/office/word/2010/wordprocessingInk" xmlns:wne="http://schemas.microsoft.com/office/word/2006/wordml" xmlns:wps="http://schemas.microsoft.com/office/word/2010/wordprocessingShape" mc:Ignorable="w14 w15 w16se wp14">
+  <w:endnote w:type="separator" w:id="-1">
     <w:p>
       <w:pPr>
         <w:spacing w:after="0" w:line="240" w:lineRule="auto"/>
@@ -4505,7 +12611,7 @@
       </w:r>
     </w:p>
   </w:endnote>
-  <w:endnote w:type="continuationSeparator" w:id="1">
+  <w:endnote w:type="continuationSeparator" w:id="0">
     <w:p>
       <w:pPr>
         <w:spacing w:after="0" w:line="240" w:lineRule="auto"/>
@@ -4519,8 +12625,8 @@
 </file>
 
 <file path=word/footnotes.xml><?xml version="1.0" encoding="utf-8"?>
-<w:footnotes xmlns:ve="http://schemas.openxmlformats.org/markup-compatibility/2006" xmlns:o="urn:schemas-microsoft-com:office:office" xmlns:r="http://schemas.openxmlformats.org/officeDocument/2006/relationships" xmlns:m="http://schemas.openxmlformats.org/officeDocument/2006/math" xmlns:v="urn:schemas-microsoft-com:vml" xmlns:wp="http://schemas.openxmlformats.org/drawingml/2006/wordprocessingDrawing" xmlns:w10="urn:schemas-microsoft-com:office:word" xmlns:w="http://schemas.openxmlformats.org/wordprocessingml/2006/main" xmlns:wne="http://schemas.microsoft.com/office/word/2006/wordml">
-  <w:footnote w:type="separator" w:id="0">
+<w:footnotes xmlns:wpc="http://schemas.microsoft.com/office/word/2010/wordprocessingCanvas" xmlns:cx="http://schemas.microsoft.com/office/drawing/2014/chartex" xmlns:cx1="http://schemas.microsoft.com/office/drawing/2015/9/8/chartex" xmlns:mc="http://schemas.openxmlformats.org/markup-compatibility/2006" xmlns:o="urn:schemas-microsoft-com:office:office" xmlns:r="http://schemas.openxmlformats.org/officeDocument/2006/relationships" xmlns:m="http://schemas.openxmlformats.org/officeDocument/2006/math" xmlns:v="urn:schemas-microsoft-com:vml" xmlns:wp14="http://schemas.microsoft.com/office/word/2010/wordprocessingDrawing" xmlns:wp="http://schemas.openxmlformats.org/drawingml/2006/wordprocessingDrawing" xmlns:w10="urn:schemas-microsoft-com:office:word" xmlns:w="http://schemas.openxmlformats.org/wordprocessingml/2006/main" xmlns:w14="http://schemas.microsoft.com/office/word/2010/wordml" xmlns:w15="http://schemas.microsoft.com/office/word/2012/wordml" xmlns:w16se="http://schemas.microsoft.com/office/word/2015/wordml/symex" xmlns:wpg="http://schemas.microsoft.com/office/word/2010/wordprocessingGroup" xmlns:wpi="http://schemas.microsoft.com/office/word/2010/wordprocessingInk" xmlns:wne="http://schemas.microsoft.com/office/word/2006/wordml" xmlns:wps="http://schemas.microsoft.com/office/word/2010/wordprocessingShape" mc:Ignorable="w14 w15 w16se wp14">
+  <w:footnote w:type="separator" w:id="-1">
     <w:p>
       <w:pPr>
         <w:spacing w:after="0" w:line="240" w:lineRule="auto"/>
@@ -4530,7 +12636,7 @@
       </w:r>
     </w:p>
   </w:footnote>
-  <w:footnote w:type="continuationSeparator" w:id="1">
+  <w:footnote w:type="continuationSeparator" w:id="0">
     <w:p>
       <w:pPr>
         <w:spacing w:after="0" w:line="240" w:lineRule="auto"/>
@@ -4544,8 +12650,8 @@
 </file>
 
 <file path=word/numbering.xml><?xml version="1.0" encoding="utf-8"?>
-<w:numbering xmlns:ve="http://schemas.openxmlformats.org/markup-compatibility/2006" xmlns:o="urn:schemas-microsoft-com:office:office" xmlns:r="http://schemas.openxmlformats.org/officeDocument/2006/relationships" xmlns:m="http://schemas.openxmlformats.org/officeDocument/2006/math" xmlns:v="urn:schemas-microsoft-com:vml" xmlns:wp="http://schemas.openxmlformats.org/drawingml/2006/wordprocessingDrawing" xmlns:w10="urn:schemas-microsoft-com:office:word" xmlns:w="http://schemas.openxmlformats.org/wordprocessingml/2006/main" xmlns:wne="http://schemas.microsoft.com/office/word/2006/wordml">
-  <w:abstractNum w:abstractNumId="0">
+<w:numbering xmlns:wpc="http://schemas.microsoft.com/office/word/2010/wordprocessingCanvas" xmlns:cx="http://schemas.microsoft.com/office/drawing/2014/chartex" xmlns:cx1="http://schemas.microsoft.com/office/drawing/2015/9/8/chartex" xmlns:mc="http://schemas.openxmlformats.org/markup-compatibility/2006" xmlns:o="urn:schemas-microsoft-com:office:office" xmlns:r="http://schemas.openxmlformats.org/officeDocument/2006/relationships" xmlns:m="http://schemas.openxmlformats.org/officeDocument/2006/math" xmlns:v="urn:schemas-microsoft-com:vml" xmlns:wp14="http://schemas.microsoft.com/office/word/2010/wordprocessingDrawing" xmlns:wp="http://schemas.openxmlformats.org/drawingml/2006/wordprocessingDrawing" xmlns:w10="urn:schemas-microsoft-com:office:word" xmlns:w="http://schemas.openxmlformats.org/wordprocessingml/2006/main" xmlns:w14="http://schemas.microsoft.com/office/word/2010/wordml" xmlns:w15="http://schemas.microsoft.com/office/word/2012/wordml" xmlns:w16se="http://schemas.microsoft.com/office/word/2015/wordml/symex" xmlns:wpg="http://schemas.microsoft.com/office/word/2010/wordprocessingGroup" xmlns:wpi="http://schemas.microsoft.com/office/word/2010/wordprocessingInk" xmlns:wne="http://schemas.microsoft.com/office/word/2006/wordml" xmlns:wps="http://schemas.microsoft.com/office/word/2010/wordprocessingShape" mc:Ignorable="w14 w15 w16se wp14">
+  <w:abstractNum w:abstractNumId="0" w15:restartNumberingAfterBreak="0">
     <w:nsid w:val="1B1702AB"/>
     <w:multiLevelType w:val="multilevel"/>
     <w:tmpl w:val="0CEE5FE6"/>
@@ -4694,7 +12800,7 @@
       </w:rPr>
     </w:lvl>
   </w:abstractNum>
-  <w:abstractNum w:abstractNumId="1">
+  <w:abstractNum w:abstractNumId="1" w15:restartNumberingAfterBreak="0">
     <w:nsid w:val="7E777316"/>
     <w:multiLevelType w:val="multilevel"/>
     <w:tmpl w:val="E73C7FF2"/>
@@ -4853,7 +12959,7 @@
 </file>
 
 <file path=word/styles.xml><?xml version="1.0" encoding="utf-8"?>
-<w:styles xmlns:r="http://schemas.openxmlformats.org/officeDocument/2006/relationships" xmlns:w="http://schemas.openxmlformats.org/wordprocessingml/2006/main">
+<w:styles xmlns:mc="http://schemas.openxmlformats.org/markup-compatibility/2006" xmlns:r="http://schemas.openxmlformats.org/officeDocument/2006/relationships" xmlns:w="http://schemas.openxmlformats.org/wordprocessingml/2006/main" xmlns:w14="http://schemas.microsoft.com/office/word/2010/wordml" xmlns:w15="http://schemas.microsoft.com/office/word/2012/wordml" xmlns:w16se="http://schemas.microsoft.com/office/word/2015/wordml/symex" mc:Ignorable="w14 w15 w16se">
   <w:docDefaults>
     <w:rPrDefault>
       <w:rPr>
@@ -4869,144 +12975,378 @@
       </w:pPr>
     </w:pPrDefault>
   </w:docDefaults>
-  <w:latentStyles w:defLockedState="0" w:defUIPriority="99" w:defSemiHidden="1" w:defUnhideWhenUsed="1" w:defQFormat="0" w:count="267">
-    <w:lsdException w:name="Normal" w:semiHidden="0" w:uiPriority="0" w:unhideWhenUsed="0" w:qFormat="1"/>
-    <w:lsdException w:name="heading 1" w:semiHidden="0" w:uiPriority="9" w:unhideWhenUsed="0" w:qFormat="1"/>
-    <w:lsdException w:name="heading 2" w:uiPriority="9" w:qFormat="1"/>
-    <w:lsdException w:name="heading 3" w:uiPriority="9" w:qFormat="1"/>
-    <w:lsdException w:name="heading 4" w:uiPriority="9" w:qFormat="1"/>
-    <w:lsdException w:name="heading 5" w:uiPriority="9" w:qFormat="1"/>
-    <w:lsdException w:name="heading 6" w:uiPriority="9" w:qFormat="1"/>
-    <w:lsdException w:name="heading 7" w:uiPriority="9" w:qFormat="1"/>
-    <w:lsdException w:name="heading 8" w:uiPriority="9" w:qFormat="1"/>
-    <w:lsdException w:name="heading 9" w:uiPriority="9" w:qFormat="1"/>
-    <w:lsdException w:name="toc 1" w:uiPriority="39"/>
-    <w:lsdException w:name="toc 2" w:uiPriority="39"/>
-    <w:lsdException w:name="toc 3" w:uiPriority="39"/>
-    <w:lsdException w:name="toc 4" w:uiPriority="39"/>
-    <w:lsdException w:name="toc 5" w:uiPriority="39"/>
-    <w:lsdException w:name="toc 6" w:uiPriority="39"/>
-    <w:lsdException w:name="toc 7" w:uiPriority="39"/>
-    <w:lsdException w:name="toc 8" w:uiPriority="39"/>
-    <w:lsdException w:name="toc 9" w:uiPriority="39"/>
-    <w:lsdException w:name="caption" w:uiPriority="35" w:qFormat="1"/>
-    <w:lsdException w:name="Title" w:semiHidden="0" w:uiPriority="10" w:unhideWhenUsed="0" w:qFormat="1"/>
-    <w:lsdException w:name="Default Paragraph Font" w:uiPriority="1"/>
-    <w:lsdException w:name="Subtitle" w:semiHidden="0" w:uiPriority="11" w:unhideWhenUsed="0" w:qFormat="1"/>
-    <w:lsdException w:name="Strong" w:semiHidden="0" w:uiPriority="22" w:unhideWhenUsed="0" w:qFormat="1"/>
-    <w:lsdException w:name="Emphasis" w:semiHidden="0" w:uiPriority="20" w:unhideWhenUsed="0" w:qFormat="1"/>
-    <w:lsdException w:name="Table Grid" w:semiHidden="0" w:uiPriority="39" w:unhideWhenUsed="0"/>
-    <w:lsdException w:name="Placeholder Text" w:unhideWhenUsed="0"/>
-    <w:lsdException w:name="No Spacing" w:semiHidden="0" w:uiPriority="1" w:unhideWhenUsed="0" w:qFormat="1"/>
-    <w:lsdException w:name="Light Shading" w:semiHidden="0" w:uiPriority="60" w:unhideWhenUsed="0"/>
-    <w:lsdException w:name="Light List" w:semiHidden="0" w:uiPriority="61" w:unhideWhenUsed="0"/>
-    <w:lsdException w:name="Light Grid" w:semiHidden="0" w:uiPriority="62" w:unhideWhenUsed="0"/>
-    <w:lsdException w:name="Medium Shading 1" w:semiHidden="0" w:uiPriority="63" w:unhideWhenUsed="0"/>
-    <w:lsdException w:name="Medium Shading 2" w:semiHidden="0" w:uiPriority="64" w:unhideWhenUsed="0"/>
-    <w:lsdException w:name="Medium List 1" w:semiHidden="0" w:uiPriority="65" w:unhideWhenUsed="0"/>
-    <w:lsdException w:name="Medium List 2" w:semiHidden="0" w:uiPriority="66" w:unhideWhenUsed="0"/>
-    <w:lsdException w:name="Medium Grid 1" w:semiHidden="0" w:uiPriority="67" w:unhideWhenUsed="0"/>
-    <w:lsdException w:name="Medium Grid 2" w:semiHidden="0" w:uiPriority="68" w:unhideWhenUsed="0"/>
-    <w:lsdException w:name="Medium Grid 3" w:semiHidden="0" w:uiPriority="69" w:unhideWhenUsed="0"/>
-    <w:lsdException w:name="Dark List" w:semiHidden="0" w:uiPriority="70" w:unhideWhenUsed="0"/>
-    <w:lsdException w:name="Colorful Shading" w:semiHidden="0" w:uiPriority="71" w:unhideWhenUsed="0"/>
-    <w:lsdException w:name="Colorful List" w:semiHidden="0" w:uiPriority="72" w:unhideWhenUsed="0"/>
-    <w:lsdException w:name="Colorful Grid" w:semiHidden="0" w:uiPriority="73" w:unhideWhenUsed="0"/>
-    <w:lsdException w:name="Light Shading Accent 1" w:semiHidden="0" w:uiPriority="60" w:unhideWhenUsed="0"/>
-    <w:lsdException w:name="Light List Accent 1" w:semiHidden="0" w:uiPriority="61" w:unhideWhenUsed="0"/>
-    <w:lsdException w:name="Light Grid Accent 1" w:semiHidden="0" w:uiPriority="62" w:unhideWhenUsed="0"/>
-    <w:lsdException w:name="Medium Shading 1 Accent 1" w:semiHidden="0" w:uiPriority="63" w:unhideWhenUsed="0"/>
-    <w:lsdException w:name="Medium Shading 2 Accent 1" w:semiHidden="0" w:uiPriority="64" w:unhideWhenUsed="0"/>
-    <w:lsdException w:name="Medium List 1 Accent 1" w:semiHidden="0" w:uiPriority="65" w:unhideWhenUsed="0"/>
-    <w:lsdException w:name="Revision" w:unhideWhenUsed="0"/>
-    <w:lsdException w:name="List Paragraph" w:semiHidden="0" w:uiPriority="34" w:unhideWhenUsed="0" w:qFormat="1"/>
-    <w:lsdException w:name="Quote" w:semiHidden="0" w:uiPriority="29" w:unhideWhenUsed="0" w:qFormat="1"/>
-    <w:lsdException w:name="Intense Quote" w:semiHidden="0" w:uiPriority="30" w:unhideWhenUsed="0" w:qFormat="1"/>
-    <w:lsdException w:name="Medium List 2 Accent 1" w:semiHidden="0" w:uiPriority="66" w:unhideWhenUsed="0"/>
-    <w:lsdException w:name="Medium Grid 1 Accent 1" w:semiHidden="0" w:uiPriority="67" w:unhideWhenUsed="0"/>
-    <w:lsdException w:name="Medium Grid 2 Accent 1" w:semiHidden="0" w:uiPriority="68" w:unhideWhenUsed="0"/>
-    <w:lsdException w:name="Medium Grid 3 Accent 1" w:semiHidden="0" w:uiPriority="69" w:unhideWhenUsed="0"/>
-    <w:lsdException w:name="Dark List Accent 1" w:semiHidden="0" w:uiPriority="70" w:unhideWhenUsed="0"/>
-    <w:lsdException w:name="Colorful Shading Accent 1" w:semiHidden="0" w:uiPriority="71" w:unhideWhenUsed="0"/>
-    <w:lsdException w:name="Colorful List Accent 1" w:semiHidden="0" w:uiPriority="72" w:unhideWhenUsed="0"/>
-    <w:lsdException w:name="Colorful Grid Accent 1" w:semiHidden="0" w:uiPriority="73" w:unhideWhenUsed="0"/>
-    <w:lsdException w:name="Light Shading Accent 2" w:semiHidden="0" w:uiPriority="60" w:unhideWhenUsed="0"/>
-    <w:lsdException w:name="Light List Accent 2" w:semiHidden="0" w:uiPriority="61" w:unhideWhenUsed="0"/>
-    <w:lsdException w:name="Light Grid Accent 2" w:semiHidden="0" w:uiPriority="62" w:unhideWhenUsed="0"/>
-    <w:lsdException w:name="Medium Shading 1 Accent 2" w:semiHidden="0" w:uiPriority="63" w:unhideWhenUsed="0"/>
-    <w:lsdException w:name="Medium Shading 2 Accent 2" w:semiHidden="0" w:uiPriority="64" w:unhideWhenUsed="0"/>
-    <w:lsdException w:name="Medium List 1 Accent 2" w:semiHidden="0" w:uiPriority="65" w:unhideWhenUsed="0"/>
-    <w:lsdException w:name="Medium List 2 Accent 2" w:semiHidden="0" w:uiPriority="66" w:unhideWhenUsed="0"/>
-    <w:lsdException w:name="Medium Grid 1 Accent 2" w:semiHidden="0" w:uiPriority="67" w:unhideWhenUsed="0"/>
-    <w:lsdException w:name="Medium Grid 2 Accent 2" w:semiHidden="0" w:uiPriority="68" w:unhideWhenUsed="0"/>
-    <w:lsdException w:name="Medium Grid 3 Accent 2" w:semiHidden="0" w:uiPriority="69" w:unhideWhenUsed="0"/>
-    <w:lsdException w:name="Dark List Accent 2" w:semiHidden="0" w:uiPriority="70" w:unhideWhenUsed="0"/>
-    <w:lsdException w:name="Colorful Shading Accent 2" w:semiHidden="0" w:uiPriority="71" w:unhideWhenUsed="0"/>
-    <w:lsdException w:name="Colorful List Accent 2" w:semiHidden="0" w:uiPriority="72" w:unhideWhenUsed="0"/>
-    <w:lsdException w:name="Colorful Grid Accent 2" w:semiHidden="0" w:uiPriority="73" w:unhideWhenUsed="0"/>
-    <w:lsdException w:name="Light Shading Accent 3" w:semiHidden="0" w:uiPriority="60" w:unhideWhenUsed="0"/>
-    <w:lsdException w:name="Light List Accent 3" w:semiHidden="0" w:uiPriority="61" w:unhideWhenUsed="0"/>
-    <w:lsdException w:name="Light Grid Accent 3" w:semiHidden="0" w:uiPriority="62" w:unhideWhenUsed="0"/>
-    <w:lsdException w:name="Medium Shading 1 Accent 3" w:semiHidden="0" w:uiPriority="63" w:unhideWhenUsed="0"/>
-    <w:lsdException w:name="Medium Shading 2 Accent 3" w:semiHidden="0" w:uiPriority="64" w:unhideWhenUsed="0"/>
-    <w:lsdException w:name="Medium List 1 Accent 3" w:semiHidden="0" w:uiPriority="65" w:unhideWhenUsed="0"/>
-    <w:lsdException w:name="Medium List 2 Accent 3" w:semiHidden="0" w:uiPriority="66" w:unhideWhenUsed="0"/>
-    <w:lsdException w:name="Medium Grid 1 Accent 3" w:semiHidden="0" w:uiPriority="67" w:unhideWhenUsed="0"/>
-    <w:lsdException w:name="Medium Grid 2 Accent 3" w:semiHidden="0" w:uiPriority="68" w:unhideWhenUsed="0"/>
-    <w:lsdException w:name="Medium Grid 3 Accent 3" w:semiHidden="0" w:uiPriority="69" w:unhideWhenUsed="0"/>
-    <w:lsdException w:name="Dark List Accent 3" w:semiHidden="0" w:uiPriority="70" w:unhideWhenUsed="0"/>
-    <w:lsdException w:name="Colorful Shading Accent 3" w:semiHidden="0" w:uiPriority="71" w:unhideWhenUsed="0"/>
-    <w:lsdException w:name="Colorful List Accent 3" w:semiHidden="0" w:uiPriority="72" w:unhideWhenUsed="0"/>
-    <w:lsdException w:name="Colorful Grid Accent 3" w:semiHidden="0" w:uiPriority="73" w:unhideWhenUsed="0"/>
-    <w:lsdException w:name="Light Shading Accent 4" w:semiHidden="0" w:uiPriority="60" w:unhideWhenUsed="0"/>
-    <w:lsdException w:name="Light List Accent 4" w:semiHidden="0" w:uiPriority="61" w:unhideWhenUsed="0"/>
-    <w:lsdException w:name="Light Grid Accent 4" w:semiHidden="0" w:uiPriority="62" w:unhideWhenUsed="0"/>
-    <w:lsdException w:name="Medium Shading 1 Accent 4" w:semiHidden="0" w:uiPriority="63" w:unhideWhenUsed="0"/>
-    <w:lsdException w:name="Medium Shading 2 Accent 4" w:semiHidden="0" w:uiPriority="64" w:unhideWhenUsed="0"/>
-    <w:lsdException w:name="Medium List 1 Accent 4" w:semiHidden="0" w:uiPriority="65" w:unhideWhenUsed="0"/>
-    <w:lsdException w:name="Medium List 2 Accent 4" w:semiHidden="0" w:uiPriority="66" w:unhideWhenUsed="0"/>
-    <w:lsdException w:name="Medium Grid 1 Accent 4" w:semiHidden="0" w:uiPriority="67" w:unhideWhenUsed="0"/>
-    <w:lsdException w:name="Medium Grid 2 Accent 4" w:semiHidden="0" w:uiPriority="68" w:unhideWhenUsed="0"/>
-    <w:lsdException w:name="Medium Grid 3 Accent 4" w:semiHidden="0" w:uiPriority="69" w:unhideWhenUsed="0"/>
-    <w:lsdException w:name="Dark List Accent 4" w:semiHidden="0" w:uiPriority="70" w:unhideWhenUsed="0"/>
-    <w:lsdException w:name="Colorful Shading Accent 4" w:semiHidden="0" w:uiPriority="71" w:unhideWhenUsed="0"/>
-    <w:lsdException w:name="Colorful List Accent 4" w:semiHidden="0" w:uiPriority="72" w:unhideWhenUsed="0"/>
-    <w:lsdException w:name="Colorful Grid Accent 4" w:semiHidden="0" w:uiPriority="73" w:unhideWhenUsed="0"/>
-    <w:lsdException w:name="Light Shading Accent 5" w:semiHidden="0" w:uiPriority="60" w:unhideWhenUsed="0"/>
-    <w:lsdException w:name="Light List Accent 5" w:semiHidden="0" w:uiPriority="61" w:unhideWhenUsed="0"/>
-    <w:lsdException w:name="Light Grid Accent 5" w:semiHidden="0" w:uiPriority="62" w:unhideWhenUsed="0"/>
-    <w:lsdException w:name="Medium Shading 1 Accent 5" w:semiHidden="0" w:uiPriority="63" w:unhideWhenUsed="0"/>
-    <w:lsdException w:name="Medium Shading 2 Accent 5" w:semiHidden="0" w:uiPriority="64" w:unhideWhenUsed="0"/>
-    <w:lsdException w:name="Medium List 1 Accent 5" w:semiHidden="0" w:uiPriority="65" w:unhideWhenUsed="0"/>
-    <w:lsdException w:name="Medium List 2 Accent 5" w:semiHidden="0" w:uiPriority="66" w:unhideWhenUsed="0"/>
-    <w:lsdException w:name="Medium Grid 1 Accent 5" w:semiHidden="0" w:uiPriority="67" w:unhideWhenUsed="0"/>
-    <w:lsdException w:name="Medium Grid 2 Accent 5" w:semiHidden="0" w:uiPriority="68" w:unhideWhenUsed="0"/>
-    <w:lsdException w:name="Medium Grid 3 Accent 5" w:semiHidden="0" w:uiPriority="69" w:unhideWhenUsed="0"/>
-    <w:lsdException w:name="Dark List Accent 5" w:semiHidden="0" w:uiPriority="70" w:unhideWhenUsed="0"/>
-    <w:lsdException w:name="Colorful Shading Accent 5" w:semiHidden="0" w:uiPriority="71" w:unhideWhenUsed="0"/>
-    <w:lsdException w:name="Colorful List Accent 5" w:semiHidden="0" w:uiPriority="72" w:unhideWhenUsed="0"/>
-    <w:lsdException w:name="Colorful Grid Accent 5" w:semiHidden="0" w:uiPriority="73" w:unhideWhenUsed="0"/>
-    <w:lsdException w:name="Light Shading Accent 6" w:semiHidden="0" w:uiPriority="60" w:unhideWhenUsed="0"/>
-    <w:lsdException w:name="Light List Accent 6" w:semiHidden="0" w:uiPriority="61" w:unhideWhenUsed="0"/>
-    <w:lsdException w:name="Light Grid Accent 6" w:semiHidden="0" w:uiPriority="62" w:unhideWhenUsed="0"/>
-    <w:lsdException w:name="Medium Shading 1 Accent 6" w:semiHidden="0" w:uiPriority="63" w:unhideWhenUsed="0"/>
-    <w:lsdException w:name="Medium Shading 2 Accent 6" w:semiHidden="0" w:uiPriority="64" w:unhideWhenUsed="0"/>
-    <w:lsdException w:name="Medium List 1 Accent 6" w:semiHidden="0" w:uiPriority="65" w:unhideWhenUsed="0"/>
-    <w:lsdException w:name="Medium List 2 Accent 6" w:semiHidden="0" w:uiPriority="66" w:unhideWhenUsed="0"/>
-    <w:lsdException w:name="Medium Grid 1 Accent 6" w:semiHidden="0" w:uiPriority="67" w:unhideWhenUsed="0"/>
-    <w:lsdException w:name="Medium Grid 2 Accent 6" w:semiHidden="0" w:uiPriority="68" w:unhideWhenUsed="0"/>
-    <w:lsdException w:name="Medium Grid 3 Accent 6" w:semiHidden="0" w:uiPriority="69" w:unhideWhenUsed="0"/>
-    <w:lsdException w:name="Dark List Accent 6" w:semiHidden="0" w:uiPriority="70" w:unhideWhenUsed="0"/>
-    <w:lsdException w:name="Colorful Shading Accent 6" w:semiHidden="0" w:uiPriority="71" w:unhideWhenUsed="0"/>
-    <w:lsdException w:name="Colorful List Accent 6" w:semiHidden="0" w:uiPriority="72" w:unhideWhenUsed="0"/>
-    <w:lsdException w:name="Colorful Grid Accent 6" w:semiHidden="0" w:uiPriority="73" w:unhideWhenUsed="0"/>
-    <w:lsdException w:name="Subtle Emphasis" w:semiHidden="0" w:uiPriority="19" w:unhideWhenUsed="0" w:qFormat="1"/>
-    <w:lsdException w:name="Intense Emphasis" w:semiHidden="0" w:uiPriority="21" w:unhideWhenUsed="0" w:qFormat="1"/>
-    <w:lsdException w:name="Subtle Reference" w:semiHidden="0" w:uiPriority="31" w:unhideWhenUsed="0" w:qFormat="1"/>
-    <w:lsdException w:name="Intense Reference" w:semiHidden="0" w:uiPriority="32" w:unhideWhenUsed="0" w:qFormat="1"/>
-    <w:lsdException w:name="Book Title" w:semiHidden="0" w:uiPriority="33" w:unhideWhenUsed="0" w:qFormat="1"/>
-    <w:lsdException w:name="Bibliography" w:uiPriority="37"/>
-    <w:lsdException w:name="TOC Heading" w:uiPriority="39" w:qFormat="1"/>
+  <w:latentStyles w:defLockedState="0" w:defUIPriority="99" w:defSemiHidden="0" w:defUnhideWhenUsed="0" w:defQFormat="0" w:count="371">
+    <w:lsdException w:name="Normal" w:uiPriority="0" w:qFormat="1"/>
+    <w:lsdException w:name="heading 1" w:uiPriority="9" w:qFormat="1"/>
+    <w:lsdException w:name="heading 2" w:semiHidden="1" w:uiPriority="9" w:unhideWhenUsed="1" w:qFormat="1"/>
+    <w:lsdException w:name="heading 3" w:semiHidden="1" w:uiPriority="9" w:unhideWhenUsed="1" w:qFormat="1"/>
+    <w:lsdException w:name="heading 4" w:semiHidden="1" w:uiPriority="9" w:unhideWhenUsed="1" w:qFormat="1"/>
+    <w:lsdException w:name="heading 5" w:semiHidden="1" w:uiPriority="9" w:unhideWhenUsed="1" w:qFormat="1"/>
+    <w:lsdException w:name="heading 6" w:semiHidden="1" w:uiPriority="9" w:unhideWhenUsed="1" w:qFormat="1"/>
+    <w:lsdException w:name="heading 7" w:semiHidden="1" w:uiPriority="9" w:unhideWhenUsed="1" w:qFormat="1"/>
+    <w:lsdException w:name="heading 8" w:semiHidden="1" w:uiPriority="9" w:unhideWhenUsed="1" w:qFormat="1"/>
+    <w:lsdException w:name="heading 9" w:semiHidden="1" w:uiPriority="9" w:unhideWhenUsed="1" w:qFormat="1"/>
+    <w:lsdException w:name="index 1" w:semiHidden="1" w:unhideWhenUsed="1"/>
+    <w:lsdException w:name="index 2" w:semiHidden="1" w:unhideWhenUsed="1"/>
+    <w:lsdException w:name="index 3" w:semiHidden="1" w:unhideWhenUsed="1"/>
+    <w:lsdException w:name="index 4" w:semiHidden="1" w:unhideWhenUsed="1"/>
+    <w:lsdException w:name="index 5" w:semiHidden="1" w:unhideWhenUsed="1"/>
+    <w:lsdException w:name="index 6" w:semiHidden="1" w:unhideWhenUsed="1"/>
+    <w:lsdException w:name="index 7" w:semiHidden="1" w:unhideWhenUsed="1"/>
+    <w:lsdException w:name="index 8" w:semiHidden="1" w:unhideWhenUsed="1"/>
+    <w:lsdException w:name="index 9" w:semiHidden="1" w:unhideWhenUsed="1"/>
+    <w:lsdException w:name="toc 1" w:semiHidden="1" w:uiPriority="39" w:unhideWhenUsed="1"/>
+    <w:lsdException w:name="toc 2" w:semiHidden="1" w:uiPriority="39" w:unhideWhenUsed="1"/>
+    <w:lsdException w:name="toc 3" w:semiHidden="1" w:uiPriority="39" w:unhideWhenUsed="1"/>
+    <w:lsdException w:name="toc 4" w:semiHidden="1" w:uiPriority="39" w:unhideWhenUsed="1"/>
+    <w:lsdException w:name="toc 5" w:semiHidden="1" w:uiPriority="39" w:unhideWhenUsed="1"/>
+    <w:lsdException w:name="toc 6" w:semiHidden="1" w:uiPriority="39" w:unhideWhenUsed="1"/>
+    <w:lsdException w:name="toc 7" w:semiHidden="1" w:uiPriority="39" w:unhideWhenUsed="1"/>
+    <w:lsdException w:name="toc 8" w:semiHidden="1" w:uiPriority="39" w:unhideWhenUsed="1"/>
+    <w:lsdException w:name="toc 9" w:semiHidden="1" w:uiPriority="39" w:unhideWhenUsed="1"/>
+    <w:lsdException w:name="Normal Indent" w:semiHidden="1" w:unhideWhenUsed="1"/>
+    <w:lsdException w:name="footnote text" w:semiHidden="1" w:unhideWhenUsed="1"/>
+    <w:lsdException w:name="annotation text" w:semiHidden="1" w:unhideWhenUsed="1"/>
+    <w:lsdException w:name="header" w:semiHidden="1" w:unhideWhenUsed="1"/>
+    <w:lsdException w:name="footer" w:semiHidden="1" w:unhideWhenUsed="1"/>
+    <w:lsdException w:name="index heading" w:semiHidden="1" w:unhideWhenUsed="1"/>
+    <w:lsdException w:name="caption" w:semiHidden="1" w:uiPriority="35" w:unhideWhenUsed="1" w:qFormat="1"/>
+    <w:lsdException w:name="table of figures" w:semiHidden="1" w:unhideWhenUsed="1"/>
+    <w:lsdException w:name="envelope address" w:semiHidden="1" w:unhideWhenUsed="1"/>
+    <w:lsdException w:name="envelope return" w:semiHidden="1" w:unhideWhenUsed="1"/>
+    <w:lsdException w:name="footnote reference" w:semiHidden="1" w:unhideWhenUsed="1"/>
+    <w:lsdException w:name="annotation reference" w:semiHidden="1" w:unhideWhenUsed="1"/>
+    <w:lsdException w:name="line number" w:semiHidden="1" w:unhideWhenUsed="1"/>
+    <w:lsdException w:name="page number" w:semiHidden="1" w:unhideWhenUsed="1"/>
+    <w:lsdException w:name="endnote reference" w:semiHidden="1" w:unhideWhenUsed="1"/>
+    <w:lsdException w:name="endnote text" w:semiHidden="1" w:unhideWhenUsed="1"/>
+    <w:lsdException w:name="table of authorities" w:semiHidden="1" w:unhideWhenUsed="1"/>
+    <w:lsdException w:name="macro" w:semiHidden="1" w:unhideWhenUsed="1"/>
+    <w:lsdException w:name="toa heading" w:semiHidden="1" w:unhideWhenUsed="1"/>
+    <w:lsdException w:name="List" w:semiHidden="1" w:unhideWhenUsed="1"/>
+    <w:lsdException w:name="List Bullet" w:semiHidden="1" w:unhideWhenUsed="1"/>
+    <w:lsdException w:name="List Number" w:semiHidden="1" w:unhideWhenUsed="1"/>
+    <w:lsdException w:name="List 2" w:semiHidden="1" w:unhideWhenUsed="1"/>
+    <w:lsdException w:name="List 3" w:semiHidden="1" w:unhideWhenUsed="1"/>
+    <w:lsdException w:name="List 4" w:semiHidden="1" w:unhideWhenUsed="1"/>
+    <w:lsdException w:name="List 5" w:semiHidden="1" w:unhideWhenUsed="1"/>
+    <w:lsdException w:name="List Bullet 2" w:semiHidden="1" w:unhideWhenUsed="1"/>
+    <w:lsdException w:name="List Bullet 3" w:semiHidden="1" w:unhideWhenUsed="1"/>
+    <w:lsdException w:name="List Bullet 4" w:semiHidden="1" w:unhideWhenUsed="1"/>
+    <w:lsdException w:name="List Bullet 5" w:semiHidden="1" w:unhideWhenUsed="1"/>
+    <w:lsdException w:name="List Number 2" w:semiHidden="1" w:unhideWhenUsed="1"/>
+    <w:lsdException w:name="List Number 3" w:semiHidden="1" w:unhideWhenUsed="1"/>
+    <w:lsdException w:name="List Number 4" w:semiHidden="1" w:unhideWhenUsed="1"/>
+    <w:lsdException w:name="List Number 5" w:semiHidden="1" w:unhideWhenUsed="1"/>
+    <w:lsdException w:name="Title" w:uiPriority="10" w:qFormat="1"/>
+    <w:lsdException w:name="Closing" w:semiHidden="1" w:unhideWhenUsed="1"/>
+    <w:lsdException w:name="Signature" w:semiHidden="1" w:unhideWhenUsed="1"/>
+    <w:lsdException w:name="Default Paragraph Font" w:semiHidden="1" w:uiPriority="1" w:unhideWhenUsed="1"/>
+    <w:lsdException w:name="Body Text" w:semiHidden="1" w:unhideWhenUsed="1"/>
+    <w:lsdException w:name="Body Text Indent" w:semiHidden="1" w:unhideWhenUsed="1"/>
+    <w:lsdException w:name="List Continue" w:semiHidden="1" w:unhideWhenUsed="1"/>
+    <w:lsdException w:name="List Continue 2" w:semiHidden="1" w:unhideWhenUsed="1"/>
+    <w:lsdException w:name="List Continue 3" w:semiHidden="1" w:unhideWhenUsed="1"/>
+    <w:lsdException w:name="List Continue 4" w:semiHidden="1" w:unhideWhenUsed="1"/>
+    <w:lsdException w:name="List Continue 5" w:semiHidden="1" w:unhideWhenUsed="1"/>
+    <w:lsdException w:name="Message Header" w:semiHidden="1" w:unhideWhenUsed="1"/>
+    <w:lsdException w:name="Subtitle" w:uiPriority="11" w:qFormat="1"/>
+    <w:lsdException w:name="Salutation" w:semiHidden="1" w:unhideWhenUsed="1"/>
+    <w:lsdException w:name="Date" w:semiHidden="1" w:unhideWhenUsed="1"/>
+    <w:lsdException w:name="Body Text First Indent" w:semiHidden="1" w:unhideWhenUsed="1"/>
+    <w:lsdException w:name="Body Text First Indent 2" w:semiHidden="1" w:unhideWhenUsed="1"/>
+    <w:lsdException w:name="Note Heading" w:semiHidden="1" w:unhideWhenUsed="1"/>
+    <w:lsdException w:name="Body Text 2" w:semiHidden="1" w:unhideWhenUsed="1"/>
+    <w:lsdException w:name="Body Text 3" w:semiHidden="1" w:unhideWhenUsed="1"/>
+    <w:lsdException w:name="Body Text Indent 2" w:semiHidden="1" w:unhideWhenUsed="1"/>
+    <w:lsdException w:name="Body Text Indent 3" w:semiHidden="1" w:unhideWhenUsed="1"/>
+    <w:lsdException w:name="Block Text" w:semiHidden="1" w:unhideWhenUsed="1"/>
+    <w:lsdException w:name="Hyperlink" w:semiHidden="1" w:unhideWhenUsed="1"/>
+    <w:lsdException w:name="FollowedHyperlink" w:semiHidden="1" w:unhideWhenUsed="1"/>
+    <w:lsdException w:name="Strong" w:uiPriority="22" w:qFormat="1"/>
+    <w:lsdException w:name="Emphasis" w:uiPriority="20" w:qFormat="1"/>
+    <w:lsdException w:name="Document Map" w:semiHidden="1" w:unhideWhenUsed="1"/>
+    <w:lsdException w:name="Plain Text" w:semiHidden="1" w:unhideWhenUsed="1"/>
+    <w:lsdException w:name="E-mail Signature" w:semiHidden="1" w:unhideWhenUsed="1"/>
+    <w:lsdException w:name="HTML Top of Form" w:semiHidden="1" w:unhideWhenUsed="1"/>
+    <w:lsdException w:name="HTML Bottom of Form" w:semiHidden="1" w:unhideWhenUsed="1"/>
+    <w:lsdException w:name="Normal (Web)" w:semiHidden="1" w:unhideWhenUsed="1"/>
+    <w:lsdException w:name="HTML Acronym" w:semiHidden="1" w:unhideWhenUsed="1"/>
+    <w:lsdException w:name="HTML Address" w:semiHidden="1" w:unhideWhenUsed="1"/>
+    <w:lsdException w:name="HTML Cite" w:semiHidden="1" w:unhideWhenUsed="1"/>
+    <w:lsdException w:name="HTML Code" w:semiHidden="1" w:unhideWhenUsed="1"/>
+    <w:lsdException w:name="HTML Definition" w:semiHidden="1" w:unhideWhenUsed="1"/>
+    <w:lsdException w:name="HTML Keyboard" w:semiHidden="1" w:unhideWhenUsed="1"/>
+    <w:lsdException w:name="HTML Preformatted" w:semiHidden="1" w:unhideWhenUsed="1"/>
+    <w:lsdException w:name="HTML Sample" w:semiHidden="1" w:unhideWhenUsed="1"/>
+    <w:lsdException w:name="HTML Typewriter" w:semiHidden="1" w:unhideWhenUsed="1"/>
+    <w:lsdException w:name="HTML Variable" w:semiHidden="1" w:unhideWhenUsed="1"/>
+    <w:lsdException w:name="Normal Table" w:semiHidden="1" w:unhideWhenUsed="1"/>
+    <w:lsdException w:name="annotation subject" w:semiHidden="1" w:unhideWhenUsed="1"/>
+    <w:lsdException w:name="No List" w:semiHidden="1" w:unhideWhenUsed="1"/>
+    <w:lsdException w:name="Outline List 1" w:semiHidden="1" w:unhideWhenUsed="1"/>
+    <w:lsdException w:name="Outline List 2" w:semiHidden="1" w:unhideWhenUsed="1"/>
+    <w:lsdException w:name="Outline List 3" w:semiHidden="1" w:unhideWhenUsed="1"/>
+    <w:lsdException w:name="Table Simple 1" w:semiHidden="1" w:unhideWhenUsed="1"/>
+    <w:lsdException w:name="Table Simple 2" w:semiHidden="1" w:unhideWhenUsed="1"/>
+    <w:lsdException w:name="Table Simple 3" w:semiHidden="1" w:unhideWhenUsed="1"/>
+    <w:lsdException w:name="Table Classic 1" w:semiHidden="1" w:unhideWhenUsed="1"/>
+    <w:lsdException w:name="Table Classic 2" w:semiHidden="1" w:unhideWhenUsed="1"/>
+    <w:lsdException w:name="Table Classic 3" w:semiHidden="1" w:unhideWhenUsed="1"/>
+    <w:lsdException w:name="Table Classic 4" w:semiHidden="1" w:unhideWhenUsed="1"/>
+    <w:lsdException w:name="Table Colorful 1" w:semiHidden="1" w:unhideWhenUsed="1"/>
+    <w:lsdException w:name="Table Colorful 2" w:semiHidden="1" w:unhideWhenUsed="1"/>
+    <w:lsdException w:name="Table Colorful 3" w:semiHidden="1" w:unhideWhenUsed="1"/>
+    <w:lsdException w:name="Table Columns 1" w:semiHidden="1" w:unhideWhenUsed="1"/>
+    <w:lsdException w:name="Table Columns 2" w:semiHidden="1" w:unhideWhenUsed="1"/>
+    <w:lsdException w:name="Table Columns 3" w:semiHidden="1" w:unhideWhenUsed="1"/>
+    <w:lsdException w:name="Table Columns 4" w:semiHidden="1" w:unhideWhenUsed="1"/>
+    <w:lsdException w:name="Table Columns 5" w:semiHidden="1" w:unhideWhenUsed="1"/>
+    <w:lsdException w:name="Table Grid 1" w:semiHidden="1" w:unhideWhenUsed="1"/>
+    <w:lsdException w:name="Table Grid 2" w:semiHidden="1" w:unhideWhenUsed="1"/>
+    <w:lsdException w:name="Table Grid 3" w:semiHidden="1" w:unhideWhenUsed="1"/>
+    <w:lsdException w:name="Table Grid 4" w:semiHidden="1" w:unhideWhenUsed="1"/>
+    <w:lsdException w:name="Table Grid 5" w:semiHidden="1" w:unhideWhenUsed="1"/>
+    <w:lsdException w:name="Table Grid 6" w:semiHidden="1" w:unhideWhenUsed="1"/>
+    <w:lsdException w:name="Table Grid 7" w:semiHidden="1" w:unhideWhenUsed="1"/>
+    <w:lsdException w:name="Table Grid 8" w:semiHidden="1" w:unhideWhenUsed="1"/>
+    <w:lsdException w:name="Table List 1" w:semiHidden="1" w:unhideWhenUsed="1"/>
+    <w:lsdException w:name="Table List 2" w:semiHidden="1" w:unhideWhenUsed="1"/>
+    <w:lsdException w:name="Table List 3" w:semiHidden="1" w:unhideWhenUsed="1"/>
+    <w:lsdException w:name="Table List 4" w:semiHidden="1" w:unhideWhenUsed="1"/>
+    <w:lsdException w:name="Table List 5" w:semiHidden="1" w:unhideWhenUsed="1"/>
+    <w:lsdException w:name="Table List 6" w:semiHidden="1" w:unhideWhenUsed="1"/>
+    <w:lsdException w:name="Table List 7" w:semiHidden="1" w:unhideWhenUsed="1"/>
+    <w:lsdException w:name="Table List 8" w:semiHidden="1" w:unhideWhenUsed="1"/>
+    <w:lsdException w:name="Table 3D effects 1" w:semiHidden="1" w:unhideWhenUsed="1"/>
+    <w:lsdException w:name="Table 3D effects 2" w:semiHidden="1" w:unhideWhenUsed="1"/>
+    <w:lsdException w:name="Table 3D effects 3" w:semiHidden="1" w:unhideWhenUsed="1"/>
+    <w:lsdException w:name="Table Contemporary" w:semiHidden="1" w:unhideWhenUsed="1"/>
+    <w:lsdException w:name="Table Elegant" w:semiHidden="1" w:unhideWhenUsed="1"/>
+    <w:lsdException w:name="Table Professional" w:semiHidden="1" w:unhideWhenUsed="1"/>
+    <w:lsdException w:name="Table Subtle 1" w:semiHidden="1" w:unhideWhenUsed="1"/>
+    <w:lsdException w:name="Table Subtle 2" w:semiHidden="1" w:unhideWhenUsed="1"/>
+    <w:lsdException w:name="Table Web 1" w:semiHidden="1" w:unhideWhenUsed="1"/>
+    <w:lsdException w:name="Table Web 2" w:semiHidden="1" w:unhideWhenUsed="1"/>
+    <w:lsdException w:name="Table Web 3" w:semiHidden="1" w:unhideWhenUsed="1"/>
+    <w:lsdException w:name="Balloon Text" w:semiHidden="1" w:unhideWhenUsed="1"/>
+    <w:lsdException w:name="Table Grid" w:uiPriority="39"/>
+    <w:lsdException w:name="Table Theme" w:semiHidden="1" w:unhideWhenUsed="1"/>
+    <w:lsdException w:name="Placeholder Text" w:semiHidden="1"/>
+    <w:lsdException w:name="No Spacing" w:uiPriority="1" w:qFormat="1"/>
+    <w:lsdException w:name="Light Shading" w:uiPriority="60"/>
+    <w:lsdException w:name="Light List" w:uiPriority="61"/>
+    <w:lsdException w:name="Light Grid" w:uiPriority="62"/>
+    <w:lsdException w:name="Medium Shading 1" w:uiPriority="63"/>
+    <w:lsdException w:name="Medium Shading 2" w:uiPriority="64"/>
+    <w:lsdException w:name="Medium List 1" w:uiPriority="65"/>
+    <w:lsdException w:name="Medium List 2" w:uiPriority="66"/>
+    <w:lsdException w:name="Medium Grid 1" w:uiPriority="67"/>
+    <w:lsdException w:name="Medium Grid 2" w:uiPriority="68"/>
+    <w:lsdException w:name="Medium Grid 3" w:uiPriority="69"/>
+    <w:lsdException w:name="Dark List" w:uiPriority="70"/>
+    <w:lsdException w:name="Colorful Shading" w:uiPriority="71"/>
+    <w:lsdException w:name="Colorful List" w:uiPriority="72"/>
+    <w:lsdException w:name="Colorful Grid" w:uiPriority="73"/>
+    <w:lsdException w:name="Light Shading Accent 1" w:uiPriority="60"/>
+    <w:lsdException w:name="Light List Accent 1" w:uiPriority="61"/>
+    <w:lsdException w:name="Light Grid Accent 1" w:uiPriority="62"/>
+    <w:lsdException w:name="Medium Shading 1 Accent 1" w:uiPriority="63"/>
+    <w:lsdException w:name="Medium Shading 2 Accent 1" w:uiPriority="64"/>
+    <w:lsdException w:name="Medium List 1 Accent 1" w:uiPriority="65"/>
+    <w:lsdException w:name="Revision" w:semiHidden="1"/>
+    <w:lsdException w:name="List Paragraph" w:uiPriority="34" w:qFormat="1"/>
+    <w:lsdException w:name="Quote" w:uiPriority="29" w:qFormat="1"/>
+    <w:lsdException w:name="Intense Quote" w:uiPriority="30" w:qFormat="1"/>
+    <w:lsdException w:name="Medium List 2 Accent 1" w:uiPriority="66"/>
+    <w:lsdException w:name="Medium Grid 1 Accent 1" w:uiPriority="67"/>
+    <w:lsdException w:name="Medium Grid 2 Accent 1" w:uiPriority="68"/>
+    <w:lsdException w:name="Medium Grid 3 Accent 1" w:uiPriority="69"/>
+    <w:lsdException w:name="Dark List Accent 1" w:uiPriority="70"/>
+    <w:lsdException w:name="Colorful Shading Accent 1" w:uiPriority="71"/>
+    <w:lsdException w:name="Colorful List Accent 1" w:uiPriority="72"/>
+    <w:lsdException w:name="Colorful Grid Accent 1" w:uiPriority="73"/>
+    <w:lsdException w:name="Light Shading Accent 2" w:uiPriority="60"/>
+    <w:lsdException w:name="Light List Accent 2" w:uiPriority="61"/>
+    <w:lsdException w:name="Light Grid Accent 2" w:uiPriority="62"/>
+    <w:lsdException w:name="Medium Shading 1 Accent 2" w:uiPriority="63"/>
+    <w:lsdException w:name="Medium Shading 2 Accent 2" w:uiPriority="64"/>
+    <w:lsdException w:name="Medium List 1 Accent 2" w:uiPriority="65"/>
+    <w:lsdException w:name="Medium List 2 Accent 2" w:uiPriority="66"/>
+    <w:lsdException w:name="Medium Grid 1 Accent 2" w:uiPriority="67"/>
+    <w:lsdException w:name="Medium Grid 2 Accent 2" w:uiPriority="68"/>
+    <w:lsdException w:name="Medium Grid 3 Accent 2" w:uiPriority="69"/>
+    <w:lsdException w:name="Dark List Accent 2" w:uiPriority="70"/>
+    <w:lsdException w:name="Colorful Shading Accent 2" w:uiPriority="71"/>
+    <w:lsdException w:name="Colorful List Accent 2" w:uiPriority="72"/>
+    <w:lsdException w:name="Colorful Grid Accent 2" w:uiPriority="73"/>
+    <w:lsdException w:name="Light Shading Accent 3" w:uiPriority="60"/>
+    <w:lsdException w:name="Light List Accent 3" w:uiPriority="61"/>
+    <w:lsdException w:name="Light Grid Accent 3" w:uiPriority="62"/>
+    <w:lsdException w:name="Medium Shading 1 Accent 3" w:uiPriority="63"/>
+    <w:lsdException w:name="Medium Shading 2 Accent 3" w:uiPriority="64"/>
+    <w:lsdException w:name="Medium List 1 Accent 3" w:uiPriority="65"/>
+    <w:lsdException w:name="Medium List 2 Accent 3" w:uiPriority="66"/>
+    <w:lsdException w:name="Medium Grid 1 Accent 3" w:uiPriority="67"/>
+    <w:lsdException w:name="Medium Grid 2 Accent 3" w:uiPriority="68"/>
+    <w:lsdException w:name="Medium Grid 3 Accent 3" w:uiPriority="69"/>
+    <w:lsdException w:name="Dark List Accent 3" w:uiPriority="70"/>
+    <w:lsdException w:name="Colorful Shading Accent 3" w:uiPriority="71"/>
+    <w:lsdException w:name="Colorful List Accent 3" w:uiPriority="72"/>
+    <w:lsdException w:name="Colorful Grid Accent 3" w:uiPriority="73"/>
+    <w:lsdException w:name="Light Shading Accent 4" w:uiPriority="60"/>
+    <w:lsdException w:name="Light List Accent 4" w:uiPriority="61"/>
+    <w:lsdException w:name="Light Grid Accent 4" w:uiPriority="62"/>
+    <w:lsdException w:name="Medium Shading 1 Accent 4" w:uiPriority="63"/>
+    <w:lsdException w:name="Medium Shading 2 Accent 4" w:uiPriority="64"/>
+    <w:lsdException w:name="Medium List 1 Accent 4" w:uiPriority="65"/>
+    <w:lsdException w:name="Medium List 2 Accent 4" w:uiPriority="66"/>
+    <w:lsdException w:name="Medium Grid 1 Accent 4" w:uiPriority="67"/>
+    <w:lsdException w:name="Medium Grid 2 Accent 4" w:uiPriority="68"/>
+    <w:lsdException w:name="Medium Grid 3 Accent 4" w:uiPriority="69"/>
+    <w:lsdException w:name="Dark List Accent 4" w:uiPriority="70"/>
+    <w:lsdException w:name="Colorful Shading Accent 4" w:uiPriority="71"/>
+    <w:lsdException w:name="Colorful List Accent 4" w:uiPriority="72"/>
+    <w:lsdException w:name="Colorful Grid Accent 4" w:uiPriority="73"/>
+    <w:lsdException w:name="Light Shading Accent 5" w:uiPriority="60"/>
+    <w:lsdException w:name="Light List Accent 5" w:uiPriority="61"/>
+    <w:lsdException w:name="Light Grid Accent 5" w:uiPriority="62"/>
+    <w:lsdException w:name="Medium Shading 1 Accent 5" w:uiPriority="63"/>
+    <w:lsdException w:name="Medium Shading 2 Accent 5" w:uiPriority="64"/>
+    <w:lsdException w:name="Medium List 1 Accent 5" w:uiPriority="65"/>
+    <w:lsdException w:name="Medium List 2 Accent 5" w:uiPriority="66"/>
+    <w:lsdException w:name="Medium Grid 1 Accent 5" w:uiPriority="67"/>
+    <w:lsdException w:name="Medium Grid 2 Accent 5" w:uiPriority="68"/>
+    <w:lsdException w:name="Medium Grid 3 Accent 5" w:uiPriority="69"/>
+    <w:lsdException w:name="Dark List Accent 5" w:uiPriority="70"/>
+    <w:lsdException w:name="Colorful Shading Accent 5" w:uiPriority="71"/>
+    <w:lsdException w:name="Colorful List Accent 5" w:uiPriority="72"/>
+    <w:lsdException w:name="Colorful Grid Accent 5" w:uiPriority="73"/>
+    <w:lsdException w:name="Light Shading Accent 6" w:uiPriority="60"/>
+    <w:lsdException w:name="Light List Accent 6" w:uiPriority="61"/>
+    <w:lsdException w:name="Light Grid Accent 6" w:uiPriority="62"/>
+    <w:lsdException w:name="Medium Shading 1 Accent 6" w:uiPriority="63"/>
+    <w:lsdException w:name="Medium Shading 2 Accent 6" w:uiPriority="64"/>
+    <w:lsdException w:name="Medium List 1 Accent 6" w:uiPriority="65"/>
+    <w:lsdException w:name="Medium List 2 Accent 6" w:uiPriority="66"/>
+    <w:lsdException w:name="Medium Grid 1 Accent 6" w:uiPriority="67"/>
+    <w:lsdException w:name="Medium Grid 2 Accent 6" w:uiPriority="68"/>
+    <w:lsdException w:name="Medium Grid 3 Accent 6" w:uiPriority="69"/>
+    <w:lsdException w:name="Dark List Accent 6" w:uiPriority="70"/>
+    <w:lsdException w:name="Colorful Shading Accent 6" w:uiPriority="71"/>
+    <w:lsdException w:name="Colorful List Accent 6" w:uiPriority="72"/>
+    <w:lsdException w:name="Colorful Grid Accent 6" w:uiPriority="73"/>
+    <w:lsdException w:name="Subtle Emphasis" w:uiPriority="19" w:qFormat="1"/>
+    <w:lsdException w:name="Intense Emphasis" w:uiPriority="21" w:qFormat="1"/>
+    <w:lsdException w:name="Subtle Reference" w:uiPriority="31" w:qFormat="1"/>
+    <w:lsdException w:name="Intense Reference" w:uiPriority="32" w:qFormat="1"/>
+    <w:lsdException w:name="Book Title" w:uiPriority="33" w:qFormat="1"/>
+    <w:lsdException w:name="Bibliography" w:semiHidden="1" w:uiPriority="37" w:unhideWhenUsed="1"/>
+    <w:lsdException w:name="TOC Heading" w:semiHidden="1" w:uiPriority="39" w:unhideWhenUsed="1" w:qFormat="1"/>
+    <w:lsdException w:name="Plain Table 1" w:uiPriority="41"/>
+    <w:lsdException w:name="Plain Table 2" w:uiPriority="42"/>
+    <w:lsdException w:name="Plain Table 3" w:uiPriority="43"/>
+    <w:lsdException w:name="Plain Table 4" w:uiPriority="44"/>
+    <w:lsdException w:name="Plain Table 5" w:uiPriority="45"/>
+    <w:lsdException w:name="Grid Table Light" w:uiPriority="40"/>
+    <w:lsdException w:name="Grid Table 1 Light" w:uiPriority="46"/>
+    <w:lsdException w:name="Grid Table 2" w:uiPriority="47"/>
+    <w:lsdException w:name="Grid Table 3" w:uiPriority="48"/>
+    <w:lsdException w:name="Grid Table 4" w:uiPriority="49"/>
+    <w:lsdException w:name="Grid Table 5 Dark" w:uiPriority="50"/>
+    <w:lsdException w:name="Grid Table 6 Colorful" w:uiPriority="51"/>
+    <w:lsdException w:name="Grid Table 7 Colorful" w:uiPriority="52"/>
+    <w:lsdException w:name="Grid Table 1 Light Accent 1" w:uiPriority="46"/>
+    <w:lsdException w:name="Grid Table 2 Accent 1" w:uiPriority="47"/>
+    <w:lsdException w:name="Grid Table 3 Accent 1" w:uiPriority="48"/>
+    <w:lsdException w:name="Grid Table 4 Accent 1" w:uiPriority="49"/>
+    <w:lsdException w:name="Grid Table 5 Dark Accent 1" w:uiPriority="50"/>
+    <w:lsdException w:name="Grid Table 6 Colorful Accent 1" w:uiPriority="51"/>
+    <w:lsdException w:name="Grid Table 7 Colorful Accent 1" w:uiPriority="52"/>
+    <w:lsdException w:name="Grid Table 1 Light Accent 2" w:uiPriority="46"/>
+    <w:lsdException w:name="Grid Table 2 Accent 2" w:uiPriority="47"/>
+    <w:lsdException w:name="Grid Table 3 Accent 2" w:uiPriority="48"/>
+    <w:lsdException w:name="Grid Table 4 Accent 2" w:uiPriority="49"/>
+    <w:lsdException w:name="Grid Table 5 Dark Accent 2" w:uiPriority="50"/>
+    <w:lsdException w:name="Grid Table 6 Colorful Accent 2" w:uiPriority="51"/>
+    <w:lsdException w:name="Grid Table 7 Colorful Accent 2" w:uiPriority="52"/>
+    <w:lsdException w:name="Grid Table 1 Light Accent 3" w:uiPriority="46"/>
+    <w:lsdException w:name="Grid Table 2 Accent 3" w:uiPriority="47"/>
+    <w:lsdException w:name="Grid Table 3 Accent 3" w:uiPriority="48"/>
+    <w:lsdException w:name="Grid Table 4 Accent 3" w:uiPriority="49"/>
+    <w:lsdException w:name="Grid Table 5 Dark Accent 3" w:uiPriority="50"/>
+    <w:lsdException w:name="Grid Table 6 Colorful Accent 3" w:uiPriority="51"/>
+    <w:lsdException w:name="Grid Table 7 Colorful Accent 3" w:uiPriority="52"/>
+    <w:lsdException w:name="Grid Table 1 Light Accent 4" w:uiPriority="46"/>
+    <w:lsdException w:name="Grid Table 2 Accent 4" w:uiPriority="47"/>
+    <w:lsdException w:name="Grid Table 3 Accent 4" w:uiPriority="48"/>
+    <w:lsdException w:name="Grid Table 4 Accent 4" w:uiPriority="49"/>
+    <w:lsdException w:name="Grid Table 5 Dark Accent 4" w:uiPriority="50"/>
+    <w:lsdException w:name="Grid Table 6 Colorful Accent 4" w:uiPriority="51"/>
+    <w:lsdException w:name="Grid Table 7 Colorful Accent 4" w:uiPriority="52"/>
+    <w:lsdException w:name="Grid Table 1 Light Accent 5" w:uiPriority="46"/>
+    <w:lsdException w:name="Grid Table 2 Accent 5" w:uiPriority="47"/>
+    <w:lsdException w:name="Grid Table 3 Accent 5" w:uiPriority="48"/>
+    <w:lsdException w:name="Grid Table 4 Accent 5" w:uiPriority="49"/>
+    <w:lsdException w:name="Grid Table 5 Dark Accent 5" w:uiPriority="50"/>
+    <w:lsdException w:name="Grid Table 6 Colorful Accent 5" w:uiPriority="51"/>
+    <w:lsdException w:name="Grid Table 7 Colorful Accent 5" w:uiPriority="52"/>
+    <w:lsdException w:name="Grid Table 1 Light Accent 6" w:uiPriority="46"/>
+    <w:lsdException w:name="Grid Table 2 Accent 6" w:uiPriority="47"/>
+    <w:lsdException w:name="Grid Table 3 Accent 6" w:uiPriority="48"/>
+    <w:lsdException w:name="Grid Table 4 Accent 6" w:uiPriority="49"/>
+    <w:lsdException w:name="Grid Table 5 Dark Accent 6" w:uiPriority="50"/>
+    <w:lsdException w:name="Grid Table 6 Colorful Accent 6" w:uiPriority="51"/>
+    <w:lsdException w:name="Grid Table 7 Colorful Accent 6" w:uiPriority="52"/>
+    <w:lsdException w:name="List Table 1 Light" w:uiPriority="46"/>
+    <w:lsdException w:name="List Table 2" w:uiPriority="47"/>
+    <w:lsdException w:name="List Table 3" w:uiPriority="48"/>
+    <w:lsdException w:name="List Table 4" w:uiPriority="49"/>
+    <w:lsdException w:name="List Table 5 Dark" w:uiPriority="50"/>
+    <w:lsdException w:name="List Table 6 Colorful" w:uiPriority="51"/>
+    <w:lsdException w:name="List Table 7 Colorful" w:uiPriority="52"/>
+    <w:lsdException w:name="List Table 1 Light Accent 1" w:uiPriority="46"/>
+    <w:lsdException w:name="List Table 2 Accent 1" w:uiPriority="47"/>
+    <w:lsdException w:name="List Table 3 Accent 1" w:uiPriority="48"/>
+    <w:lsdException w:name="List Table 4 Accent 1" w:uiPriority="49"/>
+    <w:lsdException w:name="List Table 5 Dark Accent 1" w:uiPriority="50"/>
+    <w:lsdException w:name="List Table 6 Colorful Accent 1" w:uiPriority="51"/>
+    <w:lsdException w:name="List Table 7 Colorful Accent 1" w:uiPriority="52"/>
+    <w:lsdException w:name="List Table 1 Light Accent 2" w:uiPriority="46"/>
+    <w:lsdException w:name="List Table 2 Accent 2" w:uiPriority="47"/>
+    <w:lsdException w:name="List Table 3 Accent 2" w:uiPriority="48"/>
+    <w:lsdException w:name="List Table 4 Accent 2" w:uiPriority="49"/>
+    <w:lsdException w:name="List Table 5 Dark Accent 2" w:uiPriority="50"/>
+    <w:lsdException w:name="List Table 6 Colorful Accent 2" w:uiPriority="51"/>
+    <w:lsdException w:name="List Table 7 Colorful Accent 2" w:uiPriority="52"/>
+    <w:lsdException w:name="List Table 1 Light Accent 3" w:uiPriority="46"/>
+    <w:lsdException w:name="List Table 2 Accent 3" w:uiPriority="47"/>
+    <w:lsdException w:name="List Table 3 Accent 3" w:uiPriority="48"/>
+    <w:lsdException w:name="List Table 4 Accent 3" w:uiPriority="49"/>
+    <w:lsdException w:name="List Table 5 Dark Accent 3" w:uiPriority="50"/>
+    <w:lsdException w:name="List Table 6 Colorful Accent 3" w:uiPriority="51"/>
+    <w:lsdException w:name="List Table 7 Colorful Accent 3" w:uiPriority="52"/>
+    <w:lsdException w:name="List Table 1 Light Accent 4" w:uiPriority="46"/>
+    <w:lsdException w:name="List Table 2 Accent 4" w:uiPriority="47"/>
+    <w:lsdException w:name="List Table 3 Accent 4" w:uiPriority="48"/>
+    <w:lsdException w:name="List Table 4 Accent 4" w:uiPriority="49"/>
+    <w:lsdException w:name="List Table 5 Dark Accent 4" w:uiPriority="50"/>
+    <w:lsdException w:name="List Table 6 Colorful Accent 4" w:uiPriority="51"/>
+    <w:lsdException w:name="List Table 7 Colorful Accent 4" w:uiPriority="52"/>
+    <w:lsdException w:name="List Table 1 Light Accent 5" w:uiPriority="46"/>
+    <w:lsdException w:name="List Table 2 Accent 5" w:uiPriority="47"/>
+    <w:lsdException w:name="List Table 3 Accent 5" w:uiPriority="48"/>
+    <w:lsdException w:name="List Table 4 Accent 5" w:uiPriority="49"/>
+    <w:lsdException w:name="List Table 5 Dark Accent 5" w:uiPriority="50"/>
+    <w:lsdException w:name="List Table 6 Colorful Accent 5" w:uiPriority="51"/>
+    <w:lsdException w:name="List Table 7 Colorful Accent 5" w:uiPriority="52"/>
+    <w:lsdException w:name="List Table 1 Light Accent 6" w:uiPriority="46"/>
+    <w:lsdException w:name="List Table 2 Accent 6" w:uiPriority="47"/>
+    <w:lsdException w:name="List Table 3 Accent 6" w:uiPriority="48"/>
+    <w:lsdException w:name="List Table 4 Accent 6" w:uiPriority="49"/>
+    <w:lsdException w:name="List Table 5 Dark Accent 6" w:uiPriority="50"/>
+    <w:lsdException w:name="List Table 6 Colorful Accent 6" w:uiPriority="51"/>
+    <w:lsdException w:name="List Table 7 Colorful Accent 6" w:uiPriority="52"/>
   </w:latentStyles>
   <w:style w:type="paragraph" w:default="1" w:styleId="Normal">
     <w:name w:val="Normal"/>
@@ -5064,7 +13404,6 @@
     <w:uiPriority w:val="99"/>
     <w:semiHidden/>
     <w:unhideWhenUsed/>
-    <w:qFormat/>
     <w:tblPr>
       <w:tblInd w:w="0" w:type="dxa"/>
       <w:tblCellMar>
@@ -5281,6 +13620,16 @@
       <w:i/>
       <w:iCs/>
     </w:rPr>
+  </w:style>
+  <w:style w:type="character" w:customStyle="1" w:styleId="com">
+    <w:name w:val="com"/>
+    <w:basedOn w:val="DefaultParagraphFont"/>
+    <w:rsid w:val="001349AA"/>
+  </w:style>
+  <w:style w:type="character" w:customStyle="1" w:styleId="str">
+    <w:name w:val="str"/>
+    <w:basedOn w:val="DefaultParagraphFont"/>
+    <w:rsid w:val="001349AA"/>
   </w:style>
 </w:styles>
 </file>
@@ -5540,7 +13889,7 @@
   <a:extraClrSchemeLst/>
   <a:extLst>
     <a:ext uri="{05A4C25C-085E-4340-85A3-A5531E510DB2}">
-      <thm15:themeFamily xmlns:thm15="http://schemas.microsoft.com/office/thememl/2012/main" xmlns="" name="Office Theme" id="{62F939B6-93AF-4DB8-9C6B-D6C7DFDC589F}" vid="{4A3C46E8-61CC-4603-A589-7422A47A8E4A}"/>
+      <thm15:themeFamily xmlns:thm15="http://schemas.microsoft.com/office/thememl/2012/main" name="Office Theme" id="{62F939B6-93AF-4DB8-9C6B-D6C7DFDC589F}" vid="{4A3C46E8-61CC-4603-A589-7422A47A8E4A}"/>
     </a:ext>
   </a:extLst>
 </a:theme>
